--- a/papers/coupled-simulations/Journal/JoCS_word.docx
+++ b/papers/coupled-simulations/Journal/JoCS_word.docx
@@ -1,6 +1,6 @@
 
 <file path=word/document.xml><?xml version="1.0" encoding="utf-8"?>
-<w:document xmlns:mv="urn:schemas-microsoft-com:mac:vml" xmlns:mo="http://schemas.microsoft.com/office/mac/office/2008/main" xmlns:ve="http://schemas.openxmlformats.org/markup-compatibility/2006" xmlns:o="urn:schemas-microsoft-com:office:office" xmlns:r="http://schemas.openxmlformats.org/officeDocument/2006/relationships" xmlns:m="http://schemas.openxmlformats.org/officeDocument/2006/math" xmlns:v="urn:schemas-microsoft-com:vml" xmlns:w10="urn:schemas-microsoft-com:office:word" xmlns:w="http://schemas.openxmlformats.org/wordprocessingml/2006/main" xmlns:wne="http://schemas.microsoft.com/office/word/2006/wordml" xmlns:wp="http://schemas.openxmlformats.org/drawingml/2006/wordprocessingDrawing" ve:Ignorable="mv" ve:PreserveAttributes="mv:*">
+<w:document xmlns:ve="http://schemas.openxmlformats.org/markup-compatibility/2006" xmlns:o="urn:schemas-microsoft-com:office:office" xmlns:r="http://schemas.openxmlformats.org/officeDocument/2006/relationships" xmlns:m="http://schemas.openxmlformats.org/officeDocument/2006/math" xmlns:v="urn:schemas-microsoft-com:vml" xmlns:wp="http://schemas.openxmlformats.org/drawingml/2006/wordprocessingDrawing" xmlns:w10="urn:schemas-microsoft-com:office:word" xmlns:w="http://schemas.openxmlformats.org/wordprocessingml/2006/main" xmlns:wne="http://schemas.microsoft.com/office/word/2006/wordml">
   <w:body>
     <w:p>
       <w:pPr>
@@ -37,325 +37,6 @@
           <w:rFonts w:ascii="Times New Roman" w:hAnsi="Times New Roman" w:cs="Times New Roman"/>
         </w:rPr>
       </w:pPr>
-    </w:p>
-    <w:p>
-      <w:pPr>
-        <w:pStyle w:val="CM21"/>
-        <w:jc w:val="center"/>
-        <w:rPr>
-          <w:rFonts w:ascii="Times New Roman" w:hAnsi="Times New Roman" w:cs="Times New Roman"/>
-          <w:sz w:val="16"/>
-          <w:szCs w:val="16"/>
-        </w:rPr>
-      </w:pPr>
-      <w:r>
-        <w:rPr>
-          <w:rFonts w:ascii="Times New Roman" w:hAnsi="Times New Roman" w:cs="Times New Roman"/>
-        </w:rPr>
-        <w:t>Soon-</w:t>
-      </w:r>
-      <w:proofErr w:type="spellStart"/>
-      <w:r>
-        <w:rPr>
-          <w:rFonts w:ascii="Times New Roman" w:hAnsi="Times New Roman" w:cs="Times New Roman"/>
-        </w:rPr>
-        <w:t>Heum</w:t>
-      </w:r>
-      <w:proofErr w:type="spellEnd"/>
-      <w:r>
-        <w:rPr>
-          <w:rFonts w:ascii="Times New Roman" w:hAnsi="Times New Roman" w:cs="Times New Roman"/>
-        </w:rPr>
-        <w:t xml:space="preserve"> Ko</w:t>
-      </w:r>
-      <w:r>
-        <w:rPr>
-          <w:rFonts w:ascii="Times New Roman" w:hAnsi="Times New Roman" w:cs="Times New Roman"/>
-          <w:vertAlign w:val="superscript"/>
-        </w:rPr>
-        <w:t>a</w:t>
-      </w:r>
-      <w:r>
-        <w:rPr>
-          <w:rFonts w:ascii="Times New Roman" w:hAnsi="Times New Roman" w:cs="Times New Roman"/>
-        </w:rPr>
-        <w:t xml:space="preserve">, </w:t>
-      </w:r>
-      <w:proofErr w:type="spellStart"/>
-      <w:r>
-        <w:rPr>
-          <w:rFonts w:ascii="Times New Roman" w:hAnsi="Times New Roman" w:cs="Times New Roman"/>
-        </w:rPr>
-        <w:t>Nayong</w:t>
-      </w:r>
-      <w:proofErr w:type="spellEnd"/>
-      <w:r>
-        <w:rPr>
-          <w:rFonts w:ascii="Times New Roman" w:hAnsi="Times New Roman" w:cs="Times New Roman"/>
-        </w:rPr>
-        <w:t xml:space="preserve"> </w:t>
-      </w:r>
-      <w:proofErr w:type="spellStart"/>
-      <w:r>
-        <w:rPr>
-          <w:rFonts w:ascii="Times New Roman" w:hAnsi="Times New Roman" w:cs="Times New Roman"/>
-        </w:rPr>
-        <w:t>Kim</w:t>
-      </w:r>
-      <w:r>
-        <w:rPr>
-          <w:rFonts w:ascii="Times New Roman" w:hAnsi="Times New Roman" w:cs="Times New Roman"/>
-          <w:vertAlign w:val="superscript"/>
-        </w:rPr>
-        <w:t>a</w:t>
-      </w:r>
-      <w:proofErr w:type="spellEnd"/>
-      <w:r>
-        <w:rPr>
-          <w:rFonts w:ascii="Times New Roman" w:hAnsi="Times New Roman" w:cs="Times New Roman"/>
-        </w:rPr>
-        <w:t xml:space="preserve">, </w:t>
-      </w:r>
-      <w:proofErr w:type="spellStart"/>
-      <w:r>
-        <w:rPr>
-          <w:rFonts w:ascii="Times New Roman" w:hAnsi="Times New Roman" w:cs="Times New Roman"/>
-        </w:rPr>
-        <w:t>Dimitris</w:t>
-      </w:r>
-      <w:proofErr w:type="spellEnd"/>
-      <w:r>
-        <w:rPr>
-          <w:rFonts w:ascii="Times New Roman" w:hAnsi="Times New Roman" w:cs="Times New Roman"/>
-        </w:rPr>
-        <w:t xml:space="preserve"> </w:t>
-      </w:r>
-      <w:proofErr w:type="spellStart"/>
-      <w:r>
-        <w:rPr>
-          <w:rFonts w:ascii="Times New Roman" w:hAnsi="Times New Roman" w:cs="Times New Roman"/>
-        </w:rPr>
-        <w:t>Nikitopoulos</w:t>
-      </w:r>
-      <w:r>
-        <w:rPr>
-          <w:rFonts w:ascii="Times New Roman" w:hAnsi="Times New Roman" w:cs="Times New Roman"/>
-          <w:vertAlign w:val="superscript"/>
-        </w:rPr>
-        <w:t>a</w:t>
-      </w:r>
-      <w:proofErr w:type="gramStart"/>
-      <w:r>
-        <w:rPr>
-          <w:rFonts w:ascii="Times New Roman" w:hAnsi="Times New Roman" w:cs="Times New Roman"/>
-          <w:vertAlign w:val="superscript"/>
-        </w:rPr>
-        <w:t>,c</w:t>
-      </w:r>
-      <w:proofErr w:type="spellEnd"/>
-      <w:proofErr w:type="gramEnd"/>
-      <w:r>
-        <w:rPr>
-          <w:rFonts w:ascii="Times New Roman" w:hAnsi="Times New Roman" w:cs="Times New Roman"/>
-        </w:rPr>
-        <w:t xml:space="preserve">, Dorel </w:t>
-      </w:r>
-      <w:proofErr w:type="spellStart"/>
-      <w:r>
-        <w:rPr>
-          <w:rFonts w:ascii="Times New Roman" w:hAnsi="Times New Roman" w:cs="Times New Roman"/>
-        </w:rPr>
-        <w:t>Moldovan</w:t>
-      </w:r>
-      <w:r>
-        <w:rPr>
-          <w:rFonts w:ascii="Times New Roman" w:hAnsi="Times New Roman" w:cs="Times New Roman"/>
-          <w:vertAlign w:val="superscript"/>
-        </w:rPr>
-        <w:t>c</w:t>
-      </w:r>
-      <w:proofErr w:type="spellEnd"/>
-      <w:r>
-        <w:rPr>
-          <w:rFonts w:ascii="Times New Roman" w:hAnsi="Times New Roman" w:cs="Times New Roman"/>
-        </w:rPr>
-        <w:t xml:space="preserve">, </w:t>
-      </w:r>
-      <w:proofErr w:type="spellStart"/>
-      <w:r>
-        <w:rPr>
-          <w:rFonts w:ascii="Times New Roman" w:hAnsi="Times New Roman" w:cs="Times New Roman"/>
-        </w:rPr>
-        <w:t>Shantenu</w:t>
-      </w:r>
-      <w:proofErr w:type="spellEnd"/>
-      <w:r>
-        <w:rPr>
-          <w:rFonts w:ascii="Times New Roman" w:hAnsi="Times New Roman" w:cs="Times New Roman"/>
-        </w:rPr>
-        <w:t xml:space="preserve"> </w:t>
-      </w:r>
-      <w:proofErr w:type="spellStart"/>
-      <w:r>
-        <w:rPr>
-          <w:rFonts w:ascii="Times New Roman" w:hAnsi="Times New Roman" w:cs="Times New Roman"/>
-        </w:rPr>
-        <w:t>Jha</w:t>
-      </w:r>
-      <w:proofErr w:type="spellEnd"/>
-      <w:r>
-        <w:rPr>
-          <w:rFonts w:ascii="Times New Roman" w:hAnsi="Times New Roman" w:cs="Times New Roman"/>
-        </w:rPr>
-        <w:t>*</w:t>
-      </w:r>
-      <w:r>
-        <w:rPr>
-          <w:rFonts w:ascii="Times New Roman" w:hAnsi="Times New Roman" w:cs="Times New Roman"/>
-          <w:vertAlign w:val="superscript"/>
-        </w:rPr>
-        <w:t>,</w:t>
-      </w:r>
-      <w:proofErr w:type="spellStart"/>
-      <w:r>
-        <w:rPr>
-          <w:rFonts w:ascii="Times New Roman" w:hAnsi="Times New Roman" w:cs="Times New Roman"/>
-          <w:vertAlign w:val="superscript"/>
-        </w:rPr>
-        <w:t>a,b</w:t>
-      </w:r>
-      <w:proofErr w:type="spellEnd"/>
-    </w:p>
-    <w:p>
-      <w:pPr>
-        <w:jc w:val="center"/>
-        <w:rPr>
-          <w:rFonts w:cs="Times New Roman"/>
-        </w:rPr>
-      </w:pPr>
-    </w:p>
-    <w:p>
-      <w:pPr>
-        <w:pStyle w:val="Default"/>
-        <w:spacing w:line="240" w:lineRule="atLeast"/>
-        <w:jc w:val="center"/>
-        <w:rPr>
-          <w:rFonts w:ascii="Times New Roman" w:hAnsi="Times New Roman" w:cs="Times New Roman"/>
-          <w:sz w:val="20"/>
-          <w:szCs w:val="20"/>
-        </w:rPr>
-      </w:pPr>
-      <w:proofErr w:type="spellStart"/>
-      <w:proofErr w:type="gramStart"/>
-      <w:r>
-        <w:rPr>
-          <w:rFonts w:ascii="Times New Roman" w:hAnsi="Times New Roman" w:cs="Times New Roman"/>
-          <w:sz w:val="23"/>
-          <w:szCs w:val="23"/>
-          <w:vertAlign w:val="superscript"/>
-        </w:rPr>
-        <w:t>a</w:t>
-      </w:r>
-      <w:r>
-        <w:rPr>
-          <w:rFonts w:ascii="Times New Roman" w:hAnsi="Times New Roman" w:cs="Times New Roman"/>
-          <w:sz w:val="20"/>
-          <w:szCs w:val="20"/>
-        </w:rPr>
-        <w:t>Center</w:t>
-      </w:r>
-      <w:proofErr w:type="spellEnd"/>
-      <w:proofErr w:type="gramEnd"/>
-      <w:r>
-        <w:rPr>
-          <w:rFonts w:ascii="Times New Roman" w:hAnsi="Times New Roman" w:cs="Times New Roman"/>
-          <w:sz w:val="20"/>
-          <w:szCs w:val="20"/>
-        </w:rPr>
-        <w:t xml:space="preserve"> for Computation &amp; Technology, Louisiana State University, Baton Rouge, LA 70803, USA</w:t>
-      </w:r>
-    </w:p>
-    <w:p>
-      <w:pPr>
-        <w:pStyle w:val="Default"/>
-        <w:spacing w:line="240" w:lineRule="atLeast"/>
-        <w:jc w:val="center"/>
-        <w:rPr>
-          <w:rFonts w:ascii="Times New Roman" w:hAnsi="Times New Roman" w:cs="Times New Roman"/>
-          <w:sz w:val="20"/>
-          <w:szCs w:val="20"/>
-        </w:rPr>
-      </w:pPr>
-      <w:proofErr w:type="spellStart"/>
-      <w:proofErr w:type="gramStart"/>
-      <w:r>
-        <w:rPr>
-          <w:rFonts w:ascii="Times New Roman" w:hAnsi="Times New Roman" w:cs="Times New Roman"/>
-          <w:sz w:val="23"/>
-          <w:szCs w:val="23"/>
-          <w:vertAlign w:val="superscript"/>
-        </w:rPr>
-        <w:t>b</w:t>
-      </w:r>
-      <w:r>
-        <w:rPr>
-          <w:rFonts w:ascii="Times New Roman" w:hAnsi="Times New Roman" w:cs="Times New Roman"/>
-          <w:sz w:val="20"/>
-          <w:szCs w:val="20"/>
-        </w:rPr>
-        <w:t>Department</w:t>
-      </w:r>
-      <w:proofErr w:type="spellEnd"/>
-      <w:proofErr w:type="gramEnd"/>
-      <w:r>
-        <w:rPr>
-          <w:rFonts w:ascii="Times New Roman" w:hAnsi="Times New Roman" w:cs="Times New Roman"/>
-          <w:sz w:val="20"/>
-          <w:szCs w:val="20"/>
-        </w:rPr>
-        <w:t xml:space="preserve"> of Computer Science, Louisiana State University, Baton Rouge, LA 70803, USA</w:t>
-      </w:r>
-    </w:p>
-    <w:p>
-      <w:pPr>
-        <w:pStyle w:val="Default"/>
-        <w:spacing w:line="240" w:lineRule="atLeast"/>
-        <w:jc w:val="center"/>
-        <w:rPr>
-          <w:rFonts w:ascii="Times New Roman" w:hAnsi="Times New Roman" w:cs="Times New Roman"/>
-          <w:sz w:val="20"/>
-          <w:szCs w:val="20"/>
-        </w:rPr>
-      </w:pPr>
-      <w:proofErr w:type="spellStart"/>
-      <w:proofErr w:type="gramStart"/>
-      <w:r>
-        <w:rPr>
-          <w:rFonts w:ascii="Times New Roman" w:hAnsi="Times New Roman" w:cs="Times New Roman"/>
-          <w:sz w:val="23"/>
-          <w:szCs w:val="23"/>
-          <w:vertAlign w:val="superscript"/>
-        </w:rPr>
-        <w:t>c</w:t>
-      </w:r>
-      <w:r>
-        <w:rPr>
-          <w:rFonts w:ascii="Times New Roman" w:hAnsi="Times New Roman" w:cs="Times New Roman"/>
-          <w:sz w:val="20"/>
-          <w:szCs w:val="20"/>
-        </w:rPr>
-        <w:t>Department</w:t>
-      </w:r>
-      <w:proofErr w:type="spellEnd"/>
-      <w:proofErr w:type="gramEnd"/>
-      <w:r>
-        <w:rPr>
-          <w:rFonts w:ascii="Times New Roman" w:hAnsi="Times New Roman" w:cs="Times New Roman"/>
-          <w:sz w:val="20"/>
-          <w:szCs w:val="20"/>
-        </w:rPr>
-        <w:t xml:space="preserve"> of Mechanical Engineering, Louisiana State University, Baton Rouge, LA 70803, USA</w:t>
-      </w:r>
     </w:p>
     <w:p>
       <w:pPr>
@@ -364,9 +45,10 @@
         <w:jc w:val="both"/>
         <w:rPr>
           <w:rFonts w:ascii="Times New Roman" w:hAnsi="Times New Roman" w:cs="Times New Roman"/>
+          <w:b/>
           <w:color w:val="000000"/>
-          <w:sz w:val="23"/>
-          <w:szCs w:val="23"/>
+          <w:sz w:val="22"/>
+          <w:szCs w:val="22"/>
         </w:rPr>
       </w:pPr>
     </w:p>
@@ -433,192 +115,7 @@
           <w:rFonts w:cs="Helvetica"/>
           <w:szCs w:val="24"/>
         </w:rPr>
-        <w:t xml:space="preserve">We investigate numerical and computational issues associated with hybrid computational </w:t>
-      </w:r>
-      <w:proofErr w:type="spellStart"/>
-      <w:r>
-        <w:rPr>
-          <w:rFonts w:cs="Helvetica"/>
-          <w:szCs w:val="24"/>
-        </w:rPr>
-        <w:t>ﬂuid</w:t>
-      </w:r>
-      <w:proofErr w:type="spellEnd"/>
-      <w:r>
-        <w:rPr>
-          <w:rFonts w:cs="Helvetica"/>
-          <w:szCs w:val="24"/>
-        </w:rPr>
-        <w:t xml:space="preserve"> dynamics (CFD) - molecular dynamics (MD) simulation methodologies. ***FIXME: Currently a typical hybri</w:t>
-      </w:r>
-      <w:r>
-        <w:rPr>
-          <w:rFonts w:cs="Helvetica"/>
-          <w:szCs w:val="24"/>
-        </w:rPr>
-        <w:t xml:space="preserve">d </w:t>
-      </w:r>
-      <w:r>
-        <w:rPr>
-          <w:rFonts w:cs="Helvetica"/>
-          <w:szCs w:val="24"/>
-        </w:rPr>
-        <w:t>CFD-</w:t>
-      </w:r>
-      <w:r>
-        <w:rPr>
-          <w:rFonts w:cs="Helvetica"/>
-          <w:szCs w:val="24"/>
-        </w:rPr>
-        <w:t xml:space="preserve">MD simulation framework is based on reliable CFD and MD codes linked together through hybrid interfaces that are often based on constrained </w:t>
-      </w:r>
-      <w:proofErr w:type="spellStart"/>
-      <w:r>
-        <w:rPr>
-          <w:rFonts w:cs="Helvetica"/>
-          <w:szCs w:val="24"/>
-        </w:rPr>
-        <w:t>Lagrangian</w:t>
-      </w:r>
-      <w:proofErr w:type="spellEnd"/>
-      <w:r>
-        <w:rPr>
-          <w:rFonts w:cs="Helvetica"/>
-          <w:szCs w:val="24"/>
-        </w:rPr>
-        <w:t xml:space="preserve"> dynamics</w:t>
-      </w:r>
-      <w:r>
-        <w:rPr>
-          <w:rFonts w:cs="Helvetica"/>
-          <w:szCs w:val="24"/>
-        </w:rPr>
-        <w:t xml:space="preserve"> for data exchange between con</w:t>
-      </w:r>
-      <w:r>
-        <w:rPr>
-          <w:rFonts w:cs="Helvetica"/>
-          <w:szCs w:val="24"/>
-        </w:rPr>
-        <w:t xml:space="preserve">tinuum and MD regions. We argue that (1) the statistical error associated </w:t>
-      </w:r>
-      <w:r>
-        <w:rPr>
-          <w:rFonts w:cs="Helvetica"/>
-          <w:szCs w:val="24"/>
-        </w:rPr>
-        <w:t xml:space="preserve">with the sampled average of </w:t>
-      </w:r>
-      <w:proofErr w:type="spellStart"/>
-      <w:r>
-        <w:rPr>
-          <w:rFonts w:cs="Helvetica"/>
-          <w:szCs w:val="24"/>
-        </w:rPr>
-        <w:t>the</w:t>
-      </w:r>
-      <w:r>
-        <w:rPr>
-          <w:rFonts w:cs="Helvetica"/>
-          <w:szCs w:val="24"/>
-        </w:rPr>
-        <w:t>molecular</w:t>
-      </w:r>
-      <w:proofErr w:type="spellEnd"/>
-      <w:r>
-        <w:rPr>
-          <w:rFonts w:cs="Helvetica"/>
-          <w:szCs w:val="24"/>
-        </w:rPr>
-        <w:t xml:space="preserve"> </w:t>
-      </w:r>
-      <w:r>
-        <w:rPr>
-          <w:rFonts w:cs="Helvetica"/>
-          <w:szCs w:val="24"/>
-        </w:rPr>
-        <w:t>solution, and (2) hybrid bound</w:t>
-      </w:r>
-      <w:r>
-        <w:rPr>
-          <w:rFonts w:cs="Helvetica"/>
-          <w:szCs w:val="24"/>
-        </w:rPr>
-        <w:t>ary conditions via an extrapo</w:t>
-      </w:r>
-      <w:r>
-        <w:rPr>
-          <w:rFonts w:cs="Helvetica"/>
-          <w:szCs w:val="24"/>
-        </w:rPr>
-        <w:t xml:space="preserve">lation methodology, may lead to </w:t>
-      </w:r>
-      <w:r>
-        <w:rPr>
-          <w:rFonts w:cs="Helvetica"/>
-          <w:szCs w:val="24"/>
-        </w:rPr>
-        <w:t xml:space="preserve">non-negligible spatial and temporal inaccuracies of the hybrid solution. Hence, in this study we propose two strategies for minimizing ***FIXME: the statistical noise inherent in the MD solution: </w:t>
-      </w:r>
-      <w:r>
-        <w:rPr>
-          <w:rFonts w:cs="Helvetica"/>
-          <w:szCs w:val="24"/>
-        </w:rPr>
-        <w:t>(1) optimization of cou</w:t>
-      </w:r>
-      <w:r>
-        <w:rPr>
-          <w:rFonts w:cs="Helvetica"/>
-          <w:szCs w:val="24"/>
-        </w:rPr>
-        <w:t xml:space="preserve">pling parameters through the molecular dynamic simulation of a stationary </w:t>
-      </w:r>
-      <w:proofErr w:type="spellStart"/>
-      <w:r>
-        <w:rPr>
-          <w:rFonts w:cs="Helvetica"/>
-          <w:szCs w:val="24"/>
-        </w:rPr>
-        <w:t>ﬂow</w:t>
-      </w:r>
-      <w:proofErr w:type="spellEnd"/>
-      <w:r>
-        <w:rPr>
-          <w:rFonts w:cs="Helvetica"/>
-          <w:szCs w:val="24"/>
-        </w:rPr>
-        <w:t xml:space="preserve"> </w:t>
-      </w:r>
-      <w:proofErr w:type="spellStart"/>
-      <w:r>
-        <w:rPr>
-          <w:rFonts w:cs="Helvetica"/>
-          <w:szCs w:val="24"/>
-        </w:rPr>
-        <w:t>ﬁeld</w:t>
-      </w:r>
-      <w:proofErr w:type="spellEnd"/>
-      <w:r>
-        <w:rPr>
-          <w:rFonts w:cs="Helvetica"/>
-          <w:szCs w:val="24"/>
-        </w:rPr>
-        <w:t>, and (2) averaging over multiple i</w:t>
-      </w:r>
-      <w:r>
-        <w:rPr>
-          <w:rFonts w:cs="Helvetica"/>
-          <w:szCs w:val="24"/>
-        </w:rPr>
-        <w:t>ndependent replicas of the sim</w:t>
-      </w:r>
-      <w:r>
-        <w:rPr>
-          <w:rFonts w:cs="Helvetica"/>
-          <w:szCs w:val="24"/>
-        </w:rPr>
-        <w:t xml:space="preserve">ulation system. In addition, we introduce a new temporal coupling scheme based on a ’prediction-correction’ approach together with interpolation in </w:t>
+        <w:t>We investigate numerical and computational issues associated</w:t>
       </w:r>
     </w:p>
     <w:p>
@@ -653,7 +150,7 @@
           <w:rFonts w:cs="Helvetica"/>
           <w:szCs w:val="24"/>
         </w:rPr>
-        <w:t>time</w:t>
+        <w:t>with</w:t>
       </w:r>
       <w:proofErr w:type="gramEnd"/>
       <w:r>
@@ -661,35 +158,931 @@
           <w:rFonts w:cs="Helvetica"/>
           <w:szCs w:val="24"/>
         </w:rPr>
-        <w:t xml:space="preserve">, which provides a more time-accurate </w:t>
-      </w:r>
-      <w:r>
-        <w:rPr>
-          <w:rFonts w:cs="Helvetica"/>
-          <w:szCs w:val="24"/>
-        </w:rPr>
-        <w:t>hybrid constraint/boundary con</w:t>
-      </w:r>
-      <w:r>
-        <w:rPr>
-          <w:rFonts w:cs="Helvetica"/>
-          <w:szCs w:val="24"/>
-        </w:rPr>
-        <w:t>dition. With respect to computational perfo</w:t>
-      </w:r>
-      <w:r>
-        <w:rPr>
-          <w:rFonts w:cs="Helvetica"/>
-          <w:szCs w:val="24"/>
-        </w:rPr>
-        <w:t xml:space="preserve">rmance, co-scheduling and load </w:t>
-      </w:r>
-      <w:r>
-        <w:rPr>
-          <w:rFonts w:cs="Helvetica"/>
-          <w:szCs w:val="24"/>
-        </w:rPr>
-        <w:t xml:space="preserve">balancing of logically distributed tasks are two important considerations in CFD-MD coupled simulations. We employ a </w:t>
+        <w:t xml:space="preserve"> hybrid computational fluid dynamics (CFD) - </w:t>
+      </w:r>
+    </w:p>
+    <w:p>
+      <w:pPr>
+        <w:widowControl w:val="0"/>
+        <w:tabs>
+          <w:tab w:val="left" w:pos="560"/>
+          <w:tab w:val="left" w:pos="1120"/>
+          <w:tab w:val="left" w:pos="1680"/>
+          <w:tab w:val="left" w:pos="2240"/>
+          <w:tab w:val="left" w:pos="2800"/>
+          <w:tab w:val="left" w:pos="3360"/>
+          <w:tab w:val="left" w:pos="3920"/>
+          <w:tab w:val="left" w:pos="4480"/>
+          <w:tab w:val="left" w:pos="5040"/>
+          <w:tab w:val="left" w:pos="5600"/>
+          <w:tab w:val="left" w:pos="6160"/>
+          <w:tab w:val="left" w:pos="6720"/>
+        </w:tabs>
+        <w:autoSpaceDE w:val="0"/>
+        <w:autoSpaceDN w:val="0"/>
+        <w:adjustRightInd w:val="0"/>
+        <w:spacing w:after="0" w:line="240" w:lineRule="auto"/>
+        <w:rPr>
+          <w:rFonts w:cs="Helvetica"/>
+          <w:szCs w:val="24"/>
+        </w:rPr>
+      </w:pPr>
+      <w:proofErr w:type="gramStart"/>
+      <w:r>
+        <w:rPr>
+          <w:rFonts w:cs="Helvetica"/>
+          <w:szCs w:val="24"/>
+        </w:rPr>
+        <w:t>molecular</w:t>
+      </w:r>
+      <w:proofErr w:type="gramEnd"/>
+      <w:r>
+        <w:rPr>
+          <w:rFonts w:cs="Helvetica"/>
+          <w:szCs w:val="24"/>
+        </w:rPr>
+        <w:t xml:space="preserve"> dynamics (MD) simulation methodologies. </w:t>
+      </w:r>
+    </w:p>
+    <w:p>
+      <w:pPr>
+        <w:widowControl w:val="0"/>
+        <w:tabs>
+          <w:tab w:val="left" w:pos="560"/>
+          <w:tab w:val="left" w:pos="1120"/>
+          <w:tab w:val="left" w:pos="1680"/>
+          <w:tab w:val="left" w:pos="2240"/>
+          <w:tab w:val="left" w:pos="2800"/>
+          <w:tab w:val="left" w:pos="3360"/>
+          <w:tab w:val="left" w:pos="3920"/>
+          <w:tab w:val="left" w:pos="4480"/>
+          <w:tab w:val="left" w:pos="5040"/>
+          <w:tab w:val="left" w:pos="5600"/>
+          <w:tab w:val="left" w:pos="6160"/>
+          <w:tab w:val="left" w:pos="6720"/>
+        </w:tabs>
+        <w:autoSpaceDE w:val="0"/>
+        <w:autoSpaceDN w:val="0"/>
+        <w:adjustRightInd w:val="0"/>
+        <w:spacing w:after="0" w:line="240" w:lineRule="auto"/>
+        <w:rPr>
+          <w:rFonts w:cs="Helvetica"/>
+          <w:szCs w:val="24"/>
+        </w:rPr>
+      </w:pPr>
+      <w:r>
+        <w:rPr>
+          <w:rFonts w:cs="Helvetica"/>
+          <w:szCs w:val="24"/>
+        </w:rPr>
+        <w:t xml:space="preserve">Our current hybrid CFD-MD simulation framework is based on reliable CFD and MD codes linked together through hybrid interfaces that are often based on constrained </w:t>
+      </w:r>
+      <w:proofErr w:type="spellStart"/>
+      <w:r>
+        <w:rPr>
+          <w:rFonts w:cs="Helvetica"/>
+          <w:szCs w:val="24"/>
+        </w:rPr>
+        <w:t>Lagrangian</w:t>
+      </w:r>
+      <w:proofErr w:type="spellEnd"/>
+      <w:r>
+        <w:rPr>
+          <w:rFonts w:cs="Helvetica"/>
+          <w:szCs w:val="24"/>
+        </w:rPr>
+        <w:t xml:space="preserve"> dynamics for data exchange between continuum and MD regions.</w:t>
+      </w:r>
+    </w:p>
+    <w:p>
+      <w:pPr>
+        <w:widowControl w:val="0"/>
+        <w:tabs>
+          <w:tab w:val="left" w:pos="560"/>
+          <w:tab w:val="left" w:pos="1120"/>
+          <w:tab w:val="left" w:pos="1680"/>
+          <w:tab w:val="left" w:pos="2240"/>
+          <w:tab w:val="left" w:pos="2800"/>
+          <w:tab w:val="left" w:pos="3360"/>
+          <w:tab w:val="left" w:pos="3920"/>
+          <w:tab w:val="left" w:pos="4480"/>
+          <w:tab w:val="left" w:pos="5040"/>
+          <w:tab w:val="left" w:pos="5600"/>
+          <w:tab w:val="left" w:pos="6160"/>
+          <w:tab w:val="left" w:pos="6720"/>
+        </w:tabs>
+        <w:autoSpaceDE w:val="0"/>
+        <w:autoSpaceDN w:val="0"/>
+        <w:adjustRightInd w:val="0"/>
+        <w:spacing w:after="0" w:line="240" w:lineRule="auto"/>
+        <w:rPr>
+          <w:rFonts w:cs="Helvetica"/>
+          <w:szCs w:val="24"/>
+        </w:rPr>
+      </w:pPr>
+      <w:r>
+        <w:rPr>
+          <w:rFonts w:cs="Helvetica"/>
+          <w:szCs w:val="24"/>
+        </w:rPr>
+        <w:t>We argue that (1) the statistical error associated with</w:t>
+      </w:r>
+    </w:p>
+    <w:p>
+      <w:pPr>
+        <w:widowControl w:val="0"/>
+        <w:tabs>
+          <w:tab w:val="left" w:pos="560"/>
+          <w:tab w:val="left" w:pos="1120"/>
+          <w:tab w:val="left" w:pos="1680"/>
+          <w:tab w:val="left" w:pos="2240"/>
+          <w:tab w:val="left" w:pos="2800"/>
+          <w:tab w:val="left" w:pos="3360"/>
+          <w:tab w:val="left" w:pos="3920"/>
+          <w:tab w:val="left" w:pos="4480"/>
+          <w:tab w:val="left" w:pos="5040"/>
+          <w:tab w:val="left" w:pos="5600"/>
+          <w:tab w:val="left" w:pos="6160"/>
+          <w:tab w:val="left" w:pos="6720"/>
+        </w:tabs>
+        <w:autoSpaceDE w:val="0"/>
+        <w:autoSpaceDN w:val="0"/>
+        <w:adjustRightInd w:val="0"/>
+        <w:spacing w:after="0" w:line="240" w:lineRule="auto"/>
+        <w:rPr>
+          <w:rFonts w:cs="Helvetica"/>
+          <w:szCs w:val="24"/>
+        </w:rPr>
+      </w:pPr>
+      <w:proofErr w:type="gramStart"/>
+      <w:r>
+        <w:rPr>
+          <w:rFonts w:cs="Helvetica"/>
+          <w:szCs w:val="24"/>
+        </w:rPr>
+        <w:t>the</w:t>
+      </w:r>
+      <w:proofErr w:type="gramEnd"/>
+      <w:r>
+        <w:rPr>
+          <w:rFonts w:cs="Helvetica"/>
+          <w:szCs w:val="24"/>
+        </w:rPr>
+        <w:t xml:space="preserve"> sampled average of the molecular solution, and </w:t>
+      </w:r>
+    </w:p>
+    <w:p>
+      <w:pPr>
+        <w:widowControl w:val="0"/>
+        <w:tabs>
+          <w:tab w:val="left" w:pos="560"/>
+          <w:tab w:val="left" w:pos="1120"/>
+          <w:tab w:val="left" w:pos="1680"/>
+          <w:tab w:val="left" w:pos="2240"/>
+          <w:tab w:val="left" w:pos="2800"/>
+          <w:tab w:val="left" w:pos="3360"/>
+          <w:tab w:val="left" w:pos="3920"/>
+          <w:tab w:val="left" w:pos="4480"/>
+          <w:tab w:val="left" w:pos="5040"/>
+          <w:tab w:val="left" w:pos="5600"/>
+          <w:tab w:val="left" w:pos="6160"/>
+          <w:tab w:val="left" w:pos="6720"/>
+        </w:tabs>
+        <w:autoSpaceDE w:val="0"/>
+        <w:autoSpaceDN w:val="0"/>
+        <w:adjustRightInd w:val="0"/>
+        <w:spacing w:after="0" w:line="240" w:lineRule="auto"/>
+        <w:rPr>
+          <w:rFonts w:cs="Helvetica"/>
+          <w:szCs w:val="24"/>
+        </w:rPr>
+      </w:pPr>
+      <w:r>
+        <w:rPr>
+          <w:rFonts w:cs="Helvetica"/>
+          <w:szCs w:val="24"/>
+        </w:rPr>
+        <w:t xml:space="preserve">(2) </w:t>
+      </w:r>
+      <w:proofErr w:type="gramStart"/>
+      <w:r>
+        <w:rPr>
+          <w:rFonts w:cs="Helvetica"/>
+          <w:szCs w:val="24"/>
+        </w:rPr>
+        <w:t>hybrid</w:t>
+      </w:r>
+      <w:proofErr w:type="gramEnd"/>
+      <w:r>
+        <w:rPr>
+          <w:rFonts w:cs="Helvetica"/>
+          <w:szCs w:val="24"/>
+        </w:rPr>
+        <w:t xml:space="preserve"> boundary conditions via </w:t>
+      </w:r>
+    </w:p>
+    <w:p>
+      <w:pPr>
+        <w:widowControl w:val="0"/>
+        <w:tabs>
+          <w:tab w:val="left" w:pos="560"/>
+          <w:tab w:val="left" w:pos="1120"/>
+          <w:tab w:val="left" w:pos="1680"/>
+          <w:tab w:val="left" w:pos="2240"/>
+          <w:tab w:val="left" w:pos="2800"/>
+          <w:tab w:val="left" w:pos="3360"/>
+          <w:tab w:val="left" w:pos="3920"/>
+          <w:tab w:val="left" w:pos="4480"/>
+          <w:tab w:val="left" w:pos="5040"/>
+          <w:tab w:val="left" w:pos="5600"/>
+          <w:tab w:val="left" w:pos="6160"/>
+          <w:tab w:val="left" w:pos="6720"/>
+        </w:tabs>
+        <w:autoSpaceDE w:val="0"/>
+        <w:autoSpaceDN w:val="0"/>
+        <w:adjustRightInd w:val="0"/>
+        <w:spacing w:after="0" w:line="240" w:lineRule="auto"/>
+        <w:rPr>
+          <w:rFonts w:cs="Helvetica"/>
+          <w:szCs w:val="24"/>
+        </w:rPr>
+      </w:pPr>
+      <w:proofErr w:type="gramStart"/>
+      <w:r>
+        <w:rPr>
+          <w:rFonts w:cs="Helvetica"/>
+          <w:szCs w:val="24"/>
+        </w:rPr>
+        <w:t>an</w:t>
+      </w:r>
+      <w:proofErr w:type="gramEnd"/>
+      <w:r>
+        <w:rPr>
+          <w:rFonts w:cs="Helvetica"/>
+          <w:szCs w:val="24"/>
+        </w:rPr>
+        <w:t xml:space="preserve"> extrapolation methodology, may lead to </w:t>
+      </w:r>
+    </w:p>
+    <w:p>
+      <w:pPr>
+        <w:widowControl w:val="0"/>
+        <w:tabs>
+          <w:tab w:val="left" w:pos="560"/>
+          <w:tab w:val="left" w:pos="1120"/>
+          <w:tab w:val="left" w:pos="1680"/>
+          <w:tab w:val="left" w:pos="2240"/>
+          <w:tab w:val="left" w:pos="2800"/>
+          <w:tab w:val="left" w:pos="3360"/>
+          <w:tab w:val="left" w:pos="3920"/>
+          <w:tab w:val="left" w:pos="4480"/>
+          <w:tab w:val="left" w:pos="5040"/>
+          <w:tab w:val="left" w:pos="5600"/>
+          <w:tab w:val="left" w:pos="6160"/>
+          <w:tab w:val="left" w:pos="6720"/>
+        </w:tabs>
+        <w:autoSpaceDE w:val="0"/>
+        <w:autoSpaceDN w:val="0"/>
+        <w:adjustRightInd w:val="0"/>
+        <w:spacing w:after="0" w:line="240" w:lineRule="auto"/>
+        <w:rPr>
+          <w:rFonts w:cs="Helvetica"/>
+          <w:szCs w:val="24"/>
+        </w:rPr>
+      </w:pPr>
+      <w:proofErr w:type="gramStart"/>
+      <w:r>
+        <w:rPr>
+          <w:rFonts w:cs="Helvetica"/>
+          <w:szCs w:val="24"/>
+        </w:rPr>
+        <w:t>non-negligible</w:t>
+      </w:r>
+      <w:proofErr w:type="gramEnd"/>
+      <w:r>
+        <w:rPr>
+          <w:rFonts w:cs="Helvetica"/>
+          <w:szCs w:val="24"/>
+        </w:rPr>
+        <w:t xml:space="preserve"> spatial and temporal inaccuracies </w:t>
+      </w:r>
+    </w:p>
+    <w:p>
+      <w:pPr>
+        <w:widowControl w:val="0"/>
+        <w:tabs>
+          <w:tab w:val="left" w:pos="560"/>
+          <w:tab w:val="left" w:pos="1120"/>
+          <w:tab w:val="left" w:pos="1680"/>
+          <w:tab w:val="left" w:pos="2240"/>
+          <w:tab w:val="left" w:pos="2800"/>
+          <w:tab w:val="left" w:pos="3360"/>
+          <w:tab w:val="left" w:pos="3920"/>
+          <w:tab w:val="left" w:pos="4480"/>
+          <w:tab w:val="left" w:pos="5040"/>
+          <w:tab w:val="left" w:pos="5600"/>
+          <w:tab w:val="left" w:pos="6160"/>
+          <w:tab w:val="left" w:pos="6720"/>
+        </w:tabs>
+        <w:autoSpaceDE w:val="0"/>
+        <w:autoSpaceDN w:val="0"/>
+        <w:adjustRightInd w:val="0"/>
+        <w:spacing w:after="0" w:line="240" w:lineRule="auto"/>
+        <w:rPr>
+          <w:rFonts w:cs="Helvetica"/>
+          <w:szCs w:val="24"/>
+        </w:rPr>
+      </w:pPr>
+      <w:proofErr w:type="gramStart"/>
+      <w:r>
+        <w:rPr>
+          <w:rFonts w:cs="Helvetica"/>
+          <w:szCs w:val="24"/>
+        </w:rPr>
+        <w:t>of</w:t>
+      </w:r>
+      <w:proofErr w:type="gramEnd"/>
+      <w:r>
+        <w:rPr>
+          <w:rFonts w:cs="Helvetica"/>
+          <w:szCs w:val="24"/>
+        </w:rPr>
+        <w:t xml:space="preserve"> the hybrid solution.</w:t>
+      </w:r>
+    </w:p>
+    <w:p>
+      <w:pPr>
+        <w:widowControl w:val="0"/>
+        <w:tabs>
+          <w:tab w:val="left" w:pos="560"/>
+          <w:tab w:val="left" w:pos="1120"/>
+          <w:tab w:val="left" w:pos="1680"/>
+          <w:tab w:val="left" w:pos="2240"/>
+          <w:tab w:val="left" w:pos="2800"/>
+          <w:tab w:val="left" w:pos="3360"/>
+          <w:tab w:val="left" w:pos="3920"/>
+          <w:tab w:val="left" w:pos="4480"/>
+          <w:tab w:val="left" w:pos="5040"/>
+          <w:tab w:val="left" w:pos="5600"/>
+          <w:tab w:val="left" w:pos="6160"/>
+          <w:tab w:val="left" w:pos="6720"/>
+        </w:tabs>
+        <w:autoSpaceDE w:val="0"/>
+        <w:autoSpaceDN w:val="0"/>
+        <w:adjustRightInd w:val="0"/>
+        <w:spacing w:after="0" w:line="240" w:lineRule="auto"/>
+        <w:rPr>
+          <w:rFonts w:cs="Helvetica"/>
+          <w:szCs w:val="24"/>
+        </w:rPr>
+      </w:pPr>
+      <w:r>
+        <w:rPr>
+          <w:rFonts w:cs="Helvetica"/>
+          <w:szCs w:val="24"/>
+        </w:rPr>
+        <w:t>Hence, in this study we propose two strategies for minimizing</w:t>
+      </w:r>
+    </w:p>
+    <w:p>
+      <w:pPr>
+        <w:widowControl w:val="0"/>
+        <w:tabs>
+          <w:tab w:val="left" w:pos="560"/>
+          <w:tab w:val="left" w:pos="1120"/>
+          <w:tab w:val="left" w:pos="1680"/>
+          <w:tab w:val="left" w:pos="2240"/>
+          <w:tab w:val="left" w:pos="2800"/>
+          <w:tab w:val="left" w:pos="3360"/>
+          <w:tab w:val="left" w:pos="3920"/>
+          <w:tab w:val="left" w:pos="4480"/>
+          <w:tab w:val="left" w:pos="5040"/>
+          <w:tab w:val="left" w:pos="5600"/>
+          <w:tab w:val="left" w:pos="6160"/>
+          <w:tab w:val="left" w:pos="6720"/>
+        </w:tabs>
+        <w:autoSpaceDE w:val="0"/>
+        <w:autoSpaceDN w:val="0"/>
+        <w:adjustRightInd w:val="0"/>
+        <w:spacing w:after="0" w:line="240" w:lineRule="auto"/>
+        <w:rPr>
+          <w:rFonts w:cs="Helvetica"/>
+          <w:szCs w:val="24"/>
+        </w:rPr>
+      </w:pPr>
+      <w:proofErr w:type="gramStart"/>
+      <w:r>
+        <w:rPr>
+          <w:rFonts w:cs="Helvetica"/>
+          <w:szCs w:val="24"/>
+        </w:rPr>
+        <w:t>the</w:t>
+      </w:r>
+      <w:proofErr w:type="gramEnd"/>
+      <w:r>
+        <w:rPr>
+          <w:rFonts w:cs="Helvetica"/>
+          <w:szCs w:val="24"/>
+        </w:rPr>
+        <w:t xml:space="preserve"> statistical noise inherent in the MD solution:</w:t>
+      </w:r>
+    </w:p>
+    <w:p>
+      <w:pPr>
+        <w:widowControl w:val="0"/>
+        <w:tabs>
+          <w:tab w:val="left" w:pos="560"/>
+          <w:tab w:val="left" w:pos="1120"/>
+          <w:tab w:val="left" w:pos="1680"/>
+          <w:tab w:val="left" w:pos="2240"/>
+          <w:tab w:val="left" w:pos="2800"/>
+          <w:tab w:val="left" w:pos="3360"/>
+          <w:tab w:val="left" w:pos="3920"/>
+          <w:tab w:val="left" w:pos="4480"/>
+          <w:tab w:val="left" w:pos="5040"/>
+          <w:tab w:val="left" w:pos="5600"/>
+          <w:tab w:val="left" w:pos="6160"/>
+          <w:tab w:val="left" w:pos="6720"/>
+        </w:tabs>
+        <w:autoSpaceDE w:val="0"/>
+        <w:autoSpaceDN w:val="0"/>
+        <w:adjustRightInd w:val="0"/>
+        <w:spacing w:after="0" w:line="240" w:lineRule="auto"/>
+        <w:rPr>
+          <w:rFonts w:cs="Helvetica"/>
+          <w:szCs w:val="24"/>
+        </w:rPr>
+      </w:pPr>
+      <w:r>
+        <w:rPr>
+          <w:rFonts w:cs="Helvetica"/>
+          <w:szCs w:val="24"/>
+        </w:rPr>
+        <w:t xml:space="preserve">(1) </w:t>
+      </w:r>
+      <w:proofErr w:type="gramStart"/>
+      <w:r>
+        <w:rPr>
+          <w:rFonts w:cs="Helvetica"/>
+          <w:szCs w:val="24"/>
+        </w:rPr>
+        <w:t>optimization</w:t>
+      </w:r>
+      <w:proofErr w:type="gramEnd"/>
+      <w:r>
+        <w:rPr>
+          <w:rFonts w:cs="Helvetica"/>
+          <w:szCs w:val="24"/>
+        </w:rPr>
+        <w:t xml:space="preserve"> of coupling parameters through </w:t>
+      </w:r>
+    </w:p>
+    <w:p>
+      <w:pPr>
+        <w:widowControl w:val="0"/>
+        <w:tabs>
+          <w:tab w:val="left" w:pos="560"/>
+          <w:tab w:val="left" w:pos="1120"/>
+          <w:tab w:val="left" w:pos="1680"/>
+          <w:tab w:val="left" w:pos="2240"/>
+          <w:tab w:val="left" w:pos="2800"/>
+          <w:tab w:val="left" w:pos="3360"/>
+          <w:tab w:val="left" w:pos="3920"/>
+          <w:tab w:val="left" w:pos="4480"/>
+          <w:tab w:val="left" w:pos="5040"/>
+          <w:tab w:val="left" w:pos="5600"/>
+          <w:tab w:val="left" w:pos="6160"/>
+          <w:tab w:val="left" w:pos="6720"/>
+        </w:tabs>
+        <w:autoSpaceDE w:val="0"/>
+        <w:autoSpaceDN w:val="0"/>
+        <w:adjustRightInd w:val="0"/>
+        <w:spacing w:after="0" w:line="240" w:lineRule="auto"/>
+        <w:rPr>
+          <w:rFonts w:cs="Helvetica"/>
+          <w:szCs w:val="24"/>
+        </w:rPr>
+      </w:pPr>
+      <w:proofErr w:type="gramStart"/>
+      <w:r>
+        <w:rPr>
+          <w:rFonts w:cs="Helvetica"/>
+          <w:szCs w:val="24"/>
+        </w:rPr>
+        <w:t>the</w:t>
+      </w:r>
+      <w:proofErr w:type="gramEnd"/>
+      <w:r>
+        <w:rPr>
+          <w:rFonts w:cs="Helvetica"/>
+          <w:szCs w:val="24"/>
+        </w:rPr>
+        <w:t xml:space="preserve"> molecular dynamic simulation of a stationary flow field,</w:t>
+      </w:r>
+    </w:p>
+    <w:p>
+      <w:pPr>
+        <w:widowControl w:val="0"/>
+        <w:tabs>
+          <w:tab w:val="left" w:pos="560"/>
+          <w:tab w:val="left" w:pos="1120"/>
+          <w:tab w:val="left" w:pos="1680"/>
+          <w:tab w:val="left" w:pos="2240"/>
+          <w:tab w:val="left" w:pos="2800"/>
+          <w:tab w:val="left" w:pos="3360"/>
+          <w:tab w:val="left" w:pos="3920"/>
+          <w:tab w:val="left" w:pos="4480"/>
+          <w:tab w:val="left" w:pos="5040"/>
+          <w:tab w:val="left" w:pos="5600"/>
+          <w:tab w:val="left" w:pos="6160"/>
+          <w:tab w:val="left" w:pos="6720"/>
+        </w:tabs>
+        <w:autoSpaceDE w:val="0"/>
+        <w:autoSpaceDN w:val="0"/>
+        <w:adjustRightInd w:val="0"/>
+        <w:spacing w:after="0" w:line="240" w:lineRule="auto"/>
+        <w:rPr>
+          <w:rFonts w:cs="Helvetica"/>
+          <w:szCs w:val="24"/>
+        </w:rPr>
+      </w:pPr>
+      <w:proofErr w:type="gramStart"/>
+      <w:r>
+        <w:rPr>
+          <w:rFonts w:cs="Helvetica"/>
+          <w:szCs w:val="24"/>
+        </w:rPr>
+        <w:t>and</w:t>
+      </w:r>
+      <w:proofErr w:type="gramEnd"/>
+      <w:r>
+        <w:rPr>
+          <w:rFonts w:cs="Helvetica"/>
+          <w:szCs w:val="24"/>
+        </w:rPr>
+        <w:t xml:space="preserve"> (2) averaging over multiple independent replicas </w:t>
+      </w:r>
+    </w:p>
+    <w:p>
+      <w:pPr>
+        <w:widowControl w:val="0"/>
+        <w:tabs>
+          <w:tab w:val="left" w:pos="560"/>
+          <w:tab w:val="left" w:pos="1120"/>
+          <w:tab w:val="left" w:pos="1680"/>
+          <w:tab w:val="left" w:pos="2240"/>
+          <w:tab w:val="left" w:pos="2800"/>
+          <w:tab w:val="left" w:pos="3360"/>
+          <w:tab w:val="left" w:pos="3920"/>
+          <w:tab w:val="left" w:pos="4480"/>
+          <w:tab w:val="left" w:pos="5040"/>
+          <w:tab w:val="left" w:pos="5600"/>
+          <w:tab w:val="left" w:pos="6160"/>
+          <w:tab w:val="left" w:pos="6720"/>
+        </w:tabs>
+        <w:autoSpaceDE w:val="0"/>
+        <w:autoSpaceDN w:val="0"/>
+        <w:adjustRightInd w:val="0"/>
+        <w:spacing w:after="0" w:line="240" w:lineRule="auto"/>
+        <w:rPr>
+          <w:rFonts w:cs="Helvetica"/>
+          <w:szCs w:val="24"/>
+        </w:rPr>
+      </w:pPr>
+      <w:proofErr w:type="gramStart"/>
+      <w:r>
+        <w:rPr>
+          <w:rFonts w:cs="Helvetica"/>
+          <w:szCs w:val="24"/>
+        </w:rPr>
+        <w:t>of</w:t>
+      </w:r>
+      <w:proofErr w:type="gramEnd"/>
+      <w:r>
+        <w:rPr>
+          <w:rFonts w:cs="Helvetica"/>
+          <w:szCs w:val="24"/>
+        </w:rPr>
+        <w:t xml:space="preserve"> the simulation system.</w:t>
+      </w:r>
+    </w:p>
+    <w:p>
+      <w:pPr>
+        <w:widowControl w:val="0"/>
+        <w:tabs>
+          <w:tab w:val="left" w:pos="560"/>
+          <w:tab w:val="left" w:pos="1120"/>
+          <w:tab w:val="left" w:pos="1680"/>
+          <w:tab w:val="left" w:pos="2240"/>
+          <w:tab w:val="left" w:pos="2800"/>
+          <w:tab w:val="left" w:pos="3360"/>
+          <w:tab w:val="left" w:pos="3920"/>
+          <w:tab w:val="left" w:pos="4480"/>
+          <w:tab w:val="left" w:pos="5040"/>
+          <w:tab w:val="left" w:pos="5600"/>
+          <w:tab w:val="left" w:pos="6160"/>
+          <w:tab w:val="left" w:pos="6720"/>
+        </w:tabs>
+        <w:autoSpaceDE w:val="0"/>
+        <w:autoSpaceDN w:val="0"/>
+        <w:adjustRightInd w:val="0"/>
+        <w:spacing w:after="0" w:line="240" w:lineRule="auto"/>
+        <w:rPr>
+          <w:rFonts w:cs="Helvetica"/>
+          <w:szCs w:val="24"/>
+        </w:rPr>
+      </w:pPr>
+      <w:r>
+        <w:rPr>
+          <w:rFonts w:cs="Helvetica"/>
+          <w:szCs w:val="24"/>
+        </w:rPr>
+        <w:t xml:space="preserve">In addition, we introduce a new temporal coupling scheme </w:t>
+      </w:r>
+    </w:p>
+    <w:p>
+      <w:pPr>
+        <w:widowControl w:val="0"/>
+        <w:tabs>
+          <w:tab w:val="left" w:pos="560"/>
+          <w:tab w:val="left" w:pos="1120"/>
+          <w:tab w:val="left" w:pos="1680"/>
+          <w:tab w:val="left" w:pos="2240"/>
+          <w:tab w:val="left" w:pos="2800"/>
+          <w:tab w:val="left" w:pos="3360"/>
+          <w:tab w:val="left" w:pos="3920"/>
+          <w:tab w:val="left" w:pos="4480"/>
+          <w:tab w:val="left" w:pos="5040"/>
+          <w:tab w:val="left" w:pos="5600"/>
+          <w:tab w:val="left" w:pos="6160"/>
+          <w:tab w:val="left" w:pos="6720"/>
+        </w:tabs>
+        <w:autoSpaceDE w:val="0"/>
+        <w:autoSpaceDN w:val="0"/>
+        <w:adjustRightInd w:val="0"/>
+        <w:spacing w:after="0" w:line="240" w:lineRule="auto"/>
+        <w:rPr>
+          <w:rFonts w:cs="Helvetica"/>
+          <w:szCs w:val="24"/>
+        </w:rPr>
+      </w:pPr>
+      <w:proofErr w:type="gramStart"/>
+      <w:r>
+        <w:rPr>
+          <w:rFonts w:cs="Helvetica"/>
+          <w:szCs w:val="24"/>
+        </w:rPr>
+        <w:t>based</w:t>
+      </w:r>
+      <w:proofErr w:type="gramEnd"/>
+      <w:r>
+        <w:rPr>
+          <w:rFonts w:cs="Helvetica"/>
+          <w:szCs w:val="24"/>
+        </w:rPr>
+        <w:t xml:space="preserve"> on a 'prediction-correction' approach </w:t>
+      </w:r>
+    </w:p>
+    <w:p>
+      <w:pPr>
+        <w:widowControl w:val="0"/>
+        <w:tabs>
+          <w:tab w:val="left" w:pos="560"/>
+          <w:tab w:val="left" w:pos="1120"/>
+          <w:tab w:val="left" w:pos="1680"/>
+          <w:tab w:val="left" w:pos="2240"/>
+          <w:tab w:val="left" w:pos="2800"/>
+          <w:tab w:val="left" w:pos="3360"/>
+          <w:tab w:val="left" w:pos="3920"/>
+          <w:tab w:val="left" w:pos="4480"/>
+          <w:tab w:val="left" w:pos="5040"/>
+          <w:tab w:val="left" w:pos="5600"/>
+          <w:tab w:val="left" w:pos="6160"/>
+          <w:tab w:val="left" w:pos="6720"/>
+        </w:tabs>
+        <w:autoSpaceDE w:val="0"/>
+        <w:autoSpaceDN w:val="0"/>
+        <w:adjustRightInd w:val="0"/>
+        <w:spacing w:after="0" w:line="240" w:lineRule="auto"/>
+        <w:rPr>
+          <w:rFonts w:cs="Helvetica"/>
+          <w:szCs w:val="24"/>
+        </w:rPr>
+      </w:pPr>
+      <w:proofErr w:type="gramStart"/>
+      <w:r>
+        <w:rPr>
+          <w:rFonts w:cs="Helvetica"/>
+          <w:szCs w:val="24"/>
+        </w:rPr>
+        <w:t>together</w:t>
+      </w:r>
+      <w:proofErr w:type="gramEnd"/>
+      <w:r>
+        <w:rPr>
+          <w:rFonts w:cs="Helvetica"/>
+          <w:szCs w:val="24"/>
+        </w:rPr>
+        <w:t xml:space="preserve"> with interpolation in time, which provides </w:t>
+      </w:r>
+    </w:p>
+    <w:p>
+      <w:pPr>
+        <w:widowControl w:val="0"/>
+        <w:tabs>
+          <w:tab w:val="left" w:pos="560"/>
+          <w:tab w:val="left" w:pos="1120"/>
+          <w:tab w:val="left" w:pos="1680"/>
+          <w:tab w:val="left" w:pos="2240"/>
+          <w:tab w:val="left" w:pos="2800"/>
+          <w:tab w:val="left" w:pos="3360"/>
+          <w:tab w:val="left" w:pos="3920"/>
+          <w:tab w:val="left" w:pos="4480"/>
+          <w:tab w:val="left" w:pos="5040"/>
+          <w:tab w:val="left" w:pos="5600"/>
+          <w:tab w:val="left" w:pos="6160"/>
+          <w:tab w:val="left" w:pos="6720"/>
+        </w:tabs>
+        <w:autoSpaceDE w:val="0"/>
+        <w:autoSpaceDN w:val="0"/>
+        <w:adjustRightInd w:val="0"/>
+        <w:spacing w:after="0" w:line="240" w:lineRule="auto"/>
+        <w:rPr>
+          <w:rFonts w:cs="Helvetica"/>
+          <w:szCs w:val="24"/>
+        </w:rPr>
+      </w:pPr>
+      <w:proofErr w:type="spellStart"/>
+      <w:proofErr w:type="gramStart"/>
+      <w:r>
+        <w:rPr>
+          <w:rFonts w:cs="Helvetica"/>
+          <w:szCs w:val="24"/>
+        </w:rPr>
+        <w:t>a</w:t>
+      </w:r>
+      <w:proofErr w:type="spellEnd"/>
+      <w:proofErr w:type="gramEnd"/>
+      <w:r>
+        <w:rPr>
+          <w:rFonts w:cs="Helvetica"/>
+          <w:szCs w:val="24"/>
+        </w:rPr>
+        <w:t xml:space="preserve"> more time-accurate hybrid constraint/boundary condition.</w:t>
+      </w:r>
+    </w:p>
+    <w:p>
+      <w:pPr>
+        <w:widowControl w:val="0"/>
+        <w:tabs>
+          <w:tab w:val="left" w:pos="560"/>
+          <w:tab w:val="left" w:pos="1120"/>
+          <w:tab w:val="left" w:pos="1680"/>
+          <w:tab w:val="left" w:pos="2240"/>
+          <w:tab w:val="left" w:pos="2800"/>
+          <w:tab w:val="left" w:pos="3360"/>
+          <w:tab w:val="left" w:pos="3920"/>
+          <w:tab w:val="left" w:pos="4480"/>
+          <w:tab w:val="left" w:pos="5040"/>
+          <w:tab w:val="left" w:pos="5600"/>
+          <w:tab w:val="left" w:pos="6160"/>
+          <w:tab w:val="left" w:pos="6720"/>
+        </w:tabs>
+        <w:autoSpaceDE w:val="0"/>
+        <w:autoSpaceDN w:val="0"/>
+        <w:adjustRightInd w:val="0"/>
+        <w:spacing w:after="0" w:line="240" w:lineRule="auto"/>
+        <w:rPr>
+          <w:rFonts w:cs="Helvetica"/>
+          <w:szCs w:val="24"/>
+        </w:rPr>
+      </w:pPr>
+      <w:r>
+        <w:rPr>
+          <w:rFonts w:cs="Helvetica"/>
+          <w:szCs w:val="24"/>
+        </w:rPr>
+        <w:t>With respect to computational performance, co-scheduling and</w:t>
+      </w:r>
+    </w:p>
+    <w:p>
+      <w:pPr>
+        <w:widowControl w:val="0"/>
+        <w:tabs>
+          <w:tab w:val="left" w:pos="560"/>
+          <w:tab w:val="left" w:pos="1120"/>
+          <w:tab w:val="left" w:pos="1680"/>
+          <w:tab w:val="left" w:pos="2240"/>
+          <w:tab w:val="left" w:pos="2800"/>
+          <w:tab w:val="left" w:pos="3360"/>
+          <w:tab w:val="left" w:pos="3920"/>
+          <w:tab w:val="left" w:pos="4480"/>
+          <w:tab w:val="left" w:pos="5040"/>
+          <w:tab w:val="left" w:pos="5600"/>
+          <w:tab w:val="left" w:pos="6160"/>
+          <w:tab w:val="left" w:pos="6720"/>
+        </w:tabs>
+        <w:autoSpaceDE w:val="0"/>
+        <w:autoSpaceDN w:val="0"/>
+        <w:adjustRightInd w:val="0"/>
+        <w:spacing w:after="0" w:line="240" w:lineRule="auto"/>
+        <w:rPr>
+          <w:rFonts w:cs="Helvetica"/>
+          <w:szCs w:val="24"/>
+        </w:rPr>
+      </w:pPr>
+      <w:proofErr w:type="gramStart"/>
+      <w:r>
+        <w:rPr>
+          <w:rFonts w:cs="Helvetica"/>
+          <w:szCs w:val="24"/>
+        </w:rPr>
+        <w:t>load-balancing</w:t>
+      </w:r>
+      <w:proofErr w:type="gramEnd"/>
+      <w:r>
+        <w:rPr>
+          <w:rFonts w:cs="Helvetica"/>
+          <w:szCs w:val="24"/>
+        </w:rPr>
+        <w:t xml:space="preserve"> of logically distributed tasks are </w:t>
+      </w:r>
+    </w:p>
+    <w:p>
+      <w:pPr>
+        <w:widowControl w:val="0"/>
+        <w:tabs>
+          <w:tab w:val="left" w:pos="560"/>
+          <w:tab w:val="left" w:pos="1120"/>
+          <w:tab w:val="left" w:pos="1680"/>
+          <w:tab w:val="left" w:pos="2240"/>
+          <w:tab w:val="left" w:pos="2800"/>
+          <w:tab w:val="left" w:pos="3360"/>
+          <w:tab w:val="left" w:pos="3920"/>
+          <w:tab w:val="left" w:pos="4480"/>
+          <w:tab w:val="left" w:pos="5040"/>
+          <w:tab w:val="left" w:pos="5600"/>
+          <w:tab w:val="left" w:pos="6160"/>
+          <w:tab w:val="left" w:pos="6720"/>
+        </w:tabs>
+        <w:autoSpaceDE w:val="0"/>
+        <w:autoSpaceDN w:val="0"/>
+        <w:adjustRightInd w:val="0"/>
+        <w:spacing w:after="0" w:line="240" w:lineRule="auto"/>
+        <w:rPr>
+          <w:rFonts w:cs="Helvetica"/>
+          <w:szCs w:val="24"/>
+        </w:rPr>
+      </w:pPr>
+      <w:proofErr w:type="gramStart"/>
+      <w:r>
+        <w:rPr>
+          <w:rFonts w:cs="Helvetica"/>
+          <w:szCs w:val="24"/>
+        </w:rPr>
+        <w:t>two</w:t>
+      </w:r>
+      <w:proofErr w:type="gramEnd"/>
+      <w:r>
+        <w:rPr>
+          <w:rFonts w:cs="Helvetica"/>
+          <w:szCs w:val="24"/>
+        </w:rPr>
+        <w:t xml:space="preserve"> important considerations in CFD-MD coupled simulations.</w:t>
+      </w:r>
+    </w:p>
+    <w:p>
+      <w:pPr>
+        <w:widowControl w:val="0"/>
+        <w:tabs>
+          <w:tab w:val="left" w:pos="560"/>
+          <w:tab w:val="left" w:pos="1120"/>
+          <w:tab w:val="left" w:pos="1680"/>
+          <w:tab w:val="left" w:pos="2240"/>
+          <w:tab w:val="left" w:pos="2800"/>
+          <w:tab w:val="left" w:pos="3360"/>
+          <w:tab w:val="left" w:pos="3920"/>
+          <w:tab w:val="left" w:pos="4480"/>
+          <w:tab w:val="left" w:pos="5040"/>
+          <w:tab w:val="left" w:pos="5600"/>
+          <w:tab w:val="left" w:pos="6160"/>
+          <w:tab w:val="left" w:pos="6720"/>
+        </w:tabs>
+        <w:autoSpaceDE w:val="0"/>
+        <w:autoSpaceDN w:val="0"/>
+        <w:adjustRightInd w:val="0"/>
+        <w:spacing w:after="0" w:line="240" w:lineRule="auto"/>
+        <w:rPr>
+          <w:rFonts w:cs="Helvetica"/>
+          <w:szCs w:val="24"/>
+        </w:rPr>
+      </w:pPr>
+      <w:r>
+        <w:rPr>
+          <w:rFonts w:cs="Helvetica"/>
+          <w:szCs w:val="24"/>
+        </w:rPr>
+        <w:t xml:space="preserve">We employ a </w:t>
       </w:r>
       <w:proofErr w:type="spellStart"/>
       <w:r>
@@ -705,67 +1098,127 @@
           <w:rFonts w:cs="Helvetica"/>
           <w:szCs w:val="24"/>
         </w:rPr>
-        <w:t xml:space="preserve"> co</w:t>
-      </w:r>
-      <w:r>
-        <w:rPr>
-          <w:rFonts w:cs="Helvetica"/>
-          <w:szCs w:val="24"/>
-        </w:rPr>
-        <w:t>mputational frame</w:t>
-      </w:r>
-      <w:r>
-        <w:rPr>
-          <w:rFonts w:cs="Helvetica"/>
-          <w:szCs w:val="24"/>
-        </w:rPr>
-        <w:t xml:space="preserve">work, similar to a Pilot-job, and incorporate a load-balancing function for the computing </w:t>
-      </w:r>
-      <w:proofErr w:type="spellStart"/>
-      <w:r>
-        <w:rPr>
-          <w:rFonts w:cs="Helvetica"/>
-          <w:szCs w:val="24"/>
-        </w:rPr>
-        <w:t>e</w:t>
-      </w:r>
-      <w:r>
-        <w:rPr>
-          <w:rFonts w:hAnsi="Hoefler Text" w:cs="Hoefler Text"/>
-          <w:szCs w:val="24"/>
-        </w:rPr>
-        <w:t>ﬃ</w:t>
-      </w:r>
-      <w:r>
-        <w:rPr>
-          <w:rFonts w:cs="Helvetica"/>
-          <w:szCs w:val="24"/>
-        </w:rPr>
-        <w:t>ciency</w:t>
-      </w:r>
-      <w:proofErr w:type="spellEnd"/>
-      <w:r>
-        <w:rPr>
-          <w:rFonts w:cs="Helvetica"/>
-          <w:szCs w:val="24"/>
-        </w:rPr>
-        <w:t xml:space="preserve"> of coupled simulation. ***FIXME: The optimized hybrid framework is utilized, and tested by solving two classical </w:t>
-      </w:r>
-      <w:proofErr w:type="spellStart"/>
-      <w:r>
-        <w:rPr>
-          <w:rFonts w:cs="Helvetica"/>
-          <w:szCs w:val="24"/>
-        </w:rPr>
-        <w:t>ﬂow</w:t>
-      </w:r>
-      <w:proofErr w:type="spellEnd"/>
-      <w:r>
-        <w:rPr>
-          <w:rFonts w:cs="Helvetica"/>
-          <w:szCs w:val="24"/>
-        </w:rPr>
-        <w:t xml:space="preserve"> problems under Stokes (no </w:t>
+        <w:t xml:space="preserve"> computational framework, similar to </w:t>
+      </w:r>
+    </w:p>
+    <w:p>
+      <w:pPr>
+        <w:widowControl w:val="0"/>
+        <w:tabs>
+          <w:tab w:val="left" w:pos="560"/>
+          <w:tab w:val="left" w:pos="1120"/>
+          <w:tab w:val="left" w:pos="1680"/>
+          <w:tab w:val="left" w:pos="2240"/>
+          <w:tab w:val="left" w:pos="2800"/>
+          <w:tab w:val="left" w:pos="3360"/>
+          <w:tab w:val="left" w:pos="3920"/>
+          <w:tab w:val="left" w:pos="4480"/>
+          <w:tab w:val="left" w:pos="5040"/>
+          <w:tab w:val="left" w:pos="5600"/>
+          <w:tab w:val="left" w:pos="6160"/>
+          <w:tab w:val="left" w:pos="6720"/>
+        </w:tabs>
+        <w:autoSpaceDE w:val="0"/>
+        <w:autoSpaceDN w:val="0"/>
+        <w:adjustRightInd w:val="0"/>
+        <w:spacing w:after="0" w:line="240" w:lineRule="auto"/>
+        <w:rPr>
+          <w:rFonts w:cs="Helvetica"/>
+          <w:szCs w:val="24"/>
+        </w:rPr>
+      </w:pPr>
+      <w:proofErr w:type="gramStart"/>
+      <w:r>
+        <w:rPr>
+          <w:rFonts w:cs="Helvetica"/>
+          <w:szCs w:val="24"/>
+        </w:rPr>
+        <w:t>a</w:t>
+      </w:r>
+      <w:proofErr w:type="gramEnd"/>
+      <w:r>
+        <w:rPr>
+          <w:rFonts w:cs="Helvetica"/>
+          <w:szCs w:val="24"/>
+        </w:rPr>
+        <w:t xml:space="preserve"> Pilot-job, and incorporate a load-balancing function </w:t>
+      </w:r>
+    </w:p>
+    <w:p>
+      <w:pPr>
+        <w:widowControl w:val="0"/>
+        <w:tabs>
+          <w:tab w:val="left" w:pos="560"/>
+          <w:tab w:val="left" w:pos="1120"/>
+          <w:tab w:val="left" w:pos="1680"/>
+          <w:tab w:val="left" w:pos="2240"/>
+          <w:tab w:val="left" w:pos="2800"/>
+          <w:tab w:val="left" w:pos="3360"/>
+          <w:tab w:val="left" w:pos="3920"/>
+          <w:tab w:val="left" w:pos="4480"/>
+          <w:tab w:val="left" w:pos="5040"/>
+          <w:tab w:val="left" w:pos="5600"/>
+          <w:tab w:val="left" w:pos="6160"/>
+          <w:tab w:val="left" w:pos="6720"/>
+        </w:tabs>
+        <w:autoSpaceDE w:val="0"/>
+        <w:autoSpaceDN w:val="0"/>
+        <w:adjustRightInd w:val="0"/>
+        <w:spacing w:after="0" w:line="240" w:lineRule="auto"/>
+        <w:rPr>
+          <w:rFonts w:cs="Helvetica"/>
+          <w:szCs w:val="24"/>
+        </w:rPr>
+      </w:pPr>
+      <w:proofErr w:type="gramStart"/>
+      <w:r>
+        <w:rPr>
+          <w:rFonts w:cs="Helvetica"/>
+          <w:szCs w:val="24"/>
+        </w:rPr>
+        <w:t>for</w:t>
+      </w:r>
+      <w:proofErr w:type="gramEnd"/>
+      <w:r>
+        <w:rPr>
+          <w:rFonts w:cs="Helvetica"/>
+          <w:szCs w:val="24"/>
+        </w:rPr>
+        <w:t xml:space="preserve"> the computing efficiency of coupled simulation.</w:t>
+      </w:r>
+    </w:p>
+    <w:p>
+      <w:pPr>
+        <w:widowControl w:val="0"/>
+        <w:tabs>
+          <w:tab w:val="left" w:pos="560"/>
+          <w:tab w:val="left" w:pos="1120"/>
+          <w:tab w:val="left" w:pos="1680"/>
+          <w:tab w:val="left" w:pos="2240"/>
+          <w:tab w:val="left" w:pos="2800"/>
+          <w:tab w:val="left" w:pos="3360"/>
+          <w:tab w:val="left" w:pos="3920"/>
+          <w:tab w:val="left" w:pos="4480"/>
+          <w:tab w:val="left" w:pos="5040"/>
+          <w:tab w:val="left" w:pos="5600"/>
+          <w:tab w:val="left" w:pos="6160"/>
+          <w:tab w:val="left" w:pos="6720"/>
+        </w:tabs>
+        <w:autoSpaceDE w:val="0"/>
+        <w:autoSpaceDN w:val="0"/>
+        <w:adjustRightInd w:val="0"/>
+        <w:spacing w:after="0" w:line="240" w:lineRule="auto"/>
+        <w:rPr>
+          <w:rFonts w:cs="Helvetica"/>
+          <w:szCs w:val="24"/>
+        </w:rPr>
+      </w:pPr>
+      <w:r>
+        <w:rPr>
+          <w:rFonts w:cs="Helvetica"/>
+          <w:szCs w:val="24"/>
+        </w:rPr>
+        <w:t xml:space="preserve">The optimized hybrid framework is applied to solving two classical flow problems under Stokes (no </w:t>
       </w:r>
       <w:proofErr w:type="spellStart"/>
       <w:r>
@@ -781,37 +1234,7 @@
           <w:rFonts w:cs="Helvetica"/>
           <w:szCs w:val="24"/>
         </w:rPr>
-        <w:t xml:space="preserve"> </w:t>
-      </w:r>
-      <w:proofErr w:type="spellStart"/>
-      <w:r>
-        <w:rPr>
-          <w:rFonts w:cs="Helvetica"/>
-          <w:szCs w:val="24"/>
-        </w:rPr>
-        <w:t>e</w:t>
-      </w:r>
-      <w:r>
-        <w:rPr>
-          <w:rFonts w:hAnsi="Hoefler Text" w:cs="Hoefler Text"/>
-          <w:szCs w:val="24"/>
-        </w:rPr>
-        <w:t>ﬀ</w:t>
-      </w:r>
-      <w:r>
-        <w:rPr>
-          <w:rFonts w:cs="Helvetica"/>
-          <w:szCs w:val="24"/>
-        </w:rPr>
-        <w:t>ects</w:t>
-      </w:r>
-      <w:proofErr w:type="spellEnd"/>
-      <w:r>
-        <w:rPr>
-          <w:rFonts w:cs="Helvetica"/>
-          <w:szCs w:val="24"/>
-        </w:rPr>
-        <w:t xml:space="preserve">) conditions. One is the impulsively started </w:t>
+        <w:t xml:space="preserve"> effects) conditions. One is the impulsively started </w:t>
       </w:r>
       <w:proofErr w:type="spellStart"/>
       <w:r>
@@ -827,24 +1250,83 @@
           <w:rFonts w:cs="Helvetica"/>
           <w:szCs w:val="24"/>
         </w:rPr>
-        <w:t xml:space="preserve"> </w:t>
-      </w:r>
-      <w:proofErr w:type="spellStart"/>
+        <w:t xml:space="preserve"> flow, and the other is an oscillating boundary Stokes flow, which is induced by the periodic motion of one flat plate in the channel system.</w:t>
+      </w:r>
+    </w:p>
+    <w:p>
+      <w:pPr>
+        <w:widowControl w:val="0"/>
+        <w:tabs>
+          <w:tab w:val="left" w:pos="560"/>
+          <w:tab w:val="left" w:pos="1120"/>
+          <w:tab w:val="left" w:pos="1680"/>
+          <w:tab w:val="left" w:pos="2240"/>
+          <w:tab w:val="left" w:pos="2800"/>
+          <w:tab w:val="left" w:pos="3360"/>
+          <w:tab w:val="left" w:pos="3920"/>
+          <w:tab w:val="left" w:pos="4480"/>
+          <w:tab w:val="left" w:pos="5040"/>
+          <w:tab w:val="left" w:pos="5600"/>
+          <w:tab w:val="left" w:pos="6160"/>
+          <w:tab w:val="left" w:pos="6720"/>
+        </w:tabs>
+        <w:autoSpaceDE w:val="0"/>
+        <w:autoSpaceDN w:val="0"/>
+        <w:adjustRightInd w:val="0"/>
+        <w:spacing w:after="0" w:line="240" w:lineRule="auto"/>
+        <w:rPr>
+          <w:rFonts w:cs="Helvetica"/>
+          <w:szCs w:val="24"/>
+        </w:rPr>
+      </w:pPr>
+      <w:r>
+        <w:rPr>
+          <w:rFonts w:cs="Helvetica"/>
+          <w:szCs w:val="24"/>
+        </w:rPr>
+        <w:t>We emphasize that</w:t>
+      </w:r>
+    </w:p>
+    <w:p>
+      <w:pPr>
+        <w:widowControl w:val="0"/>
+        <w:tabs>
+          <w:tab w:val="left" w:pos="560"/>
+          <w:tab w:val="left" w:pos="1120"/>
+          <w:tab w:val="left" w:pos="1680"/>
+          <w:tab w:val="left" w:pos="2240"/>
+          <w:tab w:val="left" w:pos="2800"/>
+          <w:tab w:val="left" w:pos="3360"/>
+          <w:tab w:val="left" w:pos="3920"/>
+          <w:tab w:val="left" w:pos="4480"/>
+          <w:tab w:val="left" w:pos="5040"/>
+          <w:tab w:val="left" w:pos="5600"/>
+          <w:tab w:val="left" w:pos="6160"/>
+          <w:tab w:val="left" w:pos="6720"/>
+        </w:tabs>
+        <w:autoSpaceDE w:val="0"/>
+        <w:autoSpaceDN w:val="0"/>
+        <w:adjustRightInd w:val="0"/>
+        <w:spacing w:after="0" w:line="240" w:lineRule="auto"/>
+        <w:rPr>
+          <w:rFonts w:cs="Helvetica"/>
+          <w:szCs w:val="24"/>
+        </w:rPr>
+      </w:pPr>
+      <w:r>
+        <w:rPr>
+          <w:rFonts w:cs="Helvetica"/>
+          <w:szCs w:val="24"/>
+        </w:rPr>
+        <w:t xml:space="preserve">(1) </w:t>
+      </w:r>
       <w:proofErr w:type="gramStart"/>
       <w:r>
         <w:rPr>
           <w:rFonts w:cs="Helvetica"/>
           <w:szCs w:val="24"/>
         </w:rPr>
-        <w:t>ﬂow</w:t>
-      </w:r>
-      <w:proofErr w:type="spellEnd"/>
-      <w:r>
-        <w:rPr>
-          <w:rFonts w:cs="Helvetica"/>
-          <w:szCs w:val="24"/>
-        </w:rPr>
-        <w:t xml:space="preserve"> which</w:t>
+        <w:t>the</w:t>
       </w:r>
       <w:proofErr w:type="gramEnd"/>
       <w:r>
@@ -852,109 +1334,42 @@
           <w:rFonts w:cs="Helvetica"/>
           <w:szCs w:val="24"/>
         </w:rPr>
-        <w:t xml:space="preserve"> is transient, and the other is a </w:t>
-      </w:r>
-      <w:proofErr w:type="spellStart"/>
-      <w:r>
-        <w:rPr>
-          <w:rFonts w:cs="Helvetica"/>
-          <w:szCs w:val="24"/>
-        </w:rPr>
-        <w:t>ﬂow</w:t>
-      </w:r>
-      <w:proofErr w:type="spellEnd"/>
-      <w:r>
-        <w:rPr>
-          <w:rFonts w:cs="Helvetica"/>
-          <w:szCs w:val="24"/>
-        </w:rPr>
-        <w:t xml:space="preserve"> induced between two </w:t>
-      </w:r>
-      <w:proofErr w:type="spellStart"/>
-      <w:r>
-        <w:rPr>
-          <w:rFonts w:cs="Helvetica"/>
-          <w:szCs w:val="24"/>
-        </w:rPr>
-        <w:t>ﬂat</w:t>
-      </w:r>
-      <w:proofErr w:type="spellEnd"/>
-      <w:r>
-        <w:rPr>
-          <w:rFonts w:cs="Helvetica"/>
-          <w:szCs w:val="24"/>
-        </w:rPr>
-        <w:t xml:space="preserve"> plates when one of them is oscillating periodically while the other remains at rest. We emphasize that (1) the determination of coupling param</w:t>
-      </w:r>
-      <w:r>
-        <w:rPr>
-          <w:rFonts w:cs="Helvetica"/>
-          <w:szCs w:val="24"/>
-        </w:rPr>
-        <w:t>eters through the molecular dy</w:t>
-      </w:r>
-      <w:r>
-        <w:rPr>
-          <w:rFonts w:cs="Helvetica"/>
-          <w:szCs w:val="24"/>
-        </w:rPr>
-        <w:t xml:space="preserve">namic simulation of a stationary </w:t>
-      </w:r>
-      <w:proofErr w:type="spellStart"/>
-      <w:r>
-        <w:rPr>
-          <w:rFonts w:cs="Helvetica"/>
-          <w:szCs w:val="24"/>
-        </w:rPr>
-        <w:t>ﬂow</w:t>
-      </w:r>
-      <w:proofErr w:type="spellEnd"/>
-      <w:r>
-        <w:rPr>
-          <w:rFonts w:cs="Helvetica"/>
-          <w:szCs w:val="24"/>
-        </w:rPr>
-        <w:t xml:space="preserve"> and the averaging of multiple independent replicas contribute much on suppressing the statistical noise in relatively low-speed </w:t>
-      </w:r>
-      <w:proofErr w:type="spellStart"/>
-      <w:r>
-        <w:rPr>
-          <w:rFonts w:cs="Helvetica"/>
-          <w:szCs w:val="24"/>
-        </w:rPr>
-        <w:t>ﬂow</w:t>
-      </w:r>
-      <w:proofErr w:type="spellEnd"/>
-      <w:r>
-        <w:rPr>
-          <w:rFonts w:cs="Helvetica"/>
-          <w:szCs w:val="24"/>
-        </w:rPr>
-        <w:t xml:space="preserve"> </w:t>
-      </w:r>
-      <w:proofErr w:type="spellStart"/>
-      <w:r>
-        <w:rPr>
-          <w:rFonts w:cs="Helvetica"/>
-          <w:szCs w:val="24"/>
-        </w:rPr>
-        <w:t>ﬁelds</w:t>
-      </w:r>
-      <w:proofErr w:type="spellEnd"/>
-      <w:r>
-        <w:rPr>
-          <w:rFonts w:cs="Helvetica"/>
-          <w:szCs w:val="24"/>
-        </w:rPr>
-        <w:t xml:space="preserve"> of </w:t>
-      </w:r>
+        <w:t xml:space="preserve"> determination of coupling parameters </w:t>
+      </w:r>
+    </w:p>
+    <w:p>
+      <w:pPr>
+        <w:widowControl w:val="0"/>
+        <w:tabs>
+          <w:tab w:val="left" w:pos="560"/>
+          <w:tab w:val="left" w:pos="1120"/>
+          <w:tab w:val="left" w:pos="1680"/>
+          <w:tab w:val="left" w:pos="2240"/>
+          <w:tab w:val="left" w:pos="2800"/>
+          <w:tab w:val="left" w:pos="3360"/>
+          <w:tab w:val="left" w:pos="3920"/>
+          <w:tab w:val="left" w:pos="4480"/>
+          <w:tab w:val="left" w:pos="5040"/>
+          <w:tab w:val="left" w:pos="5600"/>
+          <w:tab w:val="left" w:pos="6160"/>
+          <w:tab w:val="left" w:pos="6720"/>
+        </w:tabs>
+        <w:autoSpaceDE w:val="0"/>
+        <w:autoSpaceDN w:val="0"/>
+        <w:adjustRightInd w:val="0"/>
+        <w:spacing w:after="0" w:line="240" w:lineRule="auto"/>
+        <w:rPr>
+          <w:rFonts w:cs="Helvetica"/>
+          <w:szCs w:val="24"/>
+        </w:rPr>
+      </w:pPr>
       <w:proofErr w:type="gramStart"/>
       <w:r>
         <w:rPr>
           <w:rFonts w:cs="Helvetica"/>
           <w:szCs w:val="24"/>
         </w:rPr>
-        <w:t>O(</w:t>
+        <w:t>through</w:t>
       </w:r>
       <w:proofErr w:type="gramEnd"/>
       <w:r>
@@ -962,67 +1377,358 @@
           <w:rFonts w:cs="Helvetica"/>
           <w:szCs w:val="24"/>
         </w:rPr>
-        <w:t xml:space="preserve">10) m/s velocity, (2) the accuracy of unsteady </w:t>
-      </w:r>
-      <w:proofErr w:type="spellStart"/>
-      <w:r>
-        <w:rPr>
-          <w:rFonts w:cs="Helvetica"/>
-          <w:szCs w:val="24"/>
-        </w:rPr>
-        <w:t>ﬂow</w:t>
-      </w:r>
-      <w:proofErr w:type="spellEnd"/>
-      <w:r>
-        <w:rPr>
-          <w:rFonts w:cs="Helvetica"/>
-          <w:szCs w:val="24"/>
-        </w:rPr>
-        <w:t xml:space="preserve"> solution is increased by applying a </w:t>
-      </w:r>
-      <w:r>
-        <w:rPr>
-          <w:rFonts w:cs="Helvetica"/>
-          <w:szCs w:val="24"/>
-        </w:rPr>
-        <w:t>‘</w:t>
-      </w:r>
-      <w:r>
-        <w:rPr>
-          <w:rFonts w:cs="Helvetica"/>
-          <w:szCs w:val="24"/>
-        </w:rPr>
-        <w:t xml:space="preserve">prediction-correction’ temporal coupling scheme, and (3) </w:t>
-      </w:r>
-      <w:proofErr w:type="spellStart"/>
-      <w:r>
-        <w:rPr>
-          <w:rFonts w:cs="Helvetica"/>
-          <w:szCs w:val="24"/>
-        </w:rPr>
-        <w:t>e</w:t>
-      </w:r>
-      <w:r>
-        <w:rPr>
-          <w:rFonts w:hAnsi="Hoefler Text" w:cs="Hoefler Text"/>
-          <w:szCs w:val="24"/>
-        </w:rPr>
-        <w:t>ﬃ</w:t>
-      </w:r>
-      <w:r>
-        <w:rPr>
-          <w:rFonts w:cs="Helvetica"/>
-          <w:szCs w:val="24"/>
-        </w:rPr>
-        <w:t>cient</w:t>
-      </w:r>
-      <w:proofErr w:type="spellEnd"/>
-      <w:r>
-        <w:rPr>
-          <w:rFonts w:cs="Helvetica"/>
-          <w:szCs w:val="24"/>
-        </w:rPr>
-        <w:t xml:space="preserve"> coupled simulation is conducted by employing a </w:t>
+        <w:t xml:space="preserve"> the molecular dynamic simulation of a stationary flow</w:t>
+      </w:r>
+    </w:p>
+    <w:p>
+      <w:pPr>
+        <w:widowControl w:val="0"/>
+        <w:tabs>
+          <w:tab w:val="left" w:pos="560"/>
+          <w:tab w:val="left" w:pos="1120"/>
+          <w:tab w:val="left" w:pos="1680"/>
+          <w:tab w:val="left" w:pos="2240"/>
+          <w:tab w:val="left" w:pos="2800"/>
+          <w:tab w:val="left" w:pos="3360"/>
+          <w:tab w:val="left" w:pos="3920"/>
+          <w:tab w:val="left" w:pos="4480"/>
+          <w:tab w:val="left" w:pos="5040"/>
+          <w:tab w:val="left" w:pos="5600"/>
+          <w:tab w:val="left" w:pos="6160"/>
+          <w:tab w:val="left" w:pos="6720"/>
+        </w:tabs>
+        <w:autoSpaceDE w:val="0"/>
+        <w:autoSpaceDN w:val="0"/>
+        <w:adjustRightInd w:val="0"/>
+        <w:spacing w:after="0" w:line="240" w:lineRule="auto"/>
+        <w:rPr>
+          <w:rFonts w:cs="Helvetica"/>
+          <w:szCs w:val="24"/>
+        </w:rPr>
+      </w:pPr>
+      <w:proofErr w:type="gramStart"/>
+      <w:r>
+        <w:rPr>
+          <w:rFonts w:cs="Helvetica"/>
+          <w:szCs w:val="24"/>
+        </w:rPr>
+        <w:t>and</w:t>
+      </w:r>
+      <w:proofErr w:type="gramEnd"/>
+      <w:r>
+        <w:rPr>
+          <w:rFonts w:cs="Helvetica"/>
+          <w:szCs w:val="24"/>
+        </w:rPr>
+        <w:t xml:space="preserve"> the averaging of multiple independent replicas contribute</w:t>
+      </w:r>
+    </w:p>
+    <w:p>
+      <w:pPr>
+        <w:widowControl w:val="0"/>
+        <w:tabs>
+          <w:tab w:val="left" w:pos="560"/>
+          <w:tab w:val="left" w:pos="1120"/>
+          <w:tab w:val="left" w:pos="1680"/>
+          <w:tab w:val="left" w:pos="2240"/>
+          <w:tab w:val="left" w:pos="2800"/>
+          <w:tab w:val="left" w:pos="3360"/>
+          <w:tab w:val="left" w:pos="3920"/>
+          <w:tab w:val="left" w:pos="4480"/>
+          <w:tab w:val="left" w:pos="5040"/>
+          <w:tab w:val="left" w:pos="5600"/>
+          <w:tab w:val="left" w:pos="6160"/>
+          <w:tab w:val="left" w:pos="6720"/>
+        </w:tabs>
+        <w:autoSpaceDE w:val="0"/>
+        <w:autoSpaceDN w:val="0"/>
+        <w:adjustRightInd w:val="0"/>
+        <w:spacing w:after="0" w:line="240" w:lineRule="auto"/>
+        <w:rPr>
+          <w:rFonts w:cs="Helvetica"/>
+          <w:szCs w:val="24"/>
+        </w:rPr>
+      </w:pPr>
+      <w:proofErr w:type="gramStart"/>
+      <w:r>
+        <w:rPr>
+          <w:rFonts w:cs="Helvetica"/>
+          <w:szCs w:val="24"/>
+        </w:rPr>
+        <w:t>much</w:t>
+      </w:r>
+      <w:proofErr w:type="gramEnd"/>
+      <w:r>
+        <w:rPr>
+          <w:rFonts w:cs="Helvetica"/>
+          <w:szCs w:val="24"/>
+        </w:rPr>
+        <w:t xml:space="preserve"> on suppressing the statistical noise</w:t>
+      </w:r>
+    </w:p>
+    <w:p>
+      <w:pPr>
+        <w:widowControl w:val="0"/>
+        <w:tabs>
+          <w:tab w:val="left" w:pos="560"/>
+          <w:tab w:val="left" w:pos="1120"/>
+          <w:tab w:val="left" w:pos="1680"/>
+          <w:tab w:val="left" w:pos="2240"/>
+          <w:tab w:val="left" w:pos="2800"/>
+          <w:tab w:val="left" w:pos="3360"/>
+          <w:tab w:val="left" w:pos="3920"/>
+          <w:tab w:val="left" w:pos="4480"/>
+          <w:tab w:val="left" w:pos="5040"/>
+          <w:tab w:val="left" w:pos="5600"/>
+          <w:tab w:val="left" w:pos="6160"/>
+          <w:tab w:val="left" w:pos="6720"/>
+        </w:tabs>
+        <w:autoSpaceDE w:val="0"/>
+        <w:autoSpaceDN w:val="0"/>
+        <w:adjustRightInd w:val="0"/>
+        <w:spacing w:after="0" w:line="240" w:lineRule="auto"/>
+        <w:rPr>
+          <w:rFonts w:cs="Helvetica"/>
+          <w:szCs w:val="24"/>
+        </w:rPr>
+      </w:pPr>
+      <w:proofErr w:type="gramStart"/>
+      <w:r>
+        <w:rPr>
+          <w:rFonts w:cs="Helvetica"/>
+          <w:szCs w:val="24"/>
+        </w:rPr>
+        <w:t>in</w:t>
+      </w:r>
+      <w:proofErr w:type="gramEnd"/>
+      <w:r>
+        <w:rPr>
+          <w:rFonts w:cs="Helvetica"/>
+          <w:szCs w:val="24"/>
+        </w:rPr>
+        <w:t xml:space="preserve"> relatively low-speed flow fields of O(10) m/s velocity,</w:t>
+      </w:r>
+    </w:p>
+    <w:p>
+      <w:pPr>
+        <w:widowControl w:val="0"/>
+        <w:tabs>
+          <w:tab w:val="left" w:pos="560"/>
+          <w:tab w:val="left" w:pos="1120"/>
+          <w:tab w:val="left" w:pos="1680"/>
+          <w:tab w:val="left" w:pos="2240"/>
+          <w:tab w:val="left" w:pos="2800"/>
+          <w:tab w:val="left" w:pos="3360"/>
+          <w:tab w:val="left" w:pos="3920"/>
+          <w:tab w:val="left" w:pos="4480"/>
+          <w:tab w:val="left" w:pos="5040"/>
+          <w:tab w:val="left" w:pos="5600"/>
+          <w:tab w:val="left" w:pos="6160"/>
+          <w:tab w:val="left" w:pos="6720"/>
+        </w:tabs>
+        <w:autoSpaceDE w:val="0"/>
+        <w:autoSpaceDN w:val="0"/>
+        <w:adjustRightInd w:val="0"/>
+        <w:spacing w:after="0" w:line="240" w:lineRule="auto"/>
+        <w:rPr>
+          <w:rFonts w:cs="Helvetica"/>
+          <w:szCs w:val="24"/>
+        </w:rPr>
+      </w:pPr>
+      <w:r>
+        <w:rPr>
+          <w:rFonts w:cs="Helvetica"/>
+          <w:szCs w:val="24"/>
+        </w:rPr>
+        <w:t xml:space="preserve">(2) </w:t>
+      </w:r>
+      <w:proofErr w:type="gramStart"/>
+      <w:r>
+        <w:rPr>
+          <w:rFonts w:cs="Helvetica"/>
+          <w:szCs w:val="24"/>
+        </w:rPr>
+        <w:t>the</w:t>
+      </w:r>
+      <w:proofErr w:type="gramEnd"/>
+      <w:r>
+        <w:rPr>
+          <w:rFonts w:cs="Helvetica"/>
+          <w:szCs w:val="24"/>
+        </w:rPr>
+        <w:t xml:space="preserve"> accuracy of unsteady flow solution is increased </w:t>
+      </w:r>
+    </w:p>
+    <w:p>
+      <w:pPr>
+        <w:widowControl w:val="0"/>
+        <w:tabs>
+          <w:tab w:val="left" w:pos="560"/>
+          <w:tab w:val="left" w:pos="1120"/>
+          <w:tab w:val="left" w:pos="1680"/>
+          <w:tab w:val="left" w:pos="2240"/>
+          <w:tab w:val="left" w:pos="2800"/>
+          <w:tab w:val="left" w:pos="3360"/>
+          <w:tab w:val="left" w:pos="3920"/>
+          <w:tab w:val="left" w:pos="4480"/>
+          <w:tab w:val="left" w:pos="5040"/>
+          <w:tab w:val="left" w:pos="5600"/>
+          <w:tab w:val="left" w:pos="6160"/>
+          <w:tab w:val="left" w:pos="6720"/>
+        </w:tabs>
+        <w:autoSpaceDE w:val="0"/>
+        <w:autoSpaceDN w:val="0"/>
+        <w:adjustRightInd w:val="0"/>
+        <w:spacing w:after="0" w:line="240" w:lineRule="auto"/>
+        <w:rPr>
+          <w:rFonts w:cs="Helvetica"/>
+          <w:szCs w:val="24"/>
+        </w:rPr>
+      </w:pPr>
+      <w:proofErr w:type="gramStart"/>
+      <w:r>
+        <w:rPr>
+          <w:rFonts w:cs="Helvetica"/>
+          <w:szCs w:val="24"/>
+        </w:rPr>
+        <w:t>by</w:t>
+      </w:r>
+      <w:proofErr w:type="gramEnd"/>
+      <w:r>
+        <w:rPr>
+          <w:rFonts w:cs="Helvetica"/>
+          <w:szCs w:val="24"/>
+        </w:rPr>
+        <w:t xml:space="preserve"> applying a 'prediction-correction' temporal coupling</w:t>
+      </w:r>
+    </w:p>
+    <w:p>
+      <w:pPr>
+        <w:widowControl w:val="0"/>
+        <w:tabs>
+          <w:tab w:val="left" w:pos="560"/>
+          <w:tab w:val="left" w:pos="1120"/>
+          <w:tab w:val="left" w:pos="1680"/>
+          <w:tab w:val="left" w:pos="2240"/>
+          <w:tab w:val="left" w:pos="2800"/>
+          <w:tab w:val="left" w:pos="3360"/>
+          <w:tab w:val="left" w:pos="3920"/>
+          <w:tab w:val="left" w:pos="4480"/>
+          <w:tab w:val="left" w:pos="5040"/>
+          <w:tab w:val="left" w:pos="5600"/>
+          <w:tab w:val="left" w:pos="6160"/>
+          <w:tab w:val="left" w:pos="6720"/>
+        </w:tabs>
+        <w:autoSpaceDE w:val="0"/>
+        <w:autoSpaceDN w:val="0"/>
+        <w:adjustRightInd w:val="0"/>
+        <w:spacing w:after="0" w:line="240" w:lineRule="auto"/>
+        <w:rPr>
+          <w:rFonts w:cs="Helvetica"/>
+          <w:szCs w:val="24"/>
+        </w:rPr>
+      </w:pPr>
+      <w:proofErr w:type="gramStart"/>
+      <w:r>
+        <w:rPr>
+          <w:rFonts w:cs="Helvetica"/>
+          <w:szCs w:val="24"/>
+        </w:rPr>
+        <w:t>scheme</w:t>
+      </w:r>
+      <w:proofErr w:type="gramEnd"/>
+      <w:r>
+        <w:rPr>
+          <w:rFonts w:cs="Helvetica"/>
+          <w:szCs w:val="24"/>
+        </w:rPr>
+        <w:t>,</w:t>
+      </w:r>
+    </w:p>
+    <w:p>
+      <w:pPr>
+        <w:widowControl w:val="0"/>
+        <w:tabs>
+          <w:tab w:val="left" w:pos="560"/>
+          <w:tab w:val="left" w:pos="1120"/>
+          <w:tab w:val="left" w:pos="1680"/>
+          <w:tab w:val="left" w:pos="2240"/>
+          <w:tab w:val="left" w:pos="2800"/>
+          <w:tab w:val="left" w:pos="3360"/>
+          <w:tab w:val="left" w:pos="3920"/>
+          <w:tab w:val="left" w:pos="4480"/>
+          <w:tab w:val="left" w:pos="5040"/>
+          <w:tab w:val="left" w:pos="5600"/>
+          <w:tab w:val="left" w:pos="6160"/>
+          <w:tab w:val="left" w:pos="6720"/>
+        </w:tabs>
+        <w:autoSpaceDE w:val="0"/>
+        <w:autoSpaceDN w:val="0"/>
+        <w:adjustRightInd w:val="0"/>
+        <w:spacing w:after="0" w:line="240" w:lineRule="auto"/>
+        <w:rPr>
+          <w:rFonts w:cs="Helvetica"/>
+          <w:szCs w:val="24"/>
+        </w:rPr>
+      </w:pPr>
+      <w:proofErr w:type="gramStart"/>
+      <w:r>
+        <w:rPr>
+          <w:rFonts w:cs="Helvetica"/>
+          <w:szCs w:val="24"/>
+        </w:rPr>
+        <w:t>and</w:t>
+      </w:r>
+      <w:proofErr w:type="gramEnd"/>
+      <w:r>
+        <w:rPr>
+          <w:rFonts w:cs="Helvetica"/>
+          <w:szCs w:val="24"/>
+        </w:rPr>
+        <w:t xml:space="preserve"> (3) efficient coupled simulation is conducted </w:t>
+      </w:r>
+    </w:p>
+    <w:p>
+      <w:pPr>
+        <w:widowControl w:val="0"/>
+        <w:tabs>
+          <w:tab w:val="left" w:pos="560"/>
+          <w:tab w:val="left" w:pos="1120"/>
+          <w:tab w:val="left" w:pos="1680"/>
+          <w:tab w:val="left" w:pos="2240"/>
+          <w:tab w:val="left" w:pos="2800"/>
+          <w:tab w:val="left" w:pos="3360"/>
+          <w:tab w:val="left" w:pos="3920"/>
+          <w:tab w:val="left" w:pos="4480"/>
+          <w:tab w:val="left" w:pos="5040"/>
+          <w:tab w:val="left" w:pos="5600"/>
+          <w:tab w:val="left" w:pos="6160"/>
+          <w:tab w:val="left" w:pos="6720"/>
+        </w:tabs>
+        <w:autoSpaceDE w:val="0"/>
+        <w:autoSpaceDN w:val="0"/>
+        <w:adjustRightInd w:val="0"/>
+        <w:spacing w:after="0" w:line="240" w:lineRule="auto"/>
+        <w:rPr>
+          <w:rFonts w:cs="Helvetica"/>
+          <w:szCs w:val="24"/>
+        </w:rPr>
+      </w:pPr>
+      <w:proofErr w:type="gramStart"/>
+      <w:r>
+        <w:rPr>
+          <w:rFonts w:cs="Helvetica"/>
+          <w:szCs w:val="24"/>
+        </w:rPr>
+        <w:t>by</w:t>
+      </w:r>
+      <w:proofErr w:type="gramEnd"/>
+      <w:r>
+        <w:rPr>
+          <w:rFonts w:cs="Helvetica"/>
+          <w:szCs w:val="24"/>
+        </w:rPr>
+        <w:t xml:space="preserve"> employing a </w:t>
       </w:r>
       <w:proofErr w:type="spellStart"/>
       <w:r>
@@ -1038,8 +1744,78 @@
           <w:rFonts w:cs="Helvetica"/>
           <w:szCs w:val="24"/>
         </w:rPr>
-        <w:t xml:space="preserve"> computational framework along with the load-balancing capability. </w:t>
-      </w:r>
+        <w:t xml:space="preserve"> computational framework </w:t>
+      </w:r>
+    </w:p>
+    <w:p>
+      <w:pPr>
+        <w:widowControl w:val="0"/>
+        <w:tabs>
+          <w:tab w:val="left" w:pos="560"/>
+          <w:tab w:val="left" w:pos="1120"/>
+          <w:tab w:val="left" w:pos="1680"/>
+          <w:tab w:val="left" w:pos="2240"/>
+          <w:tab w:val="left" w:pos="2800"/>
+          <w:tab w:val="left" w:pos="3360"/>
+          <w:tab w:val="left" w:pos="3920"/>
+          <w:tab w:val="left" w:pos="4480"/>
+          <w:tab w:val="left" w:pos="5040"/>
+          <w:tab w:val="left" w:pos="5600"/>
+          <w:tab w:val="left" w:pos="6160"/>
+          <w:tab w:val="left" w:pos="6720"/>
+        </w:tabs>
+        <w:autoSpaceDE w:val="0"/>
+        <w:autoSpaceDN w:val="0"/>
+        <w:adjustRightInd w:val="0"/>
+        <w:spacing w:after="0" w:line="240" w:lineRule="auto"/>
+        <w:rPr>
+          <w:rFonts w:cs="Helvetica"/>
+          <w:szCs w:val="24"/>
+        </w:rPr>
+      </w:pPr>
+      <w:proofErr w:type="gramStart"/>
+      <w:r>
+        <w:rPr>
+          <w:rFonts w:cs="Helvetica"/>
+          <w:szCs w:val="24"/>
+        </w:rPr>
+        <w:t>along</w:t>
+      </w:r>
+      <w:proofErr w:type="gramEnd"/>
+      <w:r>
+        <w:rPr>
+          <w:rFonts w:cs="Helvetica"/>
+          <w:szCs w:val="24"/>
+        </w:rPr>
+        <w:t xml:space="preserve"> with the load-balancing capability.</w:t>
+      </w:r>
+    </w:p>
+    <w:p>
+      <w:pPr>
+        <w:widowControl w:val="0"/>
+        <w:tabs>
+          <w:tab w:val="left" w:pos="560"/>
+          <w:tab w:val="left" w:pos="1120"/>
+          <w:tab w:val="left" w:pos="1680"/>
+          <w:tab w:val="left" w:pos="2240"/>
+          <w:tab w:val="left" w:pos="2800"/>
+          <w:tab w:val="left" w:pos="3360"/>
+          <w:tab w:val="left" w:pos="3920"/>
+          <w:tab w:val="left" w:pos="4480"/>
+          <w:tab w:val="left" w:pos="5040"/>
+          <w:tab w:val="left" w:pos="5600"/>
+          <w:tab w:val="left" w:pos="6160"/>
+          <w:tab w:val="left" w:pos="6720"/>
+        </w:tabs>
+        <w:autoSpaceDE w:val="0"/>
+        <w:autoSpaceDN w:val="0"/>
+        <w:adjustRightInd w:val="0"/>
+        <w:spacing w:after="0" w:line="240" w:lineRule="auto"/>
+        <w:rPr>
+          <w:rFonts w:cs="Helvetica"/>
+          <w:szCs w:val="24"/>
+        </w:rPr>
+      </w:pPr>
     </w:p>
     <w:p/>
     <w:p>
@@ -1047,6 +1823,7 @@
         <w:rPr>
           <w:rFonts w:ascii="CMT I 12" w:hAnsi="CMT I 12" w:cs="CMT I 12"/>
         </w:rPr>
+        <w:lastRenderedPageBreak/>
         <w:t xml:space="preserve">Keywords: </w:t>
       </w:r>
       <w:r>
@@ -1062,11 +1839,11 @@
       </w:r>
       <w:proofErr w:type="gramStart"/>
       <w:r>
-        <w:t>Temporal coupling</w:t>
+        <w:t>Temporal</w:t>
       </w:r>
       <w:proofErr w:type="gramEnd"/>
       <w:r>
-        <w:t xml:space="preserve"> scheme, Simple API for Grid Applications, </w:t>
+        <w:t xml:space="preserve"> coupling scheme, Simple API for Grid Applications, </w:t>
       </w:r>
       <w:proofErr w:type="spellStart"/>
       <w:r>
@@ -1217,7 +1994,6 @@
         <w:t xml:space="preserve">ow regime to sparser continuum mesh system. In this section, we address a number of previous studies on the hybrid simulation and raise unsolved numerical and computational </w:t>
       </w:r>
       <w:proofErr w:type="spellStart"/>
-      <w:proofErr w:type="gramStart"/>
       <w:r>
         <w:rPr>
           <w:rFonts w:cs="Times New Roman"/>
@@ -1241,14 +2017,7 @@
         <w:rPr>
           <w:rFonts w:cs="Times New Roman"/>
         </w:rPr>
-        <w:t xml:space="preserve"> which</w:t>
-      </w:r>
-      <w:proofErr w:type="gramEnd"/>
-      <w:r>
-        <w:rPr>
-          <w:rFonts w:cs="Times New Roman"/>
-        </w:rPr>
-        <w:t xml:space="preserve"> shall be covered in this paper.</w:t>
+        <w:t xml:space="preserve"> which shall be covered in this paper.</w:t>
       </w:r>
     </w:p>
     <w:p>
@@ -1502,21 +2271,7 @@
         <w:rPr>
           <w:rFonts w:cs="Times New Roman"/>
         </w:rPr>
-        <w:t xml:space="preserve"> and his collaborators [13–15] proposed another hybrid simulation </w:t>
-      </w:r>
-      <w:proofErr w:type="gramStart"/>
-      <w:r>
-        <w:rPr>
-          <w:rFonts w:cs="Times New Roman"/>
-        </w:rPr>
-        <w:t>approach which</w:t>
-      </w:r>
-      <w:proofErr w:type="gramEnd"/>
-      <w:r>
-        <w:rPr>
-          <w:rFonts w:cs="Times New Roman"/>
-        </w:rPr>
-        <w:t xml:space="preserve"> is based on alternating Schwarz method. In this approach, continuum solution is imposed on particle domain by using </w:t>
+        <w:t xml:space="preserve"> and his collaborators [13–15] proposed another hybrid simulation approach which is based on alternating Schwarz method. In this approach, continuum solution is imposed on particle domain by using </w:t>
       </w:r>
       <w:proofErr w:type="spellStart"/>
       <w:r>
@@ -1544,14 +2299,7 @@
         <w:rPr>
           <w:rFonts w:cs="Times New Roman"/>
         </w:rPr>
-        <w:t xml:space="preserve"> distribution function [2]. CFD and MD solvers are evolving in individual time space until solutions in the overlapping region become identical. </w:t>
-      </w:r>
-      <w:proofErr w:type="gramStart"/>
-      <w:r>
-        <w:rPr>
-          <w:rFonts w:cs="Times New Roman"/>
-        </w:rPr>
-        <w:t xml:space="preserve">This approach is further expanded to non-periodic boundary condition problems by </w:t>
+        <w:t xml:space="preserve"> distribution function [2]. CFD and MD solvers are evolving in individual time space until solutions in the overlapping region become identical. This approach is further expanded to non-periodic boundary condition problems by </w:t>
       </w:r>
       <w:proofErr w:type="spellStart"/>
       <w:r>
@@ -1577,14 +2325,7 @@
         <w:rPr>
           <w:rFonts w:cs="Times New Roman"/>
         </w:rPr>
-        <w:t>ned previous boundary force models [6, 7, 18, 20] by minimizing the local disturbance</w:t>
-      </w:r>
-      <w:proofErr w:type="gramEnd"/>
-      <w:r>
-        <w:rPr>
-          <w:rFonts w:cs="Times New Roman"/>
-        </w:rPr>
-        <w:t xml:space="preserve">. Alternating Schwarz approach has been applied to moving contact line problem [14], </w:t>
+        <w:t xml:space="preserve">ned previous boundary force models [6, 7, 18, 20] by minimizing the local disturbance. Alternating Schwarz approach has been applied to moving contact line problem [14], </w:t>
       </w:r>
       <w:proofErr w:type="spellStart"/>
       <w:r>
@@ -1629,6 +2370,7 @@
         <w:rPr>
           <w:rFonts w:cs="Times New Roman"/>
         </w:rPr>
+        <w:lastRenderedPageBreak/>
         <w:t>Couette</w:t>
       </w:r>
       <w:proofErr w:type="spellEnd"/>
@@ -1648,21 +2390,7 @@
         <w:rPr>
           <w:rFonts w:cs="Times New Roman"/>
         </w:rPr>
-        <w:t xml:space="preserve">ow of water [17]. The characteristics of decoupled time space between two domains makes this </w:t>
-      </w:r>
-      <w:proofErr w:type="gramStart"/>
-      <w:r>
-        <w:rPr>
-          <w:rFonts w:cs="Times New Roman"/>
-        </w:rPr>
-        <w:t>approach</w:t>
-      </w:r>
-      <w:proofErr w:type="gramEnd"/>
-      <w:r>
-        <w:rPr>
-          <w:rFonts w:cs="Times New Roman"/>
-        </w:rPr>
-        <w:t xml:space="preserve"> better in solving the </w:t>
+        <w:t xml:space="preserve">ow of water [17]. The characteristics of decoupled time space between two domains makes this approach better in solving the </w:t>
       </w:r>
       <w:r>
         <w:rPr>
@@ -1727,15 +2455,7 @@
       </w:r>
       <w:proofErr w:type="spellEnd"/>
       <w:r>
-        <w:t xml:space="preserve"> [21] designed a particle insertion </w:t>
-      </w:r>
-      <w:proofErr w:type="gramStart"/>
-      <w:r>
-        <w:t>algorithm which</w:t>
-      </w:r>
-      <w:proofErr w:type="gramEnd"/>
-      <w:r>
-        <w:t xml:space="preserve"> satisfies the mass flux along the interface while preserving the mean potential energy of a system. This approach has been applied to solving </w:t>
+        <w:t xml:space="preserve"> [21] designed a particle insertion algorithm which satisfies the mass flux along the interface while preserving the mean potential energy of a system. This approach has been applied to solving </w:t>
       </w:r>
       <w:proofErr w:type="spellStart"/>
       <w:r>
@@ -1896,7 +2616,14 @@
         <w:rPr>
           <w:rFonts w:cs="Times New Roman"/>
         </w:rPr>
-        <w:t xml:space="preserve">The accuracy of temporal coupling scheme with boundary condition imposition is of another importance in solving the unsteady problems. Temporal coupling scheme denotes the scheduling of data exchange routine in time space between CFD and MD solvers, to synchronize both solutions at the same physical time. As to be discussed in Section 2.5 in detail, initial models inherently contain the time-lagging phenomenon because </w:t>
+        <w:t xml:space="preserve">The accuracy of temporal coupling scheme with boundary condition imposition is of another importance in solving the unsteady problems. Temporal coupling scheme denotes the scheduling of data exchange routine in time space between CFD and MD solvers, to synchronize both solutions at the same physical time. As to be discussed in Section 2.5 in detail, initial models inherently contain the time-lagging </w:t>
+      </w:r>
+      <w:r>
+        <w:rPr>
+          <w:rFonts w:cs="Times New Roman"/>
+        </w:rPr>
+        <w:lastRenderedPageBreak/>
+        <w:t xml:space="preserve">phenomenon because </w:t>
       </w:r>
       <w:proofErr w:type="gramStart"/>
       <w:r>
@@ -1947,27 +2674,13 @@
         <w:rPr>
           <w:rFonts w:cs="Times New Roman"/>
         </w:rPr>
-        <w:t xml:space="preserve">In addition to above numerical issues, there also exist computational challenges of integrating multiple application domains into a single problem set. Considering very different computational kernels (one could be mesh-based, the other unstructured particle simulations), it is nearly impossible to incorporate distinct CFD and MD codes under the umbrella of a single </w:t>
-      </w:r>
-      <w:proofErr w:type="gramStart"/>
-      <w:r>
-        <w:rPr>
-          <w:rFonts w:cs="Times New Roman"/>
-        </w:rPr>
-        <w:t>ti</w:t>
-      </w:r>
-      <w:r>
-        <w:rPr>
-          <w:rFonts w:cs="Times New Roman"/>
-        </w:rPr>
-        <w:t>ghtly-coupled</w:t>
-      </w:r>
-      <w:proofErr w:type="gramEnd"/>
-      <w:r>
-        <w:rPr>
-          <w:rFonts w:cs="Times New Roman"/>
-        </w:rPr>
-        <w:t xml:space="preserve"> application (i.e.</w:t>
+        <w:t>In addition to above numerical issues, there also exist computational challenges of integrating multiple application domains into a single problem set. Considering very different computational kernels (one could be mesh-based, the other unstructured particle simulations), it is nearly impossible to incorporate distinct CFD and MD codes under the umbrella of a single ti</w:t>
+      </w:r>
+      <w:r>
+        <w:rPr>
+          <w:rFonts w:cs="Times New Roman"/>
+        </w:rPr>
+        <w:t>ghtly-coupled application (i.e.</w:t>
       </w:r>
       <w:r>
         <w:rPr>
@@ -2012,21 +2725,7 @@
         <w:rPr>
           <w:rFonts w:cs="Times New Roman"/>
         </w:rPr>
-        <w:t xml:space="preserve"> </w:t>
-      </w:r>
-      <w:proofErr w:type="gramStart"/>
-      <w:r>
-        <w:rPr>
-          <w:rFonts w:cs="Times New Roman"/>
-        </w:rPr>
-        <w:t>load-balancing</w:t>
-      </w:r>
-      <w:proofErr w:type="gramEnd"/>
-      <w:r>
-        <w:rPr>
-          <w:rFonts w:cs="Times New Roman"/>
-        </w:rPr>
-        <w:t xml:space="preserve"> which takes into account the individual application’s performance. Even if the two simulations could run concurrently, without explicit load-management/balancing support, there is likely to be </w:t>
+        <w:t xml:space="preserve"> load-balancing which takes into account the individual application’s performance. Even if the two simulations could run concurrently, without explicit load-management/balancing support, there is likely to be </w:t>
       </w:r>
       <w:proofErr w:type="spellStart"/>
       <w:r>
@@ -2123,89 +2822,68 @@
         <w:rPr>
           <w:rFonts w:cs="Times New Roman"/>
         </w:rPr>
-        <w:t xml:space="preserve"> runtime framework for a coupled multi-component simulation. We consider the implementation of a ’generic’ hybrid </w:t>
+        <w:t xml:space="preserve"> runtime framework for a coupled multi-component simulation. We consider the implementation of a ’generic’ hybrid interface which can be easily attached to various kinds of incompressible CFD codes and MD packages, and the building of a ’portable’ framework which is acceptable for most computer architectures. </w:t>
+      </w:r>
+    </w:p>
+    <w:p>
+      <w:pPr>
+        <w:rPr>
+          <w:rFonts w:cs="Times New Roman"/>
+        </w:rPr>
+      </w:pPr>
+      <w:r>
+        <w:rPr>
+          <w:rFonts w:cs="Times New Roman"/>
+        </w:rPr>
+        <w:t xml:space="preserve">Regarding numerical simulation, we develop the hybrid simulation framework based on the constrained </w:t>
+      </w:r>
+      <w:proofErr w:type="spellStart"/>
+      <w:r>
+        <w:rPr>
+          <w:rFonts w:cs="Times New Roman"/>
+        </w:rPr>
+        <w:t>Lagrangian</w:t>
+      </w:r>
+      <w:proofErr w:type="spellEnd"/>
+      <w:r>
+        <w:rPr>
+          <w:rFonts w:cs="Times New Roman"/>
+        </w:rPr>
+        <w:t xml:space="preserve"> dynamics and apply it to prototype examples. We propose the determination of coupling parameters based on the strength of statistical noise in stationary flow. Also we explore to the moderate-speed flow simulation in </w:t>
       </w:r>
       <w:proofErr w:type="gramStart"/>
       <w:r>
         <w:rPr>
           <w:rFonts w:cs="Times New Roman"/>
         </w:rPr>
-        <w:t>interface which</w:t>
+        <w:t>O(</w:t>
       </w:r>
       <w:proofErr w:type="gramEnd"/>
       <w:r>
         <w:rPr>
           <w:rFonts w:cs="Times New Roman"/>
         </w:rPr>
-        <w:t xml:space="preserve"> can be easily attached to various kinds of incompressible CFD codes and MD packages, and the building of a ’portable’ framework which is acceptable for most computer architectures. </w:t>
-      </w:r>
-    </w:p>
-    <w:p>
-      <w:pPr>
-        <w:rPr>
-          <w:rFonts w:cs="Times New Roman"/>
-        </w:rPr>
-      </w:pPr>
-      <w:r>
-        <w:rPr>
-          <w:rFonts w:cs="Times New Roman"/>
-        </w:rPr>
-        <w:t xml:space="preserve">Regarding numerical simulation, we develop the hybrid simulation framework based on the constrained </w:t>
-      </w:r>
-      <w:proofErr w:type="spellStart"/>
-      <w:r>
-        <w:rPr>
-          <w:rFonts w:cs="Times New Roman"/>
-        </w:rPr>
-        <w:t>Lagrangian</w:t>
-      </w:r>
-      <w:proofErr w:type="spellEnd"/>
-      <w:r>
-        <w:rPr>
-          <w:rFonts w:cs="Times New Roman"/>
-        </w:rPr>
-        <w:t xml:space="preserve"> dynamics and apply it to prototype examples. We propose the determination of coupling parameters based on the strength of statistical noise in stationary flow. Also we explore to the moderate-speed flow simulation in </w:t>
-      </w:r>
-      <w:proofErr w:type="gramStart"/>
-      <w:r>
-        <w:rPr>
-          <w:rFonts w:cs="Times New Roman"/>
-        </w:rPr>
-        <w:t>O(</w:t>
-      </w:r>
-      <w:proofErr w:type="gramEnd"/>
-      <w:r>
-        <w:rPr>
-          <w:rFonts w:cs="Times New Roman"/>
-        </w:rPr>
-        <w:t xml:space="preserve">10) m/s velocity, which is the first successful analysis by a hybrid approach. </w:t>
-      </w:r>
-      <w:proofErr w:type="gramStart"/>
-      <w:r>
-        <w:rPr>
-          <w:rFonts w:cs="Times New Roman"/>
-        </w:rPr>
-        <w:t>Excessive statistical noise in this flow condition is shrunk by sampling multiple individual experiments</w:t>
-      </w:r>
-      <w:proofErr w:type="gramEnd"/>
-      <w:r>
-        <w:rPr>
-          <w:rFonts w:cs="Times New Roman"/>
-        </w:rPr>
-        <w:t xml:space="preserve">. For physically unsteady flow simulation, we design a novel temporal coupling scheme, named ’prediction-correction approach’. Compared to conventional scheme, our approach provides better accuracy by eliminating the overshoot/undershoot phenomena and diminishing the time-lagging pattern. </w:t>
-      </w:r>
-    </w:p>
-    <w:p>
-      <w:pPr>
-        <w:rPr>
-          <w:rFonts w:cs="Times New Roman"/>
-        </w:rPr>
-      </w:pPr>
-      <w:r>
-        <w:rPr>
-          <w:rFonts w:cs="Times New Roman"/>
-        </w:rPr>
-        <w:t>In view of computational science, we believe our trial is the first documented coupled multi-physics simulation utilizing a virtually unified simulation package, called ”Pilot-Job”. We claim that there are several distinct advantages of using Pilot-Job: (</w:t>
+        <w:t xml:space="preserve">10) m/s velocity, which is the first successful analysis by a hybrid approach. Excessive statistical noise in this flow condition is shrunk by sampling multiple individual experiments. For physically unsteady flow simulation, we design a novel temporal coupling scheme, named ’prediction-correction approach’. Compared to conventional scheme, our approach provides better accuracy by eliminating the overshoot/undershoot phenomena and diminishing the time-lagging pattern. </w:t>
+      </w:r>
+    </w:p>
+    <w:p>
+      <w:pPr>
+        <w:rPr>
+          <w:rFonts w:cs="Times New Roman"/>
+        </w:rPr>
+      </w:pPr>
+      <w:r>
+        <w:rPr>
+          <w:rFonts w:cs="Times New Roman"/>
+        </w:rPr>
+        <w:t xml:space="preserve">In view of computational science, we believe our trial is the first documented coupled multi-physics simulation utilizing a virtually unified simulation package, called ”Pilot-Job”. We claim that there are </w:t>
+      </w:r>
+      <w:r>
+        <w:rPr>
+          <w:rFonts w:cs="Times New Roman"/>
+        </w:rPr>
+        <w:lastRenderedPageBreak/>
+        <w:t>several distinct advantages of using Pilot-Job: (</w:t>
       </w:r>
       <w:proofErr w:type="spellStart"/>
       <w:r>
@@ -2307,15 +2985,7 @@
     </w:p>
     <w:p>
       <w:r>
-        <w:t xml:space="preserve">The accuracy of a hybrid CFD-MD solution is governed by the underlying numerical schemes of the individual continuum and particle solvers as well as the coupling scheme. This section details and explains the features of baseline solvers and the structure of the </w:t>
-      </w:r>
-      <w:proofErr w:type="gramStart"/>
-      <w:r>
-        <w:t>hybrid coupling</w:t>
-      </w:r>
-      <w:proofErr w:type="gramEnd"/>
-      <w:r>
-        <w:t xml:space="preserve"> interface. Additional numerical treatments to improve the accuracy of hybrid CFD-MD simulations in various types of fluid systems are also addressed.</w:t>
+        <w:t>The accuracy of a hybrid CFD-MD solution is governed by the underlying numerical schemes of the individual continuum and particle solvers as well as the coupling scheme. This section details and explains the features of baseline solvers and the structure of the hybrid coupling interface. Additional numerical treatments to improve the accuracy of hybrid CFD-MD simulations in various types of fluid systems are also addressed.</w:t>
       </w:r>
     </w:p>
     <w:p/>
@@ -2514,7 +3184,9 @@
       <w:r>
         <w:rPr>
           <w:noProof/>
-        </w:rPr>
+          <w:lang w:val="sv-SE" w:eastAsia="ko-KR"/>
+        </w:rPr>
+        <w:lastRenderedPageBreak/>
         <w:drawing>
           <wp:inline distT="0" distB="0" distL="0" distR="0">
             <wp:extent cx="3509524" cy="2843803"/>
@@ -2533,7 +3205,7 @@
                     </pic:cNvPicPr>
                   </pic:nvPicPr>
                   <pic:blipFill>
-                    <a:blip r:embed="rId5" cstate="print"/>
+                    <a:blip r:embed="rId7" cstate="print"/>
                     <a:srcRect/>
                     <a:stretch>
                       <a:fillRect/>
@@ -2571,23 +3243,7 @@
         <w:t xml:space="preserve">Figure 1: </w:t>
       </w:r>
       <w:r>
-        <w:t>Schematic Diagram of the Hybrid Domain with Detailed View of Overlapping Zone</w:t>
-      </w:r>
-      <w:proofErr w:type="gramStart"/>
-      <w:r>
-        <w:t>;</w:t>
-      </w:r>
-      <w:proofErr w:type="gramEnd"/>
-      <w:r>
-        <w:t xml:space="preserve"> Overall continuum/atomistic computational domain including overlap region is shown on left figure. Detailed </w:t>
-      </w:r>
-      <w:proofErr w:type="gramStart"/>
-      <w:r>
-        <w:t>layer by layer</w:t>
-      </w:r>
-      <w:proofErr w:type="gramEnd"/>
-      <w:r>
-        <w:t xml:space="preserve"> explanation of overlapping region is indicated by right figure. </w:t>
+        <w:t xml:space="preserve">Schematic Diagram of the Hybrid Domain with Detailed View of Overlapping Zone; Overall continuum/atomistic computational domain including overlap region is shown on left figure. Detailed layer by layer explanation of overlapping region is indicated by right figure. </w:t>
       </w:r>
     </w:p>
     <w:p>
@@ -2778,21 +3434,7 @@
         <w:rPr>
           <w:rFonts w:cs="Times New Roman"/>
         </w:rPr>
-        <w:t xml:space="preserve">). A third layer (the top one in Fig. 1-left) applies a fictitious external </w:t>
-      </w:r>
-      <w:proofErr w:type="gramStart"/>
-      <w:r>
-        <w:rPr>
-          <w:rFonts w:cs="Times New Roman"/>
-        </w:rPr>
-        <w:t>force which</w:t>
-      </w:r>
-      <w:proofErr w:type="gramEnd"/>
-      <w:r>
-        <w:rPr>
-          <w:rFonts w:cs="Times New Roman"/>
-        </w:rPr>
-        <w:t xml:space="preserve"> prevents particles from escaping from the hybrid domain. </w:t>
+        <w:t xml:space="preserve">). A third layer (the top one in Fig. 1-left) applies a fictitious external force which prevents particles from escaping from the hybrid domain. </w:t>
       </w:r>
       <w:r>
         <w:rPr>
@@ -3103,7 +3745,15 @@
           <w:rFonts w:eastAsia="CMS Y 7" w:cs="Times New Roman"/>
           <w:color w:val="000000"/>
         </w:rPr>
-        <w:t xml:space="preserve"> domain. The force stiffens as the particles approach the location where the force becomes infinite in a way that minimizes reflections while preventing the particles from drifting out of the particle domain. The bu</w:t>
+        <w:t xml:space="preserve"> domain. The force stiffens as the particles approach the location where the force becomes infinite in a way that minimizes reflections while preventing the particles from drifting out of the particle domain. The </w:t>
+      </w:r>
+      <w:r>
+        <w:rPr>
+          <w:rFonts w:eastAsia="CMS Y 7" w:cs="Times New Roman"/>
+          <w:color w:val="000000"/>
+        </w:rPr>
+        <w:lastRenderedPageBreak/>
+        <w:t>bu</w:t>
       </w:r>
       <w:r>
         <w:rPr>
@@ -3131,23 +3781,7 @@
           <w:rFonts w:eastAsia="CMS Y 7" w:cs="Times New Roman"/>
           <w:color w:val="000000"/>
         </w:rPr>
-        <w:t xml:space="preserve">radius), in order to prevent direct interaction between particles in neighboring “active” </w:t>
-      </w:r>
-      <w:proofErr w:type="spellStart"/>
-      <w:r>
-        <w:rPr>
-          <w:rFonts w:eastAsia="CMS Y 7" w:cs="Times New Roman"/>
-          <w:color w:val="000000"/>
-        </w:rPr>
-        <w:t>layers</w:t>
-      </w:r>
-      <w:proofErr w:type="spellEnd"/>
-      <w:r>
-        <w:rPr>
-          <w:rFonts w:eastAsia="CMS Y 7" w:cs="Times New Roman"/>
-          <w:color w:val="000000"/>
-        </w:rPr>
-        <w:t>.</w:t>
+        <w:t>radius), in order to prevent direct interaction between particles in neighboring “active” layers.</w:t>
       </w:r>
     </w:p>
     <w:p>
@@ -3246,10 +3880,10 @@
             <v:path o:extrusionok="f" gradientshapeok="t" o:connecttype="rect"/>
             <o:lock v:ext="edit" aspectratio="t"/>
           </v:shapetype>
-          <v:shape id="_x0000_i1025" type="#_x0000_t75" style="width:283.35pt;height:90pt" o:ole="">
-            <v:imagedata r:id="rId6" o:title=""/>
+          <v:shape id="_x0000_i1025" type="#_x0000_t75" style="width:283.5pt;height:90pt" o:ole="">
+            <v:imagedata r:id="rId8" o:title=""/>
           </v:shape>
-          <o:OLEObject Type="Embed" ProgID="Word.Document.12" ShapeID="_x0000_i1025" DrawAspect="Content" ObjectID="_1237990712" r:id="rId7"/>
+          <o:OLEObject Type="Embed" ProgID="Word.Document.12" ShapeID="_x0000_i1025" DrawAspect="Content" ObjectID="_1364228064" r:id="rId9"/>
         </w:object>
       </w:r>
     </w:p>
@@ -3287,6 +3921,7 @@
       <w:r>
         <w:rPr>
           <w:noProof/>
+          <w:lang w:val="sv-SE" w:eastAsia="ko-KR"/>
         </w:rPr>
         <w:drawing>
           <wp:inline distT="0" distB="0" distL="0" distR="0">
@@ -3306,7 +3941,7 @@
                     </pic:cNvPicPr>
                   </pic:nvPicPr>
                   <pic:blipFill>
-                    <a:blip r:embed="rId8" cstate="print"/>
+                    <a:blip r:embed="rId10" cstate="print"/>
                     <a:srcRect/>
                     <a:stretch>
                       <a:fillRect/>
@@ -3467,6 +4102,7 @@
       <w:r>
         <w:rPr>
           <w:noProof/>
+          <w:lang w:val="sv-SE" w:eastAsia="ko-KR"/>
         </w:rPr>
         <w:drawing>
           <wp:inline distT="0" distB="0" distL="0" distR="0">
@@ -3486,7 +4122,7 @@
                     </pic:cNvPicPr>
                   </pic:nvPicPr>
                   <pic:blipFill>
-                    <a:blip r:embed="rId9" cstate="print"/>
+                    <a:blip r:embed="rId11" cstate="print"/>
                     <a:srcRect/>
                     <a:stretch>
                       <a:fillRect/>
@@ -3518,6 +4154,7 @@
     <w:p>
       <w:proofErr w:type="gramStart"/>
       <w:r>
+        <w:lastRenderedPageBreak/>
         <w:t>where</w:t>
       </w:r>
       <w:proofErr w:type="gramEnd"/>
@@ -3609,7 +4246,15 @@
         <w:t>6</w:t>
       </w:r>
       <w:r>
-        <w:t xml:space="preserve"> dominates at </w:t>
+        <w:t xml:space="preserve"> </w:t>
+      </w:r>
+      <w:proofErr w:type="gramStart"/>
+      <w:r>
+        <w:t>dominates</w:t>
+      </w:r>
+      <w:proofErr w:type="gramEnd"/>
+      <w:r>
+        <w:t xml:space="preserve"> at </w:t>
       </w:r>
       <w:proofErr w:type="spellStart"/>
       <w:r>
@@ -3617,15 +4262,7 @@
       </w:r>
       <w:proofErr w:type="spellEnd"/>
       <w:r>
-        <w:t xml:space="preserve"> </w:t>
-      </w:r>
-      <w:proofErr w:type="gramStart"/>
-      <w:r>
-        <w:t>long range</w:t>
-      </w:r>
-      <w:proofErr w:type="gramEnd"/>
-      <w:r>
-        <w:t xml:space="preserve"> attractive forces by Van </w:t>
+        <w:t xml:space="preserve"> long range attractive forces by Van </w:t>
       </w:r>
       <w:proofErr w:type="spellStart"/>
       <w:r>
@@ -3930,6 +4567,7 @@
       <w:r>
         <w:rPr>
           <w:noProof/>
+          <w:lang w:val="sv-SE" w:eastAsia="ko-KR"/>
         </w:rPr>
         <w:drawing>
           <wp:inline distT="0" distB="0" distL="0" distR="0">
@@ -3949,7 +4587,7 @@
                     </pic:cNvPicPr>
                   </pic:nvPicPr>
                   <pic:blipFill>
-                    <a:blip r:embed="rId10"/>
+                    <a:blip r:embed="rId12" cstate="print"/>
                     <a:srcRect/>
                     <a:stretch>
                       <a:fillRect/>
@@ -4147,6 +4785,7 @@
       </w:r>
       <w:proofErr w:type="spellStart"/>
       <w:r>
+        <w:lastRenderedPageBreak/>
         <w:t>CFDtoMD</w:t>
       </w:r>
       <w:proofErr w:type="spellEnd"/>
@@ -4156,15 +4795,7 @@
     </w:p>
     <w:p>
       <w:r>
-        <w:t xml:space="preserve">Both codes are equipped with the information exchange </w:t>
-      </w:r>
-      <w:proofErr w:type="gramStart"/>
-      <w:r>
-        <w:t>routine which</w:t>
-      </w:r>
-      <w:proofErr w:type="gramEnd"/>
-      <w:r>
-        <w:t xml:space="preserve"> consists of one file sender and one file receiver. These file interfaces are scheduled to turn on every sampling interval. The instantaneous properties in the Donor cells of continuum domain are transferred to MD site and referenced when applying constrained </w:t>
+        <w:t xml:space="preserve">Both codes are equipped with the information exchange routine which consists of one file sender and one file receiver. These file interfaces are scheduled to turn on every sampling interval. The instantaneous properties in the Donor cells of continuum domain are transferred to MD site and referenced when applying constrained </w:t>
       </w:r>
       <w:proofErr w:type="spellStart"/>
       <w:r>
@@ -4187,6 +4818,7 @@
       <w:r>
         <w:rPr>
           <w:noProof/>
+          <w:lang w:val="sv-SE" w:eastAsia="ko-KR"/>
         </w:rPr>
         <w:drawing>
           <wp:inline distT="0" distB="0" distL="0" distR="0">
@@ -4206,7 +4838,7 @@
                     </pic:cNvPicPr>
                   </pic:nvPicPr>
                   <pic:blipFill>
-                    <a:blip r:embed="rId11"/>
+                    <a:blip r:embed="rId13" cstate="print"/>
                     <a:srcRect/>
                     <a:stretch>
                       <a:fillRect/>
@@ -4382,6 +5014,7 @@
       <w:r>
         <w:rPr>
           <w:noProof/>
+          <w:lang w:val="sv-SE" w:eastAsia="ko-KR"/>
         </w:rPr>
         <w:drawing>
           <wp:inline distT="0" distB="0" distL="0" distR="0">
@@ -4401,7 +5034,7 @@
                     </pic:cNvPicPr>
                   </pic:nvPicPr>
                   <pic:blipFill>
-                    <a:blip r:embed="rId12"/>
+                    <a:blip r:embed="rId14" cstate="print"/>
                     <a:srcRect/>
                     <a:stretch>
                       <a:fillRect/>
@@ -4549,6 +5182,7 @@
       <w:r>
         <w:rPr>
           <w:noProof/>
+          <w:lang w:val="sv-SE" w:eastAsia="ko-KR"/>
         </w:rPr>
         <w:drawing>
           <wp:inline distT="0" distB="0" distL="0" distR="0">
@@ -4568,7 +5202,7 @@
                     </pic:cNvPicPr>
                   </pic:nvPicPr>
                   <pic:blipFill>
-                    <a:blip r:embed="rId13"/>
+                    <a:blip r:embed="rId15" cstate="print"/>
                     <a:srcRect/>
                     <a:stretch>
                       <a:fillRect/>
@@ -4657,11 +5291,7 @@
         <w:t xml:space="preserve"> </w:t>
       </w:r>
       <w:r>
-        <w:t xml:space="preserve">is the number of particles in the cell. </w:t>
-      </w:r>
-      <w:proofErr w:type="gramStart"/>
-      <w:r>
-        <w:t xml:space="preserve">With taking </w:t>
+        <w:t xml:space="preserve">is the number of particles in the cell. With taking </w:t>
       </w:r>
       <w:proofErr w:type="spellStart"/>
       <w:r>
@@ -4672,11 +5302,7 @@
         <w:t xml:space="preserve"> derivative of Eq</w:t>
       </w:r>
       <w:r>
-        <w:t>.</w:t>
-      </w:r>
-      <w:proofErr w:type="gramEnd"/>
-      <w:r>
-        <w:t xml:space="preserve"> (6),</w:t>
+        <w:t>. (6),</w:t>
       </w:r>
     </w:p>
     <w:p>
@@ -4686,6 +5312,7 @@
       <w:r>
         <w:rPr>
           <w:noProof/>
+          <w:lang w:val="sv-SE" w:eastAsia="ko-KR"/>
         </w:rPr>
         <w:drawing>
           <wp:inline distT="0" distB="0" distL="0" distR="0">
@@ -4705,7 +5332,7 @@
                     </pic:cNvPicPr>
                   </pic:nvPicPr>
                   <pic:blipFill>
-                    <a:blip r:embed="rId14"/>
+                    <a:blip r:embed="rId16" cstate="print"/>
                     <a:srcRect/>
                     <a:stretch>
                       <a:fillRect/>
@@ -4736,6 +5363,7 @@
     </w:p>
     <w:p>
       <w:r>
+        <w:lastRenderedPageBreak/>
         <w:t xml:space="preserve">The Classical MD equation of motion can be generalized to obtain constraint by adopting the fluctuation in acceleration of each particles, </w:t>
       </w:r>
       <w:r>
@@ -4764,6 +5392,7 @@
       <w:r>
         <w:rPr>
           <w:noProof/>
+          <w:lang w:val="sv-SE" w:eastAsia="ko-KR"/>
         </w:rPr>
         <w:drawing>
           <wp:inline distT="0" distB="0" distL="0" distR="0">
@@ -4783,7 +5412,7 @@
                     </pic:cNvPicPr>
                   </pic:nvPicPr>
                   <pic:blipFill>
-                    <a:blip r:embed="rId15"/>
+                    <a:blip r:embed="rId17" cstate="print"/>
                     <a:srcRect/>
                     <a:stretch>
                       <a:fillRect/>
@@ -4884,15 +5513,7 @@
         <w:t>. (9)</w:t>
       </w:r>
       <w:r>
-        <w:t xml:space="preserve"> </w:t>
-      </w:r>
-      <w:proofErr w:type="gramStart"/>
-      <w:r>
-        <w:t>satisfies</w:t>
-      </w:r>
-      <w:proofErr w:type="gramEnd"/>
-      <w:r>
-        <w:t>,</w:t>
+        <w:t xml:space="preserve"> satisfies,</w:t>
       </w:r>
     </w:p>
     <w:p>
@@ -4902,6 +5523,7 @@
       <w:r>
         <w:rPr>
           <w:noProof/>
+          <w:lang w:val="sv-SE" w:eastAsia="ko-KR"/>
         </w:rPr>
         <w:drawing>
           <wp:inline distT="0" distB="0" distL="0" distR="0">
@@ -4921,7 +5543,7 @@
                     </pic:cNvPicPr>
                   </pic:nvPicPr>
                   <pic:blipFill>
-                    <a:blip r:embed="rId16"/>
+                    <a:blip r:embed="rId18" cstate="print"/>
                     <a:srcRect/>
                     <a:stretch>
                       <a:fillRect/>
@@ -4962,6 +5584,7 @@
       <w:r>
         <w:rPr>
           <w:noProof/>
+          <w:lang w:val="sv-SE" w:eastAsia="ko-KR"/>
         </w:rPr>
         <w:drawing>
           <wp:inline distT="0" distB="0" distL="0" distR="0">
@@ -4981,7 +5604,7 @@
                     </pic:cNvPicPr>
                   </pic:nvPicPr>
                   <pic:blipFill>
-                    <a:blip r:embed="rId17"/>
+                    <a:blip r:embed="rId19" cstate="print"/>
                     <a:srcRect/>
                     <a:stretch>
                       <a:fillRect/>
@@ -5057,202 +5680,177 @@
     </w:p>
     <w:p>
       <w:r>
-        <w:t xml:space="preserve">Sampling duration with interval, the size of sampling layer and its position are coupling </w:t>
+        <w:t>Sampling duration with interval, the size of sampling layer and its position are coupling parameters which define the scale and pattern of this noise. The layer size and sampling duration collectively work for reducing the noise, by increasing the spatial and temporal sampling scales. Sampling interval is a factor which restricts the sampling duration. On unsteady simulations, a short sampling interval is preferred to frequently update temporal variation of flow field in hybrid boundary zones. This interval acts as the upper bound of sampling duration. The location of the sampling layer is a secondary factor which can locally increase the strength of fluctuation. Conventionally, sampling layer is placed far from the solid obstacle, e.g., at least 10σ above the bottom wall in solving the flow of the liquid argon [11].</w:t>
+      </w:r>
+    </w:p>
+    <w:p/>
+    <w:p>
+      <w:r>
+        <w:t>We introduce two numerical ideas to acquire the accurate hybrid solution. One is to quantitatively measure the scale of statistical noise in particular domain and the other is to numerically get the acceptable solution. The former shows the initial guideline to determine the coupling parameter and the latter refines the accuracy of the former solution.</w:t>
+      </w:r>
+    </w:p>
+    <w:p>
+      <w:pPr>
+        <w:rPr>
+          <w:i/>
+        </w:rPr>
+      </w:pPr>
+    </w:p>
+    <w:p>
+      <w:pPr>
+        <w:ind w:firstLine="720"/>
+        <w:rPr>
+          <w:i/>
+        </w:rPr>
+      </w:pPr>
+      <w:r>
+        <w:rPr>
+          <w:i/>
+        </w:rPr>
+        <w:t>2.4.1. Determining Coupling Conditions</w:t>
+      </w:r>
+    </w:p>
+    <w:p>
+      <w:r>
+        <w:t xml:space="preserve">The statistical noise is a function of the characteristics of fluid and surrounding solid elements, and geometric configurations, as well as the flow </w:t>
+      </w:r>
+      <w:proofErr w:type="spellStart"/>
+      <w:r>
+        <w:t>condition.Unfortunately</w:t>
+      </w:r>
+      <w:proofErr w:type="spellEnd"/>
+      <w:r>
+        <w:t>, previous analyses on the strength of statistical error [15, 22] fails to consider the stronger interaction near the fluid-solid interface and the shape of the domain. We sense that the clear coupling parameters can be determined after the look-up of that specific system</w:t>
+      </w:r>
+    </w:p>
+    <w:p>
+      <w:r>
+        <w:t>Our intuitive idea of numerically detecting the strength of statistical noise is to solve the stationary flow of the same fluid domain by pure MD method. The procedure is as follows.</w:t>
+      </w:r>
+    </w:p>
+    <w:p>
+      <w:r>
+        <w:t>1. Empirical design of the sampling interval and the sampling layer's position.</w:t>
+      </w:r>
+      <w:r>
+        <w:rPr>
+          <w:rStyle w:val="FootnoteReference"/>
+        </w:rPr>
+        <w:footnoteReference w:id="1"/>
+      </w:r>
+    </w:p>
+    <w:p>
+      <w:r>
+        <w:t>2. Structure construction.</w:t>
+      </w:r>
+      <w:r>
+        <w:rPr>
+          <w:rStyle w:val="FootnoteReference"/>
+        </w:rPr>
+        <w:footnoteReference w:id="2"/>
+      </w:r>
+    </w:p>
+    <w:p>
+      <w:r>
+        <w:t>3. Simulation and collecting the temporal history of sampled velocity.</w:t>
+      </w:r>
+      <w:r>
+        <w:rPr>
+          <w:rStyle w:val="FootnoteReference"/>
+        </w:rPr>
+        <w:footnoteReference w:id="3"/>
+      </w:r>
+    </w:p>
+    <w:p>
+      <w:r>
+        <w:t>4. Data processing.</w:t>
+      </w:r>
+      <w:r>
+        <w:rPr>
+          <w:rStyle w:val="FootnoteReference"/>
+        </w:rPr>
+        <w:footnoteReference w:id="4"/>
+      </w:r>
+    </w:p>
+    <w:p>
+      <w:r>
+        <w:t>5. Determining the sampling layer size and the sampling duration.</w:t>
+      </w:r>
+      <w:r>
+        <w:rPr>
+          <w:rStyle w:val="FootnoteReference"/>
+        </w:rPr>
+        <w:footnoteReference w:id="5"/>
+      </w:r>
+      <w:r>
+        <w:t xml:space="preserve"> </w:t>
+      </w:r>
+      <w:r>
+        <w:rPr>
+          <w:rStyle w:val="FootnoteReference"/>
+        </w:rPr>
+        <w:footnoteReference w:id="6"/>
+      </w:r>
+    </w:p>
+    <w:p>
+      <w:pPr>
+        <w:rPr>
+          <w:i/>
+        </w:rPr>
+      </w:pPr>
+      <w:r>
+        <w:lastRenderedPageBreak/>
+        <w:t xml:space="preserve"> </w:t>
+      </w:r>
+      <w:r>
+        <w:tab/>
+      </w:r>
+      <w:r>
+        <w:rPr>
+          <w:i/>
+        </w:rPr>
+        <w:t>2.4.2. Sampling Multiple Independent Experiments</w:t>
+      </w:r>
+    </w:p>
+    <w:p>
+      <w:r>
+        <w:t xml:space="preserve">So far, all hybrid CFD-MD applications have been restricted to extremely fast flow field of </w:t>
       </w:r>
       <w:proofErr w:type="gramStart"/>
       <w:r>
-        <w:t>parameters which</w:t>
+        <w:t>O(</w:t>
       </w:r>
       <w:proofErr w:type="gramEnd"/>
       <w:r>
-        <w:t xml:space="preserve"> define the scale and pattern of this noise. The layer size and sampling duration collectively work for reducing the noise, by increasing the spatial and temporal sampling scales. Sampling interval is a </w:t>
-      </w:r>
+        <w:t xml:space="preserve">100) m/s </w:t>
+      </w:r>
+      <w:proofErr w:type="spellStart"/>
+      <w:r>
+        <w:t>velocity.The</w:t>
+      </w:r>
+      <w:proofErr w:type="spellEnd"/>
+      <w:r>
+        <w:t xml:space="preserve"> difficulty of solving moderate-speed flow field by a hybrid approach is explained as follows. The hydrodynamic time scale is expressed as a function of characteristic size and kinematic viscosity. This implies that the sampling interval is fixed regardless of the change in velocity. This, in turn, results in the impossibility to handle the sampling duration. Increasing the system size proportional to the square of the velocity change remains the only possible way to maintain the same statistical accuracy. Unfortunately, submitting excessively large-scaled simulation on public supercomputers unfavorably takes far long time to get allocated. In worse case, the simulation may exceed the capacity of the system. Thus, a different approach is necessary for efficiently simulating the low-speed flow field.</w:t>
+      </w:r>
+    </w:p>
+    <w:p>
+      <w:r>
+        <w:t>We propose sampling multiple independent hybrid simulations from a smaller domain instead of trying to run a single hybrid simulation in the large domain.</w:t>
+      </w:r>
+      <w:r>
+        <w:t xml:space="preserve"> The initial velocity component at individual problem set is differently determined from a Maxwell-Boltzmann distribution and solutions from independent simulations are averaged to produce the final solution. The </w:t>
+      </w:r>
+      <w:proofErr w:type="spellStart"/>
       <w:proofErr w:type="gramStart"/>
       <w:r>
-        <w:t>factor which</w:t>
+        <w:t>labour</w:t>
+      </w:r>
+      <w:proofErr w:type="spellEnd"/>
+      <w:r>
+        <w:t xml:space="preserve"> of manually administrating multiple job executions are</w:t>
       </w:r>
       <w:proofErr w:type="gramEnd"/>
       <w:r>
-        <w:t xml:space="preserve"> restricts the sampling duration. On unsteady simulations, a short sampling interval is preferred to frequently update temporal variation of flow field in hybrid boundary zones. This interval acts as the upper bound of sampling duration. The location of the sampling layer is a secondary </w:t>
-      </w:r>
-      <w:proofErr w:type="gramStart"/>
-      <w:r>
-        <w:t>factor which</w:t>
-      </w:r>
-      <w:proofErr w:type="gramEnd"/>
-      <w:r>
-        <w:t xml:space="preserve"> can locally increase the strength of fluctuation. Conventionally, sampling layer is placed far from the solid obstacle, e.g., at least 10σ above the bottom wall in solving the flow of the liquid argon [11].</w:t>
-      </w:r>
-    </w:p>
-    <w:p/>
-    <w:p>
-      <w:r>
-        <w:t>We introduce two numerical ideas to acquire the accurate hybrid solution. One is to quantitatively measure the scale of statistical noise in particular domain and the other is to numerically get the acceptable solution. The former shows the initial guideline to determine the coupling parameter and the latter refines the accuracy of the former solution.</w:t>
-      </w:r>
-    </w:p>
-    <w:p>
-      <w:pPr>
-        <w:rPr>
-          <w:i/>
-        </w:rPr>
-      </w:pPr>
-    </w:p>
-    <w:p>
-      <w:pPr>
-        <w:ind w:firstLine="720"/>
-        <w:rPr>
-          <w:i/>
-        </w:rPr>
-      </w:pPr>
-      <w:r>
-        <w:rPr>
-          <w:i/>
-        </w:rPr>
-        <w:t>2.4.1. Determining Coupling Conditions</w:t>
-      </w:r>
-    </w:p>
-    <w:p>
-      <w:r>
-        <w:t xml:space="preserve">The statistical noise is a function of the characteristics of fluid and surrounding solid elements, and geometric configurations, as well as the flow </w:t>
-      </w:r>
-      <w:proofErr w:type="spellStart"/>
-      <w:proofErr w:type="gramStart"/>
-      <w:r>
-        <w:t>condition.Unfortunately</w:t>
-      </w:r>
-      <w:proofErr w:type="spellEnd"/>
-      <w:proofErr w:type="gramEnd"/>
-      <w:r>
-        <w:t>, previous analyses on the strength of statistical error [15, 22] fails to consider the stronger interaction near the fluid-solid interface and the shape of the domain. We sense that the clear coupling parameters can be determined after the look-up of that specific system</w:t>
-      </w:r>
-    </w:p>
-    <w:p>
-      <w:r>
-        <w:t>Our intuitive idea of numerically detecting the strength of statistical noise is to solve the stationary flow of the same fluid domain by pure MD method. The procedure is as follows.</w:t>
-      </w:r>
-    </w:p>
-    <w:p>
-      <w:r>
-        <w:t>1. Empirical design of the sampling interval and the sampling layer's position.</w:t>
-      </w:r>
-      <w:r>
-        <w:rPr>
-          <w:rStyle w:val="FootnoteReference"/>
-        </w:rPr>
-        <w:footnoteReference w:id="0"/>
-      </w:r>
-    </w:p>
-    <w:p>
-      <w:r>
-        <w:t>2. Structure construction.</w:t>
-      </w:r>
-      <w:r>
-        <w:rPr>
-          <w:rStyle w:val="FootnoteReference"/>
-        </w:rPr>
-        <w:footnoteReference w:id="1"/>
-      </w:r>
-    </w:p>
-    <w:p>
-      <w:r>
-        <w:t>3. Simulation and collecting the temporal history of sampled velocity.</w:t>
-      </w:r>
-      <w:r>
-        <w:rPr>
-          <w:rStyle w:val="FootnoteReference"/>
-        </w:rPr>
-        <w:footnoteReference w:id="2"/>
-      </w:r>
-    </w:p>
-    <w:p>
-      <w:r>
-        <w:t>4. Data processing.</w:t>
-      </w:r>
-      <w:r>
-        <w:rPr>
-          <w:rStyle w:val="FootnoteReference"/>
-        </w:rPr>
-        <w:footnoteReference w:id="3"/>
-      </w:r>
-    </w:p>
-    <w:p>
-      <w:r>
-        <w:t>5. Determining the sampling layer size and the sampling duration.</w:t>
-      </w:r>
-      <w:r>
-        <w:rPr>
-          <w:rStyle w:val="FootnoteReference"/>
-        </w:rPr>
-        <w:footnoteReference w:id="4"/>
-      </w:r>
-      <w:r>
-        <w:t xml:space="preserve"> </w:t>
-      </w:r>
-      <w:r>
-        <w:rPr>
-          <w:rStyle w:val="FootnoteReference"/>
-        </w:rPr>
-        <w:footnoteReference w:id="5"/>
-      </w:r>
-    </w:p>
-    <w:p>
-      <w:pPr>
-        <w:rPr>
-          <w:i/>
-        </w:rPr>
-      </w:pPr>
-      <w:r>
-        <w:t xml:space="preserve"> </w:t>
-      </w:r>
-      <w:r>
-        <w:tab/>
-      </w:r>
-      <w:r>
-        <w:rPr>
-          <w:i/>
-        </w:rPr>
-        <w:t>2.4.2. Sampling Multiple Independent Experiments</w:t>
-      </w:r>
-    </w:p>
-    <w:p>
-      <w:r>
-        <w:t xml:space="preserve">So far, all hybrid CFD-MD applications have been restricted to extremely fast flow field of </w:t>
-      </w:r>
-      <w:proofErr w:type="gramStart"/>
-      <w:r>
-        <w:t>O(</w:t>
-      </w:r>
-      <w:proofErr w:type="gramEnd"/>
-      <w:r>
-        <w:t xml:space="preserve">100) m/s </w:t>
-      </w:r>
-      <w:proofErr w:type="spellStart"/>
-      <w:r>
-        <w:t>velocity.The</w:t>
-      </w:r>
-      <w:proofErr w:type="spellEnd"/>
-      <w:r>
-        <w:t xml:space="preserve"> difficulty of solving moderate-speed flow field by a hybrid approach is explained as follows. The hydrodynamic time scale is expressed as a function of characteristic size and kinematic viscosity. This implies that the sampling interval is fixed regardless of the change in velocity. This, in turn, results in the impossibility to handle the sampling duration. Increasing the system size proportional to the square of the velocity change remains the only possible way to maintain the same statistical accuracy. Unfortunately, submitting excessively large-scaled simulation on public supercomputers unfavorably takes far long time to get allocated. In worse case, the simulation may exceed the capacity of the system. Thus, a different approach is necessary for efficiently simulating the low-speed flow field.</w:t>
-      </w:r>
-    </w:p>
-    <w:p>
-      <w:r>
-        <w:t>We propose sampling multiple independent hybrid simulations from a smaller domain instead of trying to run a single hybrid simulation in the large domain.</w:t>
-      </w:r>
-      <w:r>
-        <w:t xml:space="preserve"> The initial velocity component at individual problem set is differently determined from a Maxwell-Boltzmann distribution and solutions from independent simulations are averaged to produce the final solution. The </w:t>
-      </w:r>
-      <w:proofErr w:type="spellStart"/>
-      <w:proofErr w:type="gramStart"/>
-      <w:r>
-        <w:t>labour</w:t>
-      </w:r>
-      <w:proofErr w:type="spellEnd"/>
-      <w:r>
-        <w:t xml:space="preserve"> of manually administrating multiple job executions are</w:t>
-      </w:r>
-      <w:proofErr w:type="gramEnd"/>
-      <w:r>
         <w:t xml:space="preserve"> resolved by using a </w:t>
       </w:r>
       <w:proofErr w:type="spellStart"/>
@@ -5266,23 +5864,7 @@
     </w:p>
     <w:p>
       <w:r>
-        <w:t xml:space="preserve">Along with the advantage in computing capability, sampling multiple experiments provides another advantage of less-sensitivity to coupling conditions. Even if the coupling parameters are </w:t>
-      </w:r>
-      <w:proofErr w:type="gramStart"/>
-      <w:r>
-        <w:t>ill-chosen</w:t>
-      </w:r>
-      <w:proofErr w:type="gramEnd"/>
-      <w:r>
-        <w:t xml:space="preserve">, highly noisy individual solution can be refined by the enough number of independent samples. This advantage also increases the value of capturing the magnitude of statistical noise in Section </w:t>
-      </w:r>
-      <w:proofErr w:type="gramStart"/>
-      <w:r>
-        <w:t>2.4.1.,</w:t>
-      </w:r>
-      <w:proofErr w:type="gramEnd"/>
-      <w:r>
-        <w:t xml:space="preserve"> because the requirement of predicting the macroscopic velocity in the sampled layer becomes less important.</w:t>
+        <w:t>Along with the advantage in computing capability, sampling multiple experiments provides another advantage of less-sensitivity to coupling conditions. Even if the coupling parameters are ill-chosen, highly noisy individual solution can be refined by the enough number of independent samples. This advantage also increases the value of capturing the magnitude of statistical noise in Section 2.4.1., because the requirement of predicting the macroscopic velocity in the sampled layer becomes less important.</w:t>
       </w:r>
     </w:p>
     <w:p/>
@@ -5432,15 +6014,7 @@
         <w:t>t</w:t>
       </w:r>
       <w:r>
-        <w:t xml:space="preserve">). Extrapolation from previous MD solutions is necessary to eliminate the </w:t>
-      </w:r>
-      <w:proofErr w:type="gramStart"/>
-      <w:r>
-        <w:t>time-lagging</w:t>
-      </w:r>
-      <w:proofErr w:type="gramEnd"/>
-      <w:r>
-        <w:t xml:space="preserve"> by half of sampling duration (</w:t>
+        <w:t>). Extrapolation from previous MD solutions is necessary to eliminate the time-lagging by half of sampling duration (</w:t>
       </w:r>
       <w:r>
         <w:rPr>
@@ -5486,7 +6060,9 @@
       <w:r>
         <w:rPr>
           <w:noProof/>
-        </w:rPr>
+          <w:lang w:val="sv-SE" w:eastAsia="ko-KR"/>
+        </w:rPr>
+        <w:lastRenderedPageBreak/>
         <w:drawing>
           <wp:inline distT="0" distB="0" distL="0" distR="0">
             <wp:extent cx="4211015" cy="4450809"/>
@@ -5505,7 +6081,7 @@
                     </pic:cNvPicPr>
                   </pic:nvPicPr>
                   <pic:blipFill>
-                    <a:blip r:embed="rId19"/>
+                    <a:blip r:embed="rId20" cstate="print"/>
                     <a:srcRect/>
                     <a:stretch>
                       <a:fillRect/>
@@ -5684,8 +6260,16 @@
         <w:rPr>
           <w:i/>
         </w:rPr>
-        <w:t>(n-1)</w:t>
-      </w:r>
+        <w:t>(n-1</w:t>
+      </w:r>
+      <w:proofErr w:type="gramStart"/>
+      <w:r>
+        <w:rPr>
+          <w:i/>
+        </w:rPr>
+        <w:t>)</w:t>
+      </w:r>
+      <w:proofErr w:type="gramEnd"/>
       <w:r>
         <w:rPr>
           <w:i/>
@@ -5771,36 +6355,20 @@
         <w:t>t</w:t>
       </w:r>
       <w:r>
-        <w:t>. Except the velocity gradient is linear in time space, extrapolated properties fail to predict correct values throughout the simulation interval (from$(n+1/2){\</w:t>
+        <w:t>. Except the velocity gradient is linear in time space, extrapolated properties fail to predict correct values throughout the simulation interval (from$(n+1/2){\Delta}t$ to $(n+3/2){\Delta}t$). The only way to reduce this extrapolation error is to reduce the sampling interval, which is contradictory to the condition for reducing the statistical error.</w:t>
+      </w:r>
+    </w:p>
+    <w:p>
+      <w:r>
+        <w:t xml:space="preserve">A new scheme named `prediction-correction approach' is also depicted in Fig. 3. The main difference from the default model is that CFD code iterates </w:t>
       </w:r>
       <w:proofErr w:type="gramStart"/>
       <w:r>
-        <w:t>Delta}t</w:t>
+        <w:t>additional  time</w:t>
       </w:r>
       <w:proofErr w:type="gramEnd"/>
       <w:r>
-        <w:t>$ to $(n+3/2){\Delta}t$). The only way to reduce this extrapolation error is to reduce the sampling interval, which is contradictory to the condition for reducing the statistical error.</w:t>
-      </w:r>
-    </w:p>
-    <w:p>
-      <w:r>
-        <w:t xml:space="preserve">A new scheme named `prediction-correction approach' is also depicted in Fig. 3. The main difference from the default model is that CFD code iterates </w:t>
-      </w:r>
-      <w:proofErr w:type="gramStart"/>
-      <w:r>
-        <w:t>additional  time</w:t>
-      </w:r>
-      <w:proofErr w:type="gramEnd"/>
-      <w:r>
-        <w:t xml:space="preserve"> steps after the code evolved to the next data exchange time. </w:t>
-      </w:r>
-      <w:proofErr w:type="gramStart"/>
-      <w:r>
-        <w:t>For example, in Fig.</w:t>
-      </w:r>
-      <w:proofErr w:type="gramEnd"/>
-      <w:r>
-        <w:t xml:space="preserve"> 3-(1), CFD code additionally evolves by the half of sampling interval after the code approached to </w:t>
+        <w:t xml:space="preserve"> steps after the code evolved to the next data exchange time. For example, in Fig. 3-(1), CFD code additionally evolves by the half of sampling interval after the code approached to </w:t>
       </w:r>
       <w:r>
         <w:rPr>
@@ -5905,7 +6473,11 @@
         <w:t>t</w:t>
       </w:r>
       <w:r>
-        <w:t>. Clear benefit of current approach is that both solvers extrapolate their boundary conditions from current solutions (either exact solution or predicted values) instead of using previous history. This eliminates the sensitivity of extrapolated solution according to the size of sampling interval in previous model, which enables increasing the sampling interval.</w:t>
+        <w:t xml:space="preserve">. Clear benefit of current approach is that both solvers extrapolate their boundary conditions from current solutions (either exact </w:t>
+      </w:r>
+      <w:r>
+        <w:lastRenderedPageBreak/>
+        <w:t>solution or predicted values) instead of using previous history. This eliminates the sensitivity of extrapolated solution according to the size of sampling interval in previous model, which enables increasing the sampling interval.</w:t>
       </w:r>
     </w:p>
     <w:p>
@@ -5915,6 +6487,7 @@
       <w:r>
         <w:rPr>
           <w:noProof/>
+          <w:lang w:val="sv-SE" w:eastAsia="ko-KR"/>
         </w:rPr>
         <w:drawing>
           <wp:inline distT="0" distB="0" distL="0" distR="0">
@@ -5934,7 +6507,7 @@
                     </pic:cNvPicPr>
                   </pic:nvPicPr>
                   <pic:blipFill>
-                    <a:blip r:embed="rId20"/>
+                    <a:blip r:embed="rId21" cstate="print"/>
                     <a:srcRect/>
                     <a:stretch>
                       <a:fillRect/>
@@ -5965,15 +6538,7 @@
     </w:p>
     <w:p>
       <w:r>
-        <w:t xml:space="preserve">This approach is further refined to increase the accuracy of the hybrid boundary condition by increasing prediction time scale. </w:t>
-      </w:r>
-      <w:proofErr w:type="gramStart"/>
-      <w:r>
-        <w:t>In Fig.</w:t>
-      </w:r>
-      <w:proofErr w:type="gramEnd"/>
-      <w:r>
-        <w:t xml:space="preserve"> 3-(2), the prediction time scale is increased by one more sampling interval. While MD solver evolves for one sampling interval, CFD code iterates to the next communication point of MD time space. This enables MD boundary condition being interpolated by predicted CFD profiles. Figure 3-(3) demonstrates the imposition of interpolated boundary conditions on both domains. In this formulation, CFD time space is shifted backward by one sampling interval and prediction step is scheduled to be </w:t>
+        <w:t xml:space="preserve">This approach is further refined to increase the accuracy of the hybrid boundary condition by increasing prediction time scale. In Fig. 3-(2), the prediction time scale is increased by one more sampling interval. While MD solver evolves for one sampling interval, CFD code iterates to the next communication point of MD time space. This enables MD boundary condition being interpolated by predicted CFD profiles. Figure 3-(3) demonstrates the imposition of interpolated boundary conditions on both domains. In this formulation, CFD time space is shifted backward by one sampling interval and prediction step is scheduled to be </w:t>
       </w:r>
       <w:r>
         <w:rPr>
@@ -5999,6 +6564,7 @@
     </w:p>
     <w:p>
       <w:r>
+        <w:lastRenderedPageBreak/>
         <w:t>Current numerical approach provides more accurate time-variant solution by decreasing or eliminating the unfavorable overshoot/undershoot phenomena in extrapolations. Meanwhile, additional computational cost is inevitable for CFD simulation. We propose the current approach to be used in following conditions: (</w:t>
       </w:r>
       <w:proofErr w:type="spellStart"/>
@@ -6007,15 +6573,7 @@
       </w:r>
       <w:proofErr w:type="spellEnd"/>
       <w:r>
-        <w:t xml:space="preserve">) computational cost on CFD is quite smaller than that of MD, and (ii) the driving </w:t>
-      </w:r>
-      <w:proofErr w:type="gramStart"/>
-      <w:r>
-        <w:t>force which causes the flow variation</w:t>
-      </w:r>
-      <w:proofErr w:type="gramEnd"/>
-      <w:r>
-        <w:t xml:space="preserve"> is provided from the CFD domain. Without condition (</w:t>
+        <w:t>) computational cost on CFD is quite smaller than that of MD, and (ii) the driving force which causes the flow variation is provided from the CFD domain. Without condition (</w:t>
       </w:r>
       <w:proofErr w:type="spellStart"/>
       <w:r>
@@ -6047,15 +6605,7 @@
     </w:p>
     <w:p>
       <w:r>
-        <w:t xml:space="preserve">Two important issues on the performance of hybrid simulations are co-scheduling and load-balancing. Both can be resolved by adopting a Pilot-job concept. We explain the design of a multi-physics simulation </w:t>
-      </w:r>
-      <w:proofErr w:type="gramStart"/>
-      <w:r>
-        <w:t>framework which</w:t>
-      </w:r>
-      <w:proofErr w:type="gramEnd"/>
-      <w:r>
-        <w:t xml:space="preserve"> operates in the form of a single Pilot-job and contains a load-balancing function between distinct tasks.</w:t>
+        <w:t>Two important issues on the performance of hybrid simulations are co-scheduling and load-balancing. Both can be resolved by adopting a Pilot-job concept. We explain the design of a multi-physics simulation framework which operates in the form of a single Pilot-job and contains a load-balancing function between distinct tasks.</w:t>
       </w:r>
     </w:p>
     <w:p>
@@ -6164,15 +6714,7 @@
       </w:r>
       <w:proofErr w:type="spellEnd"/>
       <w:r>
-        <w:t xml:space="preserve"> [32] is a SAGA-based Pilot-Job, where a number of sub-tasks can run in a pre-defined schedule with the specified number of processors whether or not they are coupled. We basically devise this solution to overcome the concurrent scheduling requirement of coupled CFD and MD jobs and to dynamically allocate resources for </w:t>
-      </w:r>
-      <w:proofErr w:type="gramStart"/>
-      <w:r>
-        <w:t>load-balancing</w:t>
-      </w:r>
-      <w:proofErr w:type="gramEnd"/>
-      <w:r>
-        <w:t xml:space="preserve"> of these codes. The advantage of a </w:t>
+        <w:t xml:space="preserve"> [32] is a SAGA-based Pilot-Job, where a number of sub-tasks can run in a pre-defined schedule with the specified number of processors whether or not they are coupled. We basically devise this solution to overcome the concurrent scheduling requirement of coupled CFD and MD jobs and to dynamically allocate resources for load-balancing of these codes. The advantage of a </w:t>
       </w:r>
       <w:proofErr w:type="spellStart"/>
       <w:r>
@@ -6190,7 +6732,9 @@
       <w:r>
         <w:rPr>
           <w:noProof/>
-        </w:rPr>
+          <w:lang w:val="sv-SE" w:eastAsia="ko-KR"/>
+        </w:rPr>
+        <w:lastRenderedPageBreak/>
         <w:drawing>
           <wp:inline distT="0" distB="0" distL="0" distR="0">
             <wp:extent cx="5283200" cy="3657600"/>
@@ -6209,7 +6753,7 @@
                     </pic:cNvPicPr>
                   </pic:nvPicPr>
                   <pic:blipFill>
-                    <a:blip r:embed="rId21"/>
+                    <a:blip r:embed="rId22" cstate="print"/>
                     <a:srcRect/>
                     <a:stretch>
                       <a:fillRect/>
@@ -6241,15 +6785,7 @@
     <w:p/>
     <w:p>
       <w:r>
-        <w:t xml:space="preserve">Fig. 5 </w:t>
-      </w:r>
-      <w:proofErr w:type="gramStart"/>
-      <w:r>
-        <w:t>shows</w:t>
-      </w:r>
-      <w:proofErr w:type="gramEnd"/>
-      <w:r>
-        <w:t xml:space="preserve"> the structure of </w:t>
+        <w:t xml:space="preserve">Fig. 5 shows the structure of </w:t>
       </w:r>
       <w:proofErr w:type="spellStart"/>
       <w:r>
@@ -6307,7 +6843,9 @@
       <w:r>
         <w:rPr>
           <w:noProof/>
-        </w:rPr>
+          <w:lang w:val="sv-SE" w:eastAsia="ko-KR"/>
+        </w:rPr>
+        <w:lastRenderedPageBreak/>
         <w:drawing>
           <wp:inline distT="0" distB="0" distL="0" distR="0">
             <wp:extent cx="5073534" cy="4343400"/>
@@ -6326,7 +6864,7 @@
                     </pic:cNvPicPr>
                   </pic:nvPicPr>
                   <pic:blipFill>
-                    <a:blip r:embed="rId22"/>
+                    <a:blip r:embed="rId23" cstate="print"/>
                     <a:srcRect/>
                     <a:stretch>
                       <a:fillRect/>
@@ -6377,41 +6915,86 @@
       </w:r>
     </w:p>
     <w:p>
+      <w:r>
+        <w:t>Load-balancing of a coupled simulation implies the flexibility to re-distribute resources to the individual task according to the performance of individual job. We will discuss the implementation and algorithm of a simple load balancer (LB) [33]; it is important to mention that the LB functions in the context of the SAGA-</w:t>
+      </w:r>
+      <w:proofErr w:type="spellStart"/>
+      <w:r>
+        <w:t>BigJob</w:t>
+      </w:r>
+      <w:proofErr w:type="spellEnd"/>
+      <w:r>
+        <w:t xml:space="preserve"> framework.</w:t>
+      </w:r>
+    </w:p>
+    <w:p>
+      <w:r>
+        <w:t>The idea is to assign more resources to heavier sub-jobs under the fixed resource allocation, until all sub-jobs elapse the same execution time. As it is impossible to predict the performance of each code in advance, we let the LB monitor the wall-clock time between information exchange points of coupled tasks and iteratively change the processor distribution until the load-balancing is achieved. As the individual solver is considered as black-box, each application code is assumed to have the ideal parallel efficiency: In case application codes are highly scalable, the LB can find the best condition after a few dynamic re-distributions. Also, all processors in one node are assigned to one single task to prevent the interference (and performance degradation) observed when multiple MPI tasks share the node.</w:t>
+      </w:r>
+    </w:p>
+    <w:p>
+      <w:r>
+        <w:t>Let the computation time (between exchan</w:t>
+      </w:r>
+      <w:r>
+        <w:t xml:space="preserve">ges) of the two sub-jobs be </w:t>
+      </w:r>
+      <w:proofErr w:type="spellStart"/>
+      <w:r>
+        <w:rPr>
+          <w:i/>
+        </w:rPr>
+        <w:t>t</w:t>
+      </w:r>
+      <w:r>
+        <w:rPr>
+          <w:i/>
+          <w:vertAlign w:val="subscript"/>
+        </w:rPr>
+        <w:t>CFD</w:t>
+      </w:r>
+      <w:proofErr w:type="spellEnd"/>
+      <w:r>
+        <w:t xml:space="preserve"> and </w:t>
+      </w:r>
+      <w:proofErr w:type="spellStart"/>
       <w:proofErr w:type="gramStart"/>
       <w:r>
-        <w:t>Load-balancing</w:t>
+        <w:rPr>
+          <w:i/>
+        </w:rPr>
+        <w:t>t</w:t>
+      </w:r>
+      <w:r>
+        <w:rPr>
+          <w:i/>
+          <w:vertAlign w:val="subscript"/>
+        </w:rPr>
+        <w:t>M</w:t>
+      </w:r>
+      <w:r>
+        <w:rPr>
+          <w:i/>
+          <w:vertAlign w:val="subscript"/>
+        </w:rPr>
+        <w:t>D</w:t>
+      </w:r>
+      <w:proofErr w:type="spellEnd"/>
+      <w:r>
+        <w:t xml:space="preserve"> </w:t>
+      </w:r>
+      <w:r>
+        <w:t>,</w:t>
       </w:r>
       <w:proofErr w:type="gramEnd"/>
       <w:r>
-        <w:t xml:space="preserve"> of a coupled simulation implies the flexibility to re-distribute resources to the individual task according to the performance of individual job. We will discuss the implementation and algorithm of a simple load balancer (LB) [33]; it is important to mention that the LB functions in the context of the SAGA-</w:t>
-      </w:r>
-      <w:proofErr w:type="spellStart"/>
-      <w:r>
-        <w:t>BigJob</w:t>
-      </w:r>
-      <w:proofErr w:type="spellEnd"/>
-      <w:r>
-        <w:t xml:space="preserve"> framework.</w:t>
-      </w:r>
-    </w:p>
-    <w:p>
-      <w:r>
-        <w:t>The idea is to assign more resources to heavier sub-jobs under the fixed resource allocation, until all sub-jobs elapse the same execution time. As it is impossible to predict the performance of each code in advance, we let the LB monitor the wall-clock time between information exchange points of coupled tasks and iteratively change the processor distribution until the load-balancing is achieved. As the individual solver is considered as black-box, each application code is assumed to have the ideal parallel efficiency: In case application codes are highly scalable, the LB can find the best condition after a few dynamic re-distributions. Also, all processors in one node are assigned to one single task to prevent the interference (and performance degradation) observed when multiple MPI tasks share the node.</w:t>
-      </w:r>
-    </w:p>
-    <w:p>
-      <w:r>
-        <w:t>Let the computation time (between exchan</w:t>
-      </w:r>
-      <w:r>
-        <w:t xml:space="preserve">ges) of the two sub-jobs be </w:t>
-      </w:r>
-      <w:proofErr w:type="spellStart"/>
-      <w:r>
-        <w:rPr>
-          <w:i/>
-        </w:rPr>
-        <w:t>t</w:t>
+        <w:t xml:space="preserve"> and the number of processors assigned to each domain be </w:t>
+      </w:r>
+      <w:r>
+        <w:rPr>
+          <w:i/>
+        </w:rPr>
+        <w:t>PE</w:t>
       </w:r>
       <w:r>
         <w:rPr>
@@ -6420,17 +7003,14 @@
         </w:rPr>
         <w:t>CFD</w:t>
       </w:r>
-      <w:proofErr w:type="spellEnd"/>
       <w:r>
         <w:t xml:space="preserve"> and </w:t>
       </w:r>
-      <w:proofErr w:type="spellStart"/>
-      <w:proofErr w:type="gramStart"/>
-      <w:r>
-        <w:rPr>
-          <w:i/>
-        </w:rPr>
-        <w:t>t</w:t>
+      <w:r>
+        <w:rPr>
+          <w:i/>
+        </w:rPr>
+        <w:t>PE</w:t>
       </w:r>
       <w:r>
         <w:rPr>
@@ -6446,58 +7026,15 @@
         </w:rPr>
         <w:t>D</w:t>
       </w:r>
-      <w:proofErr w:type="spellEnd"/>
       <w:r>
         <w:t xml:space="preserve"> </w:t>
       </w:r>
       <w:r>
-        <w:t>,</w:t>
-      </w:r>
-      <w:proofErr w:type="gramEnd"/>
-      <w:r>
-        <w:t xml:space="preserve"> and the number of processors assigned to each domain be </w:t>
-      </w:r>
-      <w:r>
-        <w:rPr>
-          <w:i/>
-        </w:rPr>
-        <w:t>PE</w:t>
-      </w:r>
-      <w:r>
-        <w:rPr>
-          <w:i/>
-          <w:vertAlign w:val="subscript"/>
-        </w:rPr>
-        <w:t>CFD</w:t>
-      </w:r>
-      <w:r>
-        <w:t xml:space="preserve"> and </w:t>
-      </w:r>
-      <w:r>
-        <w:rPr>
-          <w:i/>
-        </w:rPr>
-        <w:t>PE</w:t>
-      </w:r>
-      <w:r>
-        <w:rPr>
-          <w:i/>
-          <w:vertAlign w:val="subscript"/>
-        </w:rPr>
-        <w:t>M</w:t>
-      </w:r>
-      <w:r>
-        <w:rPr>
-          <w:i/>
-          <w:vertAlign w:val="subscript"/>
-        </w:rPr>
-        <w:t>D</w:t>
-      </w:r>
-      <w:r>
-        <w:t xml:space="preserve"> </w:t>
-      </w:r>
-      <w:r>
-        <w:t>, respectively. Subscripts C and N denotes current and next states. Assuming ideal parallel efficiency, total load of each application remains the same after resource re-allocation,</w:t>
+        <w:t xml:space="preserve">, respectively. Subscripts C and N denotes </w:t>
+      </w:r>
+      <w:r>
+        <w:lastRenderedPageBreak/>
+        <w:t>current and next states. Assuming ideal parallel efficiency, total load of each application remains the same after resource re-allocation,</w:t>
       </w:r>
     </w:p>
     <w:p>
@@ -6507,6 +7044,7 @@
       <w:r>
         <w:rPr>
           <w:noProof/>
+          <w:lang w:val="sv-SE" w:eastAsia="ko-KR"/>
         </w:rPr>
         <w:drawing>
           <wp:inline distT="0" distB="0" distL="0" distR="0">
@@ -6526,7 +7064,7 @@
                     </pic:cNvPicPr>
                   </pic:nvPicPr>
                   <pic:blipFill>
-                    <a:blip r:embed="rId23"/>
+                    <a:blip r:embed="rId24" cstate="print"/>
                     <a:srcRect/>
                     <a:stretch>
                       <a:fillRect/>
@@ -6567,6 +7105,7 @@
       <w:r>
         <w:rPr>
           <w:noProof/>
+          <w:lang w:val="sv-SE" w:eastAsia="ko-KR"/>
         </w:rPr>
         <w:drawing>
           <wp:inline distT="0" distB="0" distL="0" distR="0">
@@ -6586,7 +7125,7 @@
                     </pic:cNvPicPr>
                   </pic:nvPicPr>
                   <pic:blipFill>
-                    <a:blip r:embed="rId24"/>
+                    <a:blip r:embed="rId25" cstate="print"/>
                     <a:srcRect/>
                     <a:stretch>
                       <a:fillRect/>
@@ -6674,54 +7213,42 @@
           <w:i/>
           <w:vertAlign w:val="subscript"/>
         </w:rPr>
-        <w:t xml:space="preserve">, </w:t>
+        <w:t>, N</w:t>
+      </w:r>
+      <w:r>
+        <w:t xml:space="preserve"> </w:t>
+      </w:r>
+      <w:r>
+        <w:t xml:space="preserve">. </w:t>
       </w:r>
       <w:proofErr w:type="gramStart"/>
       <w:r>
-        <w:rPr>
-          <w:i/>
-          <w:vertAlign w:val="subscript"/>
-        </w:rPr>
-        <w:t>N</w:t>
-      </w:r>
+        <w:t>From Eqn. 11.</w:t>
+      </w:r>
+      <w:proofErr w:type="gramEnd"/>
       <w:r>
         <w:t xml:space="preserve"> </w:t>
       </w:r>
-      <w:r>
-        <w:t>.</w:t>
+      <w:proofErr w:type="gramStart"/>
+      <w:r>
+        <w:t>and</w:t>
       </w:r>
       <w:proofErr w:type="gramEnd"/>
       <w:r>
+        <w:t xml:space="preserve"> Eqn</w:t>
+      </w:r>
+      <w:r>
+        <w:t>. 12.</w:t>
+      </w:r>
+      <w:r>
         <w:t xml:space="preserve"> </w:t>
       </w:r>
       <w:proofErr w:type="gramStart"/>
       <w:r>
-        <w:t>From Eqn.</w:t>
+        <w:t>an</w:t>
       </w:r>
       <w:proofErr w:type="gramEnd"/>
       <w:r>
-        <w:t xml:space="preserve"> 11. </w:t>
-      </w:r>
-      <w:proofErr w:type="gramStart"/>
-      <w:r>
-        <w:t>and</w:t>
-      </w:r>
-      <w:proofErr w:type="gramEnd"/>
-      <w:r>
-        <w:t xml:space="preserve"> Eqn</w:t>
-      </w:r>
-      <w:r>
-        <w:t>. 12.</w:t>
-      </w:r>
-      <w:r>
-        <w:t xml:space="preserve"> </w:t>
-      </w:r>
-      <w:proofErr w:type="gramStart"/>
-      <w:r>
-        <w:t>an</w:t>
-      </w:r>
-      <w:proofErr w:type="gramEnd"/>
-      <w:r>
         <w:t xml:space="preserve"> optimal number of processors distributed for the CFD subtask would be: </w:t>
       </w:r>
     </w:p>
@@ -6732,6 +7259,7 @@
       <w:r>
         <w:rPr>
           <w:noProof/>
+          <w:lang w:val="sv-SE" w:eastAsia="ko-KR"/>
         </w:rPr>
         <w:drawing>
           <wp:inline distT="0" distB="0" distL="0" distR="0">
@@ -6751,7 +7279,7 @@
                     </pic:cNvPicPr>
                   </pic:nvPicPr>
                   <pic:blipFill>
-                    <a:blip r:embed="rId25"/>
+                    <a:blip r:embed="rId26" cstate="print"/>
                     <a:srcRect/>
                     <a:stretch>
                       <a:fillRect/>
@@ -6795,15 +7323,7 @@
       </w:r>
       <w:proofErr w:type="gramEnd"/>
       <w:r>
-        <w:t xml:space="preserve"> in discrete values expressed as the multiples of the number of CPU cores in a node. We choose the nearest discrete number to our </w:t>
-      </w:r>
-      <w:proofErr w:type="gramStart"/>
-      <w:r>
-        <w:t>load-balancing</w:t>
-      </w:r>
-      <w:proofErr w:type="gramEnd"/>
-      <w:r>
-        <w:t xml:space="preserve"> as the optimal number of processor on each application.</w:t>
+        <w:t xml:space="preserve"> in discrete values expressed as the multiples of the number of CPU cores in a node. We choose the nearest discrete number to our load-balancing as the optimal number of processor on each application.</w:t>
       </w:r>
     </w:p>
     <w:p/>
@@ -6874,6 +7394,7 @@
     </w:p>
     <w:p>
       <w:r>
+        <w:lastRenderedPageBreak/>
         <w:t xml:space="preserve">The generation of an application manager and the changes in application codes raise the possible simulation scenarios as given in Fig. 6. The first (leftmost) shows the time evolution of a coupled simulation under a conventional job submission (which we define to be scenario S0), and others using a </w:t>
       </w:r>
       <w:proofErr w:type="spellStart"/>
@@ -6921,15 +7442,7 @@
         <w:t>D</w:t>
       </w:r>
       <w:r>
-        <w:t xml:space="preserve"> respectively, are independently submitted to the conventional queuing system and job scheduler recognizes these coupled tasks as two distinct jobs. Thus, they start at different times on average. In this case, both tasks wait on the queue when no job is allocated (waiting stage)</w:t>
-      </w:r>
-      <w:proofErr w:type="gramStart"/>
-      <w:r>
-        <w:t>,</w:t>
-      </w:r>
-      <w:proofErr w:type="gramEnd"/>
-      <w:r>
-        <w:t xml:space="preserve"> the first allocated job idles to perform data exchange with its counterpart (idling stage), and the actual simulation starts when both jobs are allocated (running stage). On the other hand, for scenario S1, a </w:t>
+        <w:t xml:space="preserve"> respectively, are independently submitted to the conventional queuing system and job scheduler recognizes these coupled tasks as two distinct jobs. Thus, they start at different times on average. In this case, both tasks wait on the queue when no job is allocated (waiting stage), the first allocated job idles to perform data exchange with its counterpart (idling stage), and the actual simulation starts when both jobs are allocated (running stage). On the other hand, for scenario S1, a </w:t>
       </w:r>
       <w:proofErr w:type="spellStart"/>
       <w:r>
@@ -6992,15 +7505,7 @@
       </w:r>
       <w:proofErr w:type="spellEnd"/>
       <w:r>
-        <w:t xml:space="preserve"> is free from long inactive </w:t>
-      </w:r>
-      <w:proofErr w:type="gramStart"/>
-      <w:r>
-        <w:t>mode which</w:t>
-      </w:r>
-      <w:proofErr w:type="gramEnd"/>
-      <w:r>
-        <w:t xml:space="preserve"> is frequent in conventional job submission, while total runtime is the same if the resource distribution to sub-jobs is identical. However, eliminating inactive mode in itself does not guarantee a reduction in the total runtime, because a larger single allocation may result in a greater queue waiting time than two simulations requesting smaller number of processors each (but the total being the same). The same situation can arise for the load-balanced case with one </w:t>
+        <w:t xml:space="preserve"> is free from long inactive mode which is frequent in conventional job submission, while total runtime is the same if the resource distribution to sub-jobs is identical. However, eliminating inactive mode in itself does not guarantee a reduction in the total runtime, because a larger single allocation may result in a greater queue waiting time than two simulations requesting smaller number of processors each (but the total being the same). The same situation can arise for the load-balanced case with one </w:t>
       </w:r>
       <w:proofErr w:type="spellStart"/>
       <w:r>
@@ -7018,7 +7523,9 @@
       <w:r>
         <w:rPr>
           <w:noProof/>
-        </w:rPr>
+          <w:lang w:val="sv-SE" w:eastAsia="ko-KR"/>
+        </w:rPr>
+        <w:lastRenderedPageBreak/>
         <w:drawing>
           <wp:inline distT="0" distB="0" distL="0" distR="0">
             <wp:extent cx="4418013" cy="5325533"/>
@@ -7037,7 +7544,7 @@
                     </pic:cNvPicPr>
                   </pic:nvPicPr>
                   <pic:blipFill>
-                    <a:blip r:embed="rId26"/>
+                    <a:blip r:embed="rId27" cstate="print"/>
                     <a:srcRect/>
                     <a:stretch>
                       <a:fillRect/>
@@ -7171,140 +7678,252 @@
         <w:t xml:space="preserve"> </w:t>
       </w:r>
       <w:r>
-        <w:t xml:space="preserve">The fluid domain is a channel </w:t>
+        <w:t xml:space="preserve">The fluid domain is a channel system which consists of two </w:t>
+      </w:r>
+      <w:r>
+        <w:lastRenderedPageBreak/>
+        <w:t>parallel plates placed in vertical direction. Liquid argon particles are filled in the domain and both walls have artificial properties which is the same as those of liquid argon. The slip ratio between fluid and solid particles are set 0.6, to satisfy the linear velocity gradient along the vertical direction</w:t>
+      </w:r>
+      <w:r>
+        <w:t xml:space="preserve"> [7]. Channel is 52 σ in height, which is </w:t>
       </w:r>
       <w:proofErr w:type="gramStart"/>
       <w:r>
-        <w:t>system which</w:t>
+        <w:t>O(</w:t>
       </w:r>
       <w:proofErr w:type="gramEnd"/>
       <w:r>
-        <w:t xml:space="preserve"> consists of two parallel plates placed in vertical direction. Liquid argon particles are filled in the domain and both walls have artificial </w:t>
+        <w:t>10</w:t>
+      </w:r>
+      <w:r>
+        <w:rPr>
+          <w:vertAlign w:val="superscript"/>
+        </w:rPr>
+        <w:t>-8</w:t>
+      </w:r>
+      <w:r>
+        <w:t>) meters. Applications covered in this work are periodic systems in the perpendicular direction and the flow variation is derived by the horizontal motion of an upper plate.</w:t>
+      </w:r>
+    </w:p>
+    <w:p>
+      <w:r>
+        <w:t>As has been proposed in Sec</w:t>
+      </w:r>
+      <w:r>
+        <w:t>. 2.4.1.</w:t>
+      </w:r>
+      <w:r>
+        <w:t>, we solve a stationary flow in particle domain to determine coupling condi</w:t>
+      </w:r>
+      <w:r>
+        <w:t>tions. Table 2</w:t>
+      </w:r>
+      <w:r>
+        <w:t xml:space="preserve"> shows the averaged velocity depending on the layer size an</w:t>
+      </w:r>
+      <w:r>
+        <w:t>d sampling duration in 10</w:t>
+      </w:r>
+      <w:r>
+        <w:rPr>
+          <w:vertAlign w:val="superscript"/>
+        </w:rPr>
+        <w:t>-8</w:t>
+      </w:r>
+      <w:r>
+        <w:t xml:space="preserve"> meter domain. Experiments were conducted with different lengths o</w:t>
+      </w:r>
+      <w:r>
+        <w:t xml:space="preserve">f the </w:t>
       </w:r>
       <w:proofErr w:type="gramStart"/>
       <w:r>
-        <w:t>properties which</w:t>
+        <w:t>domain,</w:t>
       </w:r>
       <w:proofErr w:type="gramEnd"/>
       <w:r>
-        <w:t xml:space="preserve"> is the same as those of liquid argon. The slip ratio between fluid and solid particles are set 0.6, to satisfy the linear velocity gradient along the vertical direction</w:t>
-      </w:r>
-      <w:r>
-        <w:t xml:space="preserve"> [7]. Channel is 52 σ in height, which is </w:t>
+        <w:t xml:space="preserve"> changing from 35 σ to 70 and 140 σ</w:t>
+      </w:r>
+      <w:r>
+        <w:t>. Noises around 0.2 height above the wall are presented.</w:t>
+      </w:r>
+      <w:r>
+        <w:t xml:space="preserve"> </w:t>
+      </w:r>
+    </w:p>
+    <w:p>
+      <w:r>
+        <w:t>From the individual test, we find that mathematical expressions on the strength of noise according to the height of sampled layer and sampling duration</w:t>
+      </w:r>
+      <w:r>
+        <w:t xml:space="preserve"> [15, 22]</w:t>
+      </w:r>
+      <w:r>
+        <w:t xml:space="preserve"> do not coincide with our experiment. From the first table, increasing the height of averaged layer from 0</w:t>
+      </w:r>
+      <w:r>
+        <w:t>.1 to 6.4 σ</w:t>
+      </w:r>
+      <w:r>
+        <w:t xml:space="preserve"> reduces the statistical error by 4 tim</w:t>
+      </w:r>
+      <w:r>
+        <w:t>es when sampling duration is 1 τ</w:t>
+      </w:r>
+      <w:r>
+        <w:t xml:space="preserve"> and this ratio even gets worse as sampling duration increases. The same situation also happens on sampling duration.</w:t>
+      </w:r>
+      <w:r>
+        <w:t xml:space="preserve"> </w:t>
+      </w:r>
+      <w:r>
+        <w:t xml:space="preserve">This is contradictory to previous </w:t>
       </w:r>
       <w:proofErr w:type="gramStart"/>
       <w:r>
-        <w:t>O(</w:t>
+        <w:t>mathematical expressions which has</w:t>
       </w:r>
       <w:proofErr w:type="gramEnd"/>
       <w:r>
-        <w:t>10</w:t>
-      </w:r>
-      <w:r>
-        <w:rPr>
+        <w:t xml:space="preserve"> been introduced in Sec.</w:t>
+      </w:r>
+      <w:r>
+        <w:t xml:space="preserve"> 2.4. </w:t>
+      </w:r>
+      <w:r>
+        <w:t xml:space="preserve">From the data analysis, we figure out that the magnitude of sampling noise depending on the layer size and sampling duration is far more complicated: </w:t>
+      </w:r>
+      <w:r>
+        <w:rPr>
+          <w:i/>
+        </w:rPr>
+        <w:t>V</w:t>
+      </w:r>
+      <w:r>
+        <w:rPr>
+          <w:i/>
+          <w:vertAlign w:val="subscript"/>
+        </w:rPr>
+        <w:t>N</w:t>
+      </w:r>
+      <w:r>
+        <w:rPr>
+          <w:i/>
+        </w:rPr>
+        <w:t xml:space="preserve"> = a </w:t>
+      </w:r>
+      <w:r>
+        <w:rPr>
+          <w:i/>
+        </w:rPr>
+        <w:t xml:space="preserve">x </w:t>
+      </w:r>
+      <w:proofErr w:type="spellStart"/>
+      <w:r>
+        <w:rPr>
+          <w:i/>
+        </w:rPr>
+        <w:t>SD</w:t>
+      </w:r>
+      <w:r>
+        <w:rPr>
+          <w:i/>
           <w:vertAlign w:val="superscript"/>
         </w:rPr>
-        <w:t>-8</w:t>
-      </w:r>
-      <w:r>
-        <w:t>) meters. Applications covered in this work are periodic systems in the perpendicular direction and the flow variation is derived by the horizontal motion of an upper plate.</w:t>
-      </w:r>
-    </w:p>
-    <w:p>
-      <w:r>
-        <w:t>As has been proposed in Sec</w:t>
-      </w:r>
-      <w:r>
-        <w:t xml:space="preserve">. </w:t>
-      </w:r>
-      <w:proofErr w:type="gramStart"/>
-      <w:r>
-        <w:t>2.4.1.</w:t>
-      </w:r>
-      <w:r>
+        <w:t>b</w:t>
+      </w:r>
+      <w:proofErr w:type="spellEnd"/>
+      <w:r>
+        <w:rPr>
+          <w:i/>
+        </w:rPr>
+        <w:t xml:space="preserve"> </w:t>
+      </w:r>
+      <w:r>
+        <w:rPr>
+          <w:i/>
+        </w:rPr>
+        <w:t>x</w:t>
+      </w:r>
+      <w:r>
+        <w:rPr>
+          <w:i/>
+        </w:rPr>
+        <w:t xml:space="preserve"> </w:t>
+      </w:r>
+      <w:proofErr w:type="spellStart"/>
+      <w:r>
+        <w:rPr>
+          <w:i/>
+        </w:rPr>
+        <w:t>LH</w:t>
+      </w:r>
+      <w:r>
+        <w:rPr>
+          <w:i/>
+          <w:vertAlign w:val="superscript"/>
+        </w:rPr>
+        <w:t>c</w:t>
+      </w:r>
+      <w:proofErr w:type="spellEnd"/>
+      <w:r>
+        <w:rPr>
+          <w:i/>
+        </w:rPr>
+        <w:t xml:space="preserve"> </w:t>
+      </w:r>
+      <w:r>
+        <w:rPr>
+          <w:i/>
+        </w:rPr>
+        <w:t xml:space="preserve">x </w:t>
+      </w:r>
+      <w:proofErr w:type="spellStart"/>
+      <w:r>
+        <w:rPr>
+          <w:i/>
+        </w:rPr>
+        <w:t>SD</w:t>
+      </w:r>
+      <w:r>
+        <w:rPr>
+          <w:i/>
+          <w:vertAlign w:val="superscript"/>
+        </w:rPr>
+        <w:t>d</w:t>
+      </w:r>
+      <w:proofErr w:type="spellEnd"/>
+      <w:r>
+        <w:rPr>
+          <w:i/>
+          <w:vertAlign w:val="superscript"/>
+        </w:rPr>
+        <w:t xml:space="preserve"> x </w:t>
+      </w:r>
+      <w:proofErr w:type="spellStart"/>
+      <w:r>
+        <w:rPr>
+          <w:i/>
+          <w:vertAlign w:val="superscript"/>
+        </w:rPr>
+        <w:t>ln</w:t>
+      </w:r>
+      <w:proofErr w:type="spellEnd"/>
+      <w:r>
+        <w:rPr>
+          <w:i/>
+          <w:vertAlign w:val="superscript"/>
+        </w:rPr>
+        <w:t>(LH)</w:t>
+      </w:r>
+      <w:r>
+        <w:rPr>
+          <w:i/>
+        </w:rPr>
         <w:t>,</w:t>
       </w:r>
-      <w:proofErr w:type="gramEnd"/>
-      <w:r>
-        <w:t xml:space="preserve"> we solve a stationary flow in particle domain to determine coupling condi</w:t>
-      </w:r>
-      <w:r>
-        <w:t>tions. Table 2</w:t>
-      </w:r>
-      <w:r>
-        <w:t xml:space="preserve"> shows the averaged velocity depending on the layer size an</w:t>
-      </w:r>
-      <w:r>
-        <w:t>d sampling duration in 10</w:t>
-      </w:r>
-      <w:r>
-        <w:rPr>
-          <w:vertAlign w:val="superscript"/>
-        </w:rPr>
-        <w:t>-8</w:t>
-      </w:r>
-      <w:r>
-        <w:t xml:space="preserve"> meter domain. Experiments were conducted with different lengths o</w:t>
-      </w:r>
-      <w:r>
-        <w:t xml:space="preserve">f the </w:t>
-      </w:r>
-      <w:proofErr w:type="gramStart"/>
-      <w:r>
-        <w:t>domain,</w:t>
-      </w:r>
-      <w:proofErr w:type="gramEnd"/>
-      <w:r>
-        <w:t xml:space="preserve"> changing from 35 σ to 70 and 140 σ</w:t>
-      </w:r>
-      <w:r>
-        <w:t>. Noises around 0.2 height above the wall are presented.</w:t>
-      </w:r>
-      <w:r>
-        <w:t xml:space="preserve"> </w:t>
-      </w:r>
-    </w:p>
-    <w:p>
-      <w:r>
-        <w:t>From the individual test, we find that mathematical expressions on the strength of noise according to the height of sampled layer and sampling duration</w:t>
-      </w:r>
-      <w:r>
-        <w:t xml:space="preserve"> [15, 22]</w:t>
-      </w:r>
-      <w:r>
-        <w:t xml:space="preserve"> do not coincide with our experiment. From the first table, increasing the height of averaged layer from 0</w:t>
-      </w:r>
-      <w:r>
-        <w:t>.1 to 6.4 σ</w:t>
-      </w:r>
-      <w:r>
-        <w:t xml:space="preserve"> reduces the statistical error by 4 tim</w:t>
-      </w:r>
-      <w:r>
-        <w:t>es when sampling duration is 1 τ</w:t>
-      </w:r>
-      <w:r>
-        <w:t xml:space="preserve"> and this ratio even gets worse as sampling duration increases. The same situation also happens on sampling duration.</w:t>
-      </w:r>
-      <w:r>
-        <w:t xml:space="preserve"> </w:t>
-      </w:r>
-      <w:r>
-        <w:t xml:space="preserve">This is contradictory to previous mathematical </w:t>
-      </w:r>
-      <w:proofErr w:type="gramStart"/>
-      <w:r>
-        <w:t>expressions which</w:t>
-      </w:r>
-      <w:proofErr w:type="gramEnd"/>
-      <w:r>
-        <w:t xml:space="preserve"> has been introduced in Sec.</w:t>
-      </w:r>
-      <w:r>
-        <w:t xml:space="preserve"> 2.4. </w:t>
-      </w:r>
-      <w:r>
-        <w:t xml:space="preserve">From the data analysis, we figure out that the magnitude of sampling noise depending on the layer size and sampling duration is far more complicated: </w:t>
+      <w:r>
+        <w:t xml:space="preserve"> where </w:t>
       </w:r>
       <w:r>
         <w:rPr>
@@ -7320,147 +7939,6 @@
         <w:t>N</w:t>
       </w:r>
       <w:r>
-        <w:rPr>
-          <w:i/>
-        </w:rPr>
-        <w:t xml:space="preserve"> = a </w:t>
-      </w:r>
-      <w:r>
-        <w:rPr>
-          <w:i/>
-        </w:rPr>
-        <w:t xml:space="preserve">x </w:t>
-      </w:r>
-      <w:proofErr w:type="spellStart"/>
-      <w:r>
-        <w:rPr>
-          <w:i/>
-        </w:rPr>
-        <w:t>SD</w:t>
-      </w:r>
-      <w:r>
-        <w:rPr>
-          <w:i/>
-          <w:vertAlign w:val="superscript"/>
-        </w:rPr>
-        <w:t>b</w:t>
-      </w:r>
-      <w:proofErr w:type="spellEnd"/>
-      <w:r>
-        <w:rPr>
-          <w:i/>
-        </w:rPr>
-        <w:t xml:space="preserve"> </w:t>
-      </w:r>
-      <w:r>
-        <w:rPr>
-          <w:i/>
-        </w:rPr>
-        <w:t>x</w:t>
-      </w:r>
-      <w:r>
-        <w:rPr>
-          <w:i/>
-        </w:rPr>
-        <w:t xml:space="preserve"> </w:t>
-      </w:r>
-      <w:proofErr w:type="spellStart"/>
-      <w:r>
-        <w:rPr>
-          <w:i/>
-        </w:rPr>
-        <w:t>LH</w:t>
-      </w:r>
-      <w:r>
-        <w:rPr>
-          <w:i/>
-          <w:vertAlign w:val="superscript"/>
-        </w:rPr>
-        <w:t>c</w:t>
-      </w:r>
-      <w:proofErr w:type="spellEnd"/>
-      <w:r>
-        <w:rPr>
-          <w:i/>
-        </w:rPr>
-        <w:t xml:space="preserve"> </w:t>
-      </w:r>
-      <w:r>
-        <w:rPr>
-          <w:i/>
-        </w:rPr>
-        <w:t xml:space="preserve">x </w:t>
-      </w:r>
-      <w:proofErr w:type="spellStart"/>
-      <w:r>
-        <w:rPr>
-          <w:i/>
-        </w:rPr>
-        <w:t>SD</w:t>
-      </w:r>
-      <w:r>
-        <w:rPr>
-          <w:i/>
-          <w:vertAlign w:val="superscript"/>
-        </w:rPr>
-        <w:t>d</w:t>
-      </w:r>
-      <w:proofErr w:type="spellEnd"/>
-      <w:r>
-        <w:rPr>
-          <w:i/>
-          <w:vertAlign w:val="superscript"/>
-        </w:rPr>
-        <w:t xml:space="preserve"> x </w:t>
-      </w:r>
-      <w:proofErr w:type="spellStart"/>
-      <w:proofErr w:type="gramStart"/>
-      <w:r>
-        <w:rPr>
-          <w:i/>
-          <w:vertAlign w:val="superscript"/>
-        </w:rPr>
-        <w:t>ln</w:t>
-      </w:r>
-      <w:proofErr w:type="spellEnd"/>
-      <w:r>
-        <w:rPr>
-          <w:i/>
-          <w:vertAlign w:val="superscript"/>
-        </w:rPr>
-        <w:t>(</w:t>
-      </w:r>
-      <w:proofErr w:type="gramEnd"/>
-      <w:r>
-        <w:rPr>
-          <w:i/>
-          <w:vertAlign w:val="superscript"/>
-        </w:rPr>
-        <w:t>LH)</w:t>
-      </w:r>
-      <w:r>
-        <w:rPr>
-          <w:i/>
-        </w:rPr>
-        <w:t>,</w:t>
-      </w:r>
-      <w:r>
-        <w:t xml:space="preserve"> where </w:t>
-      </w:r>
-      <w:r>
-        <w:rPr>
-          <w:i/>
-        </w:rPr>
-        <w:t>V</w:t>
-      </w:r>
-      <w:r>
-        <w:rPr>
-          <w:i/>
-          <w:vertAlign w:val="subscript"/>
-        </w:rPr>
-        <w:t>N</w:t>
-      </w:r>
-      <w:r>
         <w:t xml:space="preserve"> represents the veloc</w:t>
       </w:r>
       <w:r>
@@ -7488,6 +7966,7 @@
       <w:r>
         <w:rPr>
           <w:noProof/>
+          <w:lang w:val="sv-SE" w:eastAsia="ko-KR"/>
         </w:rPr>
         <w:drawing>
           <wp:inline distT="0" distB="0" distL="0" distR="0">
@@ -7507,7 +7986,7 @@
                     </pic:cNvPicPr>
                   </pic:nvPicPr>
                   <pic:blipFill>
-                    <a:blip r:embed="rId27"/>
+                    <a:blip r:embed="rId28" cstate="print"/>
                     <a:srcRect/>
                     <a:stretch>
                       <a:fillRect/>
@@ -7553,6 +8032,7 @@
       <w:r>
         <w:rPr>
           <w:noProof/>
+          <w:lang w:val="sv-SE" w:eastAsia="ko-KR"/>
         </w:rPr>
         <w:drawing>
           <wp:inline distT="0" distB="0" distL="0" distR="0">
@@ -7572,7 +8052,7 @@
                     </pic:cNvPicPr>
                   </pic:nvPicPr>
                   <pic:blipFill>
-                    <a:blip r:embed="rId28"/>
+                    <a:blip r:embed="rId29" cstate="print"/>
                     <a:srcRect/>
                     <a:stretch>
                       <a:fillRect/>
@@ -7652,7 +8132,9 @@
       <w:r>
         <w:rPr>
           <w:noProof/>
-        </w:rPr>
+          <w:lang w:val="sv-SE" w:eastAsia="ko-KR"/>
+        </w:rPr>
+        <w:lastRenderedPageBreak/>
         <w:drawing>
           <wp:inline distT="0" distB="0" distL="0" distR="0">
             <wp:extent cx="4432330" cy="5393055"/>
@@ -7671,7 +8153,7 @@
                     </pic:cNvPicPr>
                   </pic:nvPicPr>
                   <pic:blipFill>
-                    <a:blip r:embed="rId29"/>
+                    <a:blip r:embed="rId30" cstate="print"/>
                     <a:srcRect/>
                     <a:stretch>
                       <a:fillRect/>
@@ -7771,110 +8253,111 @@
         <w:t>τ</w:t>
       </w:r>
       <w:r>
+        <w:t xml:space="preserve">. Two layer boundary zones from particle to continuum domain </w:t>
+      </w:r>
+      <w:proofErr w:type="gramStart"/>
+      <w:r>
+        <w:t>is</w:t>
+      </w:r>
+      <w:proofErr w:type="gramEnd"/>
+      <w:r>
+        <w:t xml:space="preserve"> placed ahead of pure MD region, from 10 to 14</w:t>
+      </w:r>
+      <w:r>
+        <w:t>σ</w:t>
+      </w:r>
+      <w:r>
+        <w:t xml:space="preserve">. Two layers of continuum to particle boundary </w:t>
+      </w:r>
+      <w:proofErr w:type="gramStart"/>
+      <w:r>
+        <w:t>is</w:t>
+      </w:r>
+      <w:proofErr w:type="gramEnd"/>
+      <w:r>
+        <w:t xml:space="preserve"> positioned from 18 to 22</w:t>
+      </w:r>
+      <w:r>
+        <w:t>σ</w:t>
+      </w:r>
+      <w:r>
+        <w:t xml:space="preserve"> and external force region is place at the top of hybrid region, from 24 to 26</w:t>
+      </w:r>
+      <w:r>
+        <w:t>σ</w:t>
+      </w:r>
+      <w:r>
+        <w:t>.</w:t>
+      </w:r>
+    </w:p>
+    <w:p/>
+    <w:p>
+      <w:pPr>
+        <w:ind w:firstLine="720"/>
+        <w:rPr>
+          <w:i/>
+        </w:rPr>
+      </w:pPr>
+      <w:r>
+        <w:rPr>
+          <w:i/>
+        </w:rPr>
+        <w:t>4.2</w:t>
+      </w:r>
+      <w:r>
+        <w:rPr>
+          <w:i/>
+        </w:rPr>
         <w:t xml:space="preserve">. </w:t>
       </w:r>
+      <w:r>
+        <w:rPr>
+          <w:i/>
+        </w:rPr>
+        <w:t xml:space="preserve">A Sudden-start </w:t>
+      </w:r>
+      <w:proofErr w:type="spellStart"/>
+      <w:r>
+        <w:rPr>
+          <w:i/>
+        </w:rPr>
+        <w:t>Couette</w:t>
+      </w:r>
+      <w:proofErr w:type="spellEnd"/>
+      <w:r>
+        <w:rPr>
+          <w:i/>
+        </w:rPr>
+        <w:t xml:space="preserve"> Flow</w:t>
+      </w:r>
+    </w:p>
+    <w:p>
+      <w:r>
+        <w:lastRenderedPageBreak/>
+        <w:t xml:space="preserve">A sudden-start </w:t>
+      </w:r>
+      <w:proofErr w:type="spellStart"/>
+      <w:r>
+        <w:t>Couette</w:t>
+      </w:r>
+      <w:proofErr w:type="spellEnd"/>
+      <w:r>
+        <w:t xml:space="preserve"> flow is simulated to verify the accuracy of the current framework with multiple sampling </w:t>
+      </w:r>
       <w:proofErr w:type="gramStart"/>
       <w:r>
-        <w:t>Two layer boundary zones from particle to continuum domain is</w:t>
+        <w:t>approach</w:t>
       </w:r>
       <w:proofErr w:type="gramEnd"/>
       <w:r>
-        <w:t xml:space="preserve"> placed ahead of pure MD region, from 10 to 14</w:t>
-      </w:r>
-      <w:r>
-        <w:t>σ</w:t>
-      </w:r>
-      <w:r>
-        <w:t xml:space="preserve">. Two layers of continuum to particle boundary </w:t>
-      </w:r>
-      <w:proofErr w:type="gramStart"/>
-      <w:r>
-        <w:t>is</w:t>
-      </w:r>
-      <w:proofErr w:type="gramEnd"/>
-      <w:r>
-        <w:t xml:space="preserve"> positioned from 18 to 22</w:t>
-      </w:r>
-      <w:r>
-        <w:t>σ</w:t>
-      </w:r>
-      <w:r>
-        <w:t xml:space="preserve"> and external force region is place at the top of hybrid region, from 24 to 26</w:t>
-      </w:r>
-      <w:r>
-        <w:t>σ</w:t>
-      </w:r>
-      <w:r>
-        <w:t>.</w:t>
-      </w:r>
-    </w:p>
-    <w:p/>
-    <w:p>
-      <w:pPr>
-        <w:ind w:firstLine="720"/>
-        <w:rPr>
-          <w:i/>
-        </w:rPr>
-      </w:pPr>
-      <w:r>
-        <w:rPr>
-          <w:i/>
-        </w:rPr>
-        <w:t>4.2</w:t>
-      </w:r>
-      <w:r>
-        <w:rPr>
-          <w:i/>
-        </w:rPr>
-        <w:t xml:space="preserve">. </w:t>
-      </w:r>
-      <w:r>
-        <w:rPr>
-          <w:i/>
-        </w:rPr>
-        <w:t xml:space="preserve">A Sudden-start </w:t>
-      </w:r>
-      <w:proofErr w:type="spellStart"/>
-      <w:r>
-        <w:rPr>
-          <w:i/>
-        </w:rPr>
+        <w:t xml:space="preserve"> for the moderate-speed flow simulation. This application has been in wide use for the validation of a hybrid CFD-MD solver. [7, 11] The flow is initially set stationary and the upper wall starts moving by a constant velocity (1 σ/τ). This physical boundary condition of the continuum domain governs the evolution of the whole flow field. Figure 8 presents a sudden-start </w:t>
+      </w:r>
+      <w:proofErr w:type="spellStart"/>
+      <w:r>
         <w:t>Couette</w:t>
       </w:r>
       <w:proofErr w:type="spellEnd"/>
       <w:r>
-        <w:rPr>
-          <w:i/>
-        </w:rPr>
-        <w:t xml:space="preserve"> Flow</w:t>
-      </w:r>
-    </w:p>
-    <w:p>
-      <w:r>
-        <w:t xml:space="preserve">A sudden-start </w:t>
-      </w:r>
-      <w:proofErr w:type="spellStart"/>
-      <w:r>
-        <w:t>Couette</w:t>
-      </w:r>
-      <w:proofErr w:type="spellEnd"/>
-      <w:r>
-        <w:t xml:space="preserve"> flow is simulated to verify the accuracy of the current framework with multiple sampling </w:t>
-      </w:r>
-      <w:proofErr w:type="gramStart"/>
-      <w:r>
-        <w:t>approach</w:t>
-      </w:r>
-      <w:proofErr w:type="gramEnd"/>
-      <w:r>
-        <w:t xml:space="preserve"> for the moderate-speed flow simulation. This application has been in wide use for the validation of a hybrid CFD-MD solver. [7, 11] The flow is initially set stationary and the upper wall starts moving by a constant velocity (1 σ/τ). This physical boundary condition of the continuum domain governs the evolution of the whole flow field. Figure 8 presents a sudden-start </w:t>
-      </w:r>
-      <w:proofErr w:type="spellStart"/>
-      <w:r>
-        <w:t>Couette</w:t>
-      </w:r>
-      <w:proofErr w:type="spellEnd"/>
-      <w:r>
         <w:t xml:space="preserve"> flow profile by CFD, MD and hybrid simulations. Pure CFD produces identically the same result as analytic solution and MD simulations also describes the same flow physics though the slight fluctuation of the solution is observed. This verifies the accuracy of the individual solver. The hybrid solution also shows the slight deviation from the analytic solution, which is the fluctuation of the sampled MD solution. Nevertheless, the hybrid simulation succeeds in demonstrating the same flow physics as the analytic solution. This variation can even be diminished if the solution is visualized over a longer temporal range, which is observed in many articles. This proves that the current hybrid framework accurately analyzes the steady flow profile in </w:t>
       </w:r>
       <w:proofErr w:type="spellStart"/>
@@ -7893,6 +8376,7 @@
       <w:r>
         <w:rPr>
           <w:noProof/>
+          <w:lang w:val="sv-SE" w:eastAsia="ko-KR"/>
         </w:rPr>
         <w:drawing>
           <wp:inline distT="0" distB="0" distL="0" distR="0">
@@ -7912,7 +8396,7 @@
                     </pic:cNvPicPr>
                   </pic:nvPicPr>
                   <pic:blipFill>
-                    <a:blip r:embed="rId30"/>
+                    <a:blip r:embed="rId31" cstate="print"/>
                     <a:srcRect/>
                     <a:stretch>
                       <a:fillRect/>
@@ -7946,18 +8430,10 @@
         <w:t>The flow condition in above experiment is rather unrealistic, which motivates us to apply the hybrid scheme to the analysis of moderate velocity flow. As has been expressed in S</w:t>
       </w:r>
       <w:r>
-        <w:t xml:space="preserve">ec. </w:t>
-      </w:r>
-      <w:proofErr w:type="gramStart"/>
-      <w:r>
-        <w:t>2.4.2.</w:t>
-      </w:r>
-      <w:r>
-        <w:t>,</w:t>
-      </w:r>
-      <w:proofErr w:type="gramEnd"/>
-      <w:r>
-        <w:t xml:space="preserve"> hybrid simulation of the low-speed flow field is mathematically possible but technically bound by the computing capacity, since th</w:t>
+        <w:t>ec. 2.4.2.</w:t>
+      </w:r>
+      <w:r>
+        <w:t>, hybrid simulation of the low-speed flow field is mathematically possible but technically bound by the computing capacity, since th</w:t>
       </w:r>
       <w:r>
         <w:t>e computational domain becomes u</w:t>
@@ -8000,7 +8476,9 @@
       <w:r>
         <w:rPr>
           <w:noProof/>
-        </w:rPr>
+          <w:lang w:val="sv-SE" w:eastAsia="ko-KR"/>
+        </w:rPr>
+        <w:lastRenderedPageBreak/>
         <w:drawing>
           <wp:inline distT="0" distB="0" distL="0" distR="0">
             <wp:extent cx="4719867" cy="6629400"/>
@@ -8019,7 +8497,7 @@
                     </pic:cNvPicPr>
                   </pic:nvPicPr>
                   <pic:blipFill>
-                    <a:blip r:embed="rId31"/>
+                    <a:blip r:embed="rId32" cstate="print"/>
                     <a:srcRect/>
                     <a:stretch>
                       <a:fillRect/>
@@ -8095,6 +8573,7 @@
     </w:p>
     <w:p>
       <w:r>
+        <w:lastRenderedPageBreak/>
         <w:t>The solution by multiple sampling is compared with the solution in increased system domain. Figure</w:t>
       </w:r>
       <w:r>
@@ -8130,126 +8609,118 @@
     </w:p>
     <w:p>
       <w:r>
-        <w:t xml:space="preserve">Collectively, results by multiple samples show the same order of accuracy compared to the increase of the system size. Especially in cases the physical system is large, multiple sampling is more effective than directly increasing the system size, because excessively large-scaled jobs (in view of wall-time limit or number of resources requested) are very hard to get allocated. In addition, </w:t>
+        <w:t xml:space="preserve">Collectively, results by multiple samples show the same order of accuracy compared to the increase of the system size. Especially in cases the physical system is large, multiple sampling is more effective than directly increasing the system size, because excessively large-scaled jobs (in view of wall-time limit or number of resources requested) are very hard to get allocated. In addition, the labor of manually submitting multiple independent runs and managing data sets can be relieved by adopting a </w:t>
+      </w:r>
+      <w:proofErr w:type="spellStart"/>
+      <w:r>
+        <w:t>BigJob</w:t>
+      </w:r>
+      <w:proofErr w:type="spellEnd"/>
+      <w:r>
+        <w:t xml:space="preserve"> framework.</w:t>
+      </w:r>
+    </w:p>
+    <w:p/>
+    <w:p>
+      <w:pPr>
+        <w:ind w:firstLine="720"/>
+        <w:rPr>
+          <w:i/>
+        </w:rPr>
+      </w:pPr>
+      <w:r>
+        <w:rPr>
+          <w:i/>
+        </w:rPr>
+        <w:t>4.3</w:t>
+      </w:r>
+      <w:r>
+        <w:rPr>
+          <w:i/>
+        </w:rPr>
+        <w:t xml:space="preserve">. </w:t>
+      </w:r>
+      <w:r>
+        <w:rPr>
+          <w:i/>
+        </w:rPr>
+        <w:t>A Physically Unsteady Flow Field: Oscillating Boundary Problem</w:t>
+      </w:r>
+    </w:p>
+    <w:p>
+      <w:r>
+        <w:t xml:space="preserve">The accuracy of designed temporal coupling scheme is verified by solving an unsteady oscillating boundary problem. In </w:t>
+      </w:r>
+      <w:proofErr w:type="spellStart"/>
+      <w:r>
+        <w:t>Couette</w:t>
+      </w:r>
+      <w:proofErr w:type="spellEnd"/>
+      <w:r>
+        <w:t xml:space="preserve"> flow simulation, which converges to a steady-state flow profile, the minor inaccuracy during the flow evolution can be eventually recovered. On the other hand, the inaccurate solution at </w:t>
       </w:r>
       <w:proofErr w:type="gramStart"/>
       <w:r>
-        <w:t xml:space="preserve">the labor of manually submitting multiple independent runs and managing data sets can be relieved by adopting a </w:t>
-      </w:r>
-      <w:proofErr w:type="spellStart"/>
-      <w:r>
-        <w:t>BigJob</w:t>
-      </w:r>
-      <w:proofErr w:type="spellEnd"/>
-      <w:r>
-        <w:t xml:space="preserve"> framework</w:t>
+        <w:t>an</w:t>
       </w:r>
       <w:proofErr w:type="gramEnd"/>
       <w:r>
+        <w:t xml:space="preserve"> one instance harms the flow field afterwards in this physically unsteady problem. Therefore, the accuracy of temporal coupling scheme becomes more important. Also, velocity in the hybrid region becomes far slower than the </w:t>
+      </w:r>
+      <w:proofErr w:type="spellStart"/>
+      <w:r>
+        <w:t>Couette</w:t>
+      </w:r>
+      <w:proofErr w:type="spellEnd"/>
+      <w:r>
+        <w:t xml:space="preserve"> flow profile, so that the influence of noise from MD side is concerned to be more critical in the current flow simulation. The computational domain and coupling conditions are the same as the above </w:t>
+      </w:r>
+      <w:proofErr w:type="spellStart"/>
+      <w:r>
+        <w:t>Couette</w:t>
+      </w:r>
+      <w:proofErr w:type="spellEnd"/>
+      <w:r>
+        <w:t xml:space="preserve"> flow simulation. In this case, the upper wall boundary condition changes from the fixed velocity</w:t>
+      </w:r>
+      <w:r>
+        <w:t xml:space="preserve"> to oscillatory wall, which is </w:t>
+      </w:r>
+      <w:proofErr w:type="spellStart"/>
+      <w:proofErr w:type="gramStart"/>
+      <w:r>
+        <w:t>u</w:t>
+      </w:r>
+      <w:r>
+        <w:rPr>
+          <w:vertAlign w:val="subscript"/>
+        </w:rPr>
+        <w:t>wall</w:t>
+      </w:r>
+      <w:proofErr w:type="spellEnd"/>
+      <w:r>
+        <w:t>(</w:t>
+      </w:r>
+      <w:proofErr w:type="gramEnd"/>
+      <w:r>
+        <w:t>t) = (σ/τ) x sin(2</w:t>
+      </w:r>
+      <w:r>
+        <w:sym w:font="Symbol" w:char="F070"/>
+      </w:r>
+      <w:r>
+        <w:t>t/T). Period T</w:t>
+      </w:r>
+      <w:r>
+        <w:t xml:space="preserve"> is set to be 200</w:t>
+      </w:r>
+      <w:r>
+        <w:t>τ</w:t>
+      </w:r>
+      <w:r>
         <w:t>.</w:t>
       </w:r>
     </w:p>
-    <w:p/>
-    <w:p>
-      <w:pPr>
-        <w:ind w:firstLine="720"/>
-        <w:rPr>
-          <w:i/>
-        </w:rPr>
-      </w:pPr>
-      <w:r>
-        <w:rPr>
-          <w:i/>
-        </w:rPr>
-        <w:t>4.3</w:t>
-      </w:r>
-      <w:r>
-        <w:rPr>
-          <w:i/>
-        </w:rPr>
-        <w:t xml:space="preserve">. </w:t>
-      </w:r>
-      <w:r>
-        <w:rPr>
-          <w:i/>
-        </w:rPr>
-        <w:t>A Physically Unsteady Flow Field: Oscillating Boundary Problem</w:t>
-      </w:r>
-    </w:p>
-    <w:p>
-      <w:r>
-        <w:t xml:space="preserve">The accuracy of designed temporal coupling scheme is verified by solving an unsteady oscillating boundary problem. In </w:t>
-      </w:r>
-      <w:proofErr w:type="spellStart"/>
-      <w:r>
-        <w:t>Couette</w:t>
-      </w:r>
-      <w:proofErr w:type="spellEnd"/>
-      <w:r>
-        <w:t xml:space="preserve"> flow simulation, which converges to a steady-state flow profile, the minor inaccuracy during the flow evolution can be eventually recovered. On the other hand, the inaccurate solution at </w:t>
-      </w:r>
-      <w:proofErr w:type="gramStart"/>
-      <w:r>
-        <w:t>an</w:t>
-      </w:r>
-      <w:proofErr w:type="gramEnd"/>
-      <w:r>
-        <w:t xml:space="preserve"> one instance harms the flow field afterwards in this physically unsteady problem. Therefore, the accuracy of temporal coupling scheme becomes more important. Also, velocity in the hybrid region becomes far slower than the </w:t>
-      </w:r>
-      <w:proofErr w:type="spellStart"/>
-      <w:r>
-        <w:t>Couette</w:t>
-      </w:r>
-      <w:proofErr w:type="spellEnd"/>
-      <w:r>
-        <w:t xml:space="preserve"> flow profile, so that the influence of noise from MD side is concerned to be more critical in the current flow simulation. The computational domain and coupling conditions are the same as the above </w:t>
-      </w:r>
-      <w:proofErr w:type="spellStart"/>
-      <w:r>
-        <w:t>Couette</w:t>
-      </w:r>
-      <w:proofErr w:type="spellEnd"/>
-      <w:r>
-        <w:t xml:space="preserve"> flow simulation. In this case, the upper wall boundary condition changes from the fixed velocity</w:t>
-      </w:r>
-      <w:r>
-        <w:t xml:space="preserve"> to oscillatory wall, which is </w:t>
-      </w:r>
-      <w:proofErr w:type="spellStart"/>
-      <w:proofErr w:type="gramStart"/>
-      <w:r>
-        <w:t>u</w:t>
-      </w:r>
-      <w:r>
-        <w:rPr>
-          <w:vertAlign w:val="subscript"/>
-        </w:rPr>
-        <w:t>wall</w:t>
-      </w:r>
-      <w:proofErr w:type="spellEnd"/>
-      <w:r>
-        <w:t>(</w:t>
-      </w:r>
-      <w:proofErr w:type="gramEnd"/>
-      <w:r>
-        <w:t>t) = (σ/τ) x sin(2</w:t>
-      </w:r>
-      <w:r>
-        <w:sym w:font="Symbol" w:char="F070"/>
-      </w:r>
-      <w:r>
-        <w:t>t/T). Period T</w:t>
-      </w:r>
-      <w:r>
-        <w:t xml:space="preserve"> is set to be 200</w:t>
-      </w:r>
-      <w:r>
-        <w:t>τ</w:t>
-      </w:r>
-      <w:r>
-        <w:t>.</w:t>
-      </w:r>
-    </w:p>
     <w:p>
       <w:r>
         <w:t>Figure</w:t>
@@ -8258,15 +8729,7 @@
         <w:t xml:space="preserve"> 12</w:t>
       </w:r>
       <w:r>
-        <w:t xml:space="preserve"> shows the oscillatory velocity profile by pure CFD and hybrid simulations. From the left figure, velocity profiles at each time instance are roughly the same between the pure CFD and hybrid simulations in magnitude. This provides that the hybrid simulation approach is also applicable to </w:t>
-      </w:r>
-      <w:proofErr w:type="gramStart"/>
-      <w:r>
-        <w:t>time-varying</w:t>
-      </w:r>
-      <w:proofErr w:type="gramEnd"/>
-      <w:r>
-        <w:t xml:space="preserve"> flow simulations. Meanwhile, the temporal variation of the horizontal velocity in the middle of hybrid region expresses that the noise in hybrid solution is not negligible considering the ratio between continuum and hybrid velocities. We claim that this noisy solution is caused by the combination of sampling error and inaccurate temporal coupling scheme. To clearly examine the effect of temporal coupling scheme, we sampled multiple independent experiments and compared solutions by different temporal coupling schemes.</w:t>
+        <w:t xml:space="preserve"> shows the oscillatory velocity profile by pure CFD and hybrid simulations. From the left figure, velocity profiles at each time instance are roughly the same between the pure CFD and hybrid simulations in magnitude. This provides that the hybrid simulation approach is also applicable to time-varying flow simulations. Meanwhile, the temporal variation of the horizontal velocity in the middle of hybrid region expresses that the noise in hybrid solution is not negligible considering the ratio between continuum and hybrid velocities. We claim that this noisy solution is caused by the combination of sampling error and inaccurate temporal coupling scheme. To clearly examine the effect of temporal coupling scheme, we sampled multiple independent experiments and compared solutions by different temporal coupling schemes.</w:t>
       </w:r>
     </w:p>
     <w:p>
@@ -8276,7 +8739,9 @@
       <w:r>
         <w:rPr>
           <w:noProof/>
-        </w:rPr>
+          <w:lang w:val="sv-SE" w:eastAsia="ko-KR"/>
+        </w:rPr>
+        <w:lastRenderedPageBreak/>
         <w:drawing>
           <wp:inline distT="0" distB="0" distL="0" distR="0">
             <wp:extent cx="4467948" cy="5537200"/>
@@ -8295,7 +8760,7 @@
                     </pic:cNvPicPr>
                   </pic:nvPicPr>
                   <pic:blipFill>
-                    <a:blip r:embed="rId32"/>
+                    <a:blip r:embed="rId33" cstate="print"/>
                     <a:srcRect/>
                     <a:stretch>
                       <a:fillRect/>
@@ -8340,15 +8805,7 @@
       </w:r>
       <w:proofErr w:type="gramEnd"/>
       <w:r>
-        <w:t xml:space="preserve"> of the linear extrapolation that it fails to predict the correct values around the strong variation. </w:t>
-      </w:r>
-      <w:proofErr w:type="gramStart"/>
-      <w:r>
-        <w:t>This inaccuracy is resolved by using a prediction-correction approach and applying interpolated boundary condition from predicted flow properties</w:t>
-      </w:r>
-      <w:proofErr w:type="gramEnd"/>
-      <w:r>
-        <w:t>. However, another numerical inaccuracy of time-lagging pattern in conventional model is also seen in the prediction-correction model. This necessitates the implementation of higher-order interpolation schemes.</w:t>
+        <w:t xml:space="preserve"> of the linear extrapolation that it fails to predict the correct values around the strong variation. This inaccuracy is resolved by using a prediction-correction approach and applying interpolated boundary condition from predicted flow properties. However, another numerical inaccuracy of time-lagging pattern in conventional model is also seen in the prediction-correction model. This necessitates the implementation of higher-order interpolation schemes.</w:t>
       </w:r>
     </w:p>
     <w:p>
@@ -8358,7 +8815,9 @@
       <w:r>
         <w:rPr>
           <w:noProof/>
-        </w:rPr>
+          <w:lang w:val="sv-SE" w:eastAsia="ko-KR"/>
+        </w:rPr>
+        <w:lastRenderedPageBreak/>
         <w:drawing>
           <wp:inline distT="0" distB="0" distL="0" distR="0">
             <wp:extent cx="4131945" cy="2811509"/>
@@ -8377,7 +8836,7 @@
                     </pic:cNvPicPr>
                   </pic:nvPicPr>
                   <pic:blipFill>
-                    <a:blip r:embed="rId33"/>
+                    <a:blip r:embed="rId34" cstate="print"/>
                     <a:srcRect/>
                     <a:stretch>
                       <a:fillRect/>
@@ -8409,21 +8868,13 @@
     <w:p>
       <w:proofErr w:type="gramStart"/>
       <w:r>
-        <w:t>Plots in Fig.</w:t>
+        <w:t>Plots in Fig. 14</w:t>
+      </w:r>
+      <w:r>
+        <w:t xml:space="preserve"> quantifies</w:t>
       </w:r>
       <w:proofErr w:type="gramEnd"/>
       <w:r>
-        <w:t xml:space="preserve"> 14</w:t>
-      </w:r>
-      <w:r>
-        <w:t xml:space="preserve"> </w:t>
-      </w:r>
-      <w:proofErr w:type="gramStart"/>
-      <w:r>
-        <w:t>quantifies</w:t>
-      </w:r>
-      <w:proofErr w:type="gramEnd"/>
-      <w:r>
         <w:t xml:space="preserve"> the scale of inaccuracy according to the hybrid boundary condition imposition. In the conventional model, the velocity differen</w:t>
       </w:r>
       <w:r>
@@ -8436,15 +8887,7 @@
         <w:t>τ</w:t>
       </w:r>
       <w:r>
-        <w:t xml:space="preserve">. The </w:t>
-      </w:r>
-      <w:proofErr w:type="gramStart"/>
-      <w:r>
-        <w:t>magnitude of this error reduces as we apply the prediction-correction approach and increase</w:t>
-      </w:r>
-      <w:proofErr w:type="gramEnd"/>
-      <w:r>
-        <w:t xml:space="preserve"> the prediction time scale from 0.5 (corrected extrapolation) to 1.5 (MD interpolation) and 2.5 (both interpolation) sampling intervals. The clear difference between the conventional extrapolation model and corrected extrapolation in prediction-correction approach demonstrates that the extrapolation from two ''previous'' properties contains a lot more error compared to extrapolating from the current value. The similar variation between extrapolation and MD interpolation in prediction-correction approach emphasizes that the accuracy of boundary condition in CFD domain is as important as the boundary condition in MD domain. Lastly, the solution error form the conventional model is reduced by half with the imposition of interpolated boundary conditions on both domains.</w:t>
+        <w:t>. The magnitude of this error reduces as we apply the prediction-correction approach and increase the prediction time scale from 0.5 (corrected extrapolation) to 1.5 (MD interpolation) and 2.5 (both interpolation) sampling intervals. The clear difference between the conventional extrapolation model and corrected extrapolation in prediction-correction approach demonstrates that the extrapolation from two ''previous'' properties contains a lot more error compared to extrapolating from the current value. The similar variation between extrapolation and MD interpolation in prediction-correction approach emphasizes that the accuracy of boundary condition in CFD domain is as important as the boundary condition in MD domain. Lastly, the solution error form the conventional model is reduced by half with the imposition of interpolated boundary conditions on both domains.</w:t>
       </w:r>
     </w:p>
     <w:p>
@@ -8454,7 +8897,9 @@
       <w:r>
         <w:rPr>
           <w:noProof/>
-        </w:rPr>
+          <w:lang w:val="sv-SE" w:eastAsia="ko-KR"/>
+        </w:rPr>
+        <w:lastRenderedPageBreak/>
         <w:drawing>
           <wp:inline distT="0" distB="0" distL="0" distR="0">
             <wp:extent cx="4274412" cy="5896009"/>
@@ -8473,7 +8918,7 @@
                     </pic:cNvPicPr>
                   </pic:nvPicPr>
                   <pic:blipFill>
-                    <a:blip r:embed="rId34"/>
+                    <a:blip r:embed="rId35" cstate="print"/>
                     <a:srcRect/>
                     <a:stretch>
                       <a:fillRect/>
@@ -8504,7 +8949,9 @@
       <w:r>
         <w:rPr>
           <w:noProof/>
-        </w:rPr>
+          <w:lang w:val="sv-SE" w:eastAsia="ko-KR"/>
+        </w:rPr>
+        <w:lastRenderedPageBreak/>
         <w:drawing>
           <wp:inline distT="0" distB="0" distL="0" distR="0">
             <wp:extent cx="4772109" cy="6519333"/>
@@ -8523,7 +8970,7 @@
                     </pic:cNvPicPr>
                   </pic:nvPicPr>
                   <pic:blipFill>
-                    <a:blip r:embed="rId35"/>
+                    <a:blip r:embed="rId36" cstate="print"/>
                     <a:srcRect/>
                     <a:stretch>
                       <a:fillRect/>
@@ -8559,7 +9006,9 @@
       <w:r>
         <w:rPr>
           <w:noProof/>
-        </w:rPr>
+          <w:lang w:val="sv-SE" w:eastAsia="ko-KR"/>
+        </w:rPr>
+        <w:lastRenderedPageBreak/>
         <w:drawing>
           <wp:inline distT="0" distB="0" distL="0" distR="0">
             <wp:extent cx="4278084" cy="5486400"/>
@@ -8578,7 +9027,7 @@
                     </pic:cNvPicPr>
                   </pic:nvPicPr>
                   <pic:blipFill>
-                    <a:blip r:embed="rId36"/>
+                    <a:blip r:embed="rId37" cstate="print"/>
                     <a:srcRect/>
                     <a:stretch>
                       <a:fillRect/>
@@ -8614,7 +9063,9 @@
       <w:r>
         <w:rPr>
           <w:noProof/>
-        </w:rPr>
+          <w:lang w:val="sv-SE" w:eastAsia="ko-KR"/>
+        </w:rPr>
+        <w:lastRenderedPageBreak/>
         <w:drawing>
           <wp:inline distT="0" distB="0" distL="0" distR="0">
             <wp:extent cx="3999322" cy="4250055"/>
@@ -8633,7 +9084,7 @@
                     </pic:cNvPicPr>
                   </pic:nvPicPr>
                   <pic:blipFill>
-                    <a:blip r:embed="rId37"/>
+                    <a:blip r:embed="rId38" cstate="print"/>
                     <a:srcRect/>
                     <a:stretch>
                       <a:fillRect/>
@@ -8700,15 +9151,79 @@
     </w:p>
     <w:p>
       <w:r>
-        <w:t xml:space="preserve">-1 </w:t>
+        <w:t xml:space="preserve">-1 Many supercomputing centers adopt the </w:t>
+      </w:r>
+      <w:proofErr w:type="spellStart"/>
+      <w:r>
+        <w:t>queueing</w:t>
+      </w:r>
+      <w:proofErr w:type="spellEnd"/>
+      <w:r>
+        <w:t xml:space="preserve"> policy of assigning higher priority on bigger jobs. This increases the probability that a bigger-sized task gets allocated faster than the smaller one(s).</w:t>
+      </w:r>
+    </w:p>
+    <w:p>
+      <w:r>
+        <w:t>-2 Independently submitted multiple tasks are usually allocated at different physical time. So, requested wall-time limit should be sufficiently large to cover both maximal waiting time and computation time in case of coupled simulations. On the other hand, co-scheduling of coupled tasks is inherently guaranteed in a packaged job. So wall-time limit can be determined according to the actual computation time.</w:t>
+      </w:r>
+    </w:p>
+    <w:p>
+      <w:r>
+        <w:t>-</w:t>
       </w:r>
       <w:proofErr w:type="gramStart"/>
       <w:r>
-        <w:t>Many</w:t>
+        <w:t>3  Load</w:t>
       </w:r>
       <w:proofErr w:type="gramEnd"/>
       <w:r>
-        <w:t xml:space="preserve"> supercomputing centers adopt the </w:t>
+        <w:t>-balancing among multiple tasks can be dynamically achieved by changing the resource allocation to individual task during the simulation. It can be possible only when coupled yet distributed tasks are scheduled in the umbrella of a packaged job.</w:t>
+      </w:r>
+    </w:p>
+    <w:p>
+      <w:r>
+        <w:t>In this section, we present our numerical experiments to verify the above logics.</w:t>
+      </w:r>
+    </w:p>
+    <w:p/>
+    <w:p>
+      <w:pPr>
+        <w:rPr>
+          <w:i/>
+        </w:rPr>
+      </w:pPr>
+      <w:r>
+        <w:rPr>
+          <w:i/>
+        </w:rPr>
+        <w:lastRenderedPageBreak/>
+        <w:t>5.1</w:t>
+      </w:r>
+      <w:r>
+        <w:rPr>
+          <w:i/>
+        </w:rPr>
+        <w:t>. Waiting Time according to the Size and Wall-time Limit of an Individual Job</w:t>
+      </w:r>
+    </w:p>
+    <w:p>
+      <w:r>
+        <w:t>Many factors effect the waiting times, arguably the most important of them are the existing job requests on the resource at the instant of submission, requested wall-time limit and also the number of processors requested. Two other factors that affect this are the backfilling capability (which allows the running of a small job in between higher priority jobs with larger and longer resource requests) and the changes in the priority of the test job when a particular higher priority job joins the queue. Of these factors, number of requested resources and wall-time limits are what can be handled by users and can be systematically accounted for.</w:t>
+      </w:r>
+    </w:p>
+    <w:p>
+      <w:r>
+        <w:t xml:space="preserve">We designed experiments to determine if running larger and/or longer simulations effects the actual waiting time on the queue. We submitted jobs of different sizes and different wall-time limits at the same time. Each time we submitted a job, we gathered the actual waiting time on the queue. We performed our experiments on a sufficiently large and crowded system -- around 65000 </w:t>
+      </w:r>
+      <w:proofErr w:type="spellStart"/>
+      <w:proofErr w:type="gramStart"/>
+      <w:r>
+        <w:t>px</w:t>
+      </w:r>
+      <w:proofErr w:type="spellEnd"/>
+      <w:proofErr w:type="gramEnd"/>
+      <w:r>
+        <w:t xml:space="preserve">. We argue that the use of this large and crowded system increases the credibility of our experiments: it reduces the possibility of self-interference between our job submissions (i.e., our requests are allocated in a succeeding pattern). Considering the internal </w:t>
       </w:r>
       <w:proofErr w:type="spellStart"/>
       <w:r>
@@ -8716,77 +9231,6 @@
       </w:r>
       <w:proofErr w:type="spellEnd"/>
       <w:r>
-        <w:t xml:space="preserve"> policy of assigning higher priority on bigger jobs. This increases the probability that a bigger-sized task gets allocated faster than the smaller one(s).</w:t>
-      </w:r>
-    </w:p>
-    <w:p>
-      <w:r>
-        <w:t>-2 Independently submitted multiple tasks are usually allocated at different physical time. So, requested wall-time limit should be sufficiently large to cover both maximal waiting time and computation time in case of coupled simulations. On the other hand, co-scheduling of coupled tasks is inherently guaranteed in a packaged job. So wall-time limit can be determined according to the actual computation time.</w:t>
-      </w:r>
-    </w:p>
-    <w:p>
-      <w:r>
-        <w:t>-</w:t>
-      </w:r>
-      <w:proofErr w:type="gramStart"/>
-      <w:r>
-        <w:t>3  Load</w:t>
-      </w:r>
-      <w:proofErr w:type="gramEnd"/>
-      <w:r>
-        <w:t>-balancing among multiple tasks can be dynamically achieved by changing the resource allocation to individual task during the simulation. It can be possible only when coupled yet distributed tasks are scheduled in the umbrella of a packaged job.</w:t>
-      </w:r>
-    </w:p>
-    <w:p>
-      <w:r>
-        <w:t>In this section, we present our numerical experiments to verify the above logics.</w:t>
-      </w:r>
-    </w:p>
-    <w:p/>
-    <w:p>
-      <w:pPr>
-        <w:rPr>
-          <w:i/>
-        </w:rPr>
-      </w:pPr>
-      <w:r>
-        <w:rPr>
-          <w:i/>
-        </w:rPr>
-        <w:t>5.1</w:t>
-      </w:r>
-      <w:r>
-        <w:rPr>
-          <w:i/>
-        </w:rPr>
-        <w:t>. Waiting Time according to the Size and Wall-time Limit of an Individual Job</w:t>
-      </w:r>
-    </w:p>
-    <w:p>
-      <w:r>
-        <w:t>Many factors effect the waiting times, arguably the most important of them are the existing job requests on the resource at the instant of submission, requested wall-time limit and also the number of processors requested. Two other factors that affect this are the backfilling capability (which allows the running of a small job in between higher priority jobs with larger and longer resource requests) and the changes in the priority of the test job when a particular higher priority job joins the queue. Of these factors, number of requested resources and wall-time limits are what can be handled by users and can be systematically accounted for.</w:t>
-      </w:r>
-    </w:p>
-    <w:p>
-      <w:r>
-        <w:t xml:space="preserve">We designed experiments to determine if running larger and/or longer simulations effects the actual waiting time on the queue. We submitted jobs of different sizes and different wall-time limits at the same time. Each time we submitted a job, we gathered the actual waiting time on the queue. We performed our experiments on a sufficiently large and crowded system -- around 65000 </w:t>
-      </w:r>
-      <w:proofErr w:type="spellStart"/>
-      <w:proofErr w:type="gramStart"/>
-      <w:r>
-        <w:t>px</w:t>
-      </w:r>
-      <w:proofErr w:type="spellEnd"/>
-      <w:proofErr w:type="gramEnd"/>
-      <w:r>
-        <w:t xml:space="preserve">. We argue that the use of this large and crowded system increases the credibility of our experiments: it reduces the possibility of self-interference between our job submissions (i.e., our requests are allocated in a succeeding pattern). Considering the internal </w:t>
-      </w:r>
-      <w:proofErr w:type="spellStart"/>
-      <w:r>
-        <w:t>queueing</w:t>
-      </w:r>
-      <w:proofErr w:type="spellEnd"/>
-      <w:r>
         <w:t xml:space="preserve"> policy of supercomputing centers, such as credential, </w:t>
       </w:r>
       <w:proofErr w:type="spellStart"/>
@@ -8805,6 +9249,7 @@
       <w:r>
         <w:rPr>
           <w:noProof/>
+          <w:lang w:val="sv-SE" w:eastAsia="ko-KR"/>
         </w:rPr>
         <w:drawing>
           <wp:inline distT="0" distB="0" distL="0" distR="0">
@@ -8824,7 +9269,7 @@
                     </pic:cNvPicPr>
                   </pic:nvPicPr>
                   <pic:blipFill>
-                    <a:blip r:embed="rId38"/>
+                    <a:blip r:embed="rId39" cstate="print"/>
                     <a:srcRect/>
                     <a:stretch>
                       <a:fillRect/>
@@ -8855,23 +9300,60 @@
     </w:p>
     <w:p>
       <w:r>
-        <w:t xml:space="preserve">Table 3 demonstrates the queue waiting time according to the size and wall-time limit of the job. Regarding the influence of job sizes on waiting time, jobs with larger processor counts have typically lower wait times, with the exception at 128 </w:t>
+        <w:t xml:space="preserve">Table 3 demonstrates the queue waiting time according to the size and wall-time limit of the job. Regarding the influence of job sizes on waiting time, jobs with larger processor counts have typically lower wait times, with the exception at 128 cores which is presumably affected by the backfilling capability. Waiting time with 1000+ cores shows the stiff decrease particularly because it is granted with the higher priority in this </w:t>
+      </w:r>
+      <w:proofErr w:type="spellStart"/>
+      <w:r>
+        <w:t>queueing</w:t>
+      </w:r>
+      <w:proofErr w:type="spellEnd"/>
+      <w:r>
+        <w:t xml:space="preserve"> policy. The same applies to the increase of waiting time with the wall-</w:t>
+      </w:r>
+      <w:r>
+        <w:lastRenderedPageBreak/>
+        <w:t xml:space="preserve">time limit of 48, which is administrated by the different queue. The effect of wall-time limit on waiting time is not clear in our experiment, in case they are on the same queue (6- and 24-hour jobs). Collectively, submitting a </w:t>
+      </w:r>
+      <w:proofErr w:type="spellStart"/>
+      <w:r>
+        <w:t>BigJob</w:t>
+      </w:r>
+      <w:proofErr w:type="spellEnd"/>
+      <w:r>
+        <w:t xml:space="preserve"> for the coupled simulation instead of individually submitting multiple smaller tasks at least provides the comparable waiting time on the queue even when small jobs are "ideally" allocated (i.e., all jobs are allocated at the same time).</w:t>
+      </w:r>
+    </w:p>
+    <w:p/>
+    <w:p>
+      <w:pPr>
+        <w:rPr>
+          <w:i/>
+        </w:rPr>
+      </w:pPr>
+      <w:r>
+        <w:rPr>
+          <w:i/>
+        </w:rPr>
+        <w:t>5.2</w:t>
+      </w:r>
+      <w:r>
+        <w:rPr>
+          <w:i/>
+        </w:rPr>
+        <w:t>. Waiting Time for a Coupled Simulation</w:t>
+      </w:r>
+    </w:p>
+    <w:p>
+      <w:r>
+        <w:t xml:space="preserve">Looking back on the scenario maps in Fig. 5. </w:t>
       </w:r>
       <w:proofErr w:type="gramStart"/>
       <w:r>
-        <w:t>cores which</w:t>
+        <w:t>the</w:t>
       </w:r>
       <w:proofErr w:type="gramEnd"/>
       <w:r>
-        <w:t xml:space="preserve"> is presumably affected by the backfilling capability. Waiting time with 1000+ cores shows the stiff decrease particularly because it is granted with the higher priority in this </w:t>
-      </w:r>
-      <w:proofErr w:type="spellStart"/>
-      <w:r>
-        <w:t>queueing</w:t>
-      </w:r>
-      <w:proofErr w:type="spellEnd"/>
-      <w:r>
-        <w:t xml:space="preserve"> policy. The same applies to the increase of waiting time with the wall-time limit of 48, which is administrated by the different queue. The effect of wall-time limit on waiting time is not clear in our experiment, in case they are on the same queue (6- and 24-hour jobs). Collectively, submitting a </w:t>
+        <w:t xml:space="preserve"> result at Sec. 5.1 provides the waiting time between a </w:t>
       </w:r>
       <w:proofErr w:type="spellStart"/>
       <w:r>
@@ -8879,40 +9361,7 @@
       </w:r>
       <w:proofErr w:type="spellEnd"/>
       <w:r>
-        <w:t xml:space="preserve"> for the coupled simulation instead of individually submitting multiple smaller tasks at least provides the comparable waiting time on the queue even when small jobs are "ideally" allocated (i.e., all jobs are allocated at the same time).</w:t>
-      </w:r>
-    </w:p>
-    <w:p/>
-    <w:p>
-      <w:pPr>
-        <w:rPr>
-          <w:i/>
-        </w:rPr>
-      </w:pPr>
-      <w:r>
-        <w:rPr>
-          <w:i/>
-        </w:rPr>
-        <w:t>5.2</w:t>
-      </w:r>
-      <w:r>
-        <w:rPr>
-          <w:i/>
-        </w:rPr>
-        <w:t>. Waiting Time for a Coupled Simulation</w:t>
-      </w:r>
-    </w:p>
-    <w:p>
-      <w:r>
-        <w:t xml:space="preserve">Looking back on the scenario maps in Fig. 5. </w:t>
-      </w:r>
-      <w:proofErr w:type="gramStart"/>
-      <w:r>
-        <w:t>the</w:t>
-      </w:r>
-      <w:proofErr w:type="gramEnd"/>
-      <w:r>
-        <w:t xml:space="preserve"> result at Sec. 5.1 provides the waiting time between a </w:t>
+        <w:t xml:space="preserve"> and a first-allocated conventional task. We expect more performance gain by eliminating the inactive idling time (i.e., the difference between the waiting time of the two jobs) through the use of a </w:t>
       </w:r>
       <w:proofErr w:type="spellStart"/>
       <w:r>
@@ -8920,7 +9369,12 @@
       </w:r>
       <w:proofErr w:type="spellEnd"/>
       <w:r>
-        <w:t xml:space="preserve"> and a first-allocated conventional task. We expect more performance gain by eliminating the inactive idling time (i.e., the difference between the waiting time of the two jobs) through the use of a </w:t>
+        <w:t xml:space="preserve">. </w:t>
+      </w:r>
+    </w:p>
+    <w:p>
+      <w:r>
+        <w:t xml:space="preserve">Table 4 presents the waiting time of a </w:t>
       </w:r>
       <w:proofErr w:type="spellStart"/>
       <w:r>
@@ -8928,12 +9382,7 @@
       </w:r>
       <w:proofErr w:type="spellEnd"/>
       <w:r>
-        <w:t xml:space="preserve">. </w:t>
-      </w:r>
-    </w:p>
-    <w:p>
-      <w:r>
-        <w:t xml:space="preserve">Table 4 presents the waiting time of a </w:t>
+        <w:t xml:space="preserve"> with size 2X and two conventional job submissions with size X each. We experimented on two different wall-time limits (6 and 24 hours) and two different processor requests (256 and 512 cores in total). A </w:t>
       </w:r>
       <w:proofErr w:type="spellStart"/>
       <w:r>
@@ -8941,7 +9390,7 @@
       </w:r>
       <w:proofErr w:type="spellEnd"/>
       <w:r>
-        <w:t xml:space="preserve"> with size 2X and two conventional job submissions with size X each. We experimented on two different wall-time limits (6 and 24 hours) and two different processor requests (256 and 512 cores in total). A </w:t>
+        <w:t xml:space="preserve"> submission shows faster allocation except the small number of processors are requested for a long time, although the waiting time for the first-to-start job was smaller in the conventional job submission mode (S0) than the </w:t>
       </w:r>
       <w:proofErr w:type="spellStart"/>
       <w:r>
@@ -8949,14 +9398,6 @@
       </w:r>
       <w:proofErr w:type="spellEnd"/>
       <w:r>
-        <w:t xml:space="preserve"> submission shows faster allocation except the small number of processors are requested for a long time, although the waiting time for the first-to-start job was smaller in the conventional job submission mode (S0) than the </w:t>
-      </w:r>
-      <w:proofErr w:type="spellStart"/>
-      <w:r>
-        <w:t>BigJob</w:t>
-      </w:r>
-      <w:proofErr w:type="spellEnd"/>
-      <w:r>
         <w:t xml:space="preserve"> (S1). Interestingly, the inactive mode in conventional job </w:t>
       </w:r>
       <w:proofErr w:type="spellStart"/>
@@ -8975,6 +9416,7 @@
       <w:r>
         <w:rPr>
           <w:noProof/>
+          <w:lang w:val="sv-SE" w:eastAsia="ko-KR"/>
         </w:rPr>
         <w:drawing>
           <wp:inline distT="0" distB="0" distL="0" distR="0">
@@ -8994,7 +9436,7 @@
                     </pic:cNvPicPr>
                   </pic:nvPicPr>
                   <pic:blipFill>
-                    <a:blip r:embed="rId39"/>
+                    <a:blip r:embed="rId40" cstate="print"/>
                     <a:srcRect/>
                     <a:stretch>
                       <a:fillRect/>
@@ -9051,6 +9493,7 @@
     </w:p>
     <w:p>
       <w:r>
+        <w:lastRenderedPageBreak/>
         <w:t xml:space="preserve">A </w:t>
       </w:r>
       <w:proofErr w:type="spellStart"/>
@@ -9084,12 +9527,10 @@
         <w:t xml:space="preserve"> scheduled to stop-and-restart several times for the complete </w:t>
       </w:r>
       <w:proofErr w:type="spellStart"/>
-      <w:proofErr w:type="gramStart"/>
       <w:r>
         <w:t>simulation.It</w:t>
       </w:r>
       <w:proofErr w:type="spellEnd"/>
-      <w:proofErr w:type="gramEnd"/>
       <w:r>
         <w:t xml:space="preserve"> necessitates the capability of the a</w:t>
       </w:r>
@@ -9218,6 +9659,7 @@
       <w:r>
         <w:rPr>
           <w:noProof/>
+          <w:lang w:val="sv-SE" w:eastAsia="ko-KR"/>
         </w:rPr>
         <w:drawing>
           <wp:inline distT="0" distB="0" distL="0" distR="0">
@@ -9237,7 +9679,7 @@
                     </pic:cNvPicPr>
                   </pic:nvPicPr>
                   <pic:blipFill>
-                    <a:blip r:embed="rId40"/>
+                    <a:blip r:embed="rId41" cstate="print"/>
                     <a:srcRect/>
                     <a:stretch>
                       <a:fillRect/>
@@ -9331,11 +9773,7 @@
         <w:t xml:space="preserve"> </w:t>
       </w:r>
       <w:r>
-        <w:t xml:space="preserve">This explains that the possible </w:t>
-      </w:r>
-      <w:proofErr w:type="gramStart"/>
-      <w:r>
-        <w:t xml:space="preserve">overhead of a </w:t>
+        <w:t xml:space="preserve">This explains that the possible overhead of a </w:t>
       </w:r>
       <w:proofErr w:type="spellStart"/>
       <w:r>
@@ -9359,11 +9797,7 @@
       </w:r>
       <w:proofErr w:type="spellEnd"/>
       <w:r>
-        <w:t>) are</w:t>
-      </w:r>
-      <w:proofErr w:type="gramEnd"/>
-      <w:r>
-        <w:t xml:space="preserve"> negligible.</w:t>
+        <w:t>) are negligible.</w:t>
       </w:r>
       <w:r>
         <w:t xml:space="preserve"> </w:t>
@@ -9407,7 +9841,9 @@
       <w:r>
         <w:rPr>
           <w:noProof/>
-        </w:rPr>
+          <w:lang w:val="sv-SE" w:eastAsia="ko-KR"/>
+        </w:rPr>
+        <w:lastRenderedPageBreak/>
         <w:drawing>
           <wp:inline distT="0" distB="0" distL="0" distR="0">
             <wp:extent cx="4678471" cy="2743200"/>
@@ -9426,7 +9862,7 @@
                     </pic:cNvPicPr>
                   </pic:nvPicPr>
                   <pic:blipFill>
-                    <a:blip r:embed="rId41"/>
+                    <a:blip r:embed="rId42" cstate="print"/>
                     <a:srcRect/>
                     <a:stretch>
                       <a:fillRect/>
@@ -9462,6 +9898,7 @@
       <w:r>
         <w:rPr>
           <w:noProof/>
+          <w:lang w:val="sv-SE" w:eastAsia="ko-KR"/>
         </w:rPr>
         <w:drawing>
           <wp:inline distT="0" distB="0" distL="0" distR="0">
@@ -9481,7 +9918,7 @@
                     </pic:cNvPicPr>
                   </pic:nvPicPr>
                   <pic:blipFill>
-                    <a:blip r:embed="rId42"/>
+                    <a:blip r:embed="rId43" cstate="print"/>
                     <a:srcRect/>
                     <a:stretch>
                       <a:fillRect/>
@@ -9522,20 +9959,22 @@
       <w:proofErr w:type="spellEnd"/>
       <w:proofErr w:type="gramEnd"/>
       <w:r>
-        <w:t xml:space="preserve"> (=16 nodes) simulation in Fig. 15, both CFD and MD subtasks are assigned with 8 nodes initially. From the next simulation loops, the processor distribution converges to 3 to 13 nodes between CFD and MD respectively and this ratio is maintained throughout the simulation. CFD and MD computation times change from 260 -- 1235 seconds at initial loop to 705 -- 850 seconds after </w:t>
-      </w:r>
+        <w:t xml:space="preserve"> (=16 nodes) simulation in Fig. 15, both CFD and MD subtasks are assigned with 8 nodes initially. From the next simulation loops, the processor distribution converges to 3 to 13 nodes between CFD and MD respectively and this ratio is maintained throughout the simulation. CFD and MD computation times change from 260 -- 1235 seconds at initial loop to 705 -- 850 seconds after load-balancing. Simulation runtimes are measured to be about 35 seconds longer than the slower simulation (MD simulation) per each simulation loop, which are the overhead by the initialization, I/O, and communication between coupled applications.</w:t>
+      </w:r>
+    </w:p>
+    <w:p>
+      <w:r>
+        <w:t xml:space="preserve">The result of computation time evolution in 512 </w:t>
+      </w:r>
+      <w:proofErr w:type="spellStart"/>
       <w:proofErr w:type="gramStart"/>
       <w:r>
-        <w:t>load-balancing</w:t>
-      </w:r>
+        <w:t>px</w:t>
+      </w:r>
+      <w:proofErr w:type="spellEnd"/>
       <w:proofErr w:type="gramEnd"/>
       <w:r>
-        <w:t>. Simulation runtimes are measured to be about 35 seconds longer than the slower simulation (MD simulation) per each simulation loop, which are the overhead by the initialization, I/O, and communication between coupled applications.</w:t>
-      </w:r>
-    </w:p>
-    <w:p>
-      <w:r>
-        <w:t xml:space="preserve">The result of computation time evolution in 512 </w:t>
+        <w:t xml:space="preserve"> (=32 nodes) case is presented in Fig. 16. Compared to the above experiment when smaller </w:t>
       </w:r>
       <w:proofErr w:type="spellStart"/>
       <w:proofErr w:type="gramStart"/>
@@ -9545,33 +9984,11 @@
       <w:proofErr w:type="spellEnd"/>
       <w:proofErr w:type="gramEnd"/>
       <w:r>
-        <w:t xml:space="preserve"> (=32 nodes) case is presented in Fig. 16. Compared to the above experiment when smaller </w:t>
-      </w:r>
-      <w:proofErr w:type="spellStart"/>
-      <w:proofErr w:type="gramStart"/>
-      <w:r>
-        <w:t>px</w:t>
-      </w:r>
-      <w:proofErr w:type="spellEnd"/>
-      <w:proofErr w:type="gramEnd"/>
-      <w:r>
-        <w:t xml:space="preserve"> are used, the load-balancing solution shows noisier pattern. In detail, a LB fails to find the optimal solution at the first simulation loop, and the node allocation after </w:t>
-      </w:r>
-      <w:proofErr w:type="gramStart"/>
-      <w:r>
-        <w:t>load-balancing</w:t>
-      </w:r>
-      <w:proofErr w:type="gramEnd"/>
-      <w:r>
-        <w:t xml:space="preserve"> fluctuates between 3 -- 29 and 4 -- 28 nodes to each application. This is caused by two reasons. First, individual code has poor scalability. Initial simulation time for CFD and MD applications are measured around 230 and 780 seconds and the LB proposes the node distribution from 16 -- 16to 8 -- 24. However, the computation time at the next simulation loop are measured to be 275 and 680 seconds, respectively. Therefore, the LB has to search for the optimal solution one more time. This is the limit of load-balancing </w:t>
-      </w:r>
-      <w:proofErr w:type="gramStart"/>
-      <w:r>
-        <w:t>functions which</w:t>
-      </w:r>
-      <w:proofErr w:type="gramEnd"/>
-      <w:r>
-        <w:t xml:space="preserve"> are incorporated in schedulers, since they have to manage black-box applications with unknown problem size based on restricted information. Another reason for the fluctuation is the momentary overhead in computing system. In our experiment, MD simulation times when 28 </w:t>
+        <w:t xml:space="preserve"> are used, the load-balancing solution shows noisier pattern. In detail, a LB fails to find the optimal solution at the first simulation loop, and the node allocation after load-balancing fluctuates between 3 -- 29 and 4 -- 28 nodes to each application. This is caused by two </w:t>
+      </w:r>
+      <w:r>
+        <w:lastRenderedPageBreak/>
+        <w:t xml:space="preserve">reasons. First, individual code has poor scalability. Initial simulation time for CFD and MD applications are measured around 230 and 780 seconds and the LB proposes the node distribution from 16 -- 16to 8 -- 24. However, the computation time at the next simulation loop are measured to be 275 and 680 seconds, respectively. Therefore, the LB has to search for the optimal solution one more time. This is the limit of load-balancing functions which are incorporated in schedulers, since they have to manage black-box applications with unknown problem size based on restricted information. Another reason for the fluctuation is the momentary overhead in computing system. In our experiment, MD simulation times when 28 </w:t>
       </w:r>
       <w:proofErr w:type="gramStart"/>
       <w:r>
@@ -9661,15 +10078,51 @@
       </w:r>
       <w:proofErr w:type="spellEnd"/>
       <w:r>
-        <w:t xml:space="preserve"> dynamics equations of motion and file-based hybrid interfaces are implemented on a </w:t>
+        <w:t xml:space="preserve"> dynamics equations of motion and file-based hybrid interfaces are implemented on a highly-reliable LAMMPS molecular dynamics package and a verified in-house incompressible CFD code. They are virtually integrated as a single </w:t>
+      </w:r>
+      <w:proofErr w:type="spellStart"/>
+      <w:r>
+        <w:t>BigJob</w:t>
+      </w:r>
+      <w:proofErr w:type="spellEnd"/>
+      <w:r>
+        <w:t xml:space="preserve"> framework.</w:t>
+      </w:r>
+    </w:p>
+    <w:p/>
+    <w:p>
+      <w:r>
+        <w:lastRenderedPageBreak/>
+        <w:t xml:space="preserve">A number of numerical issues which harm the accuracy of a hybrid solution have been explored. First, quantifying the sampling noise from a stationary flow has been proposed as a way of determining coupling parameters. We argue that our simple and intuitive idea unveils the influence of individual coupling parameter on the magnitude of statistical error and is very cost-effective in contrast to traditional trial-and-error approach. Moreover, the empirical equation derived from the stationary flow simulation describes that well-know mathematical expressions on statistical error are not accurate on </w:t>
+      </w:r>
+      <w:proofErr w:type="spellStart"/>
+      <w:r>
+        <w:t>nano</w:t>
+      </w:r>
+      <w:proofErr w:type="spellEnd"/>
+      <w:r>
+        <w:t xml:space="preserve">-scale wall-bounded systems. Second, sampling multiple independent replicas has been introduced to refine the sampling noise of an individual solution and to explore to the low-speed flow regimes. This approach is superior to simulating a single large-scale problem set which is technically bound by computing capacity. The application to a </w:t>
+      </w:r>
+      <w:proofErr w:type="spellStart"/>
+      <w:r>
+        <w:t>Couette</w:t>
+      </w:r>
+      <w:proofErr w:type="spellEnd"/>
+      <w:r>
+        <w:t xml:space="preserve"> flow simulation in </w:t>
       </w:r>
       <w:proofErr w:type="gramStart"/>
       <w:r>
-        <w:t>highly-reliable</w:t>
+        <w:t>O(</w:t>
       </w:r>
       <w:proofErr w:type="gramEnd"/>
       <w:r>
-        <w:t xml:space="preserve"> LAMMPS molecular dynamics package and a verified in-house incompressible CFD code. They are virtually integrated as a single </w:t>
+        <w:t>10) m/s velocity field is the first successful report of a moderate-speed flow simulation using a hybrid CFD-MD approach. Last, a prediction-correction approach has been designed for the accurate unsteady simulation. This approach acquires better solution by enabling the imposition of interpolated hybrid boundary conditions. The application to the oscillating boundary problem expresses that the current approach diminishes the overshoot/undershoot phenomena in the conventional methods.</w:t>
+      </w:r>
+    </w:p>
+    <w:p>
+      <w:r>
+        <w:t xml:space="preserve">Along with numerical issues, computational issues for the efficient coupled simulations have been also discussed. We introduced a </w:t>
       </w:r>
       <w:proofErr w:type="spellStart"/>
       <w:r>
@@ -9677,50 +10130,7 @@
       </w:r>
       <w:proofErr w:type="spellEnd"/>
       <w:r>
-        <w:t xml:space="preserve"> framework.</w:t>
-      </w:r>
-    </w:p>
-    <w:p/>
-    <w:p>
-      <w:r>
-        <w:t xml:space="preserve">A number of numerical </w:t>
-      </w:r>
-      <w:proofErr w:type="gramStart"/>
-      <w:r>
-        <w:t>issues which harm the accuracy of a hybrid solution</w:t>
-      </w:r>
-      <w:proofErr w:type="gramEnd"/>
-      <w:r>
-        <w:t xml:space="preserve"> have been explored. First, quantifying the sampling noise from a stationary flow has been proposed as a way of determining coupling parameters. We argue that our simple and intuitive idea unveils the influence of individual coupling parameter on the magnitude of statistical error and is very cost-effective in contrast to traditional trial-and-error approach. Moreover, the empirical equation derived from the stationary flow simulation describes that well-know mathematical expressions on statistical error are not accurate on </w:t>
-      </w:r>
-      <w:proofErr w:type="spellStart"/>
-      <w:r>
-        <w:t>nano</w:t>
-      </w:r>
-      <w:proofErr w:type="spellEnd"/>
-      <w:r>
-        <w:t xml:space="preserve">-scale wall-bounded systems. Second, sampling multiple independent replicas has been introduced to refine the sampling noise of an individual solution and to explore to the low-speed flow regimes. This approach is superior to simulating a single large-scale problem set which is technically bound by computing capacity. The application to a </w:t>
-      </w:r>
-      <w:proofErr w:type="spellStart"/>
-      <w:r>
-        <w:t>Couette</w:t>
-      </w:r>
-      <w:proofErr w:type="spellEnd"/>
-      <w:r>
-        <w:t xml:space="preserve"> flow simulation in </w:t>
-      </w:r>
-      <w:proofErr w:type="gramStart"/>
-      <w:r>
-        <w:t>O(</w:t>
-      </w:r>
-      <w:proofErr w:type="gramEnd"/>
-      <w:r>
-        <w:t>10) m/s velocity field is the first successful report of a moderate-speed flow simulation using a hybrid CFD-MD approach. Last, a prediction-correction approach has been designed for the accurate unsteady simulation. This approach acquires better solution by enabling the imposition of interpolated hybrid boundary conditions. The application to the oscillating boundary problem expresses that the current approach diminishes the overshoot/undershoot phenomena in the conventional methods.</w:t>
-      </w:r>
-    </w:p>
-    <w:p>
-      <w:r>
-        <w:t xml:space="preserve">Along with numerical issues, computational issues for the efficient coupled simulations have been also discussed. We introduced a </w:t>
+        <w:t xml:space="preserve"> framework and this directly solves the co-scheduling problem among logically separated sub-tasks. A simple load-balancing function is also implemented on a </w:t>
       </w:r>
       <w:proofErr w:type="spellStart"/>
       <w:r>
@@ -9728,7 +10138,7 @@
       </w:r>
       <w:proofErr w:type="spellEnd"/>
       <w:r>
-        <w:t xml:space="preserve"> framework and this directly solves the co-scheduling problem among logically separated sub-tasks. A simple load-balancing function is also implemented on a </w:t>
+        <w:t xml:space="preserve"> framework, to achieve the load-balancing among those separated-yet-coupled codes. From numerical experiments, we evaluate that a </w:t>
       </w:r>
       <w:proofErr w:type="spellStart"/>
       <w:r>
@@ -9736,15 +10146,7 @@
       </w:r>
       <w:proofErr w:type="spellEnd"/>
       <w:r>
-        <w:t xml:space="preserve"> framework, to achieve the </w:t>
-      </w:r>
-      <w:proofErr w:type="gramStart"/>
-      <w:r>
-        <w:t>load-balancing</w:t>
-      </w:r>
-      <w:proofErr w:type="gramEnd"/>
-      <w:r>
-        <w:t xml:space="preserve"> among those separated-yet-coupled codes. From numerical experiments, we evaluate that a </w:t>
+        <w:t xml:space="preserve"> is very powerful in reducing the waiting time of the coupled simulation. Also, a simple load-balancing function employed in a </w:t>
       </w:r>
       <w:proofErr w:type="spellStart"/>
       <w:r>
@@ -9752,14 +10154,6 @@
       </w:r>
       <w:proofErr w:type="spellEnd"/>
       <w:r>
-        <w:t xml:space="preserve"> is very powerful in reducing the waiting time of the coupled simulation. Also, a simple load-balancing function employed in a </w:t>
-      </w:r>
-      <w:proofErr w:type="spellStart"/>
-      <w:r>
-        <w:t>BigJob</w:t>
-      </w:r>
-      <w:proofErr w:type="spellEnd"/>
-      <w:r>
         <w:t xml:space="preserve"> is effective in reducing the simulation runtime.</w:t>
       </w:r>
     </w:p>
@@ -9769,9 +10163,10 @@
       </w:r>
     </w:p>
     <w:sectPr>
-      <w:footerReference w:type="first" r:id="rId43"/>
+      <w:footerReference w:type="first" r:id="rId44"/>
       <w:pgSz w:w="12240" w:h="15840"/>
-      <w:pgMar w:top="1440" w:right="1440" w:bottom="1440" w:left="1440" w:gutter="0"/>
+      <w:pgMar w:top="1440" w:right="1440" w:bottom="1440" w:left="1440" w:header="720" w:footer="720" w:gutter="0"/>
+      <w:cols w:space="720"/>
       <w:titlePg/>
       <w:docGrid w:linePitch="360"/>
     </w:sectPr>
@@ -9779,8 +10174,33 @@
 </w:document>
 </file>
 
+<file path=word/endnotes.xml><?xml version="1.0" encoding="utf-8"?>
+<w:endnotes xmlns:ve="http://schemas.openxmlformats.org/markup-compatibility/2006" xmlns:o="urn:schemas-microsoft-com:office:office" xmlns:r="http://schemas.openxmlformats.org/officeDocument/2006/relationships" xmlns:m="http://schemas.openxmlformats.org/officeDocument/2006/math" xmlns:v="urn:schemas-microsoft-com:vml" xmlns:wp="http://schemas.openxmlformats.org/drawingml/2006/wordprocessingDrawing" xmlns:w10="urn:schemas-microsoft-com:office:word" xmlns:w="http://schemas.openxmlformats.org/wordprocessingml/2006/main" xmlns:wne="http://schemas.microsoft.com/office/word/2006/wordml">
+  <w:endnote w:type="separator" w:id="-1">
+    <w:p>
+      <w:pPr>
+        <w:spacing w:after="0" w:line="240" w:lineRule="auto"/>
+      </w:pPr>
+      <w:r>
+        <w:separator/>
+      </w:r>
+    </w:p>
+  </w:endnote>
+  <w:endnote w:type="continuationSeparator" w:id="0">
+    <w:p>
+      <w:pPr>
+        <w:spacing w:after="0" w:line="240" w:lineRule="auto"/>
+      </w:pPr>
+      <w:r>
+        <w:continuationSeparator/>
+      </w:r>
+    </w:p>
+  </w:endnote>
+</w:endnotes>
+</file>
+
 <file path=word/footer1.xml><?xml version="1.0" encoding="utf-8"?>
-<w:ftr xmlns:mv="urn:schemas-microsoft-com:mac:vml" xmlns:mo="http://schemas.microsoft.com/office/mac/office/2008/main" xmlns:ve="http://schemas.openxmlformats.org/markup-compatibility/2006" xmlns:o="urn:schemas-microsoft-com:office:office" xmlns:r="http://schemas.openxmlformats.org/officeDocument/2006/relationships" xmlns:m="http://schemas.openxmlformats.org/officeDocument/2006/math" xmlns:v="urn:schemas-microsoft-com:vml" xmlns:w10="urn:schemas-microsoft-com:office:word" xmlns:w="http://schemas.openxmlformats.org/wordprocessingml/2006/main" xmlns:wne="http://schemas.microsoft.com/office/word/2006/wordml" xmlns:wp="http://schemas.openxmlformats.org/drawingml/2006/wordprocessingDrawing">
+<w:ftr xmlns:ve="http://schemas.openxmlformats.org/markup-compatibility/2006" xmlns:o="urn:schemas-microsoft-com:office:office" xmlns:r="http://schemas.openxmlformats.org/officeDocument/2006/relationships" xmlns:m="http://schemas.openxmlformats.org/officeDocument/2006/math" xmlns:v="urn:schemas-microsoft-com:vml" xmlns:wp="http://schemas.openxmlformats.org/drawingml/2006/wordprocessingDrawing" xmlns:w10="urn:schemas-microsoft-com:office:word" xmlns:w="http://schemas.openxmlformats.org/wordprocessingml/2006/main" xmlns:wne="http://schemas.microsoft.com/office/word/2006/wordml">
   <w:p>
     <w:pPr>
       <w:pStyle w:val="CM3"/>
@@ -10075,58 +10495,29 @@
 </file>
 
 <file path=word/footnotes.xml><?xml version="1.0" encoding="utf-8"?>
-<w:footnotes xmlns:mv="urn:schemas-microsoft-com:mac:vml" xmlns:mo="http://schemas.microsoft.com/office/mac/office/2008/main" xmlns:ve="http://schemas.openxmlformats.org/markup-compatibility/2006" xmlns:o="urn:schemas-microsoft-com:office:office" xmlns:r="http://schemas.openxmlformats.org/officeDocument/2006/relationships" xmlns:m="http://schemas.openxmlformats.org/officeDocument/2006/math" xmlns:v="urn:schemas-microsoft-com:vml" xmlns:w10="urn:schemas-microsoft-com:office:word" xmlns:w="http://schemas.openxmlformats.org/wordprocessingml/2006/main" xmlns:wne="http://schemas.microsoft.com/office/word/2006/wordml" xmlns:wp="http://schemas.openxmlformats.org/drawingml/2006/wordprocessingDrawing">
-  <w:footnote w:id="0">
-    <w:p>
-      <w:r>
-        <w:rPr>
-          <w:rStyle w:val="FootnoteReference"/>
-        </w:rPr>
-        <w:footnoteRef/>
-      </w:r>
-      <w:r>
-        <w:t xml:space="preserve"> Sampling interval is designed less than </w:t>
-      </w:r>
-      <w:r>
-        <w:rPr>
-          <w:i/>
-        </w:rPr>
-        <w:t>1/100</w:t>
-      </w:r>
-      <w:r>
-        <w:rPr>
-          <w:i/>
-          <w:vertAlign w:val="superscript"/>
-        </w:rPr>
-        <w:t>th</w:t>
-      </w:r>
-      <w:r>
-        <w:t xml:space="preserve"> of hydrodynamic characteristic time; The location of sampling layer is placed </w:t>
-      </w:r>
-      <w:proofErr w:type="gramStart"/>
-      <w:r>
-        <w:rPr>
-          <w:i/>
-        </w:rPr>
-        <w:t>O(</w:t>
-      </w:r>
-      <w:proofErr w:type="gramEnd"/>
-      <w:r>
-        <w:rPr>
-          <w:i/>
-        </w:rPr>
-        <w:t>10)</w:t>
-      </w:r>
-      <w:r>
-        <w:t xml:space="preserve"> nanometers above the solid obstacle.</w:t>
+<w:footnotes xmlns:ve="http://schemas.openxmlformats.org/markup-compatibility/2006" xmlns:o="urn:schemas-microsoft-com:office:office" xmlns:r="http://schemas.openxmlformats.org/officeDocument/2006/relationships" xmlns:m="http://schemas.openxmlformats.org/officeDocument/2006/math" xmlns:v="urn:schemas-microsoft-com:vml" xmlns:wp="http://schemas.openxmlformats.org/drawingml/2006/wordprocessingDrawing" xmlns:w10="urn:schemas-microsoft-com:office:word" xmlns:w="http://schemas.openxmlformats.org/wordprocessingml/2006/main" xmlns:wne="http://schemas.microsoft.com/office/word/2006/wordml">
+  <w:footnote w:type="separator" w:id="-1">
+    <w:p>
+      <w:pPr>
+        <w:spacing w:after="0" w:line="240" w:lineRule="auto"/>
+      </w:pPr>
+      <w:r>
+        <w:separator/>
+      </w:r>
+    </w:p>
+  </w:footnote>
+  <w:footnote w:type="continuationSeparator" w:id="0">
+    <w:p>
+      <w:pPr>
+        <w:spacing w:after="0" w:line="240" w:lineRule="auto"/>
+      </w:pPr>
+      <w:r>
+        <w:continuationSeparator/>
       </w:r>
     </w:p>
   </w:footnote>
   <w:footnote w:id="1">
     <w:p>
-      <w:pPr>
-        <w:pStyle w:val="FootnoteText"/>
-      </w:pPr>
       <w:r>
         <w:rPr>
           <w:rStyle w:val="FootnoteReference"/>
@@ -10134,71 +10525,40 @@
         <w:footnoteRef/>
       </w:r>
       <w:r>
-        <w:t xml:space="preserve"> </w:t>
+        <w:t xml:space="preserve"> Sampling interval is designed less than </w:t>
+      </w:r>
+      <w:r>
+        <w:rPr>
+          <w:i/>
+        </w:rPr>
+        <w:t>1/100</w:t>
+      </w:r>
+      <w:r>
+        <w:rPr>
+          <w:i/>
+          <w:vertAlign w:val="superscript"/>
+        </w:rPr>
+        <w:t>th</w:t>
+      </w:r>
+      <w:r>
+        <w:t xml:space="preserve"> of hydrodynamic characteristic time; The location of sampling layer is placed </w:t>
       </w:r>
       <w:proofErr w:type="gramStart"/>
       <w:r>
-        <w:t xml:space="preserve">The height of the domain can be reduced by placing a </w:t>
-      </w:r>
-      <w:proofErr w:type="spellStart"/>
-      <w:r>
-        <w:t>specular</w:t>
-      </w:r>
-      <w:proofErr w:type="spellEnd"/>
-      <w:r>
-        <w:t xml:space="preserve"> wall on the top</w:t>
+        <w:rPr>
+          <w:i/>
+        </w:rPr>
+        <w:t>O(</w:t>
       </w:r>
       <w:proofErr w:type="gramEnd"/>
       <w:r>
-        <w:t xml:space="preserve">, in case the system is sufficiently large; The length of the domain along the periodic direction can be arbitrarily chosen. The optimal length is further determined by the relation between the strength of noise and number of particles, i.e., </w:t>
-      </w:r>
-      <w:proofErr w:type="spellStart"/>
-      <w:r>
-        <w:rPr>
-          <w:i/>
-        </w:rPr>
-        <w:t>V</w:t>
-      </w:r>
-      <w:r>
-        <w:rPr>
-          <w:i/>
-          <w:vertAlign w:val="subscript"/>
-        </w:rPr>
-        <w:t>noise</w:t>
-      </w:r>
-      <w:proofErr w:type="spellEnd"/>
-      <w:r>
-        <w:rPr>
-          <w:i/>
-        </w:rPr>
-        <w:sym w:font="Symbol" w:char="F0B5"/>
-      </w:r>
-      <w:r>
-        <w:rPr>
-          <w:i/>
-        </w:rPr>
-        <w:t xml:space="preserve"> </w:t>
-      </w:r>
-      <w:r>
-        <w:rPr>
-          <w:i/>
-        </w:rPr>
-        <w:t>1/</w:t>
-      </w:r>
-      <w:r>
-        <w:rPr>
-          <w:i/>
-        </w:rPr>
-        <w:sym w:font="Symbol" w:char="F0D6"/>
-      </w:r>
-      <w:r>
-        <w:rPr>
-          <w:i/>
-        </w:rPr>
-        <w:t>N</w:t>
-      </w:r>
-      <w:r>
-        <w:t>.</w:t>
+        <w:rPr>
+          <w:i/>
+        </w:rPr>
+        <w:t>10)</w:t>
+      </w:r>
+      <w:r>
+        <w:t xml:space="preserve"> nanometers above the solid obstacle.</w:t>
       </w:r>
     </w:p>
   </w:footnote>
@@ -10207,11 +10567,6 @@
       <w:pPr>
         <w:pStyle w:val="FootnoteText"/>
       </w:pPr>
-    </w:p>
-    <w:p>
-      <w:pPr>
-        <w:pStyle w:val="FootnoteText"/>
-      </w:pPr>
       <w:r>
         <w:rPr>
           <w:rStyle w:val="FootnoteReference"/>
@@ -10219,13 +10574,72 @@
         <w:footnoteRef/>
       </w:r>
       <w:r>
-        <w:t xml:space="preserve"> Data collection starts as soon as the relaxation process is finished. Temporal history of averaged velocity from the smallest layer size with shortest sampling interval is stored.</w:t>
-      </w:r>
-    </w:p>
-    <w:p>
-      <w:pPr>
-        <w:pStyle w:val="FootnoteText"/>
-      </w:pPr>
+        <w:t xml:space="preserve"> The height of the domain can be reduced by placing a </w:t>
+      </w:r>
+      <w:proofErr w:type="spellStart"/>
+      <w:r>
+        <w:t>specular</w:t>
+      </w:r>
+      <w:proofErr w:type="spellEnd"/>
+      <w:r>
+        <w:t xml:space="preserve"> wall on the top, in case the system is sufficiently large; </w:t>
+      </w:r>
+      <w:proofErr w:type="gramStart"/>
+      <w:r>
+        <w:t>The</w:t>
+      </w:r>
+      <w:proofErr w:type="gramEnd"/>
+      <w:r>
+        <w:t xml:space="preserve"> length of the domain along the periodic direction can be arbitrarily chosen. The optimal length is further determined by the relation between the strength of noise and number of particles, i.e., </w:t>
+      </w:r>
+      <w:proofErr w:type="spellStart"/>
+      <w:r>
+        <w:rPr>
+          <w:i/>
+        </w:rPr>
+        <w:t>V</w:t>
+      </w:r>
+      <w:r>
+        <w:rPr>
+          <w:i/>
+          <w:vertAlign w:val="subscript"/>
+        </w:rPr>
+        <w:t>noise</w:t>
+      </w:r>
+      <w:proofErr w:type="spellEnd"/>
+      <w:r>
+        <w:rPr>
+          <w:i/>
+        </w:rPr>
+        <w:sym w:font="Symbol" w:char="F0B5"/>
+      </w:r>
+      <w:r>
+        <w:rPr>
+          <w:i/>
+        </w:rPr>
+        <w:t xml:space="preserve"> </w:t>
+      </w:r>
+      <w:r>
+        <w:rPr>
+          <w:i/>
+        </w:rPr>
+        <w:t>1/</w:t>
+      </w:r>
+      <w:r>
+        <w:rPr>
+          <w:i/>
+        </w:rPr>
+        <w:sym w:font="Symbol" w:char="F0D6"/>
+      </w:r>
+      <w:r>
+        <w:rPr>
+          <w:i/>
+        </w:rPr>
+        <w:t>N</w:t>
+      </w:r>
+      <w:r>
+        <w:t>.</w:t>
+      </w:r>
     </w:p>
   </w:footnote>
   <w:footnote w:id="3">
@@ -10233,6 +10647,11 @@
       <w:pPr>
         <w:pStyle w:val="FootnoteText"/>
       </w:pPr>
+    </w:p>
+    <w:p>
+      <w:pPr>
+        <w:pStyle w:val="FootnoteText"/>
+      </w:pPr>
       <w:r>
         <w:rPr>
           <w:rStyle w:val="FootnoteReference"/>
@@ -10240,7 +10659,7 @@
         <w:footnoteRef/>
       </w:r>
       <w:r>
-        <w:t xml:space="preserve"> Produced dataset around the location of sampling layer is spatially and temporally averaged to produce the spatial and temporal variation of the sampled velocity.</w:t>
+        <w:t xml:space="preserve"> Data collection starts as soon as the relaxation process is finished. Temporal history of averaged velocity from the smallest layer size with shortest sampling interval is stored.</w:t>
       </w:r>
     </w:p>
     <w:p>
@@ -10251,6 +10670,9 @@
   </w:footnote>
   <w:footnote w:id="4">
     <w:p>
+      <w:pPr>
+        <w:pStyle w:val="FootnoteText"/>
+      </w:pPr>
       <w:r>
         <w:rPr>
           <w:rStyle w:val="FootnoteReference"/>
@@ -10258,32 +10680,42 @@
         <w:footnoteRef/>
       </w:r>
       <w:r>
-        <w:t xml:space="preserve">The noise is compared with the expected macroscopic velocity at that position, considering the linear velocity gradient from the wall to the far field. A paired </w:t>
-      </w:r>
-      <w:proofErr w:type="gramStart"/>
-      <w:r>
-        <w:t>condition which produces sufficiently small portion of noise and whose temporal duration is less</w:t>
-      </w:r>
-      <w:proofErr w:type="gramEnd"/>
-      <w:r>
-        <w:t xml:space="preserve"> than designed sampling interval is chosen to be the layer size and sampling duration of this hybrid simulation.</w:t>
+        <w:t xml:space="preserve"> Produced dataset around the location of sampling layer is spatially and temporally averaged to produce the spatial and temporal variation of the sampled velocity.</w:t>
       </w:r>
     </w:p>
     <w:p>
       <w:pPr>
         <w:pStyle w:val="FootnoteText"/>
       </w:pPr>
-      <w:r>
-        <w:t xml:space="preserve"> </w:t>
-      </w:r>
     </w:p>
   </w:footnote>
   <w:footnote w:id="5">
     <w:p>
+      <w:r>
+        <w:rPr>
+          <w:rStyle w:val="FootnoteReference"/>
+        </w:rPr>
+        <w:footnoteRef/>
+      </w:r>
+      <w:r>
+        <w:t>The noise is compared with the expected macroscopic velocity at that position, considering the linear velocity gradient from the wall to the far field. A paired condition which produces sufficiently small portion of noise and whose temporal duration is less than designed sampling interval is chosen to be the layer size and sampling duration of this hybrid simulation.</w:t>
+      </w:r>
+    </w:p>
+    <w:p>
       <w:pPr>
         <w:pStyle w:val="FootnoteText"/>
       </w:pPr>
       <w:r>
+        <w:t xml:space="preserve"> </w:t>
+      </w:r>
+    </w:p>
+  </w:footnote>
+  <w:footnote w:id="6">
+    <w:p>
+      <w:pPr>
+        <w:pStyle w:val="FootnoteText"/>
+      </w:pPr>
+      <w:r>
         <w:rPr>
           <w:rStyle w:val="FootnoteReference"/>
         </w:rPr>
@@ -10338,15 +10770,7 @@
         <w:t>N</w:t>
       </w:r>
       <w:r>
-        <w:t xml:space="preserve"> or changing the position of sampling layer and repeating data processing. The one </w:t>
-      </w:r>
-      <w:proofErr w:type="gramStart"/>
-      <w:r>
-        <w:t>condition which generates the smallest MD domain in the hybrid simulation</w:t>
-      </w:r>
-      <w:proofErr w:type="gramEnd"/>
-      <w:r>
-        <w:t xml:space="preserve"> is chosen.</w:t>
+        <w:t xml:space="preserve"> or changing the position of sampling layer and repeating data processing. The one condition which generates the smallest MD domain in the hybrid simulation is chosen.</w:t>
       </w:r>
     </w:p>
   </w:footnote>
@@ -10354,7 +10778,7 @@
 </file>
 
 <file path=word/numbering.xml><?xml version="1.0" encoding="utf-8"?>
-<w:numbering xmlns:mv="urn:schemas-microsoft-com:mac:vml" xmlns:mo="http://schemas.microsoft.com/office/mac/office/2008/main" xmlns:ve="http://schemas.openxmlformats.org/markup-compatibility/2006" xmlns:o="urn:schemas-microsoft-com:office:office" xmlns:r="http://schemas.openxmlformats.org/officeDocument/2006/relationships" xmlns:m="http://schemas.openxmlformats.org/officeDocument/2006/math" xmlns:v="urn:schemas-microsoft-com:vml" xmlns:w10="urn:schemas-microsoft-com:office:word" xmlns:w="http://schemas.openxmlformats.org/wordprocessingml/2006/main" xmlns:wne="http://schemas.microsoft.com/office/word/2006/wordml" xmlns:wp="http://schemas.openxmlformats.org/drawingml/2006/wordprocessingDrawing">
+<w:numbering xmlns:ve="http://schemas.openxmlformats.org/markup-compatibility/2006" xmlns:o="urn:schemas-microsoft-com:office:office" xmlns:r="http://schemas.openxmlformats.org/officeDocument/2006/relationships" xmlns:m="http://schemas.openxmlformats.org/officeDocument/2006/math" xmlns:v="urn:schemas-microsoft-com:vml" xmlns:wp="http://schemas.openxmlformats.org/drawingml/2006/wordprocessingDrawing" xmlns:w10="urn:schemas-microsoft-com:office:word" xmlns:w="http://schemas.openxmlformats.org/wordprocessingml/2006/main" xmlns:wne="http://schemas.microsoft.com/office/word/2006/wordml">
   <w:abstractNum w:abstractNumId="0">
     <w:nsid w:val="0AFF0A73"/>
     <w:multiLevelType w:val="hybridMultilevel"/>
@@ -11961,7 +12385,7 @@
       </w:pPr>
     </w:pPrDefault>
   </w:docDefaults>
-  <w:latentStyles w:defLockedState="0" w:defUIPriority="99" w:defSemiHidden="1" w:defUnhideWhenUsed="1" w:defQFormat="0" w:count="276">
+  <w:latentStyles w:defLockedState="0" w:defUIPriority="99" w:defSemiHidden="1" w:defUnhideWhenUsed="1" w:defQFormat="0" w:count="267">
     <w:lsdException w:name="Normal" w:semiHidden="0" w:uiPriority="0" w:unhideWhenUsed="0" w:qFormat="1"/>
     <w:lsdException w:name="heading 1" w:semiHidden="0" w:uiPriority="9" w:unhideWhenUsed="0" w:qFormat="1"/>
     <w:lsdException w:name="heading 2" w:uiPriority="9" w:qFormat="1"/>
@@ -12117,11 +12541,13 @@
   </w:style>
   <w:style w:type="character" w:default="1" w:styleId="DefaultParagraphFont">
     <w:name w:val="Default Paragraph Font"/>
+    <w:uiPriority w:val="1"/>
     <w:semiHidden/>
     <w:unhideWhenUsed/>
   </w:style>
   <w:style w:type="table" w:default="1" w:styleId="TableNormal">
     <w:name w:val="Normal Table"/>
+    <w:uiPriority w:val="99"/>
     <w:semiHidden/>
     <w:unhideWhenUsed/>
     <w:qFormat/>
@@ -12137,6 +12563,7 @@
   </w:style>
   <w:style w:type="numbering" w:default="1" w:styleId="NoList">
     <w:name w:val="No List"/>
+    <w:uiPriority w:val="99"/>
     <w:semiHidden/>
     <w:unhideWhenUsed/>
   </w:style>

--- a/papers/coupled-simulations/Journal/JoCS_word.docx
+++ b/papers/coupled-simulations/Journal/JoCS_word.docx
@@ -8,23 +8,27 @@
         <w:jc w:val="center"/>
         <w:rPr>
           <w:rFonts w:ascii="Times New Roman" w:hAnsi="Times New Roman" w:cs="Times New Roman"/>
+          <w:b/>
         </w:rPr>
       </w:pPr>
       <w:r>
         <w:rPr>
           <w:rFonts w:ascii="Times New Roman" w:hAnsi="Times New Roman" w:cs="Times New Roman"/>
+          <w:b/>
         </w:rPr>
         <w:t>Accurate and E</w:t>
       </w:r>
       <w:r>
         <w:rPr>
           <w:rFonts w:ascii="Times New Roman" w:hAnsi="Cambria Math" w:cs="Times New Roman"/>
+          <w:b/>
         </w:rPr>
         <w:t>ffi</w:t>
       </w:r>
       <w:r>
         <w:rPr>
           <w:rFonts w:ascii="Times New Roman" w:hAnsi="Times New Roman" w:cs="Times New Roman"/>
+          <w:b/>
         </w:rPr>
         <w:t>cient Multi-scale Flow Simulation using a Hybrid CFD-MD Approach</w:t>
       </w:r>
@@ -117,6 +121,320 @@
         </w:rPr>
         <w:t>We investigate numerical and computational issues associated</w:t>
       </w:r>
+      <w:r>
+        <w:rPr>
+          <w:rFonts w:cs="Helvetica" w:hint="eastAsia"/>
+          <w:szCs w:val="24"/>
+          <w:lang w:eastAsia="ko-KR"/>
+        </w:rPr>
+        <w:t xml:space="preserve"> </w:t>
+      </w:r>
+      <w:r>
+        <w:rPr>
+          <w:rFonts w:cs="Helvetica"/>
+          <w:szCs w:val="24"/>
+        </w:rPr>
+        <w:t>with hybrid computational fluid dynamics (CFD) - molecular dynamics (MD) simulation methodologies. Our current hybrid CFD-MD simulation framework is based on reliable CFD and MD codes linked together through hybrid interfaces that are often based on constrained Lagrangian dynamics for data exchange between continuum and MD regions.</w:t>
+      </w:r>
+      <w:r>
+        <w:rPr>
+          <w:rFonts w:cs="Helvetica" w:hint="eastAsia"/>
+          <w:szCs w:val="24"/>
+          <w:lang w:eastAsia="ko-KR"/>
+        </w:rPr>
+        <w:t xml:space="preserve"> </w:t>
+      </w:r>
+      <w:r>
+        <w:rPr>
+          <w:rFonts w:cs="Helvetica"/>
+          <w:szCs w:val="24"/>
+        </w:rPr>
+        <w:t>We argue that (1) the statistical error associated with</w:t>
+      </w:r>
+      <w:r>
+        <w:rPr>
+          <w:rFonts w:cs="Helvetica" w:hint="eastAsia"/>
+          <w:szCs w:val="24"/>
+          <w:lang w:eastAsia="ko-KR"/>
+        </w:rPr>
+        <w:t xml:space="preserve"> </w:t>
+      </w:r>
+      <w:r>
+        <w:rPr>
+          <w:rFonts w:cs="Helvetica"/>
+          <w:szCs w:val="24"/>
+        </w:rPr>
+        <w:t>the sampled average of the molecular solution, and (2) hybrid boundary conditions via an extrapolation methodology, may lead to non-negligible spatial and temporal inaccuracies of the hybrid solution.</w:t>
+      </w:r>
+      <w:r>
+        <w:rPr>
+          <w:rFonts w:cs="Helvetica" w:hint="eastAsia"/>
+          <w:szCs w:val="24"/>
+          <w:lang w:eastAsia="ko-KR"/>
+        </w:rPr>
+        <w:t xml:space="preserve"> H</w:t>
+      </w:r>
+      <w:r>
+        <w:rPr>
+          <w:rFonts w:cs="Helvetica"/>
+          <w:szCs w:val="24"/>
+        </w:rPr>
+        <w:t>ence, in this study we propose two strategies for minimizing</w:t>
+      </w:r>
+      <w:r>
+        <w:rPr>
+          <w:rFonts w:cs="Helvetica" w:hint="eastAsia"/>
+          <w:szCs w:val="24"/>
+          <w:lang w:eastAsia="ko-KR"/>
+        </w:rPr>
+        <w:t xml:space="preserve"> </w:t>
+      </w:r>
+      <w:r>
+        <w:rPr>
+          <w:rFonts w:cs="Helvetica"/>
+          <w:szCs w:val="24"/>
+        </w:rPr>
+        <w:t>the statistical noise inherent in the MD solution:</w:t>
+      </w:r>
+      <w:r>
+        <w:rPr>
+          <w:rFonts w:cs="Helvetica" w:hint="eastAsia"/>
+          <w:szCs w:val="24"/>
+          <w:lang w:eastAsia="ko-KR"/>
+        </w:rPr>
+        <w:t xml:space="preserve"> (</w:t>
+      </w:r>
+      <w:r>
+        <w:rPr>
+          <w:rFonts w:cs="Helvetica"/>
+          <w:szCs w:val="24"/>
+        </w:rPr>
+        <w:t>1) optimization of coupling parameters through the molecular dynamic simulation of a stationary flow field,</w:t>
+      </w:r>
+      <w:r>
+        <w:rPr>
+          <w:rFonts w:cs="Helvetica" w:hint="eastAsia"/>
+          <w:szCs w:val="24"/>
+          <w:lang w:eastAsia="ko-KR"/>
+        </w:rPr>
+        <w:t xml:space="preserve"> </w:t>
+      </w:r>
+      <w:r>
+        <w:rPr>
+          <w:rFonts w:cs="Helvetica"/>
+          <w:szCs w:val="24"/>
+        </w:rPr>
+        <w:t>and (2) averaging over multiple independent replicas of the simulation system.</w:t>
+      </w:r>
+      <w:r>
+        <w:rPr>
+          <w:rFonts w:cs="Helvetica" w:hint="eastAsia"/>
+          <w:szCs w:val="24"/>
+          <w:lang w:eastAsia="ko-KR"/>
+        </w:rPr>
+        <w:t xml:space="preserve"> </w:t>
+      </w:r>
+      <w:r>
+        <w:rPr>
+          <w:rFonts w:cs="Helvetica"/>
+          <w:szCs w:val="24"/>
+        </w:rPr>
+        <w:t>In addition, we introduce a new temporal coupling scheme based on a 'prediction-correction' approach together with interpolation in time, which provides a more time-accurate hybrid constraint/boundary condition.</w:t>
+      </w:r>
+      <w:r>
+        <w:rPr>
+          <w:rFonts w:cs="Helvetica" w:hint="eastAsia"/>
+          <w:szCs w:val="24"/>
+          <w:lang w:eastAsia="ko-KR"/>
+        </w:rPr>
+        <w:t xml:space="preserve"> </w:t>
+      </w:r>
+      <w:r>
+        <w:rPr>
+          <w:rFonts w:cs="Helvetica"/>
+          <w:szCs w:val="24"/>
+        </w:rPr>
+        <w:t>With respect to computational performance, co-scheduling and</w:t>
+      </w:r>
+      <w:r>
+        <w:rPr>
+          <w:rFonts w:cs="Helvetica" w:hint="eastAsia"/>
+          <w:szCs w:val="24"/>
+          <w:lang w:eastAsia="ko-KR"/>
+        </w:rPr>
+        <w:t xml:space="preserve"> </w:t>
+      </w:r>
+      <w:r>
+        <w:rPr>
+          <w:rFonts w:cs="Helvetica"/>
+          <w:szCs w:val="24"/>
+        </w:rPr>
+        <w:t>load-balancing of logically distributed tasks are two important considerations in CFD-MD coupled simulations.</w:t>
+      </w:r>
+      <w:r>
+        <w:rPr>
+          <w:rFonts w:cs="Helvetica" w:hint="eastAsia"/>
+          <w:szCs w:val="24"/>
+          <w:lang w:eastAsia="ko-KR"/>
+        </w:rPr>
+        <w:t xml:space="preserve"> </w:t>
+      </w:r>
+      <w:r>
+        <w:rPr>
+          <w:rFonts w:cs="Helvetica"/>
+          <w:szCs w:val="24"/>
+        </w:rPr>
+        <w:t>We employ a BigJob computational framework, similar to a Pilot-job, and incorporate a load-balancing function for the computing efficiency of coupled simulation.</w:t>
+      </w:r>
+      <w:r>
+        <w:rPr>
+          <w:rFonts w:cs="Helvetica" w:hint="eastAsia"/>
+          <w:szCs w:val="24"/>
+          <w:lang w:eastAsia="ko-KR"/>
+        </w:rPr>
+        <w:t xml:space="preserve"> </w:t>
+      </w:r>
+      <w:r>
+        <w:rPr>
+          <w:rFonts w:cs="Helvetica"/>
+          <w:szCs w:val="24"/>
+        </w:rPr>
+        <w:t>The optimized hybrid framework is applied to solving two classical flow problems und</w:t>
+      </w:r>
+      <w:r>
+        <w:rPr>
+          <w:rFonts w:cs="Helvetica"/>
+          <w:szCs w:val="24"/>
+        </w:rPr>
+        <w:t xml:space="preserve">er Stokes </w:t>
+      </w:r>
+      <w:r>
+        <w:rPr>
+          <w:rFonts w:cs="Helvetica"/>
+          <w:szCs w:val="24"/>
+        </w:rPr>
+        <w:t>conditions. One is the impulsively started Couette flow, and the other is an oscillating boundary Stokes flow, which is induced by the periodic motion of one flat plate in the channel system.</w:t>
+      </w:r>
+      <w:r>
+        <w:rPr>
+          <w:rFonts w:cs="Helvetica" w:hint="eastAsia"/>
+          <w:szCs w:val="24"/>
+          <w:lang w:eastAsia="ko-KR"/>
+        </w:rPr>
+        <w:t xml:space="preserve"> </w:t>
+      </w:r>
+      <w:r>
+        <w:rPr>
+          <w:rFonts w:cs="Helvetica"/>
+          <w:szCs w:val="24"/>
+        </w:rPr>
+        <w:t>We emphasize that</w:t>
+      </w:r>
+      <w:r>
+        <w:rPr>
+          <w:rFonts w:cs="Helvetica" w:hint="eastAsia"/>
+          <w:szCs w:val="24"/>
+          <w:lang w:eastAsia="ko-KR"/>
+        </w:rPr>
+        <w:t xml:space="preserve"> </w:t>
+      </w:r>
+      <w:r>
+        <w:rPr>
+          <w:rFonts w:cs="Helvetica"/>
+          <w:szCs w:val="24"/>
+        </w:rPr>
+        <w:t>(1) the determination of coupling parameters through the molecular dynamic simulation of a stationary flow</w:t>
+      </w:r>
+      <w:r>
+        <w:rPr>
+          <w:rFonts w:cs="Helvetica" w:hint="eastAsia"/>
+          <w:szCs w:val="24"/>
+          <w:lang w:eastAsia="ko-KR"/>
+        </w:rPr>
+        <w:t xml:space="preserve"> </w:t>
+      </w:r>
+      <w:r>
+        <w:rPr>
+          <w:rFonts w:cs="Helvetica"/>
+          <w:szCs w:val="24"/>
+        </w:rPr>
+        <w:t>and the averaging of multiple independent replicas contribute</w:t>
+      </w:r>
+      <w:r>
+        <w:rPr>
+          <w:rFonts w:cs="Helvetica" w:hint="eastAsia"/>
+          <w:szCs w:val="24"/>
+          <w:lang w:eastAsia="ko-KR"/>
+        </w:rPr>
+        <w:t xml:space="preserve"> </w:t>
+      </w:r>
+      <w:r>
+        <w:rPr>
+          <w:rFonts w:cs="Helvetica"/>
+          <w:szCs w:val="24"/>
+        </w:rPr>
+        <w:t>much on suppressing the statistical noise</w:t>
+      </w:r>
+      <w:r>
+        <w:rPr>
+          <w:rFonts w:cs="Helvetica" w:hint="eastAsia"/>
+          <w:szCs w:val="24"/>
+          <w:lang w:eastAsia="ko-KR"/>
+        </w:rPr>
+        <w:t xml:space="preserve"> </w:t>
+      </w:r>
+      <w:r>
+        <w:rPr>
+          <w:rFonts w:cs="Helvetica"/>
+          <w:szCs w:val="24"/>
+        </w:rPr>
+        <w:t>in relatively low-speed flow fields of O(10) m/s velocity,</w:t>
+      </w:r>
+      <w:r>
+        <w:rPr>
+          <w:rFonts w:cs="Helvetica" w:hint="eastAsia"/>
+          <w:szCs w:val="24"/>
+          <w:lang w:eastAsia="ko-KR"/>
+        </w:rPr>
+        <w:t xml:space="preserve"> </w:t>
+      </w:r>
+      <w:r>
+        <w:rPr>
+          <w:rFonts w:cs="Helvetica"/>
+          <w:szCs w:val="24"/>
+        </w:rPr>
+        <w:t>(2) the accuracy of unsteady flow solution is increased by applying a 'prediction-correction' temporal coupling</w:t>
+      </w:r>
+      <w:r>
+        <w:rPr>
+          <w:rFonts w:cs="Helvetica" w:hint="eastAsia"/>
+          <w:szCs w:val="24"/>
+          <w:lang w:eastAsia="ko-KR"/>
+        </w:rPr>
+        <w:t xml:space="preserve"> </w:t>
+      </w:r>
+      <w:r>
+        <w:rPr>
+          <w:rFonts w:cs="Helvetica"/>
+          <w:szCs w:val="24"/>
+        </w:rPr>
+        <w:t>scheme,</w:t>
+      </w:r>
+      <w:r>
+        <w:rPr>
+          <w:rFonts w:cs="Helvetica" w:hint="eastAsia"/>
+          <w:szCs w:val="24"/>
+          <w:lang w:eastAsia="ko-KR"/>
+        </w:rPr>
+        <w:t xml:space="preserve"> </w:t>
+      </w:r>
+      <w:r>
+        <w:rPr>
+          <w:rFonts w:cs="Helvetica"/>
+          <w:szCs w:val="24"/>
+        </w:rPr>
+        <w:t>and (3) efficient coupled simulation is conducted by employing a BigJob computational framework along with the load-balancing capability.</w:t>
+      </w:r>
     </w:p>
     <w:p>
       <w:pPr>
@@ -144,1678 +462,6 @@
           <w:szCs w:val="24"/>
         </w:rPr>
       </w:pPr>
-      <w:proofErr w:type="gramStart"/>
-      <w:r>
-        <w:rPr>
-          <w:rFonts w:cs="Helvetica"/>
-          <w:szCs w:val="24"/>
-        </w:rPr>
-        <w:t>with</w:t>
-      </w:r>
-      <w:proofErr w:type="gramEnd"/>
-      <w:r>
-        <w:rPr>
-          <w:rFonts w:cs="Helvetica"/>
-          <w:szCs w:val="24"/>
-        </w:rPr>
-        <w:t xml:space="preserve"> hybrid computational fluid dynamics (CFD) - </w:t>
-      </w:r>
-    </w:p>
-    <w:p>
-      <w:pPr>
-        <w:widowControl w:val="0"/>
-        <w:tabs>
-          <w:tab w:val="left" w:pos="560"/>
-          <w:tab w:val="left" w:pos="1120"/>
-          <w:tab w:val="left" w:pos="1680"/>
-          <w:tab w:val="left" w:pos="2240"/>
-          <w:tab w:val="left" w:pos="2800"/>
-          <w:tab w:val="left" w:pos="3360"/>
-          <w:tab w:val="left" w:pos="3920"/>
-          <w:tab w:val="left" w:pos="4480"/>
-          <w:tab w:val="left" w:pos="5040"/>
-          <w:tab w:val="left" w:pos="5600"/>
-          <w:tab w:val="left" w:pos="6160"/>
-          <w:tab w:val="left" w:pos="6720"/>
-        </w:tabs>
-        <w:autoSpaceDE w:val="0"/>
-        <w:autoSpaceDN w:val="0"/>
-        <w:adjustRightInd w:val="0"/>
-        <w:spacing w:after="0" w:line="240" w:lineRule="auto"/>
-        <w:rPr>
-          <w:rFonts w:cs="Helvetica"/>
-          <w:szCs w:val="24"/>
-        </w:rPr>
-      </w:pPr>
-      <w:proofErr w:type="gramStart"/>
-      <w:r>
-        <w:rPr>
-          <w:rFonts w:cs="Helvetica"/>
-          <w:szCs w:val="24"/>
-        </w:rPr>
-        <w:t>molecular</w:t>
-      </w:r>
-      <w:proofErr w:type="gramEnd"/>
-      <w:r>
-        <w:rPr>
-          <w:rFonts w:cs="Helvetica"/>
-          <w:szCs w:val="24"/>
-        </w:rPr>
-        <w:t xml:space="preserve"> dynamics (MD) simulation methodologies. </w:t>
-      </w:r>
-    </w:p>
-    <w:p>
-      <w:pPr>
-        <w:widowControl w:val="0"/>
-        <w:tabs>
-          <w:tab w:val="left" w:pos="560"/>
-          <w:tab w:val="left" w:pos="1120"/>
-          <w:tab w:val="left" w:pos="1680"/>
-          <w:tab w:val="left" w:pos="2240"/>
-          <w:tab w:val="left" w:pos="2800"/>
-          <w:tab w:val="left" w:pos="3360"/>
-          <w:tab w:val="left" w:pos="3920"/>
-          <w:tab w:val="left" w:pos="4480"/>
-          <w:tab w:val="left" w:pos="5040"/>
-          <w:tab w:val="left" w:pos="5600"/>
-          <w:tab w:val="left" w:pos="6160"/>
-          <w:tab w:val="left" w:pos="6720"/>
-        </w:tabs>
-        <w:autoSpaceDE w:val="0"/>
-        <w:autoSpaceDN w:val="0"/>
-        <w:adjustRightInd w:val="0"/>
-        <w:spacing w:after="0" w:line="240" w:lineRule="auto"/>
-        <w:rPr>
-          <w:rFonts w:cs="Helvetica"/>
-          <w:szCs w:val="24"/>
-        </w:rPr>
-      </w:pPr>
-      <w:r>
-        <w:rPr>
-          <w:rFonts w:cs="Helvetica"/>
-          <w:szCs w:val="24"/>
-        </w:rPr>
-        <w:t xml:space="preserve">Our current hybrid CFD-MD simulation framework is based on reliable CFD and MD codes linked together through hybrid interfaces that are often based on constrained </w:t>
-      </w:r>
-      <w:proofErr w:type="spellStart"/>
-      <w:r>
-        <w:rPr>
-          <w:rFonts w:cs="Helvetica"/>
-          <w:szCs w:val="24"/>
-        </w:rPr>
-        <w:t>Lagrangian</w:t>
-      </w:r>
-      <w:proofErr w:type="spellEnd"/>
-      <w:r>
-        <w:rPr>
-          <w:rFonts w:cs="Helvetica"/>
-          <w:szCs w:val="24"/>
-        </w:rPr>
-        <w:t xml:space="preserve"> dynamics for data exchange between continuum and MD regions.</w:t>
-      </w:r>
-    </w:p>
-    <w:p>
-      <w:pPr>
-        <w:widowControl w:val="0"/>
-        <w:tabs>
-          <w:tab w:val="left" w:pos="560"/>
-          <w:tab w:val="left" w:pos="1120"/>
-          <w:tab w:val="left" w:pos="1680"/>
-          <w:tab w:val="left" w:pos="2240"/>
-          <w:tab w:val="left" w:pos="2800"/>
-          <w:tab w:val="left" w:pos="3360"/>
-          <w:tab w:val="left" w:pos="3920"/>
-          <w:tab w:val="left" w:pos="4480"/>
-          <w:tab w:val="left" w:pos="5040"/>
-          <w:tab w:val="left" w:pos="5600"/>
-          <w:tab w:val="left" w:pos="6160"/>
-          <w:tab w:val="left" w:pos="6720"/>
-        </w:tabs>
-        <w:autoSpaceDE w:val="0"/>
-        <w:autoSpaceDN w:val="0"/>
-        <w:adjustRightInd w:val="0"/>
-        <w:spacing w:after="0" w:line="240" w:lineRule="auto"/>
-        <w:rPr>
-          <w:rFonts w:cs="Helvetica"/>
-          <w:szCs w:val="24"/>
-        </w:rPr>
-      </w:pPr>
-      <w:r>
-        <w:rPr>
-          <w:rFonts w:cs="Helvetica"/>
-          <w:szCs w:val="24"/>
-        </w:rPr>
-        <w:t>We argue that (1) the statistical error associated with</w:t>
-      </w:r>
-    </w:p>
-    <w:p>
-      <w:pPr>
-        <w:widowControl w:val="0"/>
-        <w:tabs>
-          <w:tab w:val="left" w:pos="560"/>
-          <w:tab w:val="left" w:pos="1120"/>
-          <w:tab w:val="left" w:pos="1680"/>
-          <w:tab w:val="left" w:pos="2240"/>
-          <w:tab w:val="left" w:pos="2800"/>
-          <w:tab w:val="left" w:pos="3360"/>
-          <w:tab w:val="left" w:pos="3920"/>
-          <w:tab w:val="left" w:pos="4480"/>
-          <w:tab w:val="left" w:pos="5040"/>
-          <w:tab w:val="left" w:pos="5600"/>
-          <w:tab w:val="left" w:pos="6160"/>
-          <w:tab w:val="left" w:pos="6720"/>
-        </w:tabs>
-        <w:autoSpaceDE w:val="0"/>
-        <w:autoSpaceDN w:val="0"/>
-        <w:adjustRightInd w:val="0"/>
-        <w:spacing w:after="0" w:line="240" w:lineRule="auto"/>
-        <w:rPr>
-          <w:rFonts w:cs="Helvetica"/>
-          <w:szCs w:val="24"/>
-        </w:rPr>
-      </w:pPr>
-      <w:proofErr w:type="gramStart"/>
-      <w:r>
-        <w:rPr>
-          <w:rFonts w:cs="Helvetica"/>
-          <w:szCs w:val="24"/>
-        </w:rPr>
-        <w:t>the</w:t>
-      </w:r>
-      <w:proofErr w:type="gramEnd"/>
-      <w:r>
-        <w:rPr>
-          <w:rFonts w:cs="Helvetica"/>
-          <w:szCs w:val="24"/>
-        </w:rPr>
-        <w:t xml:space="preserve"> sampled average of the molecular solution, and </w:t>
-      </w:r>
-    </w:p>
-    <w:p>
-      <w:pPr>
-        <w:widowControl w:val="0"/>
-        <w:tabs>
-          <w:tab w:val="left" w:pos="560"/>
-          <w:tab w:val="left" w:pos="1120"/>
-          <w:tab w:val="left" w:pos="1680"/>
-          <w:tab w:val="left" w:pos="2240"/>
-          <w:tab w:val="left" w:pos="2800"/>
-          <w:tab w:val="left" w:pos="3360"/>
-          <w:tab w:val="left" w:pos="3920"/>
-          <w:tab w:val="left" w:pos="4480"/>
-          <w:tab w:val="left" w:pos="5040"/>
-          <w:tab w:val="left" w:pos="5600"/>
-          <w:tab w:val="left" w:pos="6160"/>
-          <w:tab w:val="left" w:pos="6720"/>
-        </w:tabs>
-        <w:autoSpaceDE w:val="0"/>
-        <w:autoSpaceDN w:val="0"/>
-        <w:adjustRightInd w:val="0"/>
-        <w:spacing w:after="0" w:line="240" w:lineRule="auto"/>
-        <w:rPr>
-          <w:rFonts w:cs="Helvetica"/>
-          <w:szCs w:val="24"/>
-        </w:rPr>
-      </w:pPr>
-      <w:r>
-        <w:rPr>
-          <w:rFonts w:cs="Helvetica"/>
-          <w:szCs w:val="24"/>
-        </w:rPr>
-        <w:t xml:space="preserve">(2) </w:t>
-      </w:r>
-      <w:proofErr w:type="gramStart"/>
-      <w:r>
-        <w:rPr>
-          <w:rFonts w:cs="Helvetica"/>
-          <w:szCs w:val="24"/>
-        </w:rPr>
-        <w:t>hybrid</w:t>
-      </w:r>
-      <w:proofErr w:type="gramEnd"/>
-      <w:r>
-        <w:rPr>
-          <w:rFonts w:cs="Helvetica"/>
-          <w:szCs w:val="24"/>
-        </w:rPr>
-        <w:t xml:space="preserve"> boundary conditions via </w:t>
-      </w:r>
-    </w:p>
-    <w:p>
-      <w:pPr>
-        <w:widowControl w:val="0"/>
-        <w:tabs>
-          <w:tab w:val="left" w:pos="560"/>
-          <w:tab w:val="left" w:pos="1120"/>
-          <w:tab w:val="left" w:pos="1680"/>
-          <w:tab w:val="left" w:pos="2240"/>
-          <w:tab w:val="left" w:pos="2800"/>
-          <w:tab w:val="left" w:pos="3360"/>
-          <w:tab w:val="left" w:pos="3920"/>
-          <w:tab w:val="left" w:pos="4480"/>
-          <w:tab w:val="left" w:pos="5040"/>
-          <w:tab w:val="left" w:pos="5600"/>
-          <w:tab w:val="left" w:pos="6160"/>
-          <w:tab w:val="left" w:pos="6720"/>
-        </w:tabs>
-        <w:autoSpaceDE w:val="0"/>
-        <w:autoSpaceDN w:val="0"/>
-        <w:adjustRightInd w:val="0"/>
-        <w:spacing w:after="0" w:line="240" w:lineRule="auto"/>
-        <w:rPr>
-          <w:rFonts w:cs="Helvetica"/>
-          <w:szCs w:val="24"/>
-        </w:rPr>
-      </w:pPr>
-      <w:proofErr w:type="gramStart"/>
-      <w:r>
-        <w:rPr>
-          <w:rFonts w:cs="Helvetica"/>
-          <w:szCs w:val="24"/>
-        </w:rPr>
-        <w:t>an</w:t>
-      </w:r>
-      <w:proofErr w:type="gramEnd"/>
-      <w:r>
-        <w:rPr>
-          <w:rFonts w:cs="Helvetica"/>
-          <w:szCs w:val="24"/>
-        </w:rPr>
-        <w:t xml:space="preserve"> extrapolation methodology, may lead to </w:t>
-      </w:r>
-    </w:p>
-    <w:p>
-      <w:pPr>
-        <w:widowControl w:val="0"/>
-        <w:tabs>
-          <w:tab w:val="left" w:pos="560"/>
-          <w:tab w:val="left" w:pos="1120"/>
-          <w:tab w:val="left" w:pos="1680"/>
-          <w:tab w:val="left" w:pos="2240"/>
-          <w:tab w:val="left" w:pos="2800"/>
-          <w:tab w:val="left" w:pos="3360"/>
-          <w:tab w:val="left" w:pos="3920"/>
-          <w:tab w:val="left" w:pos="4480"/>
-          <w:tab w:val="left" w:pos="5040"/>
-          <w:tab w:val="left" w:pos="5600"/>
-          <w:tab w:val="left" w:pos="6160"/>
-          <w:tab w:val="left" w:pos="6720"/>
-        </w:tabs>
-        <w:autoSpaceDE w:val="0"/>
-        <w:autoSpaceDN w:val="0"/>
-        <w:adjustRightInd w:val="0"/>
-        <w:spacing w:after="0" w:line="240" w:lineRule="auto"/>
-        <w:rPr>
-          <w:rFonts w:cs="Helvetica"/>
-          <w:szCs w:val="24"/>
-        </w:rPr>
-      </w:pPr>
-      <w:proofErr w:type="gramStart"/>
-      <w:r>
-        <w:rPr>
-          <w:rFonts w:cs="Helvetica"/>
-          <w:szCs w:val="24"/>
-        </w:rPr>
-        <w:t>non-negligible</w:t>
-      </w:r>
-      <w:proofErr w:type="gramEnd"/>
-      <w:r>
-        <w:rPr>
-          <w:rFonts w:cs="Helvetica"/>
-          <w:szCs w:val="24"/>
-        </w:rPr>
-        <w:t xml:space="preserve"> spatial and temporal inaccuracies </w:t>
-      </w:r>
-    </w:p>
-    <w:p>
-      <w:pPr>
-        <w:widowControl w:val="0"/>
-        <w:tabs>
-          <w:tab w:val="left" w:pos="560"/>
-          <w:tab w:val="left" w:pos="1120"/>
-          <w:tab w:val="left" w:pos="1680"/>
-          <w:tab w:val="left" w:pos="2240"/>
-          <w:tab w:val="left" w:pos="2800"/>
-          <w:tab w:val="left" w:pos="3360"/>
-          <w:tab w:val="left" w:pos="3920"/>
-          <w:tab w:val="left" w:pos="4480"/>
-          <w:tab w:val="left" w:pos="5040"/>
-          <w:tab w:val="left" w:pos="5600"/>
-          <w:tab w:val="left" w:pos="6160"/>
-          <w:tab w:val="left" w:pos="6720"/>
-        </w:tabs>
-        <w:autoSpaceDE w:val="0"/>
-        <w:autoSpaceDN w:val="0"/>
-        <w:adjustRightInd w:val="0"/>
-        <w:spacing w:after="0" w:line="240" w:lineRule="auto"/>
-        <w:rPr>
-          <w:rFonts w:cs="Helvetica"/>
-          <w:szCs w:val="24"/>
-        </w:rPr>
-      </w:pPr>
-      <w:proofErr w:type="gramStart"/>
-      <w:r>
-        <w:rPr>
-          <w:rFonts w:cs="Helvetica"/>
-          <w:szCs w:val="24"/>
-        </w:rPr>
-        <w:t>of</w:t>
-      </w:r>
-      <w:proofErr w:type="gramEnd"/>
-      <w:r>
-        <w:rPr>
-          <w:rFonts w:cs="Helvetica"/>
-          <w:szCs w:val="24"/>
-        </w:rPr>
-        <w:t xml:space="preserve"> the hybrid solution.</w:t>
-      </w:r>
-    </w:p>
-    <w:p>
-      <w:pPr>
-        <w:widowControl w:val="0"/>
-        <w:tabs>
-          <w:tab w:val="left" w:pos="560"/>
-          <w:tab w:val="left" w:pos="1120"/>
-          <w:tab w:val="left" w:pos="1680"/>
-          <w:tab w:val="left" w:pos="2240"/>
-          <w:tab w:val="left" w:pos="2800"/>
-          <w:tab w:val="left" w:pos="3360"/>
-          <w:tab w:val="left" w:pos="3920"/>
-          <w:tab w:val="left" w:pos="4480"/>
-          <w:tab w:val="left" w:pos="5040"/>
-          <w:tab w:val="left" w:pos="5600"/>
-          <w:tab w:val="left" w:pos="6160"/>
-          <w:tab w:val="left" w:pos="6720"/>
-        </w:tabs>
-        <w:autoSpaceDE w:val="0"/>
-        <w:autoSpaceDN w:val="0"/>
-        <w:adjustRightInd w:val="0"/>
-        <w:spacing w:after="0" w:line="240" w:lineRule="auto"/>
-        <w:rPr>
-          <w:rFonts w:cs="Helvetica"/>
-          <w:szCs w:val="24"/>
-        </w:rPr>
-      </w:pPr>
-      <w:r>
-        <w:rPr>
-          <w:rFonts w:cs="Helvetica"/>
-          <w:szCs w:val="24"/>
-        </w:rPr>
-        <w:t>Hence, in this study we propose two strategies for minimizing</w:t>
-      </w:r>
-    </w:p>
-    <w:p>
-      <w:pPr>
-        <w:widowControl w:val="0"/>
-        <w:tabs>
-          <w:tab w:val="left" w:pos="560"/>
-          <w:tab w:val="left" w:pos="1120"/>
-          <w:tab w:val="left" w:pos="1680"/>
-          <w:tab w:val="left" w:pos="2240"/>
-          <w:tab w:val="left" w:pos="2800"/>
-          <w:tab w:val="left" w:pos="3360"/>
-          <w:tab w:val="left" w:pos="3920"/>
-          <w:tab w:val="left" w:pos="4480"/>
-          <w:tab w:val="left" w:pos="5040"/>
-          <w:tab w:val="left" w:pos="5600"/>
-          <w:tab w:val="left" w:pos="6160"/>
-          <w:tab w:val="left" w:pos="6720"/>
-        </w:tabs>
-        <w:autoSpaceDE w:val="0"/>
-        <w:autoSpaceDN w:val="0"/>
-        <w:adjustRightInd w:val="0"/>
-        <w:spacing w:after="0" w:line="240" w:lineRule="auto"/>
-        <w:rPr>
-          <w:rFonts w:cs="Helvetica"/>
-          <w:szCs w:val="24"/>
-        </w:rPr>
-      </w:pPr>
-      <w:proofErr w:type="gramStart"/>
-      <w:r>
-        <w:rPr>
-          <w:rFonts w:cs="Helvetica"/>
-          <w:szCs w:val="24"/>
-        </w:rPr>
-        <w:t>the</w:t>
-      </w:r>
-      <w:proofErr w:type="gramEnd"/>
-      <w:r>
-        <w:rPr>
-          <w:rFonts w:cs="Helvetica"/>
-          <w:szCs w:val="24"/>
-        </w:rPr>
-        <w:t xml:space="preserve"> statistical noise inherent in the MD solution:</w:t>
-      </w:r>
-    </w:p>
-    <w:p>
-      <w:pPr>
-        <w:widowControl w:val="0"/>
-        <w:tabs>
-          <w:tab w:val="left" w:pos="560"/>
-          <w:tab w:val="left" w:pos="1120"/>
-          <w:tab w:val="left" w:pos="1680"/>
-          <w:tab w:val="left" w:pos="2240"/>
-          <w:tab w:val="left" w:pos="2800"/>
-          <w:tab w:val="left" w:pos="3360"/>
-          <w:tab w:val="left" w:pos="3920"/>
-          <w:tab w:val="left" w:pos="4480"/>
-          <w:tab w:val="left" w:pos="5040"/>
-          <w:tab w:val="left" w:pos="5600"/>
-          <w:tab w:val="left" w:pos="6160"/>
-          <w:tab w:val="left" w:pos="6720"/>
-        </w:tabs>
-        <w:autoSpaceDE w:val="0"/>
-        <w:autoSpaceDN w:val="0"/>
-        <w:adjustRightInd w:val="0"/>
-        <w:spacing w:after="0" w:line="240" w:lineRule="auto"/>
-        <w:rPr>
-          <w:rFonts w:cs="Helvetica"/>
-          <w:szCs w:val="24"/>
-        </w:rPr>
-      </w:pPr>
-      <w:r>
-        <w:rPr>
-          <w:rFonts w:cs="Helvetica"/>
-          <w:szCs w:val="24"/>
-        </w:rPr>
-        <w:t xml:space="preserve">(1) </w:t>
-      </w:r>
-      <w:proofErr w:type="gramStart"/>
-      <w:r>
-        <w:rPr>
-          <w:rFonts w:cs="Helvetica"/>
-          <w:szCs w:val="24"/>
-        </w:rPr>
-        <w:t>optimization</w:t>
-      </w:r>
-      <w:proofErr w:type="gramEnd"/>
-      <w:r>
-        <w:rPr>
-          <w:rFonts w:cs="Helvetica"/>
-          <w:szCs w:val="24"/>
-        </w:rPr>
-        <w:t xml:space="preserve"> of coupling parameters through </w:t>
-      </w:r>
-    </w:p>
-    <w:p>
-      <w:pPr>
-        <w:widowControl w:val="0"/>
-        <w:tabs>
-          <w:tab w:val="left" w:pos="560"/>
-          <w:tab w:val="left" w:pos="1120"/>
-          <w:tab w:val="left" w:pos="1680"/>
-          <w:tab w:val="left" w:pos="2240"/>
-          <w:tab w:val="left" w:pos="2800"/>
-          <w:tab w:val="left" w:pos="3360"/>
-          <w:tab w:val="left" w:pos="3920"/>
-          <w:tab w:val="left" w:pos="4480"/>
-          <w:tab w:val="left" w:pos="5040"/>
-          <w:tab w:val="left" w:pos="5600"/>
-          <w:tab w:val="left" w:pos="6160"/>
-          <w:tab w:val="left" w:pos="6720"/>
-        </w:tabs>
-        <w:autoSpaceDE w:val="0"/>
-        <w:autoSpaceDN w:val="0"/>
-        <w:adjustRightInd w:val="0"/>
-        <w:spacing w:after="0" w:line="240" w:lineRule="auto"/>
-        <w:rPr>
-          <w:rFonts w:cs="Helvetica"/>
-          <w:szCs w:val="24"/>
-        </w:rPr>
-      </w:pPr>
-      <w:proofErr w:type="gramStart"/>
-      <w:r>
-        <w:rPr>
-          <w:rFonts w:cs="Helvetica"/>
-          <w:szCs w:val="24"/>
-        </w:rPr>
-        <w:t>the</w:t>
-      </w:r>
-      <w:proofErr w:type="gramEnd"/>
-      <w:r>
-        <w:rPr>
-          <w:rFonts w:cs="Helvetica"/>
-          <w:szCs w:val="24"/>
-        </w:rPr>
-        <w:t xml:space="preserve"> molecular dynamic simulation of a stationary flow field,</w:t>
-      </w:r>
-    </w:p>
-    <w:p>
-      <w:pPr>
-        <w:widowControl w:val="0"/>
-        <w:tabs>
-          <w:tab w:val="left" w:pos="560"/>
-          <w:tab w:val="left" w:pos="1120"/>
-          <w:tab w:val="left" w:pos="1680"/>
-          <w:tab w:val="left" w:pos="2240"/>
-          <w:tab w:val="left" w:pos="2800"/>
-          <w:tab w:val="left" w:pos="3360"/>
-          <w:tab w:val="left" w:pos="3920"/>
-          <w:tab w:val="left" w:pos="4480"/>
-          <w:tab w:val="left" w:pos="5040"/>
-          <w:tab w:val="left" w:pos="5600"/>
-          <w:tab w:val="left" w:pos="6160"/>
-          <w:tab w:val="left" w:pos="6720"/>
-        </w:tabs>
-        <w:autoSpaceDE w:val="0"/>
-        <w:autoSpaceDN w:val="0"/>
-        <w:adjustRightInd w:val="0"/>
-        <w:spacing w:after="0" w:line="240" w:lineRule="auto"/>
-        <w:rPr>
-          <w:rFonts w:cs="Helvetica"/>
-          <w:szCs w:val="24"/>
-        </w:rPr>
-      </w:pPr>
-      <w:proofErr w:type="gramStart"/>
-      <w:r>
-        <w:rPr>
-          <w:rFonts w:cs="Helvetica"/>
-          <w:szCs w:val="24"/>
-        </w:rPr>
-        <w:t>and</w:t>
-      </w:r>
-      <w:proofErr w:type="gramEnd"/>
-      <w:r>
-        <w:rPr>
-          <w:rFonts w:cs="Helvetica"/>
-          <w:szCs w:val="24"/>
-        </w:rPr>
-        <w:t xml:space="preserve"> (2) averaging over multiple independent replicas </w:t>
-      </w:r>
-    </w:p>
-    <w:p>
-      <w:pPr>
-        <w:widowControl w:val="0"/>
-        <w:tabs>
-          <w:tab w:val="left" w:pos="560"/>
-          <w:tab w:val="left" w:pos="1120"/>
-          <w:tab w:val="left" w:pos="1680"/>
-          <w:tab w:val="left" w:pos="2240"/>
-          <w:tab w:val="left" w:pos="2800"/>
-          <w:tab w:val="left" w:pos="3360"/>
-          <w:tab w:val="left" w:pos="3920"/>
-          <w:tab w:val="left" w:pos="4480"/>
-          <w:tab w:val="left" w:pos="5040"/>
-          <w:tab w:val="left" w:pos="5600"/>
-          <w:tab w:val="left" w:pos="6160"/>
-          <w:tab w:val="left" w:pos="6720"/>
-        </w:tabs>
-        <w:autoSpaceDE w:val="0"/>
-        <w:autoSpaceDN w:val="0"/>
-        <w:adjustRightInd w:val="0"/>
-        <w:spacing w:after="0" w:line="240" w:lineRule="auto"/>
-        <w:rPr>
-          <w:rFonts w:cs="Helvetica"/>
-          <w:szCs w:val="24"/>
-        </w:rPr>
-      </w:pPr>
-      <w:proofErr w:type="gramStart"/>
-      <w:r>
-        <w:rPr>
-          <w:rFonts w:cs="Helvetica"/>
-          <w:szCs w:val="24"/>
-        </w:rPr>
-        <w:t>of</w:t>
-      </w:r>
-      <w:proofErr w:type="gramEnd"/>
-      <w:r>
-        <w:rPr>
-          <w:rFonts w:cs="Helvetica"/>
-          <w:szCs w:val="24"/>
-        </w:rPr>
-        <w:t xml:space="preserve"> the simulation system.</w:t>
-      </w:r>
-    </w:p>
-    <w:p>
-      <w:pPr>
-        <w:widowControl w:val="0"/>
-        <w:tabs>
-          <w:tab w:val="left" w:pos="560"/>
-          <w:tab w:val="left" w:pos="1120"/>
-          <w:tab w:val="left" w:pos="1680"/>
-          <w:tab w:val="left" w:pos="2240"/>
-          <w:tab w:val="left" w:pos="2800"/>
-          <w:tab w:val="left" w:pos="3360"/>
-          <w:tab w:val="left" w:pos="3920"/>
-          <w:tab w:val="left" w:pos="4480"/>
-          <w:tab w:val="left" w:pos="5040"/>
-          <w:tab w:val="left" w:pos="5600"/>
-          <w:tab w:val="left" w:pos="6160"/>
-          <w:tab w:val="left" w:pos="6720"/>
-        </w:tabs>
-        <w:autoSpaceDE w:val="0"/>
-        <w:autoSpaceDN w:val="0"/>
-        <w:adjustRightInd w:val="0"/>
-        <w:spacing w:after="0" w:line="240" w:lineRule="auto"/>
-        <w:rPr>
-          <w:rFonts w:cs="Helvetica"/>
-          <w:szCs w:val="24"/>
-        </w:rPr>
-      </w:pPr>
-      <w:r>
-        <w:rPr>
-          <w:rFonts w:cs="Helvetica"/>
-          <w:szCs w:val="24"/>
-        </w:rPr>
-        <w:t xml:space="preserve">In addition, we introduce a new temporal coupling scheme </w:t>
-      </w:r>
-    </w:p>
-    <w:p>
-      <w:pPr>
-        <w:widowControl w:val="0"/>
-        <w:tabs>
-          <w:tab w:val="left" w:pos="560"/>
-          <w:tab w:val="left" w:pos="1120"/>
-          <w:tab w:val="left" w:pos="1680"/>
-          <w:tab w:val="left" w:pos="2240"/>
-          <w:tab w:val="left" w:pos="2800"/>
-          <w:tab w:val="left" w:pos="3360"/>
-          <w:tab w:val="left" w:pos="3920"/>
-          <w:tab w:val="left" w:pos="4480"/>
-          <w:tab w:val="left" w:pos="5040"/>
-          <w:tab w:val="left" w:pos="5600"/>
-          <w:tab w:val="left" w:pos="6160"/>
-          <w:tab w:val="left" w:pos="6720"/>
-        </w:tabs>
-        <w:autoSpaceDE w:val="0"/>
-        <w:autoSpaceDN w:val="0"/>
-        <w:adjustRightInd w:val="0"/>
-        <w:spacing w:after="0" w:line="240" w:lineRule="auto"/>
-        <w:rPr>
-          <w:rFonts w:cs="Helvetica"/>
-          <w:szCs w:val="24"/>
-        </w:rPr>
-      </w:pPr>
-      <w:proofErr w:type="gramStart"/>
-      <w:r>
-        <w:rPr>
-          <w:rFonts w:cs="Helvetica"/>
-          <w:szCs w:val="24"/>
-        </w:rPr>
-        <w:t>based</w:t>
-      </w:r>
-      <w:proofErr w:type="gramEnd"/>
-      <w:r>
-        <w:rPr>
-          <w:rFonts w:cs="Helvetica"/>
-          <w:szCs w:val="24"/>
-        </w:rPr>
-        <w:t xml:space="preserve"> on a 'prediction-correction' approach </w:t>
-      </w:r>
-    </w:p>
-    <w:p>
-      <w:pPr>
-        <w:widowControl w:val="0"/>
-        <w:tabs>
-          <w:tab w:val="left" w:pos="560"/>
-          <w:tab w:val="left" w:pos="1120"/>
-          <w:tab w:val="left" w:pos="1680"/>
-          <w:tab w:val="left" w:pos="2240"/>
-          <w:tab w:val="left" w:pos="2800"/>
-          <w:tab w:val="left" w:pos="3360"/>
-          <w:tab w:val="left" w:pos="3920"/>
-          <w:tab w:val="left" w:pos="4480"/>
-          <w:tab w:val="left" w:pos="5040"/>
-          <w:tab w:val="left" w:pos="5600"/>
-          <w:tab w:val="left" w:pos="6160"/>
-          <w:tab w:val="left" w:pos="6720"/>
-        </w:tabs>
-        <w:autoSpaceDE w:val="0"/>
-        <w:autoSpaceDN w:val="0"/>
-        <w:adjustRightInd w:val="0"/>
-        <w:spacing w:after="0" w:line="240" w:lineRule="auto"/>
-        <w:rPr>
-          <w:rFonts w:cs="Helvetica"/>
-          <w:szCs w:val="24"/>
-        </w:rPr>
-      </w:pPr>
-      <w:proofErr w:type="gramStart"/>
-      <w:r>
-        <w:rPr>
-          <w:rFonts w:cs="Helvetica"/>
-          <w:szCs w:val="24"/>
-        </w:rPr>
-        <w:t>together</w:t>
-      </w:r>
-      <w:proofErr w:type="gramEnd"/>
-      <w:r>
-        <w:rPr>
-          <w:rFonts w:cs="Helvetica"/>
-          <w:szCs w:val="24"/>
-        </w:rPr>
-        <w:t xml:space="preserve"> with interpolation in time, which provides </w:t>
-      </w:r>
-    </w:p>
-    <w:p>
-      <w:pPr>
-        <w:widowControl w:val="0"/>
-        <w:tabs>
-          <w:tab w:val="left" w:pos="560"/>
-          <w:tab w:val="left" w:pos="1120"/>
-          <w:tab w:val="left" w:pos="1680"/>
-          <w:tab w:val="left" w:pos="2240"/>
-          <w:tab w:val="left" w:pos="2800"/>
-          <w:tab w:val="left" w:pos="3360"/>
-          <w:tab w:val="left" w:pos="3920"/>
-          <w:tab w:val="left" w:pos="4480"/>
-          <w:tab w:val="left" w:pos="5040"/>
-          <w:tab w:val="left" w:pos="5600"/>
-          <w:tab w:val="left" w:pos="6160"/>
-          <w:tab w:val="left" w:pos="6720"/>
-        </w:tabs>
-        <w:autoSpaceDE w:val="0"/>
-        <w:autoSpaceDN w:val="0"/>
-        <w:adjustRightInd w:val="0"/>
-        <w:spacing w:after="0" w:line="240" w:lineRule="auto"/>
-        <w:rPr>
-          <w:rFonts w:cs="Helvetica"/>
-          <w:szCs w:val="24"/>
-        </w:rPr>
-      </w:pPr>
-      <w:proofErr w:type="spellStart"/>
-      <w:proofErr w:type="gramStart"/>
-      <w:r>
-        <w:rPr>
-          <w:rFonts w:cs="Helvetica"/>
-          <w:szCs w:val="24"/>
-        </w:rPr>
-        <w:t>a</w:t>
-      </w:r>
-      <w:proofErr w:type="spellEnd"/>
-      <w:proofErr w:type="gramEnd"/>
-      <w:r>
-        <w:rPr>
-          <w:rFonts w:cs="Helvetica"/>
-          <w:szCs w:val="24"/>
-        </w:rPr>
-        <w:t xml:space="preserve"> more time-accurate hybrid constraint/boundary condition.</w:t>
-      </w:r>
-    </w:p>
-    <w:p>
-      <w:pPr>
-        <w:widowControl w:val="0"/>
-        <w:tabs>
-          <w:tab w:val="left" w:pos="560"/>
-          <w:tab w:val="left" w:pos="1120"/>
-          <w:tab w:val="left" w:pos="1680"/>
-          <w:tab w:val="left" w:pos="2240"/>
-          <w:tab w:val="left" w:pos="2800"/>
-          <w:tab w:val="left" w:pos="3360"/>
-          <w:tab w:val="left" w:pos="3920"/>
-          <w:tab w:val="left" w:pos="4480"/>
-          <w:tab w:val="left" w:pos="5040"/>
-          <w:tab w:val="left" w:pos="5600"/>
-          <w:tab w:val="left" w:pos="6160"/>
-          <w:tab w:val="left" w:pos="6720"/>
-        </w:tabs>
-        <w:autoSpaceDE w:val="0"/>
-        <w:autoSpaceDN w:val="0"/>
-        <w:adjustRightInd w:val="0"/>
-        <w:spacing w:after="0" w:line="240" w:lineRule="auto"/>
-        <w:rPr>
-          <w:rFonts w:cs="Helvetica"/>
-          <w:szCs w:val="24"/>
-        </w:rPr>
-      </w:pPr>
-      <w:r>
-        <w:rPr>
-          <w:rFonts w:cs="Helvetica"/>
-          <w:szCs w:val="24"/>
-        </w:rPr>
-        <w:t>With respect to computational performance, co-scheduling and</w:t>
-      </w:r>
-    </w:p>
-    <w:p>
-      <w:pPr>
-        <w:widowControl w:val="0"/>
-        <w:tabs>
-          <w:tab w:val="left" w:pos="560"/>
-          <w:tab w:val="left" w:pos="1120"/>
-          <w:tab w:val="left" w:pos="1680"/>
-          <w:tab w:val="left" w:pos="2240"/>
-          <w:tab w:val="left" w:pos="2800"/>
-          <w:tab w:val="left" w:pos="3360"/>
-          <w:tab w:val="left" w:pos="3920"/>
-          <w:tab w:val="left" w:pos="4480"/>
-          <w:tab w:val="left" w:pos="5040"/>
-          <w:tab w:val="left" w:pos="5600"/>
-          <w:tab w:val="left" w:pos="6160"/>
-          <w:tab w:val="left" w:pos="6720"/>
-        </w:tabs>
-        <w:autoSpaceDE w:val="0"/>
-        <w:autoSpaceDN w:val="0"/>
-        <w:adjustRightInd w:val="0"/>
-        <w:spacing w:after="0" w:line="240" w:lineRule="auto"/>
-        <w:rPr>
-          <w:rFonts w:cs="Helvetica"/>
-          <w:szCs w:val="24"/>
-        </w:rPr>
-      </w:pPr>
-      <w:proofErr w:type="gramStart"/>
-      <w:r>
-        <w:rPr>
-          <w:rFonts w:cs="Helvetica"/>
-          <w:szCs w:val="24"/>
-        </w:rPr>
-        <w:t>load-balancing</w:t>
-      </w:r>
-      <w:proofErr w:type="gramEnd"/>
-      <w:r>
-        <w:rPr>
-          <w:rFonts w:cs="Helvetica"/>
-          <w:szCs w:val="24"/>
-        </w:rPr>
-        <w:t xml:space="preserve"> of logically distributed tasks are </w:t>
-      </w:r>
-    </w:p>
-    <w:p>
-      <w:pPr>
-        <w:widowControl w:val="0"/>
-        <w:tabs>
-          <w:tab w:val="left" w:pos="560"/>
-          <w:tab w:val="left" w:pos="1120"/>
-          <w:tab w:val="left" w:pos="1680"/>
-          <w:tab w:val="left" w:pos="2240"/>
-          <w:tab w:val="left" w:pos="2800"/>
-          <w:tab w:val="left" w:pos="3360"/>
-          <w:tab w:val="left" w:pos="3920"/>
-          <w:tab w:val="left" w:pos="4480"/>
-          <w:tab w:val="left" w:pos="5040"/>
-          <w:tab w:val="left" w:pos="5600"/>
-          <w:tab w:val="left" w:pos="6160"/>
-          <w:tab w:val="left" w:pos="6720"/>
-        </w:tabs>
-        <w:autoSpaceDE w:val="0"/>
-        <w:autoSpaceDN w:val="0"/>
-        <w:adjustRightInd w:val="0"/>
-        <w:spacing w:after="0" w:line="240" w:lineRule="auto"/>
-        <w:rPr>
-          <w:rFonts w:cs="Helvetica"/>
-          <w:szCs w:val="24"/>
-        </w:rPr>
-      </w:pPr>
-      <w:proofErr w:type="gramStart"/>
-      <w:r>
-        <w:rPr>
-          <w:rFonts w:cs="Helvetica"/>
-          <w:szCs w:val="24"/>
-        </w:rPr>
-        <w:t>two</w:t>
-      </w:r>
-      <w:proofErr w:type="gramEnd"/>
-      <w:r>
-        <w:rPr>
-          <w:rFonts w:cs="Helvetica"/>
-          <w:szCs w:val="24"/>
-        </w:rPr>
-        <w:t xml:space="preserve"> important considerations in CFD-MD coupled simulations.</w:t>
-      </w:r>
-    </w:p>
-    <w:p>
-      <w:pPr>
-        <w:widowControl w:val="0"/>
-        <w:tabs>
-          <w:tab w:val="left" w:pos="560"/>
-          <w:tab w:val="left" w:pos="1120"/>
-          <w:tab w:val="left" w:pos="1680"/>
-          <w:tab w:val="left" w:pos="2240"/>
-          <w:tab w:val="left" w:pos="2800"/>
-          <w:tab w:val="left" w:pos="3360"/>
-          <w:tab w:val="left" w:pos="3920"/>
-          <w:tab w:val="left" w:pos="4480"/>
-          <w:tab w:val="left" w:pos="5040"/>
-          <w:tab w:val="left" w:pos="5600"/>
-          <w:tab w:val="left" w:pos="6160"/>
-          <w:tab w:val="left" w:pos="6720"/>
-        </w:tabs>
-        <w:autoSpaceDE w:val="0"/>
-        <w:autoSpaceDN w:val="0"/>
-        <w:adjustRightInd w:val="0"/>
-        <w:spacing w:after="0" w:line="240" w:lineRule="auto"/>
-        <w:rPr>
-          <w:rFonts w:cs="Helvetica"/>
-          <w:szCs w:val="24"/>
-        </w:rPr>
-      </w:pPr>
-      <w:r>
-        <w:rPr>
-          <w:rFonts w:cs="Helvetica"/>
-          <w:szCs w:val="24"/>
-        </w:rPr>
-        <w:t xml:space="preserve">We employ a </w:t>
-      </w:r>
-      <w:proofErr w:type="spellStart"/>
-      <w:r>
-        <w:rPr>
-          <w:rFonts w:cs="Helvetica"/>
-          <w:szCs w:val="24"/>
-        </w:rPr>
-        <w:t>BigJob</w:t>
-      </w:r>
-      <w:proofErr w:type="spellEnd"/>
-      <w:r>
-        <w:rPr>
-          <w:rFonts w:cs="Helvetica"/>
-          <w:szCs w:val="24"/>
-        </w:rPr>
-        <w:t xml:space="preserve"> computational framework, similar to </w:t>
-      </w:r>
-    </w:p>
-    <w:p>
-      <w:pPr>
-        <w:widowControl w:val="0"/>
-        <w:tabs>
-          <w:tab w:val="left" w:pos="560"/>
-          <w:tab w:val="left" w:pos="1120"/>
-          <w:tab w:val="left" w:pos="1680"/>
-          <w:tab w:val="left" w:pos="2240"/>
-          <w:tab w:val="left" w:pos="2800"/>
-          <w:tab w:val="left" w:pos="3360"/>
-          <w:tab w:val="left" w:pos="3920"/>
-          <w:tab w:val="left" w:pos="4480"/>
-          <w:tab w:val="left" w:pos="5040"/>
-          <w:tab w:val="left" w:pos="5600"/>
-          <w:tab w:val="left" w:pos="6160"/>
-          <w:tab w:val="left" w:pos="6720"/>
-        </w:tabs>
-        <w:autoSpaceDE w:val="0"/>
-        <w:autoSpaceDN w:val="0"/>
-        <w:adjustRightInd w:val="0"/>
-        <w:spacing w:after="0" w:line="240" w:lineRule="auto"/>
-        <w:rPr>
-          <w:rFonts w:cs="Helvetica"/>
-          <w:szCs w:val="24"/>
-        </w:rPr>
-      </w:pPr>
-      <w:proofErr w:type="gramStart"/>
-      <w:r>
-        <w:rPr>
-          <w:rFonts w:cs="Helvetica"/>
-          <w:szCs w:val="24"/>
-        </w:rPr>
-        <w:t>a</w:t>
-      </w:r>
-      <w:proofErr w:type="gramEnd"/>
-      <w:r>
-        <w:rPr>
-          <w:rFonts w:cs="Helvetica"/>
-          <w:szCs w:val="24"/>
-        </w:rPr>
-        <w:t xml:space="preserve"> Pilot-job, and incorporate a load-balancing function </w:t>
-      </w:r>
-    </w:p>
-    <w:p>
-      <w:pPr>
-        <w:widowControl w:val="0"/>
-        <w:tabs>
-          <w:tab w:val="left" w:pos="560"/>
-          <w:tab w:val="left" w:pos="1120"/>
-          <w:tab w:val="left" w:pos="1680"/>
-          <w:tab w:val="left" w:pos="2240"/>
-          <w:tab w:val="left" w:pos="2800"/>
-          <w:tab w:val="left" w:pos="3360"/>
-          <w:tab w:val="left" w:pos="3920"/>
-          <w:tab w:val="left" w:pos="4480"/>
-          <w:tab w:val="left" w:pos="5040"/>
-          <w:tab w:val="left" w:pos="5600"/>
-          <w:tab w:val="left" w:pos="6160"/>
-          <w:tab w:val="left" w:pos="6720"/>
-        </w:tabs>
-        <w:autoSpaceDE w:val="0"/>
-        <w:autoSpaceDN w:val="0"/>
-        <w:adjustRightInd w:val="0"/>
-        <w:spacing w:after="0" w:line="240" w:lineRule="auto"/>
-        <w:rPr>
-          <w:rFonts w:cs="Helvetica"/>
-          <w:szCs w:val="24"/>
-        </w:rPr>
-      </w:pPr>
-      <w:proofErr w:type="gramStart"/>
-      <w:r>
-        <w:rPr>
-          <w:rFonts w:cs="Helvetica"/>
-          <w:szCs w:val="24"/>
-        </w:rPr>
-        <w:t>for</w:t>
-      </w:r>
-      <w:proofErr w:type="gramEnd"/>
-      <w:r>
-        <w:rPr>
-          <w:rFonts w:cs="Helvetica"/>
-          <w:szCs w:val="24"/>
-        </w:rPr>
-        <w:t xml:space="preserve"> the computing efficiency of coupled simulation.</w:t>
-      </w:r>
-    </w:p>
-    <w:p>
-      <w:pPr>
-        <w:widowControl w:val="0"/>
-        <w:tabs>
-          <w:tab w:val="left" w:pos="560"/>
-          <w:tab w:val="left" w:pos="1120"/>
-          <w:tab w:val="left" w:pos="1680"/>
-          <w:tab w:val="left" w:pos="2240"/>
-          <w:tab w:val="left" w:pos="2800"/>
-          <w:tab w:val="left" w:pos="3360"/>
-          <w:tab w:val="left" w:pos="3920"/>
-          <w:tab w:val="left" w:pos="4480"/>
-          <w:tab w:val="left" w:pos="5040"/>
-          <w:tab w:val="left" w:pos="5600"/>
-          <w:tab w:val="left" w:pos="6160"/>
-          <w:tab w:val="left" w:pos="6720"/>
-        </w:tabs>
-        <w:autoSpaceDE w:val="0"/>
-        <w:autoSpaceDN w:val="0"/>
-        <w:adjustRightInd w:val="0"/>
-        <w:spacing w:after="0" w:line="240" w:lineRule="auto"/>
-        <w:rPr>
-          <w:rFonts w:cs="Helvetica"/>
-          <w:szCs w:val="24"/>
-        </w:rPr>
-      </w:pPr>
-      <w:r>
-        <w:rPr>
-          <w:rFonts w:cs="Helvetica"/>
-          <w:szCs w:val="24"/>
-        </w:rPr>
-        <w:t xml:space="preserve">The optimized hybrid framework is applied to solving two classical flow problems under Stokes (no </w:t>
-      </w:r>
-      <w:proofErr w:type="spellStart"/>
-      <w:r>
-        <w:rPr>
-          <w:rFonts w:cs="Helvetica"/>
-          <w:szCs w:val="24"/>
-        </w:rPr>
-        <w:t>interial</w:t>
-      </w:r>
-      <w:proofErr w:type="spellEnd"/>
-      <w:r>
-        <w:rPr>
-          <w:rFonts w:cs="Helvetica"/>
-          <w:szCs w:val="24"/>
-        </w:rPr>
-        <w:t xml:space="preserve"> effects) conditions. One is the impulsively started </w:t>
-      </w:r>
-      <w:proofErr w:type="spellStart"/>
-      <w:r>
-        <w:rPr>
-          <w:rFonts w:cs="Helvetica"/>
-          <w:szCs w:val="24"/>
-        </w:rPr>
-        <w:t>Couette</w:t>
-      </w:r>
-      <w:proofErr w:type="spellEnd"/>
-      <w:r>
-        <w:rPr>
-          <w:rFonts w:cs="Helvetica"/>
-          <w:szCs w:val="24"/>
-        </w:rPr>
-        <w:t xml:space="preserve"> flow, and the other is an oscillating boundary Stokes flow, which is induced by the periodic motion of one flat plate in the channel system.</w:t>
-      </w:r>
-    </w:p>
-    <w:p>
-      <w:pPr>
-        <w:widowControl w:val="0"/>
-        <w:tabs>
-          <w:tab w:val="left" w:pos="560"/>
-          <w:tab w:val="left" w:pos="1120"/>
-          <w:tab w:val="left" w:pos="1680"/>
-          <w:tab w:val="left" w:pos="2240"/>
-          <w:tab w:val="left" w:pos="2800"/>
-          <w:tab w:val="left" w:pos="3360"/>
-          <w:tab w:val="left" w:pos="3920"/>
-          <w:tab w:val="left" w:pos="4480"/>
-          <w:tab w:val="left" w:pos="5040"/>
-          <w:tab w:val="left" w:pos="5600"/>
-          <w:tab w:val="left" w:pos="6160"/>
-          <w:tab w:val="left" w:pos="6720"/>
-        </w:tabs>
-        <w:autoSpaceDE w:val="0"/>
-        <w:autoSpaceDN w:val="0"/>
-        <w:adjustRightInd w:val="0"/>
-        <w:spacing w:after="0" w:line="240" w:lineRule="auto"/>
-        <w:rPr>
-          <w:rFonts w:cs="Helvetica"/>
-          <w:szCs w:val="24"/>
-        </w:rPr>
-      </w:pPr>
-      <w:r>
-        <w:rPr>
-          <w:rFonts w:cs="Helvetica"/>
-          <w:szCs w:val="24"/>
-        </w:rPr>
-        <w:t>We emphasize that</w:t>
-      </w:r>
-    </w:p>
-    <w:p>
-      <w:pPr>
-        <w:widowControl w:val="0"/>
-        <w:tabs>
-          <w:tab w:val="left" w:pos="560"/>
-          <w:tab w:val="left" w:pos="1120"/>
-          <w:tab w:val="left" w:pos="1680"/>
-          <w:tab w:val="left" w:pos="2240"/>
-          <w:tab w:val="left" w:pos="2800"/>
-          <w:tab w:val="left" w:pos="3360"/>
-          <w:tab w:val="left" w:pos="3920"/>
-          <w:tab w:val="left" w:pos="4480"/>
-          <w:tab w:val="left" w:pos="5040"/>
-          <w:tab w:val="left" w:pos="5600"/>
-          <w:tab w:val="left" w:pos="6160"/>
-          <w:tab w:val="left" w:pos="6720"/>
-        </w:tabs>
-        <w:autoSpaceDE w:val="0"/>
-        <w:autoSpaceDN w:val="0"/>
-        <w:adjustRightInd w:val="0"/>
-        <w:spacing w:after="0" w:line="240" w:lineRule="auto"/>
-        <w:rPr>
-          <w:rFonts w:cs="Helvetica"/>
-          <w:szCs w:val="24"/>
-        </w:rPr>
-      </w:pPr>
-      <w:r>
-        <w:rPr>
-          <w:rFonts w:cs="Helvetica"/>
-          <w:szCs w:val="24"/>
-        </w:rPr>
-        <w:t xml:space="preserve">(1) </w:t>
-      </w:r>
-      <w:proofErr w:type="gramStart"/>
-      <w:r>
-        <w:rPr>
-          <w:rFonts w:cs="Helvetica"/>
-          <w:szCs w:val="24"/>
-        </w:rPr>
-        <w:t>the</w:t>
-      </w:r>
-      <w:proofErr w:type="gramEnd"/>
-      <w:r>
-        <w:rPr>
-          <w:rFonts w:cs="Helvetica"/>
-          <w:szCs w:val="24"/>
-        </w:rPr>
-        <w:t xml:space="preserve"> determination of coupling parameters </w:t>
-      </w:r>
-    </w:p>
-    <w:p>
-      <w:pPr>
-        <w:widowControl w:val="0"/>
-        <w:tabs>
-          <w:tab w:val="left" w:pos="560"/>
-          <w:tab w:val="left" w:pos="1120"/>
-          <w:tab w:val="left" w:pos="1680"/>
-          <w:tab w:val="left" w:pos="2240"/>
-          <w:tab w:val="left" w:pos="2800"/>
-          <w:tab w:val="left" w:pos="3360"/>
-          <w:tab w:val="left" w:pos="3920"/>
-          <w:tab w:val="left" w:pos="4480"/>
-          <w:tab w:val="left" w:pos="5040"/>
-          <w:tab w:val="left" w:pos="5600"/>
-          <w:tab w:val="left" w:pos="6160"/>
-          <w:tab w:val="left" w:pos="6720"/>
-        </w:tabs>
-        <w:autoSpaceDE w:val="0"/>
-        <w:autoSpaceDN w:val="0"/>
-        <w:adjustRightInd w:val="0"/>
-        <w:spacing w:after="0" w:line="240" w:lineRule="auto"/>
-        <w:rPr>
-          <w:rFonts w:cs="Helvetica"/>
-          <w:szCs w:val="24"/>
-        </w:rPr>
-      </w:pPr>
-      <w:proofErr w:type="gramStart"/>
-      <w:r>
-        <w:rPr>
-          <w:rFonts w:cs="Helvetica"/>
-          <w:szCs w:val="24"/>
-        </w:rPr>
-        <w:t>through</w:t>
-      </w:r>
-      <w:proofErr w:type="gramEnd"/>
-      <w:r>
-        <w:rPr>
-          <w:rFonts w:cs="Helvetica"/>
-          <w:szCs w:val="24"/>
-        </w:rPr>
-        <w:t xml:space="preserve"> the molecular dynamic simulation of a stationary flow</w:t>
-      </w:r>
-    </w:p>
-    <w:p>
-      <w:pPr>
-        <w:widowControl w:val="0"/>
-        <w:tabs>
-          <w:tab w:val="left" w:pos="560"/>
-          <w:tab w:val="left" w:pos="1120"/>
-          <w:tab w:val="left" w:pos="1680"/>
-          <w:tab w:val="left" w:pos="2240"/>
-          <w:tab w:val="left" w:pos="2800"/>
-          <w:tab w:val="left" w:pos="3360"/>
-          <w:tab w:val="left" w:pos="3920"/>
-          <w:tab w:val="left" w:pos="4480"/>
-          <w:tab w:val="left" w:pos="5040"/>
-          <w:tab w:val="left" w:pos="5600"/>
-          <w:tab w:val="left" w:pos="6160"/>
-          <w:tab w:val="left" w:pos="6720"/>
-        </w:tabs>
-        <w:autoSpaceDE w:val="0"/>
-        <w:autoSpaceDN w:val="0"/>
-        <w:adjustRightInd w:val="0"/>
-        <w:spacing w:after="0" w:line="240" w:lineRule="auto"/>
-        <w:rPr>
-          <w:rFonts w:cs="Helvetica"/>
-          <w:szCs w:val="24"/>
-        </w:rPr>
-      </w:pPr>
-      <w:proofErr w:type="gramStart"/>
-      <w:r>
-        <w:rPr>
-          <w:rFonts w:cs="Helvetica"/>
-          <w:szCs w:val="24"/>
-        </w:rPr>
-        <w:t>and</w:t>
-      </w:r>
-      <w:proofErr w:type="gramEnd"/>
-      <w:r>
-        <w:rPr>
-          <w:rFonts w:cs="Helvetica"/>
-          <w:szCs w:val="24"/>
-        </w:rPr>
-        <w:t xml:space="preserve"> the averaging of multiple independent replicas contribute</w:t>
-      </w:r>
-    </w:p>
-    <w:p>
-      <w:pPr>
-        <w:widowControl w:val="0"/>
-        <w:tabs>
-          <w:tab w:val="left" w:pos="560"/>
-          <w:tab w:val="left" w:pos="1120"/>
-          <w:tab w:val="left" w:pos="1680"/>
-          <w:tab w:val="left" w:pos="2240"/>
-          <w:tab w:val="left" w:pos="2800"/>
-          <w:tab w:val="left" w:pos="3360"/>
-          <w:tab w:val="left" w:pos="3920"/>
-          <w:tab w:val="left" w:pos="4480"/>
-          <w:tab w:val="left" w:pos="5040"/>
-          <w:tab w:val="left" w:pos="5600"/>
-          <w:tab w:val="left" w:pos="6160"/>
-          <w:tab w:val="left" w:pos="6720"/>
-        </w:tabs>
-        <w:autoSpaceDE w:val="0"/>
-        <w:autoSpaceDN w:val="0"/>
-        <w:adjustRightInd w:val="0"/>
-        <w:spacing w:after="0" w:line="240" w:lineRule="auto"/>
-        <w:rPr>
-          <w:rFonts w:cs="Helvetica"/>
-          <w:szCs w:val="24"/>
-        </w:rPr>
-      </w:pPr>
-      <w:proofErr w:type="gramStart"/>
-      <w:r>
-        <w:rPr>
-          <w:rFonts w:cs="Helvetica"/>
-          <w:szCs w:val="24"/>
-        </w:rPr>
-        <w:t>much</w:t>
-      </w:r>
-      <w:proofErr w:type="gramEnd"/>
-      <w:r>
-        <w:rPr>
-          <w:rFonts w:cs="Helvetica"/>
-          <w:szCs w:val="24"/>
-        </w:rPr>
-        <w:t xml:space="preserve"> on suppressing the statistical noise</w:t>
-      </w:r>
-    </w:p>
-    <w:p>
-      <w:pPr>
-        <w:widowControl w:val="0"/>
-        <w:tabs>
-          <w:tab w:val="left" w:pos="560"/>
-          <w:tab w:val="left" w:pos="1120"/>
-          <w:tab w:val="left" w:pos="1680"/>
-          <w:tab w:val="left" w:pos="2240"/>
-          <w:tab w:val="left" w:pos="2800"/>
-          <w:tab w:val="left" w:pos="3360"/>
-          <w:tab w:val="left" w:pos="3920"/>
-          <w:tab w:val="left" w:pos="4480"/>
-          <w:tab w:val="left" w:pos="5040"/>
-          <w:tab w:val="left" w:pos="5600"/>
-          <w:tab w:val="left" w:pos="6160"/>
-          <w:tab w:val="left" w:pos="6720"/>
-        </w:tabs>
-        <w:autoSpaceDE w:val="0"/>
-        <w:autoSpaceDN w:val="0"/>
-        <w:adjustRightInd w:val="0"/>
-        <w:spacing w:after="0" w:line="240" w:lineRule="auto"/>
-        <w:rPr>
-          <w:rFonts w:cs="Helvetica"/>
-          <w:szCs w:val="24"/>
-        </w:rPr>
-      </w:pPr>
-      <w:proofErr w:type="gramStart"/>
-      <w:r>
-        <w:rPr>
-          <w:rFonts w:cs="Helvetica"/>
-          <w:szCs w:val="24"/>
-        </w:rPr>
-        <w:t>in</w:t>
-      </w:r>
-      <w:proofErr w:type="gramEnd"/>
-      <w:r>
-        <w:rPr>
-          <w:rFonts w:cs="Helvetica"/>
-          <w:szCs w:val="24"/>
-        </w:rPr>
-        <w:t xml:space="preserve"> relatively low-speed flow fields of O(10) m/s velocity,</w:t>
-      </w:r>
-    </w:p>
-    <w:p>
-      <w:pPr>
-        <w:widowControl w:val="0"/>
-        <w:tabs>
-          <w:tab w:val="left" w:pos="560"/>
-          <w:tab w:val="left" w:pos="1120"/>
-          <w:tab w:val="left" w:pos="1680"/>
-          <w:tab w:val="left" w:pos="2240"/>
-          <w:tab w:val="left" w:pos="2800"/>
-          <w:tab w:val="left" w:pos="3360"/>
-          <w:tab w:val="left" w:pos="3920"/>
-          <w:tab w:val="left" w:pos="4480"/>
-          <w:tab w:val="left" w:pos="5040"/>
-          <w:tab w:val="left" w:pos="5600"/>
-          <w:tab w:val="left" w:pos="6160"/>
-          <w:tab w:val="left" w:pos="6720"/>
-        </w:tabs>
-        <w:autoSpaceDE w:val="0"/>
-        <w:autoSpaceDN w:val="0"/>
-        <w:adjustRightInd w:val="0"/>
-        <w:spacing w:after="0" w:line="240" w:lineRule="auto"/>
-        <w:rPr>
-          <w:rFonts w:cs="Helvetica"/>
-          <w:szCs w:val="24"/>
-        </w:rPr>
-      </w:pPr>
-      <w:r>
-        <w:rPr>
-          <w:rFonts w:cs="Helvetica"/>
-          <w:szCs w:val="24"/>
-        </w:rPr>
-        <w:t xml:space="preserve">(2) </w:t>
-      </w:r>
-      <w:proofErr w:type="gramStart"/>
-      <w:r>
-        <w:rPr>
-          <w:rFonts w:cs="Helvetica"/>
-          <w:szCs w:val="24"/>
-        </w:rPr>
-        <w:t>the</w:t>
-      </w:r>
-      <w:proofErr w:type="gramEnd"/>
-      <w:r>
-        <w:rPr>
-          <w:rFonts w:cs="Helvetica"/>
-          <w:szCs w:val="24"/>
-        </w:rPr>
-        <w:t xml:space="preserve"> accuracy of unsteady flow solution is increased </w:t>
-      </w:r>
-    </w:p>
-    <w:p>
-      <w:pPr>
-        <w:widowControl w:val="0"/>
-        <w:tabs>
-          <w:tab w:val="left" w:pos="560"/>
-          <w:tab w:val="left" w:pos="1120"/>
-          <w:tab w:val="left" w:pos="1680"/>
-          <w:tab w:val="left" w:pos="2240"/>
-          <w:tab w:val="left" w:pos="2800"/>
-          <w:tab w:val="left" w:pos="3360"/>
-          <w:tab w:val="left" w:pos="3920"/>
-          <w:tab w:val="left" w:pos="4480"/>
-          <w:tab w:val="left" w:pos="5040"/>
-          <w:tab w:val="left" w:pos="5600"/>
-          <w:tab w:val="left" w:pos="6160"/>
-          <w:tab w:val="left" w:pos="6720"/>
-        </w:tabs>
-        <w:autoSpaceDE w:val="0"/>
-        <w:autoSpaceDN w:val="0"/>
-        <w:adjustRightInd w:val="0"/>
-        <w:spacing w:after="0" w:line="240" w:lineRule="auto"/>
-        <w:rPr>
-          <w:rFonts w:cs="Helvetica"/>
-          <w:szCs w:val="24"/>
-        </w:rPr>
-      </w:pPr>
-      <w:proofErr w:type="gramStart"/>
-      <w:r>
-        <w:rPr>
-          <w:rFonts w:cs="Helvetica"/>
-          <w:szCs w:val="24"/>
-        </w:rPr>
-        <w:t>by</w:t>
-      </w:r>
-      <w:proofErr w:type="gramEnd"/>
-      <w:r>
-        <w:rPr>
-          <w:rFonts w:cs="Helvetica"/>
-          <w:szCs w:val="24"/>
-        </w:rPr>
-        <w:t xml:space="preserve"> applying a 'prediction-correction' temporal coupling</w:t>
-      </w:r>
-    </w:p>
-    <w:p>
-      <w:pPr>
-        <w:widowControl w:val="0"/>
-        <w:tabs>
-          <w:tab w:val="left" w:pos="560"/>
-          <w:tab w:val="left" w:pos="1120"/>
-          <w:tab w:val="left" w:pos="1680"/>
-          <w:tab w:val="left" w:pos="2240"/>
-          <w:tab w:val="left" w:pos="2800"/>
-          <w:tab w:val="left" w:pos="3360"/>
-          <w:tab w:val="left" w:pos="3920"/>
-          <w:tab w:val="left" w:pos="4480"/>
-          <w:tab w:val="left" w:pos="5040"/>
-          <w:tab w:val="left" w:pos="5600"/>
-          <w:tab w:val="left" w:pos="6160"/>
-          <w:tab w:val="left" w:pos="6720"/>
-        </w:tabs>
-        <w:autoSpaceDE w:val="0"/>
-        <w:autoSpaceDN w:val="0"/>
-        <w:adjustRightInd w:val="0"/>
-        <w:spacing w:after="0" w:line="240" w:lineRule="auto"/>
-        <w:rPr>
-          <w:rFonts w:cs="Helvetica"/>
-          <w:szCs w:val="24"/>
-        </w:rPr>
-      </w:pPr>
-      <w:proofErr w:type="gramStart"/>
-      <w:r>
-        <w:rPr>
-          <w:rFonts w:cs="Helvetica"/>
-          <w:szCs w:val="24"/>
-        </w:rPr>
-        <w:t>scheme</w:t>
-      </w:r>
-      <w:proofErr w:type="gramEnd"/>
-      <w:r>
-        <w:rPr>
-          <w:rFonts w:cs="Helvetica"/>
-          <w:szCs w:val="24"/>
-        </w:rPr>
-        <w:t>,</w:t>
-      </w:r>
-    </w:p>
-    <w:p>
-      <w:pPr>
-        <w:widowControl w:val="0"/>
-        <w:tabs>
-          <w:tab w:val="left" w:pos="560"/>
-          <w:tab w:val="left" w:pos="1120"/>
-          <w:tab w:val="left" w:pos="1680"/>
-          <w:tab w:val="left" w:pos="2240"/>
-          <w:tab w:val="left" w:pos="2800"/>
-          <w:tab w:val="left" w:pos="3360"/>
-          <w:tab w:val="left" w:pos="3920"/>
-          <w:tab w:val="left" w:pos="4480"/>
-          <w:tab w:val="left" w:pos="5040"/>
-          <w:tab w:val="left" w:pos="5600"/>
-          <w:tab w:val="left" w:pos="6160"/>
-          <w:tab w:val="left" w:pos="6720"/>
-        </w:tabs>
-        <w:autoSpaceDE w:val="0"/>
-        <w:autoSpaceDN w:val="0"/>
-        <w:adjustRightInd w:val="0"/>
-        <w:spacing w:after="0" w:line="240" w:lineRule="auto"/>
-        <w:rPr>
-          <w:rFonts w:cs="Helvetica"/>
-          <w:szCs w:val="24"/>
-        </w:rPr>
-      </w:pPr>
-      <w:proofErr w:type="gramStart"/>
-      <w:r>
-        <w:rPr>
-          <w:rFonts w:cs="Helvetica"/>
-          <w:szCs w:val="24"/>
-        </w:rPr>
-        <w:t>and</w:t>
-      </w:r>
-      <w:proofErr w:type="gramEnd"/>
-      <w:r>
-        <w:rPr>
-          <w:rFonts w:cs="Helvetica"/>
-          <w:szCs w:val="24"/>
-        </w:rPr>
-        <w:t xml:space="preserve"> (3) efficient coupled simulation is conducted </w:t>
-      </w:r>
-    </w:p>
-    <w:p>
-      <w:pPr>
-        <w:widowControl w:val="0"/>
-        <w:tabs>
-          <w:tab w:val="left" w:pos="560"/>
-          <w:tab w:val="left" w:pos="1120"/>
-          <w:tab w:val="left" w:pos="1680"/>
-          <w:tab w:val="left" w:pos="2240"/>
-          <w:tab w:val="left" w:pos="2800"/>
-          <w:tab w:val="left" w:pos="3360"/>
-          <w:tab w:val="left" w:pos="3920"/>
-          <w:tab w:val="left" w:pos="4480"/>
-          <w:tab w:val="left" w:pos="5040"/>
-          <w:tab w:val="left" w:pos="5600"/>
-          <w:tab w:val="left" w:pos="6160"/>
-          <w:tab w:val="left" w:pos="6720"/>
-        </w:tabs>
-        <w:autoSpaceDE w:val="0"/>
-        <w:autoSpaceDN w:val="0"/>
-        <w:adjustRightInd w:val="0"/>
-        <w:spacing w:after="0" w:line="240" w:lineRule="auto"/>
-        <w:rPr>
-          <w:rFonts w:cs="Helvetica"/>
-          <w:szCs w:val="24"/>
-        </w:rPr>
-      </w:pPr>
-      <w:proofErr w:type="gramStart"/>
-      <w:r>
-        <w:rPr>
-          <w:rFonts w:cs="Helvetica"/>
-          <w:szCs w:val="24"/>
-        </w:rPr>
-        <w:t>by</w:t>
-      </w:r>
-      <w:proofErr w:type="gramEnd"/>
-      <w:r>
-        <w:rPr>
-          <w:rFonts w:cs="Helvetica"/>
-          <w:szCs w:val="24"/>
-        </w:rPr>
-        <w:t xml:space="preserve"> employing a </w:t>
-      </w:r>
-      <w:proofErr w:type="spellStart"/>
-      <w:r>
-        <w:rPr>
-          <w:rFonts w:cs="Helvetica"/>
-          <w:szCs w:val="24"/>
-        </w:rPr>
-        <w:t>BigJob</w:t>
-      </w:r>
-      <w:proofErr w:type="spellEnd"/>
-      <w:r>
-        <w:rPr>
-          <w:rFonts w:cs="Helvetica"/>
-          <w:szCs w:val="24"/>
-        </w:rPr>
-        <w:t xml:space="preserve"> computational framework </w:t>
-      </w:r>
-    </w:p>
-    <w:p>
-      <w:pPr>
-        <w:widowControl w:val="0"/>
-        <w:tabs>
-          <w:tab w:val="left" w:pos="560"/>
-          <w:tab w:val="left" w:pos="1120"/>
-          <w:tab w:val="left" w:pos="1680"/>
-          <w:tab w:val="left" w:pos="2240"/>
-          <w:tab w:val="left" w:pos="2800"/>
-          <w:tab w:val="left" w:pos="3360"/>
-          <w:tab w:val="left" w:pos="3920"/>
-          <w:tab w:val="left" w:pos="4480"/>
-          <w:tab w:val="left" w:pos="5040"/>
-          <w:tab w:val="left" w:pos="5600"/>
-          <w:tab w:val="left" w:pos="6160"/>
-          <w:tab w:val="left" w:pos="6720"/>
-        </w:tabs>
-        <w:autoSpaceDE w:val="0"/>
-        <w:autoSpaceDN w:val="0"/>
-        <w:adjustRightInd w:val="0"/>
-        <w:spacing w:after="0" w:line="240" w:lineRule="auto"/>
-        <w:rPr>
-          <w:rFonts w:cs="Helvetica"/>
-          <w:szCs w:val="24"/>
-        </w:rPr>
-      </w:pPr>
-      <w:proofErr w:type="gramStart"/>
-      <w:r>
-        <w:rPr>
-          <w:rFonts w:cs="Helvetica"/>
-          <w:szCs w:val="24"/>
-        </w:rPr>
-        <w:t>along</w:t>
-      </w:r>
-      <w:proofErr w:type="gramEnd"/>
-      <w:r>
-        <w:rPr>
-          <w:rFonts w:cs="Helvetica"/>
-          <w:szCs w:val="24"/>
-        </w:rPr>
-        <w:t xml:space="preserve"> with the load-balancing capability.</w:t>
-      </w:r>
-    </w:p>
-    <w:p>
-      <w:pPr>
-        <w:widowControl w:val="0"/>
-        <w:tabs>
-          <w:tab w:val="left" w:pos="560"/>
-          <w:tab w:val="left" w:pos="1120"/>
-          <w:tab w:val="left" w:pos="1680"/>
-          <w:tab w:val="left" w:pos="2240"/>
-          <w:tab w:val="left" w:pos="2800"/>
-          <w:tab w:val="left" w:pos="3360"/>
-          <w:tab w:val="left" w:pos="3920"/>
-          <w:tab w:val="left" w:pos="4480"/>
-          <w:tab w:val="left" w:pos="5040"/>
-          <w:tab w:val="left" w:pos="5600"/>
-          <w:tab w:val="left" w:pos="6160"/>
-          <w:tab w:val="left" w:pos="6720"/>
-        </w:tabs>
-        <w:autoSpaceDE w:val="0"/>
-        <w:autoSpaceDN w:val="0"/>
-        <w:adjustRightInd w:val="0"/>
-        <w:spacing w:after="0" w:line="240" w:lineRule="auto"/>
-        <w:rPr>
-          <w:rFonts w:cs="Helvetica"/>
-          <w:szCs w:val="24"/>
-        </w:rPr>
-      </w:pPr>
     </w:p>
     <w:p/>
     <w:p>
@@ -1823,41 +469,16 @@
         <w:rPr>
           <w:rFonts w:ascii="CMT I 12" w:hAnsi="CMT I 12" w:cs="CMT I 12"/>
         </w:rPr>
-        <w:lastRenderedPageBreak/>
         <w:t xml:space="preserve">Keywords: </w:t>
       </w:r>
       <w:r>
-        <w:t xml:space="preserve">Hybrid computational fluid dynamics particle dynamics approach, Constrained </w:t>
-      </w:r>
-      <w:proofErr w:type="spellStart"/>
-      <w:r>
-        <w:t>Lagrangian</w:t>
-      </w:r>
-      <w:proofErr w:type="spellEnd"/>
-      <w:r>
-        <w:t xml:space="preserve"> dynamics, </w:t>
-      </w:r>
-      <w:proofErr w:type="gramStart"/>
-      <w:r>
-        <w:t>Temporal</w:t>
-      </w:r>
-      <w:proofErr w:type="gramEnd"/>
-      <w:r>
-        <w:t xml:space="preserve"> coupling scheme, Simple API for Grid Applications, </w:t>
-      </w:r>
-      <w:proofErr w:type="spellStart"/>
-      <w:r>
-        <w:t>BigJob</w:t>
-      </w:r>
-      <w:proofErr w:type="spellEnd"/>
-      <w:r>
-        <w:t xml:space="preserve"> framework </w:t>
-      </w:r>
-    </w:p>
-    <w:p>
-      <w:pPr>
-        <w:rPr>
-          <w:rFonts w:ascii="CM R 17" w:eastAsiaTheme="minorEastAsia" w:hAnsi="CM R 17" w:cs="CM R 17"/>
+        <w:t xml:space="preserve">Hybrid computational fluid dynamics particle dynamics approach, Constrained Lagrangian dynamics, Temporal coupling scheme, Simple API for Grid Applications, BigJob framework </w:t>
+      </w:r>
+    </w:p>
+    <w:p>
+      <w:pPr>
+        <w:rPr>
+          <w:rFonts w:ascii="CM R 17" w:hAnsi="CM R 17" w:cs="CM R 17"/>
           <w:color w:val="000000"/>
           <w:sz w:val="24"/>
           <w:szCs w:val="24"/>
@@ -1889,135 +510,100 @@
       <w:pPr>
         <w:rPr>
           <w:rFonts w:cs="Times New Roman"/>
-        </w:rPr>
-      </w:pPr>
-      <w:r>
-        <w:rPr>
-          <w:rFonts w:cs="Times New Roman"/>
-        </w:rPr>
-        <w:t>A hybrid continuum dynamics -particle dynamics approach is de</w:t>
-      </w:r>
-      <w:r>
-        <w:rPr>
-          <w:rFonts w:cs="Times New Roman"/>
-        </w:rPr>
-        <w:t>fi</w:t>
-      </w:r>
-      <w:r>
-        <w:rPr>
-          <w:rFonts w:cs="Times New Roman"/>
-        </w:rPr>
-        <w:t xml:space="preserve">ned as expressing macroscopic </w:t>
-      </w:r>
-      <w:r>
-        <w:rPr>
-          <w:rFonts w:cs="Times New Roman"/>
-        </w:rPr>
-        <w:t>fl</w:t>
-      </w:r>
-      <w:r>
-        <w:rPr>
-          <w:rFonts w:cs="Times New Roman"/>
-        </w:rPr>
-        <w:t xml:space="preserve">ow physics by the continuum hypothesis while capturing the complex </w:t>
-      </w:r>
-      <w:r>
-        <w:rPr>
-          <w:rFonts w:cs="Times New Roman"/>
-        </w:rPr>
-        <w:t>fl</w:t>
-      </w:r>
-      <w:r>
-        <w:rPr>
-          <w:rFonts w:cs="Times New Roman"/>
-        </w:rPr>
-        <w:t xml:space="preserve">ow characteristics around obstacles by solving </w:t>
-      </w:r>
-      <w:r>
-        <w:rPr>
-          <w:rFonts w:cs="Times New Roman"/>
-        </w:rPr>
-        <w:t>fi</w:t>
-      </w:r>
-      <w:r>
-        <w:rPr>
-          <w:rFonts w:cs="Times New Roman"/>
-        </w:rPr>
-        <w:t>ner-resolution particle dynamics. The hybrid method is more accurate than the traditional Computational Fluid Dynamics (CFD) technique, since it does not require empirical boundary condition modeling in describing intermolecular e</w:t>
-      </w:r>
-      <w:r>
-        <w:rPr>
-          <w:rFonts w:hAnsi="Cambria Math" w:cs="Times New Roman"/>
-        </w:rPr>
-        <w:t>ffe</w:t>
-      </w:r>
-      <w:r>
-        <w:rPr>
-          <w:rFonts w:cs="Times New Roman"/>
-        </w:rPr>
-        <w:t>ct near the solid-</w:t>
-      </w:r>
-      <w:r>
-        <w:rPr>
-          <w:rFonts w:cs="Times New Roman"/>
-        </w:rPr>
-        <w:t>fl</w:t>
-      </w:r>
-      <w:r>
-        <w:rPr>
-          <w:rFonts w:cs="Times New Roman"/>
-        </w:rPr>
-        <w:t>uid interface. Also, the hybrid approach provides a better computational e</w:t>
-      </w:r>
-      <w:r>
-        <w:rPr>
-          <w:rFonts w:hAnsi="Cambria Math" w:cs="Times New Roman"/>
-        </w:rPr>
-        <w:t>ffi</w:t>
-      </w:r>
-      <w:r>
-        <w:rPr>
-          <w:rFonts w:cs="Times New Roman"/>
-        </w:rPr>
-        <w:t xml:space="preserve">ciency than particle dynamics simulation by replacing numerous particles in moderate </w:t>
-      </w:r>
-      <w:r>
-        <w:rPr>
-          <w:rFonts w:cs="Times New Roman"/>
-        </w:rPr>
-        <w:t>fl</w:t>
-      </w:r>
-      <w:r>
-        <w:rPr>
-          <w:rFonts w:cs="Times New Roman"/>
-        </w:rPr>
-        <w:t xml:space="preserve">ow regime to sparser continuum mesh system. In this section, we address a number of previous studies on the hybrid simulation and raise unsolved numerical and computational </w:t>
-      </w:r>
-      <w:proofErr w:type="spellStart"/>
-      <w:r>
-        <w:rPr>
-          <w:rFonts w:cs="Times New Roman"/>
-        </w:rPr>
-        <w:t>di</w:t>
-      </w:r>
-      <w:r>
-        <w:rPr>
-          <w:rFonts w:hAnsi="Cambria Math" w:cs="Times New Roman"/>
-        </w:rPr>
-        <w:t>ﬃ</w:t>
-      </w:r>
-      <w:r>
-        <w:rPr>
-          <w:rFonts w:cs="Times New Roman"/>
-        </w:rPr>
-        <w:t>culties</w:t>
-      </w:r>
-      <w:proofErr w:type="spellEnd"/>
-      <w:r>
-        <w:rPr>
-          <w:rFonts w:cs="Times New Roman"/>
-        </w:rPr>
-        <w:t xml:space="preserve"> which shall be covered in this paper.</w:t>
+          <w:lang w:eastAsia="ko-KR"/>
+        </w:rPr>
+      </w:pPr>
+      <w:r>
+        <w:rPr>
+          <w:rFonts w:cs="Times New Roman"/>
+          <w:lang w:eastAsia="ko-KR"/>
+        </w:rPr>
+        <w:t>A hybrid continuum dynamics - particle dynamics approach is an approach capable of describing accurately a flow at both macroscopic and molecular scales. In this approach the system is divided into two domains. A continuum formulation is used</w:t>
+      </w:r>
+      <w:r>
+        <w:rPr>
+          <w:rFonts w:cs="Times New Roman" w:hint="eastAsia"/>
+          <w:lang w:eastAsia="ko-KR"/>
+        </w:rPr>
+        <w:t xml:space="preserve"> </w:t>
+      </w:r>
+      <w:r>
+        <w:rPr>
+          <w:rFonts w:cs="Times New Roman"/>
+          <w:lang w:eastAsia="ko-KR"/>
+        </w:rPr>
+        <w:t>appropriately for one domain and a particle formulation (e.g. molecular dynamics) is applied to</w:t>
+      </w:r>
+      <w:r>
+        <w:rPr>
+          <w:rFonts w:cs="Times New Roman" w:hint="eastAsia"/>
+          <w:lang w:eastAsia="ko-KR"/>
+        </w:rPr>
+        <w:t xml:space="preserve"> </w:t>
+      </w:r>
+      <w:r>
+        <w:rPr>
+          <w:rFonts w:cs="Times New Roman"/>
+          <w:lang w:eastAsia="ko-KR"/>
+        </w:rPr>
+        <w:t>the other.</w:t>
+      </w:r>
+      <w:r>
+        <w:rPr>
+          <w:rFonts w:cs="Times New Roman" w:hint="eastAsia"/>
+          <w:lang w:eastAsia="ko-KR"/>
+        </w:rPr>
+        <w:t xml:space="preserve"> </w:t>
+      </w:r>
+      <w:r>
+        <w:rPr>
+          <w:rFonts w:cs="Times New Roman"/>
+          <w:lang w:eastAsia="ko-KR"/>
+        </w:rPr>
+        <w:t>Naturally the particle domain is more appropriate for material interfaces (e.g. fluid/solid or fluid/fluid) where molecular effects are more likely to be important. On the other hand, the continuum approach provides a better computational efficiency than</w:t>
+      </w:r>
+      <w:r>
+        <w:rPr>
+          <w:rFonts w:cs="Times New Roman" w:hint="eastAsia"/>
+          <w:lang w:eastAsia="ko-KR"/>
+        </w:rPr>
+        <w:t xml:space="preserve"> </w:t>
+      </w:r>
+      <w:r>
+        <w:rPr>
+          <w:rFonts w:cs="Times New Roman"/>
+          <w:lang w:eastAsia="ko-KR"/>
+        </w:rPr>
+        <w:t>particle dynamics with acceptable accuracy in solving the bulk flow field.</w:t>
+      </w:r>
+      <w:r>
+        <w:rPr>
+          <w:rFonts w:cs="Times New Roman" w:hint="eastAsia"/>
+          <w:lang w:eastAsia="ko-KR"/>
+        </w:rPr>
+        <w:t xml:space="preserve"> </w:t>
+      </w:r>
+      <w:r>
+        <w:rPr>
+          <w:rFonts w:cs="Times New Roman"/>
+          <w:lang w:eastAsia="ko-KR"/>
+        </w:rPr>
+        <w:t>In the hybrid approach the two domains are coupled through an overlap region/interface in which both formulations are valid. The overlap domain enables the exchange of conservative flow properties between the continuum and particle ones so that the respective solutions are mutually consistent. The information from the continuum domain is passed to the particle domain by imposing additional numerical modeling to preserve higher degree-of-freedom on the particle motion, while the particle domain provides boundary conditions to the continuum domain obtained through time and spatial averaging of the relevant variable.</w:t>
+      </w:r>
+    </w:p>
+    <w:p>
+      <w:pPr>
+        <w:rPr>
+          <w:rFonts w:cs="Times New Roman"/>
+          <w:lang w:eastAsia="ko-KR"/>
+        </w:rPr>
+      </w:pPr>
+      <w:r>
+        <w:rPr>
+          <w:rFonts w:cs="Times New Roman"/>
+          <w:lang w:eastAsia="ko-KR"/>
+        </w:rPr>
+        <w:t>Despite the recent developments reported in the literature, most of which tested against small idealized pure atomistic flow simulations for comparison, there are still methodological and implementation issues that need refinement, testing and validation. In this section, we will give a brief account of the numerical and computational issues associated with some of the previous hybrid CFD-MD implementations and outline our approach to address them effectively.</w:t>
       </w:r>
     </w:p>
     <w:p>
@@ -2039,447 +625,211 @@
       </w:r>
     </w:p>
     <w:p>
-      <w:r>
-        <w:t>Hybrid simulation approaches can be grouped into two according to the microscopic solution method coupled into macroscopic continuum domain. [1] One is the coarse-grained particle simulations by using Direct Simulation Monte Carlo (DSMC) for dilute gas [2, 3] or Dissipative Particle Dynamics (DPD) for liquid [4, 5], where the simulation molecule represents a number of atoms/molecules. The coarse-grained simulation can provide better computational cost, while the state-of-the-art modeling is required to correctly impose the wall boundary condition. The other is the use of traditional Molecular Dynamics (MD) solvers that describe the motion of individual molecules based on Newtonian dynamics. The hybrid CFD-MD model is preferred in solving dense liquid systems where the accurate description of strong inter-molecular interaction near the solid obstacle is very important.</w:t>
-      </w:r>
-    </w:p>
-    <w:p>
-      <w:pPr>
-        <w:rPr>
-          <w:rFonts w:cs="Times New Roman"/>
-        </w:rPr>
-      </w:pPr>
-      <w:r>
-        <w:rPr>
-          <w:rFonts w:cs="Times New Roman"/>
-        </w:rPr>
-        <w:t>Hybrid CFD-MD simulations can be classi</w:t>
-      </w:r>
-      <w:r>
-        <w:rPr>
-          <w:rFonts w:cs="Times New Roman"/>
-        </w:rPr>
-        <w:t>fi</w:t>
-      </w:r>
-      <w:r>
-        <w:rPr>
-          <w:rFonts w:cs="Times New Roman"/>
-        </w:rPr>
-        <w:t xml:space="preserve">ed to constrained </w:t>
-      </w:r>
-      <w:proofErr w:type="spellStart"/>
-      <w:r>
-        <w:rPr>
-          <w:rFonts w:cs="Times New Roman"/>
-        </w:rPr>
-        <w:t>Lagrangian</w:t>
-      </w:r>
-      <w:proofErr w:type="spellEnd"/>
-      <w:r>
-        <w:rPr>
-          <w:rFonts w:cs="Times New Roman"/>
-        </w:rPr>
-        <w:t xml:space="preserve"> dynamics [6–12], alternating Schwarz method [13–17], and direct </w:t>
-      </w:r>
-      <w:r>
-        <w:rPr>
-          <w:rFonts w:cs="Times New Roman"/>
-        </w:rPr>
-        <w:t>fl</w:t>
-      </w:r>
-      <w:r>
-        <w:rPr>
-          <w:rFonts w:cs="Times New Roman"/>
-        </w:rPr>
-        <w:t xml:space="preserve">ux exchange [18–23], according to which variables are exchanging and how the macroscopic solution is imposed on molecular domain. O’Connell and Thompson [6] </w:t>
-      </w:r>
-      <w:r>
-        <w:rPr>
-          <w:rFonts w:cs="Times New Roman"/>
-        </w:rPr>
-        <w:t>fi</w:t>
-      </w:r>
-      <w:r>
-        <w:rPr>
-          <w:rFonts w:cs="Times New Roman"/>
-        </w:rPr>
-        <w:t xml:space="preserve">rst tried a hybrid CFD-MD simulation by applying constrained </w:t>
-      </w:r>
-      <w:proofErr w:type="spellStart"/>
-      <w:r>
-        <w:rPr>
-          <w:rFonts w:cs="Times New Roman"/>
-        </w:rPr>
-        <w:t>Lagrangian</w:t>
-      </w:r>
-      <w:proofErr w:type="spellEnd"/>
-      <w:r>
-        <w:rPr>
-          <w:rFonts w:cs="Times New Roman"/>
-        </w:rPr>
-        <w:t xml:space="preserve"> dynamics in the overlapping region between CFD and MD domains. In this method, two solvers exchange density properties (in other words, conserved variables) in the overlapping boundary and they are coupled in time space. Constrained </w:t>
-      </w:r>
-      <w:proofErr w:type="spellStart"/>
-      <w:r>
-        <w:rPr>
-          <w:rFonts w:cs="Times New Roman"/>
-        </w:rPr>
-        <w:t>Lagrangian</w:t>
-      </w:r>
-      <w:proofErr w:type="spellEnd"/>
-      <w:r>
-        <w:rPr>
-          <w:rFonts w:cs="Times New Roman"/>
-        </w:rPr>
-        <w:t xml:space="preserve"> dynamics equation is used to accelerate/decelerate particles in hybrid MD boundary to follow the continuum velocity, without harming the degree-of-freedom of molecular motion. This approach is re</w:t>
-      </w:r>
-      <w:r>
-        <w:rPr>
-          <w:rFonts w:cs="Times New Roman"/>
-        </w:rPr>
-        <w:t>fi</w:t>
-      </w:r>
-      <w:r>
-        <w:rPr>
-          <w:rFonts w:cs="Times New Roman"/>
-        </w:rPr>
-        <w:t xml:space="preserve">ned by </w:t>
-      </w:r>
-      <w:proofErr w:type="spellStart"/>
-      <w:r>
-        <w:rPr>
-          <w:rFonts w:cs="Times New Roman"/>
-        </w:rPr>
-        <w:t>Nie</w:t>
-      </w:r>
-      <w:proofErr w:type="spellEnd"/>
-      <w:r>
-        <w:rPr>
-          <w:rFonts w:cs="Times New Roman"/>
-        </w:rPr>
-        <w:t xml:space="preserve"> et al. [7] by including the mass </w:t>
-      </w:r>
-      <w:r>
-        <w:rPr>
-          <w:rFonts w:cs="Times New Roman"/>
-        </w:rPr>
-        <w:t>fl</w:t>
-      </w:r>
-      <w:r>
-        <w:rPr>
-          <w:rFonts w:cs="Times New Roman"/>
-        </w:rPr>
-        <w:t xml:space="preserve">ux modeling and has been applied to the sudden-start </w:t>
-      </w:r>
-      <w:proofErr w:type="spellStart"/>
-      <w:r>
-        <w:rPr>
-          <w:rFonts w:cs="Times New Roman"/>
-        </w:rPr>
-        <w:t>Couette</w:t>
-      </w:r>
-      <w:proofErr w:type="spellEnd"/>
-      <w:r>
-        <w:rPr>
-          <w:rFonts w:cs="Times New Roman"/>
+      <w:pPr>
+        <w:rPr>
+          <w:lang w:eastAsia="ko-KR"/>
+        </w:rPr>
+      </w:pPr>
+      <w:r>
+        <w:rPr>
+          <w:lang w:eastAsia="ko-KR"/>
+        </w:rPr>
+        <w:t>Hybrid CFD-MD simulations have utilized constrained Lagrangian dynamics, the Schwarz method, or a direct flux exchange method, depending on the methodology used to impose the solution matching in the overlap region/interface and the nature of the variables that exchange information in this region. O'Connell and Thompson</w:t>
+      </w:r>
+      <w:r>
+        <w:rPr>
+          <w:rFonts w:hint="eastAsia"/>
+          <w:lang w:eastAsia="ko-KR"/>
         </w:rPr>
         <w:t xml:space="preserve"> </w:t>
       </w:r>
       <w:r>
         <w:rPr>
-          <w:rFonts w:cs="Times New Roman"/>
-        </w:rPr>
-        <w:t>fl</w:t>
-      </w:r>
-      <w:r>
-        <w:rPr>
-          <w:rFonts w:cs="Times New Roman"/>
-        </w:rPr>
-        <w:t xml:space="preserve">ow [6], channel </w:t>
-      </w:r>
-      <w:r>
-        <w:rPr>
-          <w:rFonts w:cs="Times New Roman"/>
-        </w:rPr>
-        <w:t>fl</w:t>
-      </w:r>
-      <w:r>
-        <w:rPr>
-          <w:rFonts w:cs="Times New Roman"/>
-        </w:rPr>
-        <w:t xml:space="preserve">ow with rough walls [7], cavity </w:t>
-      </w:r>
-      <w:r>
-        <w:rPr>
-          <w:rFonts w:cs="Times New Roman"/>
-        </w:rPr>
-        <w:t>fl</w:t>
-      </w:r>
-      <w:r>
-        <w:rPr>
-          <w:rFonts w:cs="Times New Roman"/>
-        </w:rPr>
-        <w:t xml:space="preserve">ow [8], </w:t>
-      </w:r>
-      <w:proofErr w:type="spellStart"/>
-      <w:r>
-        <w:rPr>
-          <w:rFonts w:cs="Times New Roman"/>
-        </w:rPr>
-        <w:t>Poiseuille</w:t>
-      </w:r>
-      <w:proofErr w:type="spellEnd"/>
-      <w:r>
-        <w:rPr>
-          <w:rFonts w:cs="Times New Roman"/>
+          <w:lang w:eastAsia="ko-KR"/>
+        </w:rPr>
+        <w:t xml:space="preserve">were among the first to implement a hybrid CFD-MD simulation approach by introducing the overlap region that allows matching of the solutions from the two domains to relax smoothly before they are coupled together. Namely, they employed a relaxation method according to which the average MD velocity in an overlap region is forced to follow the continuum solution in the same region. </w:t>
+      </w:r>
+      <w:r>
+        <w:rPr>
+          <w:lang w:eastAsia="ko-KR"/>
+        </w:rPr>
+        <w:t>In their implementation they use constrained Lagrangian dynamics according to which the particles are accelerated</w:t>
+      </w:r>
+      <w:r>
+        <w:rPr>
+          <w:rFonts w:hint="eastAsia"/>
+          <w:lang w:eastAsia="ko-KR"/>
         </w:rPr>
         <w:t xml:space="preserve"> </w:t>
       </w:r>
       <w:r>
         <w:rPr>
-          <w:rFonts w:cs="Times New Roman"/>
-        </w:rPr>
-        <w:t>fl</w:t>
-      </w:r>
-      <w:r>
-        <w:rPr>
-          <w:rFonts w:cs="Times New Roman"/>
-        </w:rPr>
-        <w:t>ow [11] and the oscillating boundary problem [10, 12]. The use of a straightforward constrained dynamics equation makes this approach easy to implement and computationally e</w:t>
-      </w:r>
-      <w:r>
-        <w:rPr>
-          <w:rFonts w:hAnsi="Cambria Math" w:cs="Times New Roman"/>
-        </w:rPr>
-        <w:t>ffi</w:t>
-      </w:r>
-      <w:r>
-        <w:rPr>
-          <w:rFonts w:cs="Times New Roman"/>
-        </w:rPr>
-        <w:t xml:space="preserve">cient. However, the absence of energy exchange modeling limits the applications to isothermal systems. [18] </w:t>
-      </w:r>
-      <w:proofErr w:type="spellStart"/>
-      <w:r>
-        <w:rPr>
-          <w:rFonts w:cs="Times New Roman"/>
-        </w:rPr>
-        <w:t>Hadjiconstantinou</w:t>
-      </w:r>
-      <w:proofErr w:type="spellEnd"/>
-      <w:r>
-        <w:rPr>
-          <w:rFonts w:cs="Times New Roman"/>
-        </w:rPr>
-        <w:t xml:space="preserve"> and his collaborators [13–15] proposed another hybrid simulation approach which is based on alternating Schwarz method. In this approach, continuum solution is imposed on particle domain by using </w:t>
-      </w:r>
-      <w:proofErr w:type="spellStart"/>
-      <w:r>
-        <w:rPr>
-          <w:rFonts w:cs="Times New Roman"/>
-        </w:rPr>
-        <w:t>Maxwellian</w:t>
-      </w:r>
-      <w:proofErr w:type="spellEnd"/>
-      <w:r>
-        <w:rPr>
-          <w:rFonts w:cs="Times New Roman"/>
-        </w:rPr>
-        <w:t xml:space="preserve"> distribution function [14] or Chapman-</w:t>
-      </w:r>
-      <w:proofErr w:type="spellStart"/>
-      <w:r>
-        <w:rPr>
-          <w:rFonts w:cs="Times New Roman"/>
-        </w:rPr>
-        <w:t>Enskog</w:t>
-      </w:r>
-      <w:proofErr w:type="spellEnd"/>
-      <w:r>
-        <w:rPr>
-          <w:rFonts w:cs="Times New Roman"/>
-        </w:rPr>
-        <w:t xml:space="preserve"> distribution function [2]. CFD and MD solvers are evolving in individual time space until solutions in the overlapping region become identical. This approach is further expanded to non-periodic boundary condition problems by </w:t>
-      </w:r>
-      <w:proofErr w:type="spellStart"/>
-      <w:r>
-        <w:rPr>
-          <w:rFonts w:cs="Times New Roman"/>
-        </w:rPr>
-        <w:t>Werder</w:t>
-      </w:r>
-      <w:proofErr w:type="spellEnd"/>
-      <w:r>
-        <w:rPr>
-          <w:rFonts w:cs="Times New Roman"/>
-        </w:rPr>
-        <w:t xml:space="preserve"> et al. [16], who also re</w:t>
-      </w:r>
-      <w:r>
-        <w:rPr>
-          <w:rFonts w:cs="Times New Roman"/>
-        </w:rPr>
-        <w:t>fi</w:t>
-      </w:r>
-      <w:r>
-        <w:rPr>
-          <w:rFonts w:cs="Times New Roman"/>
-        </w:rPr>
-        <w:t xml:space="preserve">ned previous boundary force models [6, 7, 18, 20] by minimizing the local disturbance. Alternating Schwarz approach has been applied to moving contact line problem [14], </w:t>
-      </w:r>
-      <w:proofErr w:type="spellStart"/>
-      <w:r>
-        <w:rPr>
-          <w:rFonts w:cs="Times New Roman"/>
-        </w:rPr>
-        <w:t>Poiseuille</w:t>
-      </w:r>
-      <w:proofErr w:type="spellEnd"/>
-      <w:r>
-        <w:rPr>
-          <w:rFonts w:cs="Times New Roman"/>
+          <w:lang w:eastAsia="ko-KR"/>
+        </w:rPr>
+        <w:t>/</w:t>
+      </w:r>
+      <w:r>
+        <w:rPr>
+          <w:rFonts w:hint="eastAsia"/>
+          <w:lang w:eastAsia="ko-KR"/>
         </w:rPr>
         <w:t xml:space="preserve"> </w:t>
       </w:r>
       <w:r>
         <w:rPr>
-          <w:rFonts w:cs="Times New Roman"/>
-        </w:rPr>
-        <w:t>fl</w:t>
-      </w:r>
-      <w:r>
-        <w:rPr>
-          <w:rFonts w:cs="Times New Roman"/>
-        </w:rPr>
-        <w:t xml:space="preserve">ow [15], </w:t>
-      </w:r>
-      <w:r>
-        <w:rPr>
-          <w:rFonts w:cs="Times New Roman"/>
-        </w:rPr>
-        <w:t>fl</w:t>
-      </w:r>
-      <w:r>
-        <w:rPr>
-          <w:rFonts w:cs="Times New Roman"/>
-        </w:rPr>
-        <w:t xml:space="preserve">ow around the cylinder [16], and </w:t>
-      </w:r>
-      <w:proofErr w:type="spellStart"/>
-      <w:r>
-        <w:rPr>
-          <w:rFonts w:cs="Times New Roman"/>
+          <w:lang w:eastAsia="ko-KR"/>
+        </w:rPr>
+        <w:t xml:space="preserve">decelerated in the overlap region so that on average they follow the continuum velocity. </w:t>
+      </w:r>
+      <w:r>
+        <w:rPr>
+          <w:lang w:eastAsia="ko-KR"/>
+        </w:rPr>
+        <w:t xml:space="preserve">The drawback of their implementation is the arbitrariness of the relaxation rate and the lack of particle exchange (particle flux) between the two domains. This approach is refined by Nie </w:t>
+      </w:r>
+      <w:r>
+        <w:rPr>
+          <w:rFonts w:hint="eastAsia"/>
+          <w:lang w:eastAsia="ko-KR"/>
+        </w:rPr>
+        <w:t xml:space="preserve">et al., </w:t>
+      </w:r>
+      <w:r>
+        <w:rPr>
+          <w:lang w:eastAsia="ko-KR"/>
+        </w:rPr>
+        <w:t>who imposed the spatial coupling between continuum equations and molecular dynamics through constrained dynamics implemented in the overlap region. The implementation of Nie at al. can also account for the presence of mass flux across the MD-continuum interface implemented via a particle exchange algorithm. The methodology has been applied to a variety of flow problems such as the impulsively started Couette flow, channel flow with rough walls, cavity flow, Poiseuille flow and the oscillating boundary problem. The use of direct constrained dynamics equation makes this approach easy to implement and computationally efficient. However, the absence of energy exchange modeling limits the applications to isothermal systems.</w:t>
+      </w:r>
+    </w:p>
+    <w:p>
+      <w:pPr>
+        <w:rPr>
+          <w:lang w:eastAsia="ko-KR"/>
+        </w:rPr>
+      </w:pPr>
+      <w:r>
+        <w:rPr>
+          <w:lang w:eastAsia="ko-KR"/>
         </w:rPr>
         <w:lastRenderedPageBreak/>
-        <w:t>Couette</w:t>
-      </w:r>
-      <w:proofErr w:type="spellEnd"/>
-      <w:r>
-        <w:rPr>
-          <w:rFonts w:cs="Times New Roman"/>
-        </w:rPr>
-        <w:t xml:space="preserve"> </w:t>
-      </w:r>
-      <w:r>
-        <w:rPr>
-          <w:rFonts w:cs="Times New Roman"/>
-        </w:rPr>
-        <w:t>fl</w:t>
-      </w:r>
-      <w:r>
-        <w:rPr>
-          <w:rFonts w:cs="Times New Roman"/>
-        </w:rPr>
-        <w:t xml:space="preserve">ow of water [17]. The characteristics of decoupled time space between two domains makes this approach better in solving the </w:t>
-      </w:r>
-      <w:r>
-        <w:rPr>
-          <w:rFonts w:cs="Times New Roman"/>
-        </w:rPr>
-        <w:t>fl</w:t>
-      </w:r>
-      <w:r>
-        <w:rPr>
-          <w:rFonts w:cs="Times New Roman"/>
-        </w:rPr>
-        <w:t xml:space="preserve">ow </w:t>
-      </w:r>
-      <w:r>
-        <w:rPr>
-          <w:rFonts w:cs="Times New Roman"/>
-        </w:rPr>
-        <w:t>fi</w:t>
-      </w:r>
-      <w:r>
-        <w:rPr>
-          <w:rFonts w:cs="Times New Roman"/>
-        </w:rPr>
-        <w:t xml:space="preserve">eld where hydrodynamic characteristic timescale is much larger than molecular dynamic timescale, i.e., micrometer system size. [14] However, the feature of decoupling in time space limits this approach to steady or quasi-steady </w:t>
-      </w:r>
-      <w:r>
-        <w:rPr>
-          <w:rFonts w:cs="Times New Roman"/>
-        </w:rPr>
-        <w:t>fl</w:t>
-      </w:r>
-      <w:r>
-        <w:rPr>
-          <w:rFonts w:cs="Times New Roman"/>
-        </w:rPr>
-        <w:t xml:space="preserve">ow simulations. [18] </w:t>
-      </w:r>
-    </w:p>
-    <w:p>
-      <w:r>
-        <w:t xml:space="preserve">The direct flux exchange approach exchanges flux properties along the interface of CFD and MD domains at the same physical time. </w:t>
-      </w:r>
-      <w:proofErr w:type="spellStart"/>
-      <w:r>
-        <w:t>Flekkøy</w:t>
-      </w:r>
-      <w:proofErr w:type="spellEnd"/>
-      <w:r>
-        <w:t xml:space="preserve"> et al. [18] first proposed a model for solving an isothermal flow and the model is improved by considering energy transfer [19, 20]. Also, Delgado-</w:t>
-      </w:r>
-      <w:proofErr w:type="spellStart"/>
-      <w:r>
-        <w:t>Buscalioni</w:t>
-      </w:r>
-      <w:proofErr w:type="spellEnd"/>
-      <w:r>
-        <w:t xml:space="preserve"> and </w:t>
-      </w:r>
-      <w:proofErr w:type="spellStart"/>
-      <w:r>
-        <w:t>Coveney</w:t>
-      </w:r>
-      <w:proofErr w:type="spellEnd"/>
-      <w:r>
-        <w:t xml:space="preserve"> [21] designed a particle insertion algorithm which satisfies the mass flux along the interface while preserving the mean potential energy of a system. This approach has been applied to solving </w:t>
-      </w:r>
-      <w:proofErr w:type="spellStart"/>
-      <w:r>
-        <w:t>Couette</w:t>
-      </w:r>
-      <w:proofErr w:type="spellEnd"/>
-      <w:r>
-        <w:t xml:space="preserve"> and </w:t>
-      </w:r>
-      <w:proofErr w:type="spellStart"/>
-      <w:r>
-        <w:t>Poiseulle</w:t>
-      </w:r>
-      <w:proofErr w:type="spellEnd"/>
-      <w:r>
-        <w:t xml:space="preserve"> flow [18], transversal wave [20], and oscillating boundary problem [22]. According to </w:t>
-      </w:r>
-      <w:proofErr w:type="spellStart"/>
-      <w:r>
-        <w:t>Flekkφy</w:t>
-      </w:r>
-      <w:proofErr w:type="spellEnd"/>
-      <w:r>
-        <w:t xml:space="preserve"> et al. [18], flux exchange directly implies adherence to the relevant conservation laws without the use of constitutive relations and equations of state (to maintain the conservation laws). However, it is pointed out that the sampling time to measure fluxes within acceptable statistical error is orders of magnitude larger than the time to measure densities [15]. </w:t>
+        <w:t xml:space="preserve">To alleviate some of these shortcomings, Hadjiconstantinou </w:t>
+      </w:r>
+      <w:r>
+        <w:rPr>
+          <w:rFonts w:hint="eastAsia"/>
+          <w:lang w:eastAsia="ko-KR"/>
+        </w:rPr>
+        <w:t xml:space="preserve">et al., </w:t>
+      </w:r>
+      <w:r>
+        <w:rPr>
+          <w:lang w:eastAsia="ko-KR"/>
+        </w:rPr>
+        <w:t xml:space="preserve">have introduced a new hybrid simulation methodology based on the Schwarz method. In this approach, the continuum solution is used to generate the solution in the particle domain in which the particle velocities are drawn from a Maxwellian distribution such that the mean velocity and the corresponding standard deviation are determined by the continuum solution and temperature. This approach later was expanded to non-periodic boundary condition problems by Werder </w:t>
+      </w:r>
+      <w:r>
+        <w:rPr>
+          <w:rFonts w:hint="eastAsia"/>
+          <w:lang w:eastAsia="ko-KR"/>
+        </w:rPr>
+        <w:t>et al.</w:t>
+      </w:r>
+      <w:r>
+        <w:rPr>
+          <w:lang w:eastAsia="ko-KR"/>
+        </w:rPr>
+        <w:t>, who also expanded and refined the previous boundary force models so as to minimize local disturbance. An alternating Schwarz approach has been applied to the moving contact line problem, Poiseuille flow</w:t>
+      </w:r>
+      <w:r>
+        <w:rPr>
+          <w:rFonts w:hint="eastAsia"/>
+          <w:lang w:eastAsia="ko-KR"/>
+        </w:rPr>
+        <w:t>,</w:t>
+      </w:r>
+      <w:r>
+        <w:rPr>
+          <w:lang w:eastAsia="ko-KR"/>
+        </w:rPr>
+        <w:t xml:space="preserve"> flow around the cylinder</w:t>
+      </w:r>
+      <w:r>
+        <w:rPr>
+          <w:rFonts w:hint="eastAsia"/>
+          <w:lang w:eastAsia="ko-KR"/>
+        </w:rPr>
+        <w:t>,</w:t>
+      </w:r>
+      <w:r>
+        <w:rPr>
+          <w:lang w:eastAsia="ko-KR"/>
+        </w:rPr>
+        <w:t xml:space="preserve"> and Couette flow of water. The characteristics of decoupled physical time-scales between two domains makes this approach appealing when solving the flow field in problems in which hydrodynamic characteristic time scale is much larger than molecular dynamic time scale, i.e., micrometer system size.</w:t>
+      </w:r>
+    </w:p>
+    <w:p>
+      <w:pPr>
+        <w:rPr>
+          <w:lang w:eastAsia="ko-KR"/>
+        </w:rPr>
+      </w:pPr>
+      <w:r>
+        <w:rPr>
+          <w:lang w:eastAsia="ko-KR"/>
+        </w:rPr>
+        <w:t>In order to be able to simulate isothermal compressible flow, Flekk</w:t>
+      </w:r>
+      <w:r>
+        <w:rPr>
+          <w:rFonts w:hint="eastAsia"/>
+          <w:lang w:eastAsia="ko-KR"/>
+        </w:rPr>
+        <w:t>o</w:t>
+      </w:r>
+      <w:r>
+        <w:rPr>
+          <w:lang w:eastAsia="ko-KR"/>
+        </w:rPr>
+        <w:t xml:space="preserve">y </w:t>
+      </w:r>
+      <w:r>
+        <w:rPr>
+          <w:rFonts w:hint="eastAsia"/>
+          <w:lang w:eastAsia="ko-KR"/>
+        </w:rPr>
+        <w:t xml:space="preserve">et al., </w:t>
+      </w:r>
+      <w:r>
+        <w:rPr>
+          <w:lang w:eastAsia="ko-KR"/>
+        </w:rPr>
+        <w:t>introduced a new hybrid method based on continuity of mass and momentum fluxes across the MD-continuum interface, which later included energy transfer. Further developments were implemented by Delgado-Buscalioni and Coveney by introducing a particle insertion algorithm which satisfies the continuity of the mass flux along the interface while preserving the mean potential energy of the system. This approach has been applied to the study of Couette and Poiseu</w:t>
+      </w:r>
+      <w:r>
+        <w:rPr>
+          <w:rFonts w:hint="eastAsia"/>
+          <w:lang w:eastAsia="ko-KR"/>
+        </w:rPr>
+        <w:t>i</w:t>
+      </w:r>
+      <w:r>
+        <w:rPr>
+          <w:lang w:eastAsia="ko-KR"/>
+        </w:rPr>
+        <w:t>lle flow, transversal wave, and oscillating boundary problem. According to Flekk</w:t>
+      </w:r>
+      <w:r>
+        <w:rPr>
+          <w:rFonts w:hint="eastAsia"/>
+          <w:lang w:eastAsia="ko-KR"/>
+        </w:rPr>
+        <w:t>oy et al.,</w:t>
+      </w:r>
+      <w:r>
+        <w:rPr>
+          <w:lang w:eastAsia="ko-KR"/>
+        </w:rPr>
+        <w:t xml:space="preserve"> flux exchange directly implies adherence to the relevant conservation laws without the use of constitutive relations and equations of state (to maintain the conservation laws). However, it is pointed out that the sampling time to measure fluxes within acceptable statistical error is orders of magnitude larger than the time to measure densities.</w:t>
       </w:r>
     </w:p>
     <w:p>
@@ -2504,254 +854,276 @@
       <w:pPr>
         <w:rPr>
           <w:rFonts w:cs="Times New Roman"/>
-        </w:rPr>
-      </w:pPr>
-      <w:r>
-        <w:rPr>
-          <w:rFonts w:cs="Times New Roman"/>
-        </w:rPr>
-        <w:t xml:space="preserve">Despite the clear advantage of hybrid approach over conventional CFD or MD implementations, a number of numerical and computational </w:t>
-      </w:r>
-      <w:proofErr w:type="spellStart"/>
-      <w:r>
-        <w:rPr>
-          <w:rFonts w:cs="Times New Roman"/>
-        </w:rPr>
-        <w:t>di</w:t>
-      </w:r>
-      <w:r>
-        <w:rPr>
-          <w:rFonts w:hAnsi="Cambria Math" w:cs="Times New Roman"/>
-        </w:rPr>
-        <w:t>ﬃ</w:t>
-      </w:r>
-      <w:r>
-        <w:rPr>
-          <w:rFonts w:cs="Times New Roman"/>
-        </w:rPr>
-        <w:t>culties</w:t>
-      </w:r>
-      <w:proofErr w:type="spellEnd"/>
-      <w:r>
-        <w:rPr>
-          <w:rFonts w:cs="Times New Roman"/>
-        </w:rPr>
-        <w:t xml:space="preserve"> prohibit this technique from being widely used. The first issue is an easy and intuitive way of determining the state-of-the-art coupling condition. The solution of a hybrid simulation by the crude coupling suffers from a strong noise of spatially averaged particle velocity, which is the response of a natural physics of molecular fluctuation. So, coupling parameters such as layer size and the position of overlap region, and sampling duration with its interval, should be delicately determined to achieve an accurate numerical solution. It is impossible to design a mathematical model to determine coupling conditions, since the strength of this uninvited noise is affected by not only the flow condition but also the characteristics of fluid and solid elements along with its geometric configuration. There have been some attempts to alleviate this statistic fluctuation by introducing numerical damping terms [6, 9] or dynamic parameter for coupling intensity [10], but this can break up the conservation law. </w:t>
-      </w:r>
-    </w:p>
-    <w:p>
-      <w:pPr>
-        <w:rPr>
-          <w:rFonts w:cs="Times New Roman"/>
-        </w:rPr>
-      </w:pPr>
-      <w:r>
-        <w:rPr>
-          <w:rFonts w:cs="Times New Roman"/>
-        </w:rPr>
-        <w:t xml:space="preserve">The next issue is the hybrid simulation in moderate flow conditions. So far, all experiments have been confined to the extremely high-speed flow conditions of </w:t>
-      </w:r>
-      <w:proofErr w:type="gramStart"/>
-      <w:r>
-        <w:rPr>
-          <w:rFonts w:cs="Times New Roman"/>
-        </w:rPr>
-        <w:t>O(</w:t>
-      </w:r>
-      <w:proofErr w:type="gramEnd"/>
-      <w:r>
-        <w:rPr>
-          <w:rFonts w:cs="Times New Roman"/>
-        </w:rPr>
-        <w:t xml:space="preserve">100) m/s in the </w:t>
-      </w:r>
-      <w:proofErr w:type="spellStart"/>
-      <w:r>
-        <w:rPr>
-          <w:rFonts w:cs="Times New Roman"/>
-        </w:rPr>
-        <w:t>nano</w:t>
-      </w:r>
-      <w:proofErr w:type="spellEnd"/>
-      <w:r>
-        <w:rPr>
-          <w:rFonts w:cs="Times New Roman"/>
-        </w:rPr>
-        <w:t>-scale systems, to maintain a strong shear rate/speed in the overlapping region. This unrealistic flow condition is unavoidable according to the mathematical analyses on the strength of statistical error (in other words, a signal-to-noise ratio) [15, 22]. Sampling duration to maintain the same statistical error is proportional to 1/u</w:t>
-      </w:r>
-      <w:r>
-        <w:rPr>
-          <w:rFonts w:cs="Times New Roman"/>
-          <w:vertAlign w:val="subscript"/>
-        </w:rPr>
-        <w:t>∞</w:t>
-      </w:r>
-      <w:r>
-        <w:rPr>
-          <w:rFonts w:cs="Times New Roman"/>
-        </w:rPr>
-        <w:t xml:space="preserve"> 2 and 1/N</w:t>
-      </w:r>
-      <w:r>
-        <w:rPr>
-          <w:rFonts w:cs="Times New Roman"/>
-          <w:vertAlign w:val="subscript"/>
-        </w:rPr>
-        <w:t>0</w:t>
-      </w:r>
-      <w:r>
-        <w:rPr>
-          <w:rFonts w:cs="Times New Roman"/>
-        </w:rPr>
-        <w:t xml:space="preserve">, where u∞ is a free stream condition and N0 denotes the number of particles contained in sampling layer. So, reducing the free stream velocity by 1/10 requires 100 times more particles to be averaged to maintain the same statistical error. (Increasing the sampling duration is avoided because it can fail to describe the unsteady flow evolution.) This necessitates a different design of a hybrid simulation framework. </w:t>
-      </w:r>
-    </w:p>
-    <w:p>
-      <w:pPr>
-        <w:rPr>
-          <w:rFonts w:cs="Times New Roman"/>
-        </w:rPr>
-      </w:pPr>
-      <w:r>
-        <w:rPr>
-          <w:rFonts w:cs="Times New Roman"/>
-        </w:rPr>
-        <w:t xml:space="preserve">The accuracy of temporal coupling scheme with boundary condition imposition is of another importance in solving the unsteady problems. Temporal coupling scheme denotes the scheduling of data exchange routine in time space between CFD and MD solvers, to synchronize both solutions at the same physical time. As to be discussed in Section 2.5 in detail, initial models inherently contain the time-lagging </w:t>
-      </w:r>
-      <w:r>
-        <w:rPr>
-          <w:rFonts w:cs="Times New Roman"/>
+          <w:lang w:eastAsia="ko-KR"/>
+        </w:rPr>
+      </w:pPr>
+      <w:r>
+        <w:rPr>
+          <w:rFonts w:cs="Times New Roman"/>
+          <w:lang w:eastAsia="ko-KR"/>
+        </w:rPr>
+        <w:t>Despite the recent developments and obvious advantages of a hybrid approach for flowing systems with scales straddling molecular to macroscopic (continuum) magnitudes over pure CFD or MD, a number of numerical and computational difficulties prevent this technique from being widely used.</w:t>
+      </w:r>
+      <w:r>
+        <w:rPr>
+          <w:rFonts w:cs="Times New Roman" w:hint="eastAsia"/>
+          <w:lang w:eastAsia="ko-KR"/>
+        </w:rPr>
+        <w:t xml:space="preserve"> </w:t>
+      </w:r>
+      <w:r>
+        <w:rPr>
+          <w:rFonts w:cs="Times New Roman"/>
+          <w:lang w:eastAsia="ko-KR"/>
+        </w:rPr>
+        <w:t>One of the difficulties is the lack of a clear methodology for defining an optimized set of parameters related to the coupling of the continuum and molecular domains. In general the flow solution obtained by a direct hybrid approach suffers from the existence of significant noise in the spatially averaged particle velocity mainly due to the inherent statistical fluctuations in the molecular description. Therefore, coupling parameters such as the size of the overlap domain and its position, the width of various layers and bins in the overlap region, and the sampling conditions, should be appropriately determined a priori in order to achieve more accurate numerical solutions.</w:t>
+      </w:r>
+      <w:r>
+        <w:rPr>
+          <w:rFonts w:cs="Times New Roman" w:hint="eastAsia"/>
+          <w:lang w:eastAsia="ko-KR"/>
+        </w:rPr>
+        <w:t xml:space="preserve"> </w:t>
+      </w:r>
+      <w:r>
+        <w:rPr>
+          <w:rFonts w:cs="Times New Roman"/>
+          <w:lang w:eastAsia="ko-KR"/>
+        </w:rPr>
+        <w:t xml:space="preserve">Many of these coupling parameters are problem dependent and this complicates the problem even further. Given the stochastic nature of the noise characterized by the mean velocities in the molecular domain of the coupling region, the characteristics of fluid and solid elements, as well as the geometric characteristics of material (e.g. fluid/solid) interfaces, it is difficult to develop a mathematical model capable of predicting the optimum coupling parameters. There have been some attempts to </w:t>
+      </w:r>
+      <w:r>
+        <w:rPr>
+          <w:rFonts w:cs="Times New Roman"/>
+          <w:lang w:eastAsia="ko-KR"/>
+        </w:rPr>
+        <w:t>mitigate</w:t>
+      </w:r>
+      <w:r>
+        <w:rPr>
+          <w:rFonts w:cs="Times New Roman"/>
+          <w:lang w:eastAsia="ko-KR"/>
+        </w:rPr>
+        <w:t xml:space="preserve"> the inaccuracies associated with inherent statistical fluctuations by introduction of certain numerical damping terms in the equations of motion of the atoms in the overlap region</w:t>
+      </w:r>
+      <w:r>
+        <w:rPr>
+          <w:rFonts w:cs="Times New Roman" w:hint="eastAsia"/>
+          <w:lang w:eastAsia="ko-KR"/>
+        </w:rPr>
+        <w:t xml:space="preserve"> </w:t>
+      </w:r>
+      <w:r>
+        <w:rPr>
+          <w:rFonts w:cs="Times New Roman"/>
+          <w:lang w:eastAsia="ko-KR"/>
+        </w:rPr>
+        <w:t xml:space="preserve">or by defining a specific dynamic parameter to controlling the coupling intensity, but all of these eventually lead to some violation of energy and momentum conservation. </w:t>
+      </w:r>
+    </w:p>
+    <w:p>
+      <w:pPr>
+        <w:rPr>
+          <w:rFonts w:cs="Times New Roman"/>
+          <w:lang w:eastAsia="ko-KR"/>
+        </w:rPr>
+      </w:pPr>
+      <w:r>
+        <w:rPr>
+          <w:rFonts w:cs="Times New Roman"/>
+          <w:lang w:eastAsia="ko-KR"/>
         </w:rPr>
         <w:lastRenderedPageBreak/>
-        <w:t xml:space="preserve">phenomenon because </w:t>
-      </w:r>
-      <w:proofErr w:type="gramStart"/>
-      <w:r>
-        <w:rPr>
-          <w:rFonts w:cs="Times New Roman"/>
-        </w:rPr>
-        <w:t>backward-averaged molecular dynamic properties is</w:t>
-      </w:r>
-      <w:proofErr w:type="gramEnd"/>
-      <w:r>
-        <w:rPr>
-          <w:rFonts w:cs="Times New Roman"/>
-        </w:rPr>
-        <w:t xml:space="preserve"> adopted as the instantaneous solution at continuum domain. As the remedy, Liu et al. [12] proposed a multi-timescale algorithm by considering quasi-steadiness and Wang and He [10] proposed passing the extrapolated continuum solution to the MD solver. However, a multi-timescale algorithm is only valid if the period of unsteady phenomenon is su</w:t>
-      </w:r>
-      <w:r>
-        <w:rPr>
-          <w:rFonts w:hAnsi="Cambria Math" w:cs="Times New Roman"/>
-        </w:rPr>
-        <w:t>ffi</w:t>
-      </w:r>
-      <w:r>
-        <w:rPr>
-          <w:rFonts w:cs="Times New Roman"/>
-        </w:rPr>
-        <w:t>ciently longer than sampling duration and particles lose their history during the re</w:t>
-      </w:r>
-      <w:r>
-        <w:rPr>
-          <w:rFonts w:cs="Times New Roman"/>
-        </w:rPr>
-        <w:t>-</w:t>
-      </w:r>
-      <w:r>
-        <w:rPr>
-          <w:rFonts w:cs="Times New Roman"/>
-        </w:rPr>
-        <w:t xml:space="preserve">initialization process in between sampling interval: Approach by Wang and He is a possible approach to mitigate the time-lagging effect though not in perfection. </w:t>
-      </w:r>
-    </w:p>
-    <w:p>
-      <w:pPr>
-        <w:rPr>
-          <w:rFonts w:cs="Times New Roman"/>
-        </w:rPr>
-      </w:pPr>
-      <w:r>
-        <w:rPr>
-          <w:rFonts w:cs="Times New Roman"/>
-        </w:rPr>
-        <w:t>In addition to above numerical issues, there also exist computational challenges of integrating multiple application domains into a single problem set. Considering very different computational kernels (one could be mesh-based, the other unstructured particle simulations), it is nearly impossible to incorporate distinct CFD and MD codes under the umbrella of a single ti</w:t>
-      </w:r>
-      <w:r>
-        <w:rPr>
-          <w:rFonts w:cs="Times New Roman"/>
-        </w:rPr>
-        <w:t>ghtly-coupled application (i.e.</w:t>
-      </w:r>
-      <w:r>
-        <w:rPr>
-          <w:rFonts w:cs="Times New Roman"/>
-        </w:rPr>
-        <w:t xml:space="preserve"> unifying two application codes to share a single MPI communicator). One possible alternative will be to implement coupling interface on individual code and control these logically separated codes as a virtually unified simulation package. </w:t>
-      </w:r>
-    </w:p>
-    <w:p>
-      <w:pPr>
-        <w:rPr>
-          <w:rFonts w:cs="Times New Roman"/>
-        </w:rPr>
-      </w:pPr>
-      <w:r>
-        <w:rPr>
-          <w:rFonts w:cs="Times New Roman"/>
-        </w:rPr>
-        <w:t xml:space="preserve">However, confined to parallel execution on conventional production system with batch queue, it cannot be guaranteed that two separate jobs will execute concurrently. Considering the computational characteristics of current application, where CFD and MD codes conduct frequent information exchange, the first job to run will inevitably experience the idle waiting for its counterpart without the explicit support for co-scheduling. Another important challenge is the need for </w:t>
-      </w:r>
-      <w:proofErr w:type="spellStart"/>
-      <w:r>
-        <w:rPr>
-          <w:rFonts w:cs="Times New Roman"/>
-        </w:rPr>
-        <w:t>e</w:t>
-      </w:r>
-      <w:r>
-        <w:rPr>
-          <w:rFonts w:hAnsi="Cambria Math" w:cs="Times New Roman"/>
-        </w:rPr>
-        <w:t>ﬃ</w:t>
-      </w:r>
-      <w:r>
-        <w:rPr>
-          <w:rFonts w:cs="Times New Roman"/>
-        </w:rPr>
-        <w:t>cient</w:t>
-      </w:r>
-      <w:proofErr w:type="spellEnd"/>
-      <w:r>
-        <w:rPr>
-          <w:rFonts w:cs="Times New Roman"/>
-        </w:rPr>
-        <w:t xml:space="preserve"> load-balancing which takes into account the individual application’s performance. Even if the two simulations could run concurrently, without explicit load-management/balancing support, there is likely to be </w:t>
-      </w:r>
-      <w:proofErr w:type="spellStart"/>
-      <w:r>
-        <w:rPr>
-          <w:rFonts w:cs="Times New Roman"/>
-        </w:rPr>
-        <w:t>ine</w:t>
-      </w:r>
-      <w:r>
-        <w:rPr>
-          <w:rFonts w:hAnsi="Cambria Math" w:cs="Times New Roman"/>
-        </w:rPr>
-        <w:t>ﬃ</w:t>
-      </w:r>
-      <w:r>
-        <w:rPr>
-          <w:rFonts w:cs="Times New Roman"/>
-        </w:rPr>
-        <w:t>cient</w:t>
-      </w:r>
-      <w:proofErr w:type="spellEnd"/>
-      <w:r>
-        <w:rPr>
-          <w:rFonts w:cs="Times New Roman"/>
-        </w:rPr>
-        <w:t xml:space="preserve"> utilization of compute resources due to load imbalance. As the performance of each simulation component changes with computing resource and problem size, re-adjustment of allocated resources to each task according to their performance is required during the simulation. </w:t>
+        <w:t>Important issues remain to be addressed in the hybrid implementations for studying flow physics at moderate or low velocity conditions.  So far, most of the reported studies have been confined to relatively high-speed flow conditions, of the order of 100 m/s, in nanoscale systems; flow conditions chosen mainly to obtain a high speed shear rate in the overlapping region and, more importantly, to reduce the relative stochastic thermal noise associated with the velocity flow field. According to the mathematical models</w:t>
+      </w:r>
+      <w:r>
+        <w:rPr>
+          <w:rFonts w:cs="Times New Roman" w:hint="eastAsia"/>
+          <w:lang w:eastAsia="ko-KR"/>
+        </w:rPr>
+        <w:t xml:space="preserve"> </w:t>
+      </w:r>
+      <w:r>
+        <w:rPr>
+          <w:rFonts w:cs="Times New Roman"/>
+          <w:lang w:eastAsia="ko-KR"/>
+        </w:rPr>
+        <w:t xml:space="preserve">the noise level characterizing the average velocity in the coupling region in a hybrid CFD-MD implementation is proportional </w:t>
+      </w:r>
+      <w:r>
+        <w:rPr>
+          <w:rFonts w:cs="Times New Roman"/>
+          <w:lang w:eastAsia="ko-KR"/>
+        </w:rPr>
+        <w:t>to</w:t>
+      </w:r>
+      <w:r>
+        <w:rPr>
+          <w:rFonts w:cs="Times New Roman" w:hint="eastAsia"/>
+          <w:lang w:eastAsia="ko-KR"/>
+        </w:rPr>
+        <w:t xml:space="preserve"> </w:t>
+      </w:r>
+      <m:oMath>
+        <m:r>
+          <m:rPr>
+            <m:sty m:val="p"/>
+          </m:rPr>
+          <w:rPr>
+            <w:rFonts w:ascii="Cambria Math" w:hAnsi="Cambria Math" w:cs="Times New Roman"/>
+            <w:lang w:eastAsia="ko-KR"/>
+          </w:rPr>
+          <m:t>1/</m:t>
+        </m:r>
+        <m:sSup>
+          <m:sSupPr>
+            <m:ctrlPr>
+              <w:rPr>
+                <w:rFonts w:ascii="Cambria Math" w:hAnsi="Cambria Math" w:cs="Times New Roman"/>
+                <w:lang w:eastAsia="ko-KR"/>
+              </w:rPr>
+            </m:ctrlPr>
+          </m:sSupPr>
+          <m:e>
+            <m:r>
+              <m:rPr>
+                <m:sty m:val="p"/>
+              </m:rPr>
+              <w:rPr>
+                <w:rFonts w:ascii="Cambria Math" w:hAnsi="Cambria Math" w:cs="Times New Roman"/>
+                <w:lang w:eastAsia="ko-KR"/>
+              </w:rPr>
+              <m:t>u</m:t>
+            </m:r>
+          </m:e>
+          <m:sup>
+            <m:r>
+              <m:rPr>
+                <m:sty m:val="p"/>
+              </m:rPr>
+              <w:rPr>
+                <w:rFonts w:ascii="Cambria Math" w:hAnsi="Cambria Math" w:cs="Times New Roman"/>
+                <w:lang w:eastAsia="ko-KR"/>
+              </w:rPr>
+              <m:t>2</m:t>
+            </m:r>
+          </m:sup>
+        </m:sSup>
+      </m:oMath>
+      <w:r>
+        <w:rPr>
+          <w:rFonts w:cs="Times New Roman"/>
+          <w:lang w:eastAsia="ko-KR"/>
+        </w:rPr>
+        <w:t>, where u</w:t>
+      </w:r>
+      <w:r>
+        <w:rPr>
+          <w:rFonts w:cs="Times New Roman" w:hint="eastAsia"/>
+          <w:lang w:eastAsia="ko-KR"/>
+        </w:rPr>
+        <w:t xml:space="preserve"> </w:t>
+      </w:r>
+      <w:r>
+        <w:rPr>
+          <w:rFonts w:cs="Times New Roman"/>
+          <w:lang w:eastAsia="ko-KR"/>
+        </w:rPr>
+        <w:t xml:space="preserve">is the far field stream velocity, and to </w:t>
+      </w:r>
+      <w:r>
+        <w:rPr>
+          <w:rFonts w:cs="Times New Roman" w:hint="eastAsia"/>
+          <w:lang w:eastAsia="ko-KR"/>
+        </w:rPr>
+        <w:t>1 / N</w:t>
+      </w:r>
+      <w:r>
+        <w:rPr>
+          <w:rFonts w:cs="Times New Roman"/>
+          <w:lang w:eastAsia="ko-KR"/>
+        </w:rPr>
+        <w:t xml:space="preserve">, where </w:t>
+      </w:r>
+      <w:r>
+        <w:rPr>
+          <w:rFonts w:cs="Times New Roman" w:hint="eastAsia"/>
+          <w:lang w:eastAsia="ko-KR"/>
+        </w:rPr>
+        <w:t>N</w:t>
+      </w:r>
+      <w:r>
+        <w:rPr>
+          <w:rFonts w:cs="Times New Roman"/>
+          <w:lang w:eastAsia="ko-KR"/>
+        </w:rPr>
+        <w:t xml:space="preserve"> denotes the number of particles contained in the sampling layer. Therefore, by reducing the free stream velocity by, say, 10 times, in order the maintain the same noise level (same statistical error)  would require the increase of the number of particles in the averaging bins by 100 times, assuming that the sampling duration is maintained constant. In general the increase of the sampling duration beyond the limits imposed by the physical time-scales of a given unsteady flow problem is to be avoided because it leads to unphysical effects.</w:t>
+      </w:r>
+    </w:p>
+    <w:p>
+      <w:pPr>
+        <w:rPr>
+          <w:rFonts w:cs="Times New Roman"/>
+          <w:lang w:eastAsia="ko-KR"/>
+        </w:rPr>
+      </w:pPr>
+      <w:r>
+        <w:rPr>
+          <w:rFonts w:cs="Times New Roman"/>
+          <w:lang w:eastAsia="ko-KR"/>
+        </w:rPr>
+        <w:t xml:space="preserve">The accuracy of temporal coupling schemes is of great importance when solving unsteady problems. In general the temporal coupling scheme encompasses the timing of data exchange between the CFD and MD solvers, so as to synchronize both solutions at the same physical time instant. In this one has to keep in mind that the interpretation of the term "instantaneous" regarding values of variables differs between the continuum and molecular formulations. The time-coupling models are inherently affected by time-lagging. This is more pronounced when backward-averaged molecular dynamic properties are in general communicated as instantaneous properties to the continuum domain. To address this shortcoming, Liu </w:t>
+      </w:r>
+      <w:r>
+        <w:rPr>
+          <w:rFonts w:cs="Times New Roman" w:hint="eastAsia"/>
+          <w:lang w:eastAsia="ko-KR"/>
+        </w:rPr>
+        <w:t xml:space="preserve">et al., </w:t>
+      </w:r>
+      <w:r>
+        <w:rPr>
+          <w:rFonts w:cs="Times New Roman"/>
+          <w:lang w:eastAsia="ko-KR"/>
+        </w:rPr>
+        <w:t>proposed a multi-timescale algorithm by considering quasi-steadiness and Wang and He</w:t>
+      </w:r>
+      <w:r>
+        <w:rPr>
+          <w:rFonts w:cs="Times New Roman" w:hint="eastAsia"/>
+          <w:lang w:eastAsia="ko-KR"/>
+        </w:rPr>
+        <w:t xml:space="preserve"> </w:t>
+      </w:r>
+      <w:r>
+        <w:rPr>
+          <w:rFonts w:cs="Times New Roman"/>
+          <w:lang w:eastAsia="ko-KR"/>
+        </w:rPr>
+        <w:t>proposed passing the extrapolated continuum solution to the MD solver. Despite their success there are, however, serious limitations with these approaches as a multi-timescale algorithm is only valid if the characteristic time of the unsteady phenomenon is substantially longer than the integration (averaging) time of the MD solutions. This is also a prerequisite for the particle (MD) solution to be able to equilibrate subject to the constraint passed on from the continuum solution from one continuum time instant to another. The approach by Wang and He may therefore be a good compromise that may mitigate some of the time-lagging effects.</w:t>
+      </w:r>
+    </w:p>
+    <w:p>
+      <w:pPr>
+        <w:rPr>
+          <w:rFonts w:cs="Times New Roman"/>
+          <w:lang w:eastAsia="ko-KR"/>
+        </w:rPr>
+      </w:pPr>
+      <w:r>
+        <w:rPr>
+          <w:rFonts w:cs="Times New Roman"/>
+          <w:lang w:eastAsia="ko-KR"/>
+        </w:rPr>
+        <w:t xml:space="preserve">In addition to the above mentioned issues, there are computational challenges related to the integration of multiple application domains into a single problem set. Due to their very different computational kernels (e.g. one mesh-based, the other an unstructured particle-based), it is difficult to incorporate distinct CFD and MD codes under the umbrella of a single tightly-coupled application (i.e. unifying two application codes to share a single MPI communicator). One possible alternative can be to implement a coupling interface into one of the individual codes and design it such that this assumes control of the two separate codes as a virtually unified simulation package. This heterogeneous implementation raises additional computational challenges. For example, in the parallel execution of such a simulation package, on conventional production systems with batch queues, it cannot be guaranteed that two separate jobs will execute concurrently. Considering the computational characteristics of the current application, where the CFD and MD codes conduct frequent data exchange, the first job that completes a task will inevitably experience the idle waiting for its counterpart to finish its sequenced task without the explicit support for co-scheduling. Another important challenge is the need for efficient load-balancing which takes into account the individual application's performance. Even if the two simulations could run concurrently, without explicit load-management/balancing support, there is likely to be inefficient utilization of </w:t>
+      </w:r>
+      <w:r>
+        <w:rPr>
+          <w:rFonts w:cs="Times New Roman"/>
+          <w:lang w:eastAsia="ko-KR"/>
+        </w:rPr>
+        <w:lastRenderedPageBreak/>
+        <w:t>computing resources due to load imbalance. As the performance of each simulation component changes with computing resource and problem size, re-adjustment of allocated resources to each task according to their performance is required during the hybrid simulation.</w:t>
       </w:r>
     </w:p>
     <w:p>
@@ -2776,167 +1148,172 @@
       <w:pPr>
         <w:rPr>
           <w:rFonts w:cs="Times New Roman"/>
-        </w:rPr>
-      </w:pPr>
-      <w:r>
-        <w:rPr>
-          <w:rFonts w:cs="Times New Roman"/>
-        </w:rPr>
-        <w:t xml:space="preserve">We are focusing on investigating numerical issues of applying the hybrid CFD-MD scheme to a </w:t>
-      </w:r>
-      <w:proofErr w:type="spellStart"/>
-      <w:r>
-        <w:rPr>
-          <w:rFonts w:cs="Times New Roman"/>
-        </w:rPr>
-        <w:t>nano</w:t>
-      </w:r>
-      <w:proofErr w:type="spellEnd"/>
-      <w:r>
-        <w:rPr>
-          <w:rFonts w:cs="Times New Roman"/>
-        </w:rPr>
-        <w:t xml:space="preserve">-fluidic system, as well as designing and developing an </w:t>
-      </w:r>
-      <w:proofErr w:type="spellStart"/>
-      <w:r>
-        <w:rPr>
-          <w:rFonts w:cs="Times New Roman"/>
-        </w:rPr>
-        <w:t>e</w:t>
-      </w:r>
-      <w:r>
-        <w:rPr>
-          <w:rFonts w:hAnsi="Cambria Math" w:cs="Times New Roman"/>
-        </w:rPr>
-        <w:t>ﬃ</w:t>
-      </w:r>
-      <w:r>
-        <w:rPr>
-          <w:rFonts w:cs="Times New Roman"/>
-        </w:rPr>
-        <w:t>cient</w:t>
-      </w:r>
-      <w:proofErr w:type="spellEnd"/>
-      <w:r>
-        <w:rPr>
-          <w:rFonts w:cs="Times New Roman"/>
-        </w:rPr>
-        <w:t xml:space="preserve"> runtime framework for a coupled multi-component simulation. We consider the implementation of a ’generic’ hybrid interface which can be easily attached to various kinds of incompressible CFD codes and MD packages, and the building of a ’portable’ framework which is acceptable for most computer architectures. </w:t>
-      </w:r>
-    </w:p>
-    <w:p>
-      <w:pPr>
-        <w:rPr>
-          <w:rFonts w:cs="Times New Roman"/>
-        </w:rPr>
-      </w:pPr>
-      <w:r>
-        <w:rPr>
-          <w:rFonts w:cs="Times New Roman"/>
-        </w:rPr>
-        <w:t xml:space="preserve">Regarding numerical simulation, we develop the hybrid simulation framework based on the constrained </w:t>
-      </w:r>
-      <w:proofErr w:type="spellStart"/>
-      <w:r>
-        <w:rPr>
-          <w:rFonts w:cs="Times New Roman"/>
-        </w:rPr>
-        <w:t>Lagrangian</w:t>
-      </w:r>
-      <w:proofErr w:type="spellEnd"/>
-      <w:r>
-        <w:rPr>
-          <w:rFonts w:cs="Times New Roman"/>
-        </w:rPr>
-        <w:t xml:space="preserve"> dynamics and apply it to prototype examples. We propose the determination of coupling parameters based on the strength of statistical noise in stationary flow. Also we explore to the moderate-speed flow simulation in </w:t>
-      </w:r>
-      <w:proofErr w:type="gramStart"/>
-      <w:r>
-        <w:rPr>
-          <w:rFonts w:cs="Times New Roman"/>
-        </w:rPr>
-        <w:t>O(</w:t>
-      </w:r>
-      <w:proofErr w:type="gramEnd"/>
-      <w:r>
-        <w:rPr>
-          <w:rFonts w:cs="Times New Roman"/>
-        </w:rPr>
-        <w:t xml:space="preserve">10) m/s velocity, which is the first successful analysis by a hybrid approach. Excessive statistical noise in this flow condition is shrunk by sampling multiple individual experiments. For physically unsteady flow simulation, we design a novel temporal coupling scheme, named ’prediction-correction approach’. Compared to conventional scheme, our approach provides better accuracy by eliminating the overshoot/undershoot phenomena and diminishing the time-lagging pattern. </w:t>
-      </w:r>
-    </w:p>
-    <w:p>
-      <w:pPr>
-        <w:rPr>
-          <w:rFonts w:cs="Times New Roman"/>
-        </w:rPr>
-      </w:pPr>
-      <w:r>
-        <w:rPr>
-          <w:rFonts w:cs="Times New Roman"/>
-        </w:rPr>
-        <w:t xml:space="preserve">In view of computational science, we believe our trial is the first documented coupled multi-physics simulation utilizing a virtually unified simulation package, called ”Pilot-Job”. We claim that there are </w:t>
-      </w:r>
-      <w:r>
-        <w:rPr>
-          <w:rFonts w:cs="Times New Roman"/>
-        </w:rPr>
-        <w:lastRenderedPageBreak/>
-        <w:t>several distinct advantages of using Pilot-Job: (</w:t>
-      </w:r>
-      <w:proofErr w:type="spellStart"/>
-      <w:r>
-        <w:rPr>
-          <w:rFonts w:cs="Times New Roman"/>
-        </w:rPr>
-        <w:t>i</w:t>
-      </w:r>
-      <w:proofErr w:type="spellEnd"/>
-      <w:r>
-        <w:rPr>
-          <w:rFonts w:cs="Times New Roman"/>
-        </w:rPr>
-        <w:t xml:space="preserve">) obviates the need for a co-scheduler while preserving performance, (ii) enables dynamic resource allocation, which in turn is important for load-balancing across coupled simulations. </w:t>
-      </w:r>
-    </w:p>
-    <w:p>
-      <w:pPr>
-        <w:rPr>
-          <w:rFonts w:cs="Times New Roman"/>
-        </w:rPr>
-      </w:pPr>
-      <w:r>
-        <w:rPr>
-          <w:rFonts w:cs="Times New Roman"/>
-        </w:rPr>
-        <w:t>We begin the next section with the numerical details of individual CFD and MD code and implementation of hybrid interface. The construction of an e</w:t>
-      </w:r>
-      <w:r>
-        <w:rPr>
-          <w:rFonts w:hAnsi="Cambria Math" w:cs="Times New Roman"/>
-        </w:rPr>
-        <w:t>ffi</w:t>
-      </w:r>
-      <w:r>
-        <w:rPr>
-          <w:rFonts w:cs="Times New Roman"/>
-        </w:rPr>
-        <w:t xml:space="preserve">cient CFD-MD simulation framework will be discussed in Section 3. In Section 4, we will demonstrate our numerical results of a famous validation problem (a sudden-start </w:t>
-      </w:r>
-      <w:proofErr w:type="spellStart"/>
-      <w:r>
-        <w:rPr>
-          <w:rFonts w:cs="Times New Roman"/>
-        </w:rPr>
-        <w:t>Couette</w:t>
-      </w:r>
-      <w:proofErr w:type="spellEnd"/>
-      <w:r>
-        <w:rPr>
-          <w:rFonts w:cs="Times New Roman"/>
-        </w:rPr>
-        <w:t xml:space="preserve"> flow) and the physically unsteady flow simulation (oscillating boundary problem). The performance of this coupled simulation is described in Section 5. Finally, our next plan and the summary of current work are expressed in Sections 6 and 7. </w:t>
+          <w:lang w:eastAsia="ko-KR"/>
+        </w:rPr>
+      </w:pPr>
+      <w:r>
+        <w:rPr>
+          <w:rFonts w:cs="Times New Roman"/>
+          <w:lang w:eastAsia="ko-KR"/>
+        </w:rPr>
+        <w:t xml:space="preserve">The focus of this paper is to investigate numerical issues associated with the implementation of a typical hybrid CFD-MD methodology applied to investigate the flow in a nano/micro-fluidic system as well as with designing and developing of an efficient runtime framework for coupled multi-scale simulations. We present our implementation of a 'generic' hybrid CFD-MD interface which can be easily put together from various 'off the shelf' incompressible CFD and MD packages, as well as our model of a 'portable' framework that can be ported easily on most present day computer architectures. </w:t>
+      </w:r>
+    </w:p>
+    <w:p>
+      <w:pPr>
+        <w:rPr>
+          <w:rFonts w:cs="Times New Roman"/>
+          <w:lang w:eastAsia="ko-KR"/>
+        </w:rPr>
+      </w:pPr>
+      <w:r>
+        <w:rPr>
+          <w:rFonts w:cs="Times New Roman"/>
+          <w:lang w:eastAsia="ko-KR"/>
+        </w:rPr>
+        <w:t>We present the development of our hybrid simulation framework, based on constrained Lagrangian dynamics, and apply it to two prototype classical flow problems: the impulsively started Couette flow and an oscillating boundary Stokes flow.</w:t>
+      </w:r>
+      <w:r>
+        <w:rPr>
+          <w:rFonts w:cs="Times New Roman" w:hint="eastAsia"/>
+          <w:lang w:eastAsia="ko-KR"/>
+        </w:rPr>
+        <w:t xml:space="preserve"> </w:t>
+      </w:r>
+      <w:r>
+        <w:rPr>
+          <w:rFonts w:cs="Times New Roman"/>
+          <w:lang w:eastAsia="ko-KR"/>
+        </w:rPr>
+        <w:t>From the pure MD solution on zero-velocity flow field, we elaborate on our strategy for determining the optimized set of coupling parameters that minimize the level of the statistical noise characterizing the flow field obtained by the hybrid solver. In addition we extend our investigation into the moderate-speed flow regime (flow velocities of the order of 10 m/s), which is challenging and novel. The inherent large fluctuations of the solution in the overlap region associated with relatively low flow speed are reduced by a multiple replica averaging methodology. For the oscillating boundary Stokes flow simulation, we demonstrate a novel temporal coupling scheme, called '</w:t>
+      </w:r>
+      <w:r>
+        <w:rPr>
+          <w:rFonts w:cs="Times New Roman"/>
+          <w:lang w:eastAsia="ko-KR"/>
+        </w:rPr>
+        <w:t>prediction</w:t>
+      </w:r>
+      <w:r>
+        <w:rPr>
+          <w:rFonts w:cs="Times New Roman"/>
+          <w:lang w:eastAsia="ko-KR"/>
+        </w:rPr>
+        <w:t>-correction approach' which provides improved accuracy by eliminating the overshoot/undershoot phenomena and diminishes the time-lagging pattern.</w:t>
+      </w:r>
+    </w:p>
+    <w:p>
+      <w:pPr>
+        <w:rPr>
+          <w:rFonts w:cs="Times New Roman"/>
+          <w:lang w:eastAsia="ko-KR"/>
+        </w:rPr>
+      </w:pPr>
+      <w:r>
+        <w:rPr>
+          <w:rFonts w:cs="Times New Roman"/>
+          <w:lang w:eastAsia="ko-KR"/>
+        </w:rPr>
+        <w:t xml:space="preserve">In terms of computational science, our study introduces a novel approach to coupled multi-physics simulations by utilizing the virtually unified simulation package, called "Pilot-Job". We argue that using the Pilot-Job approach has distinct advantages, such as: (i) elimination of the need for a co-scheduler while preserving performance, and (ii) enables dynamic resource allocation, which in turn is important for load-balancing across coupled simulations. </w:t>
+      </w:r>
+    </w:p>
+    <w:p>
+      <w:pPr>
+        <w:rPr>
+          <w:rFonts w:cs="Times New Roman"/>
+          <w:lang w:eastAsia="ko-KR"/>
+        </w:rPr>
+      </w:pPr>
+      <w:r>
+        <w:rPr>
+          <w:rFonts w:cs="Times New Roman"/>
+          <w:lang w:eastAsia="ko-KR"/>
+        </w:rPr>
+        <w:t>The paper is organized as follows. In Section</w:t>
+      </w:r>
+      <w:r>
+        <w:rPr>
+          <w:rFonts w:cs="Times New Roman" w:hint="eastAsia"/>
+          <w:lang w:eastAsia="ko-KR"/>
+        </w:rPr>
+        <w:t xml:space="preserve"> 2 </w:t>
+      </w:r>
+      <w:r>
+        <w:rPr>
+          <w:rFonts w:cs="Times New Roman"/>
+          <w:lang w:eastAsia="ko-KR"/>
+        </w:rPr>
+        <w:t>we give a brief description of the fundamental equations describing the CFD and MD formulations as well as details of the hybrid CFD-MD coupling scheme and its implementation. Technical details related to the implementation of an efficient CFD-MD simulation framework are presented in Section</w:t>
+      </w:r>
+      <w:r>
+        <w:rPr>
+          <w:rFonts w:cs="Times New Roman" w:hint="eastAsia"/>
+          <w:lang w:eastAsia="ko-KR"/>
+        </w:rPr>
+        <w:t xml:space="preserve"> 3</w:t>
+      </w:r>
+      <w:r>
+        <w:rPr>
+          <w:rFonts w:cs="Times New Roman"/>
+          <w:lang w:eastAsia="ko-KR"/>
+        </w:rPr>
+        <w:t>. In Section</w:t>
+      </w:r>
+      <w:r>
+        <w:rPr>
+          <w:rFonts w:cs="Times New Roman" w:hint="eastAsia"/>
+          <w:lang w:eastAsia="ko-KR"/>
+        </w:rPr>
+        <w:t xml:space="preserve"> 4</w:t>
+      </w:r>
+      <w:r>
+        <w:rPr>
+          <w:rFonts w:cs="Times New Roman"/>
+          <w:lang w:eastAsia="ko-KR"/>
+        </w:rPr>
+        <w:t>, we present the solutions to the two prototype problems (impulsively started Couette flow and oscillating boundary Stokes problem) obtained with our hybrid methodology. The performance and the optimization issues related to the solutions of the two test problems are described in Section</w:t>
+      </w:r>
+      <w:r>
+        <w:rPr>
+          <w:rFonts w:cs="Times New Roman" w:hint="eastAsia"/>
+          <w:lang w:eastAsia="ko-KR"/>
+        </w:rPr>
+        <w:t xml:space="preserve"> 5</w:t>
+      </w:r>
+      <w:r>
+        <w:rPr>
+          <w:rFonts w:cs="Times New Roman"/>
+          <w:lang w:eastAsia="ko-KR"/>
+        </w:rPr>
+        <w:t>. Recommendation for future work and conclusions are presented in Sections</w:t>
+      </w:r>
+      <w:r>
+        <w:rPr>
+          <w:rFonts w:cs="Times New Roman" w:hint="eastAsia"/>
+          <w:lang w:eastAsia="ko-KR"/>
+        </w:rPr>
+        <w:t xml:space="preserve"> 6</w:t>
+      </w:r>
+      <w:r>
+        <w:rPr>
+          <w:rFonts w:cs="Times New Roman"/>
+          <w:lang w:eastAsia="ko-KR"/>
+        </w:rPr>
+        <w:t xml:space="preserve"> and</w:t>
+      </w:r>
+      <w:r>
+        <w:rPr>
+          <w:rFonts w:cs="Times New Roman" w:hint="eastAsia"/>
+          <w:lang w:eastAsia="ko-KR"/>
+        </w:rPr>
+        <w:t xml:space="preserve"> 7</w:t>
+      </w:r>
+      <w:r>
+        <w:rPr>
+          <w:rFonts w:cs="Times New Roman"/>
+          <w:lang w:eastAsia="ko-KR"/>
+        </w:rPr>
+        <w:t>.</w:t>
       </w:r>
       <w:bookmarkStart w:id="0" w:name="_GoBack"/>
       <w:bookmarkEnd w:id="0"/>
@@ -2985,7 +1362,11 @@
     </w:p>
     <w:p>
       <w:r>
-        <w:t>The accuracy of a hybrid CFD-MD solution is governed by the underlying numerical schemes of the individual continuum and particle solvers as well as the coupling scheme. This section details and explains the features of baseline solvers and the structure of the hybrid coupling interface. Additional numerical treatments to improve the accuracy of hybrid CFD-MD simulations in various types of fluid systems are also addressed.</w:t>
+        <w:t xml:space="preserve">The accuracy of a hybrid CFD-MD solution is governed by the underlying numerical schemes of the individual continuum and particle solvers as well as the coupling scheme. This section details and explains the features of baseline solvers and the structure of the hybrid coupling interface. Additional </w:t>
+      </w:r>
+      <w:r>
+        <w:lastRenderedPageBreak/>
+        <w:t>numerical treatments to improve the accuracy of hybrid CFD-MD simulations in various types of fluid systems are also addressed.</w:t>
       </w:r>
     </w:p>
     <w:p/>
@@ -3184,9 +1565,8 @@
       <w:r>
         <w:rPr>
           <w:noProof/>
-          <w:lang w:val="sv-SE" w:eastAsia="ko-KR"/>
-        </w:rPr>
-        <w:lastRenderedPageBreak/>
+          <w:lang w:eastAsia="ko-KR"/>
+        </w:rPr>
         <w:drawing>
           <wp:inline distT="0" distB="0" distL="0" distR="0">
             <wp:extent cx="3509524" cy="2843803"/>
@@ -3256,6 +1636,7 @@
         <w:rPr>
           <w:rFonts w:cs="Times New Roman"/>
         </w:rPr>
+        <w:lastRenderedPageBreak/>
         <w:t>T</w:t>
       </w:r>
       <w:r>
@@ -3370,35 +1751,20 @@
         <w:rPr>
           <w:rFonts w:cs="Times New Roman"/>
         </w:rPr>
+        <w:t>(denoted as ’MDtoCFD’</w:t>
+      </w:r>
+      <w:r>
+        <w:rPr>
+          <w:rFonts w:cs="Times New Roman"/>
+        </w:rPr>
+        <w:t xml:space="preserve">). A second layer (the third one from the bottom in Fig. 1-left) provides information from the continuum domain to the particle one </w:t>
+      </w:r>
+      <w:r>
+        <w:rPr>
+          <w:rFonts w:cs="Times New Roman"/>
+        </w:rPr>
         <w:t>(denoted as ’</w:t>
       </w:r>
-      <w:proofErr w:type="spellStart"/>
-      <w:r>
-        <w:rPr>
-          <w:rFonts w:cs="Times New Roman"/>
-        </w:rPr>
-        <w:t>MDtoCFD</w:t>
-      </w:r>
-      <w:proofErr w:type="spellEnd"/>
-      <w:r>
-        <w:rPr>
-          <w:rFonts w:cs="Times New Roman"/>
-        </w:rPr>
-        <w:t>’</w:t>
-      </w:r>
-      <w:r>
-        <w:rPr>
-          <w:rFonts w:cs="Times New Roman"/>
-        </w:rPr>
-        <w:t xml:space="preserve">). A second layer (the third one from the bottom in Fig. 1-left) provides information from the continuum domain to the particle one </w:t>
-      </w:r>
-      <w:r>
-        <w:rPr>
-          <w:rFonts w:cs="Times New Roman"/>
-        </w:rPr>
-        <w:t>(denoted as ’</w:t>
-      </w:r>
-      <w:proofErr w:type="spellStart"/>
       <w:r>
         <w:rPr>
           <w:rFonts w:cs="Times New Roman"/>
@@ -3421,14 +1787,7 @@
         <w:rPr>
           <w:rFonts w:cs="Times New Roman"/>
         </w:rPr>
-        <w:t>D</w:t>
-      </w:r>
-      <w:proofErr w:type="spellEnd"/>
-      <w:r>
-        <w:rPr>
-          <w:rFonts w:cs="Times New Roman"/>
-        </w:rPr>
-        <w:t>’</w:t>
+        <w:t>D’</w:t>
       </w:r>
       <w:r>
         <w:rPr>
@@ -3512,21 +1871,7 @@
         <w:rPr>
           <w:rFonts w:cs="Times New Roman"/>
         </w:rPr>
-        <w:t xml:space="preserve">articles spatially located in the </w:t>
-      </w:r>
-      <w:proofErr w:type="spellStart"/>
-      <w:r>
-        <w:rPr>
-          <w:rFonts w:cs="Times New Roman"/>
-        </w:rPr>
-        <w:t>MDtoCFD</w:t>
-      </w:r>
-      <w:proofErr w:type="spellEnd"/>
-      <w:r>
-        <w:rPr>
-          <w:rFonts w:cs="Times New Roman"/>
-        </w:rPr>
-        <w:t xml:space="preserve"> layer are </w:t>
+        <w:t xml:space="preserve">articles spatially located in the MDtoCFD layer are </w:t>
       </w:r>
       <w:r>
         <w:rPr>
@@ -3667,121 +2012,70 @@
           <w:rFonts w:eastAsia="CMS Y 7" w:cs="Times New Roman"/>
           <w:color w:val="000000"/>
         </w:rPr>
-        <w:t xml:space="preserve">properties in two consecutive layers are passed to continuum domain to be directly imposed as the viscous boundary condition on the </w:t>
-      </w:r>
-      <w:proofErr w:type="spellStart"/>
+        <w:t>properties in two consecutive layers are passed to continuum domain to be directly imposed as the viscous boundary condition on the Navier-Stokes solver with collocated data structure. The CFDtoMD layer imposes the instantaneous values of properties, velocity in this case, resulting from the continuum solver. This is done via and appropriate constraint to the MD particle-based conservation of momentum on every single particle (constrained dynamics)</w:t>
+      </w:r>
       <w:r>
         <w:rPr>
           <w:rFonts w:eastAsia="CMS Y 7" w:cs="Times New Roman"/>
           <w:color w:val="000000"/>
         </w:rPr>
-        <w:t>Navier</w:t>
-      </w:r>
-      <w:proofErr w:type="spellEnd"/>
+        <w:t xml:space="preserve"> </w:t>
+      </w:r>
       <w:r>
         <w:rPr>
           <w:rFonts w:eastAsia="CMS Y 7" w:cs="Times New Roman"/>
           <w:color w:val="000000"/>
         </w:rPr>
-        <w:t xml:space="preserve">-Stokes solver with collocated data structure. The </w:t>
-      </w:r>
-      <w:proofErr w:type="spellStart"/>
+        <w:t>in the CFDtoMD layer. Thus, particles in this layer are constrained to attain the macroscopic flow property (velocity in this case) on average, while preserving their degree-of-freedom of translational motion. In the uppermost layer, a fictitious external force is exerted on particles to prevent them from escaping the particle domain. This force function is designed to be short-range so as not to be strong enough to influence the motion of the particles past the buffer layer in the CFDtoMD domain. The force stiffens as the particles approach the location where the force becomes infinite in a way that minimizes reflections while preventing the particles from drifting out of the particle domain. The bu</w:t>
+      </w:r>
+      <w:r>
+        <w:rPr>
+          <w:rFonts w:eastAsia="CMS Y 7" w:hAnsi="Cambria Math" w:cs="Times New Roman"/>
+          <w:color w:val="000000"/>
+        </w:rPr>
+        <w:t>ffe</w:t>
+      </w:r>
       <w:r>
         <w:rPr>
           <w:rFonts w:eastAsia="CMS Y 7" w:cs="Times New Roman"/>
           <w:color w:val="000000"/>
         </w:rPr>
-        <w:t>CFDtoMD</w:t>
-      </w:r>
-      <w:proofErr w:type="spellEnd"/>
+        <w:t>r layers existing in between each “active” layer are set up to be wider than the interaction length scale of the particles (cuto</w:t>
+      </w:r>
+      <w:r>
+        <w:rPr>
+          <w:rFonts w:eastAsia="CMS Y 7" w:hAnsi="Cambria Math" w:cs="Times New Roman"/>
+          <w:color w:val="000000"/>
+        </w:rPr>
+        <w:t xml:space="preserve">ff </w:t>
+      </w:r>
       <w:r>
         <w:rPr>
           <w:rFonts w:eastAsia="CMS Y 7" w:cs="Times New Roman"/>
           <w:color w:val="000000"/>
         </w:rPr>
-        <w:t xml:space="preserve"> layer imposes the instantaneous values of properties, velocity in this case, resulting from the continuum solver. This is done via and appropriate constraint to the MD particle-based conservation of momentum on every single particle (constrained dynamics)</w:t>
-      </w:r>
+        <w:t>radius), in order to prevent direct interaction between particles in neighboring “active” layers.</w:t>
+      </w:r>
+    </w:p>
+    <w:p>
+      <w:pPr>
+        <w:ind w:firstLine="720"/>
+        <w:rPr>
+          <w:i/>
+        </w:rPr>
+      </w:pPr>
       <w:r>
         <w:rPr>
           <w:rFonts w:eastAsia="CMS Y 7" w:cs="Times New Roman"/>
           <w:color w:val="000000"/>
         </w:rPr>
-        <w:t xml:space="preserve"> </w:t>
-      </w:r>
-      <w:r>
-        <w:rPr>
-          <w:rFonts w:eastAsia="CMS Y 7" w:cs="Times New Roman"/>
-          <w:color w:val="000000"/>
-        </w:rPr>
-        <w:t xml:space="preserve">in the </w:t>
-      </w:r>
-      <w:proofErr w:type="spellStart"/>
-      <w:r>
-        <w:rPr>
-          <w:rFonts w:eastAsia="CMS Y 7" w:cs="Times New Roman"/>
-          <w:color w:val="000000"/>
-        </w:rPr>
-        <w:t>CFDtoMD</w:t>
-      </w:r>
-      <w:proofErr w:type="spellEnd"/>
-      <w:r>
-        <w:rPr>
-          <w:rFonts w:eastAsia="CMS Y 7" w:cs="Times New Roman"/>
-          <w:color w:val="000000"/>
-        </w:rPr>
-        <w:t xml:space="preserve"> layer. Thus, particles in this layer are constrained to attain the macroscopic flow property (velocity in this case) on average, while preserving their degree-of-freedom of translational motion. In the uppermost layer, a fictitious external force is exerted on particles to prevent them from escaping the particle domain. This force function is designed to be short-range so as not to be strong enough to influence the motion of the particles past the buffer layer in the </w:t>
-      </w:r>
-      <w:proofErr w:type="spellStart"/>
-      <w:r>
-        <w:rPr>
-          <w:rFonts w:eastAsia="CMS Y 7" w:cs="Times New Roman"/>
-          <w:color w:val="000000"/>
-        </w:rPr>
-        <w:t>CFDtoMD</w:t>
-      </w:r>
-      <w:proofErr w:type="spellEnd"/>
-      <w:r>
-        <w:rPr>
-          <w:rFonts w:eastAsia="CMS Y 7" w:cs="Times New Roman"/>
-          <w:color w:val="000000"/>
-        </w:rPr>
-        <w:t xml:space="preserve"> domain. The force stiffens as the particles approach the location where the force becomes infinite in a way that minimizes reflections while preventing the particles from drifting out of the particle domain. The </w:t>
-      </w:r>
-      <w:r>
-        <w:rPr>
-          <w:rFonts w:eastAsia="CMS Y 7" w:cs="Times New Roman"/>
-          <w:color w:val="000000"/>
-        </w:rPr>
-        <w:lastRenderedPageBreak/>
-        <w:t>bu</w:t>
-      </w:r>
-      <w:r>
-        <w:rPr>
-          <w:rFonts w:eastAsia="CMS Y 7" w:hAnsi="Cambria Math" w:cs="Times New Roman"/>
-          <w:color w:val="000000"/>
-        </w:rPr>
-        <w:t>ffe</w:t>
-      </w:r>
-      <w:r>
-        <w:rPr>
-          <w:rFonts w:eastAsia="CMS Y 7" w:cs="Times New Roman"/>
-          <w:color w:val="000000"/>
-        </w:rPr>
-        <w:t>r layers existing in between each “active” layer are set up to be wider than the interaction length scale of the particles (cuto</w:t>
-      </w:r>
-      <w:r>
-        <w:rPr>
-          <w:rFonts w:eastAsia="CMS Y 7" w:hAnsi="Cambria Math" w:cs="Times New Roman"/>
-          <w:color w:val="000000"/>
-        </w:rPr>
-        <w:t xml:space="preserve">ff </w:t>
-      </w:r>
-      <w:r>
-        <w:rPr>
-          <w:rFonts w:eastAsia="CMS Y 7" w:cs="Times New Roman"/>
-          <w:color w:val="000000"/>
-        </w:rPr>
-        <w:t>radius), in order to prevent direct interaction between particles in neighboring “active” layers.</w:t>
+        <w:t xml:space="preserve">2.2 </w:t>
+      </w:r>
+      <w:r>
+        <w:rPr>
+          <w:i/>
+        </w:rPr>
+        <w:t xml:space="preserve">Governing Equations and Numerical Schemes </w:t>
       </w:r>
     </w:p>
     <w:p>
@@ -3793,27 +2087,6 @@
       </w:pPr>
       <w:r>
         <w:rPr>
-          <w:rFonts w:eastAsia="CMS Y 7" w:cs="Times New Roman"/>
-          <w:color w:val="000000"/>
-        </w:rPr>
-        <w:t xml:space="preserve">2.2 </w:t>
-      </w:r>
-      <w:r>
-        <w:rPr>
-          <w:i/>
-        </w:rPr>
-        <w:t xml:space="preserve">Governing Equations and Numerical Schemes </w:t>
-      </w:r>
-    </w:p>
-    <w:p>
-      <w:pPr>
-        <w:ind w:firstLine="720"/>
-        <w:rPr>
-          <w:i/>
-        </w:rPr>
-      </w:pPr>
-      <w:r>
-        <w:rPr>
           <w:i/>
         </w:rPr>
         <w:t>2</w:t>
@@ -3839,23 +2112,7 @@
     </w:p>
     <w:p>
       <w:r>
-        <w:t xml:space="preserve">The current in-house continuum hydrodynamics code solves the unsteady incompressible </w:t>
-      </w:r>
-      <w:proofErr w:type="spellStart"/>
-      <w:r>
-        <w:t>Navier</w:t>
-      </w:r>
-      <w:proofErr w:type="spellEnd"/>
-      <w:r>
-        <w:t xml:space="preserve">-Stokes equations to demonstrate the isothermal </w:t>
-      </w:r>
-      <w:proofErr w:type="spellStart"/>
-      <w:r>
-        <w:t>nano</w:t>
-      </w:r>
-      <w:proofErr w:type="spellEnd"/>
-      <w:r>
-        <w:t xml:space="preserve">-scale flow field: </w:t>
+        <w:t xml:space="preserve">The current in-house continuum hydrodynamics code solves the unsteady incompressible Navier-Stokes equations to demonstrate the isothermal nano-scale flow field: </w:t>
       </w:r>
     </w:p>
     <w:p>
@@ -3883,18 +2140,13 @@
           <v:shape id="_x0000_i1025" type="#_x0000_t75" style="width:283.5pt;height:90pt" o:ole="">
             <v:imagedata r:id="rId8" o:title=""/>
           </v:shape>
-          <o:OLEObject Type="Embed" ProgID="Word.Document.12" ShapeID="_x0000_i1025" DrawAspect="Content" ObjectID="_1364228064" r:id="rId9"/>
+          <o:OLEObject Type="Embed" ProgID="Word.Document.12" ShapeID="_x0000_i1025" DrawAspect="Content" ObjectID="_1364247957" r:id="rId9"/>
         </w:object>
       </w:r>
     </w:p>
     <w:p>
-      <w:proofErr w:type="gramStart"/>
-      <w:r>
-        <w:t>where</w:t>
-      </w:r>
-      <w:proofErr w:type="gramEnd"/>
-      <w:r>
-        <w:t xml:space="preserve"> </w:t>
+      <w:r>
+        <w:t xml:space="preserve">where </w:t>
       </w:r>
       <w:r>
         <w:rPr>
@@ -3908,6 +2160,7 @@
     </w:p>
     <w:p>
       <w:r>
+        <w:lastRenderedPageBreak/>
         <w:t xml:space="preserve">In this work, we adopted the pseudo-compressibility method [24] </w:t>
       </w:r>
       <w:r>
@@ -3921,7 +2174,7 @@
       <w:r>
         <w:rPr>
           <w:noProof/>
-          <w:lang w:val="sv-SE" w:eastAsia="ko-KR"/>
+          <w:lang w:eastAsia="ko-KR"/>
         </w:rPr>
         <w:drawing>
           <wp:inline distT="0" distB="0" distL="0" distR="0">
@@ -3971,13 +2224,8 @@
       </w:r>
     </w:p>
     <w:p>
-      <w:proofErr w:type="gramStart"/>
-      <w:r>
-        <w:t>where</w:t>
-      </w:r>
-      <w:proofErr w:type="gramEnd"/>
-      <w:r>
-        <w:t xml:space="preserve"> β denotes a pseudo-compressibilit</w:t>
+      <w:r>
+        <w:t>where β denotes a pseudo-compressibilit</w:t>
       </w:r>
       <w:r>
         <w:t>y parameter, currently set to</w:t>
@@ -4008,35 +2256,7 @@
         <w:rPr>
           <w:rFonts w:cs="Times New Roman"/>
         </w:rPr>
-        <w:t xml:space="preserve">dual time stepping method is adopted and it is combined with the LU-SGS (Lower-Upper Symmetric Gauss-Seidel) scheme [25] for the implicit time integration. The </w:t>
-      </w:r>
-      <w:proofErr w:type="spellStart"/>
-      <w:r>
-        <w:rPr>
-          <w:rFonts w:cs="Times New Roman"/>
-        </w:rPr>
-        <w:t>inviscid</w:t>
-      </w:r>
-      <w:proofErr w:type="spellEnd"/>
-      <w:r>
-        <w:rPr>
-          <w:rFonts w:cs="Times New Roman"/>
-        </w:rPr>
-        <w:t xml:space="preserve"> fluxes are upwind-differenced using </w:t>
-      </w:r>
-      <w:proofErr w:type="spellStart"/>
-      <w:r>
-        <w:rPr>
-          <w:rFonts w:cs="Times New Roman"/>
-        </w:rPr>
-        <w:t>Osher’s</w:t>
-      </w:r>
-      <w:proofErr w:type="spellEnd"/>
-      <w:r>
-        <w:rPr>
-          <w:rFonts w:cs="Times New Roman"/>
-        </w:rPr>
-        <w:t xml:space="preserve"> flux-difference splitting scheme [26]. For higher-order spatial accuracy, the MUSCL (Monotone Upstream-centered Schemes for Conservation Laws) [27] approach is used on </w:t>
+        <w:t xml:space="preserve">dual time stepping method is adopted and it is combined with the LU-SGS (Lower-Upper Symmetric Gauss-Seidel) scheme [25] for the implicit time integration. The inviscid fluxes are upwind-differenced using Osher’s flux-difference splitting scheme [26]. For higher-order spatial accuracy, the MUSCL (Monotone Upstream-centered Schemes for Conservation Laws) [27] approach is used on </w:t>
       </w:r>
       <w:r>
         <w:rPr>
@@ -4044,19 +2264,11 @@
         </w:rPr>
         <w:t xml:space="preserve">an </w:t>
       </w:r>
-      <w:proofErr w:type="spellStart"/>
-      <w:r>
-        <w:rPr>
-          <w:rFonts w:cs="Times New Roman"/>
-        </w:rPr>
-        <w:t>inviscid</w:t>
-      </w:r>
-      <w:proofErr w:type="spellEnd"/>
-      <w:r>
-        <w:rPr>
-          <w:rFonts w:cs="Times New Roman"/>
-        </w:rPr>
-        <w:t xml:space="preserve"> flux calculation. Viscous fluxes are calculated using the conventional second-order central differencing. </w:t>
+      <w:r>
+        <w:rPr>
+          <w:rFonts w:cs="Times New Roman"/>
+        </w:rPr>
+        <w:t xml:space="preserve">inviscid flux calculation. Viscous fluxes are calculated using the conventional second-order central differencing. </w:t>
       </w:r>
     </w:p>
     <w:p>
@@ -4079,30 +2291,14 @@
     </w:p>
     <w:p>
       <w:r>
-        <w:t xml:space="preserve">In MD, an initial velocity is assigned to each atom, and Newton’s laws are employed at the atomic level to propagate the system’s motion through time evolution. To calculate </w:t>
-      </w:r>
-      <w:proofErr w:type="spellStart"/>
-      <w:r>
-        <w:t>pairwise</w:t>
-      </w:r>
-      <w:proofErr w:type="spellEnd"/>
-      <w:r>
-        <w:t xml:space="preserve"> interactions of particles in the system, the most commonly used </w:t>
-      </w:r>
-      <w:proofErr w:type="spellStart"/>
-      <w:r>
-        <w:t>Lennard</w:t>
-      </w:r>
-      <w:proofErr w:type="spellEnd"/>
-      <w:r>
-        <w:t xml:space="preserve">-Jones (12-6) potential interaction model is employed and is define as: </w:t>
+        <w:t xml:space="preserve">In MD, an initial velocity is assigned to each atom, and Newton’s laws are employed at the atomic level to propagate the system’s motion through time evolution. To calculate pairwise interactions of particles in the system, the most commonly used Lennard-Jones (12-6) potential interaction model is employed and is define as: </w:t>
       </w:r>
     </w:p>
     <w:p>
       <w:r>
         <w:rPr>
           <w:noProof/>
-          <w:lang w:val="sv-SE" w:eastAsia="ko-KR"/>
+          <w:lang w:eastAsia="ko-KR"/>
         </w:rPr>
         <w:drawing>
           <wp:inline distT="0" distB="0" distL="0" distR="0">
@@ -4152,199 +2348,130 @@
       </w:r>
     </w:p>
     <w:p>
-      <w:proofErr w:type="gramStart"/>
-      <w:r>
-        <w:lastRenderedPageBreak/>
-        <w:t>where</w:t>
-      </w:r>
-      <w:proofErr w:type="gramEnd"/>
-      <w:r>
+      <w:r>
+        <w:t xml:space="preserve">where </w:t>
+      </w:r>
+      <w:r>
+        <w:rPr>
+          <w:rFonts w:cs="Times New Roman"/>
+        </w:rPr>
+        <w:t>є</w:t>
+      </w:r>
+      <w:r>
+        <w:rPr>
+          <w:vertAlign w:val="subscript"/>
+        </w:rPr>
+        <w:t>ij</w:t>
+      </w:r>
+      <w:r>
+        <w:t xml:space="preserve"> and σ</w:t>
+      </w:r>
+      <w:r>
+        <w:rPr>
+          <w:vertAlign w:val="subscript"/>
+        </w:rPr>
+        <w:t>ij</w:t>
+      </w:r>
+      <w:r>
+        <w:t xml:space="preserve"> denote the </w:t>
+      </w:r>
+      <w:r>
+        <w:t>pair wise</w:t>
+      </w:r>
+      <w:r>
+        <w:t xml:space="preserve"> potential well depth and the atom size parameter respectively, and r</w:t>
+      </w:r>
+      <w:r>
+        <w:rPr>
+          <w:vertAlign w:val="subscript"/>
+        </w:rPr>
+        <w:t>ij</w:t>
+      </w:r>
+      <w:r>
+        <w:t xml:space="preserve"> is the distan</w:t>
+      </w:r>
+      <w:r>
+        <w:t>ce between the particle i and j</w:t>
+      </w:r>
+      <w:r>
+        <w:t>. The term 1 /r</w:t>
+      </w:r>
+      <w:r>
+        <w:rPr>
+          <w:vertAlign w:val="superscript"/>
+        </w:rPr>
+        <w:t>12</w:t>
+      </w:r>
+      <w:r>
+        <w:t xml:space="preserve"> dominating at short range distance repulsive behavior ij based on the Pauli principle to avoid overlapping the electronic clouds when particles are brought very close to each other. The term 1 /r</w:t>
+      </w:r>
+      <w:r>
+        <w:rPr>
+          <w:vertAlign w:val="superscript"/>
+        </w:rPr>
+        <w:t>6</w:t>
+      </w:r>
+      <w:r>
+        <w:t xml:space="preserve"> dominates at ij long range attractive forces by Van der Waals dispersion forces. The cut-o</w:t>
+      </w:r>
+      <w:r>
+        <w:rPr>
+          <w:rFonts w:ascii="Cambria Math" w:hAnsi="Cambria Math" w:cs="Cambria Math"/>
+        </w:rPr>
+        <w:t>ff</w:t>
+      </w:r>
+      <w:r>
+        <w:rPr>
+          <w:rFonts w:ascii="Cambria Math" w:hAnsi="Cambria Math" w:cs="Cambria Math"/>
+        </w:rPr>
         <w:t xml:space="preserve"> </w:t>
       </w:r>
-      <w:proofErr w:type="spellStart"/>
-      <w:r>
-        <w:rPr>
-          <w:rFonts w:cs="Times New Roman"/>
-        </w:rPr>
-        <w:t>є</w:t>
+      <w:r>
+        <w:rPr>
+          <w:rFonts w:cs="Arial"/>
+        </w:rPr>
+        <w:t>distance</w:t>
+      </w:r>
+      <w:r>
+        <w:rPr>
+          <w:rFonts w:ascii="Arial" w:hAnsi="Arial" w:cs="Arial"/>
+        </w:rPr>
+        <w:t xml:space="preserve"> </w:t>
+      </w:r>
+      <w:r>
+        <w:t>σ</w:t>
       </w:r>
       <w:r>
         <w:rPr>
           <w:vertAlign w:val="subscript"/>
         </w:rPr>
+        <w:t>c</w:t>
+      </w:r>
+      <w:r>
+        <w:t xml:space="preserve"> is introduced here to reduce the computational cost and is set to be 2.2σ [28]. </w:t>
+      </w:r>
+      <w:r>
+        <w:t>Namely when r</w:t>
+      </w:r>
+      <w:r>
+        <w:rPr>
+          <w:vertAlign w:val="subscript"/>
+        </w:rPr>
         <w:t>ij</w:t>
       </w:r>
-      <w:proofErr w:type="spellEnd"/>
-      <w:r>
-        <w:t xml:space="preserve"> and </w:t>
-      </w:r>
-      <w:proofErr w:type="spellStart"/>
-      <w:r>
-        <w:t>σ</w:t>
-      </w:r>
       <w:r>
         <w:rPr>
           <w:vertAlign w:val="subscript"/>
         </w:rPr>
-        <w:t>ij</w:t>
-      </w:r>
-      <w:proofErr w:type="spellEnd"/>
-      <w:r>
-        <w:t xml:space="preserve"> denote the </w:t>
-      </w:r>
-      <w:proofErr w:type="spellStart"/>
-      <w:r>
-        <w:t>pairwise</w:t>
-      </w:r>
-      <w:proofErr w:type="spellEnd"/>
-      <w:r>
-        <w:t xml:space="preserve"> potential well depth and the atom size parameter respectively, and </w:t>
-      </w:r>
-      <w:proofErr w:type="spellStart"/>
-      <w:r>
-        <w:t>r</w:t>
-      </w:r>
-      <w:r>
-        <w:rPr>
-          <w:vertAlign w:val="subscript"/>
-        </w:rPr>
-        <w:t>ij</w:t>
-      </w:r>
-      <w:proofErr w:type="spellEnd"/>
-      <w:r>
-        <w:t xml:space="preserve"> is the distance between the particle </w:t>
-      </w:r>
-      <w:proofErr w:type="spellStart"/>
-      <w:r>
-        <w:t>i</w:t>
-      </w:r>
-      <w:proofErr w:type="spellEnd"/>
-      <w:r>
-        <w:t xml:space="preserve"> and j . The term 1 /r</w:t>
-      </w:r>
-      <w:r>
-        <w:rPr>
-          <w:vertAlign w:val="superscript"/>
-        </w:rPr>
-        <w:t>12</w:t>
-      </w:r>
-      <w:r>
-        <w:t xml:space="preserve"> dominating at short range distance repulsive behavior </w:t>
-      </w:r>
-      <w:proofErr w:type="spellStart"/>
-      <w:r>
-        <w:t>ij</w:t>
-      </w:r>
-      <w:proofErr w:type="spellEnd"/>
-      <w:r>
-        <w:t xml:space="preserve"> based on the Pauli principle to avoid overlapping the electronic clouds when particles are brought very close to each other. The term 1 /r</w:t>
-      </w:r>
-      <w:r>
-        <w:rPr>
-          <w:vertAlign w:val="superscript"/>
-        </w:rPr>
-        <w:t>6</w:t>
-      </w:r>
-      <w:r>
         <w:t xml:space="preserve"> </w:t>
       </w:r>
-      <w:proofErr w:type="gramStart"/>
-      <w:r>
-        <w:t>dominates</w:t>
-      </w:r>
-      <w:proofErr w:type="gramEnd"/>
-      <w:r>
-        <w:t xml:space="preserve"> at </w:t>
-      </w:r>
-      <w:proofErr w:type="spellStart"/>
-      <w:r>
-        <w:t>ij</w:t>
-      </w:r>
-      <w:proofErr w:type="spellEnd"/>
-      <w:r>
-        <w:t xml:space="preserve"> long range attractive forces by Van </w:t>
-      </w:r>
-      <w:proofErr w:type="spellStart"/>
-      <w:r>
-        <w:t>der</w:t>
-      </w:r>
-      <w:proofErr w:type="spellEnd"/>
-      <w:r>
-        <w:t xml:space="preserve"> Waals dispersion forces. The cut-o</w:t>
-      </w:r>
-      <w:r>
-        <w:rPr>
-          <w:rFonts w:ascii="Cambria Math" w:hAnsi="Cambria Math" w:cs="Cambria Math"/>
-        </w:rPr>
-        <w:t>ff</w:t>
-      </w:r>
-      <w:r>
-        <w:rPr>
-          <w:rFonts w:ascii="Cambria Math" w:hAnsi="Cambria Math" w:cs="Cambria Math"/>
-        </w:rPr>
-        <w:t xml:space="preserve"> </w:t>
-      </w:r>
-      <w:r>
-        <w:rPr>
-          <w:rFonts w:cs="Arial"/>
-        </w:rPr>
-        <w:t>distance</w:t>
-      </w:r>
-      <w:r>
-        <w:rPr>
-          <w:rFonts w:ascii="Arial" w:hAnsi="Arial" w:cs="Arial"/>
-        </w:rPr>
-        <w:t xml:space="preserve"> </w:t>
-      </w:r>
-      <w:proofErr w:type="spellStart"/>
-      <w:r>
-        <w:t>σ</w:t>
-      </w:r>
-      <w:r>
-        <w:rPr>
-          <w:vertAlign w:val="subscript"/>
-        </w:rPr>
-        <w:t>c</w:t>
-      </w:r>
-      <w:proofErr w:type="spellEnd"/>
-      <w:r>
-        <w:t xml:space="preserve"> is introduced here to reduce the computational cost and is set to be 2.2σ [28]. </w:t>
-      </w:r>
-      <w:r>
-        <w:t xml:space="preserve">Namely when </w:t>
-      </w:r>
-      <w:proofErr w:type="spellStart"/>
-      <w:r>
-        <w:t>r</w:t>
-      </w:r>
-      <w:r>
-        <w:rPr>
-          <w:vertAlign w:val="subscript"/>
-        </w:rPr>
-        <w:t>ij</w:t>
-      </w:r>
-      <w:proofErr w:type="spellEnd"/>
-      <w:r>
-        <w:rPr>
-          <w:vertAlign w:val="subscript"/>
-        </w:rPr>
-        <w:t xml:space="preserve"> </w:t>
-      </w:r>
       <w:r>
         <w:t>exceeds the cutoff the intermolecular force is set to zero without being calculated.</w:t>
       </w:r>
     </w:p>
     <w:p>
       <w:r>
-        <w:t xml:space="preserve">The time integration algorithm is required to integrate the equation of motion of the interacting particles and computing molecular trajectories, one of most common velocity </w:t>
-      </w:r>
-      <w:proofErr w:type="spellStart"/>
-      <w:r>
-        <w:t>Verlet</w:t>
-      </w:r>
-      <w:proofErr w:type="spellEnd"/>
-      <w:r>
-        <w:t xml:space="preserve"> algorithm is employed to compute the simulation. </w:t>
+        <w:t xml:space="preserve">The time integration algorithm is required to integrate the equation of motion of the interacting particles and computing molecular trajectories, one of most common velocity Verlet algorithm is employed to compute the simulation. </w:t>
       </w:r>
     </w:p>
     <w:p>
@@ -4366,11 +2493,9 @@
       <w:r>
         <w:t xml:space="preserve">el </w:t>
       </w:r>
-      <w:proofErr w:type="gramStart"/>
-      <w:r>
-        <w:t>Simulator(</w:t>
-      </w:r>
-      <w:proofErr w:type="gramEnd"/>
+      <w:r>
+        <w:t>Simulator (</w:t>
+      </w:r>
       <w:r>
         <w:t xml:space="preserve">LAMMPS). It is a </w:t>
       </w:r>
@@ -4438,19 +2563,12 @@
         </w:rPr>
         <w:t xml:space="preserve">are equipped with the </w:t>
       </w:r>
-      <w:proofErr w:type="spellStart"/>
       <w:r>
         <w:rPr>
           <w:rFonts w:cs="Helvetica"/>
         </w:rPr>
-        <w:t>ﬁle</w:t>
-      </w:r>
-      <w:proofErr w:type="spellEnd"/>
-      <w:r>
-        <w:rPr>
-          <w:rFonts w:cs="Helvetica"/>
-        </w:rPr>
-        <w:t>-based information exc</w:t>
+        <w:lastRenderedPageBreak/>
+        <w:t>ﬁle-based information exc</w:t>
       </w:r>
       <w:r>
         <w:rPr>
@@ -4475,21 +2593,7 @@
         <w:rPr>
           <w:rFonts w:cs="Helvetica"/>
         </w:rPr>
-        <w:t xml:space="preserve">structure to store the information of the entire </w:t>
-      </w:r>
-      <w:proofErr w:type="spellStart"/>
-      <w:r>
-        <w:rPr>
-          <w:rFonts w:cs="Helvetica"/>
-        </w:rPr>
-        <w:t>ﬂuid</w:t>
-      </w:r>
-      <w:proofErr w:type="spellEnd"/>
-      <w:r>
-        <w:rPr>
-          <w:rFonts w:cs="Helvetica"/>
-        </w:rPr>
-        <w:t xml:space="preserve"> system. MD code adopts</w:t>
+        <w:t>structure to store the information of the entire ﬂuid system. MD code adopts</w:t>
       </w:r>
       <w:r>
         <w:rPr>
@@ -4525,19 +2629,11 @@
           <w:szCs w:val="24"/>
         </w:rPr>
       </w:pPr>
-      <w:proofErr w:type="gramStart"/>
       <w:r>
         <w:rPr>
           <w:rFonts w:cs="Helvetica"/>
         </w:rPr>
-        <w:t>hybrid</w:t>
-      </w:r>
-      <w:proofErr w:type="gramEnd"/>
-      <w:r>
-        <w:rPr>
-          <w:rFonts w:cs="Helvetica"/>
-        </w:rPr>
-        <w:t xml:space="preserve"> equations to impose the macroscopic information on microscopic domain</w:t>
+        <w:t>hybrid equations to impose the macroscopic information on microscopic domain</w:t>
       </w:r>
       <w:r>
         <w:rPr>
@@ -4567,7 +2663,7 @@
       <w:r>
         <w:rPr>
           <w:noProof/>
-          <w:lang w:val="sv-SE" w:eastAsia="ko-KR"/>
+          <w:lang w:eastAsia="ko-KR"/>
         </w:rPr>
         <w:drawing>
           <wp:inline distT="0" distB="0" distL="0" distR="0">
@@ -4721,23 +2817,7 @@
           <w:rFonts w:cs="Helvetica"/>
           <w:szCs w:val="24"/>
         </w:rPr>
-        <w:t xml:space="preserve">hybrid simulation requires the implementation of hybrid interfaces and schemes on individual code. In the current study, the file interface is designed to schedule the information exchange between continuum and discrete particle descriptions.  A constrained </w:t>
-      </w:r>
-      <w:proofErr w:type="spellStart"/>
-      <w:r>
-        <w:rPr>
-          <w:rFonts w:cs="Helvetica"/>
-          <w:szCs w:val="24"/>
-        </w:rPr>
-        <w:t>Lagrangian</w:t>
-      </w:r>
-      <w:proofErr w:type="spellEnd"/>
-      <w:r>
-        <w:rPr>
-          <w:rFonts w:cs="Helvetica"/>
-          <w:szCs w:val="24"/>
-        </w:rPr>
-        <w:t xml:space="preserve"> dynamics model is implemented for hybrid simulation. Unit conversion routine is also implemented in the application code. These changes are summarized in table</w:t>
+        <w:t>hybrid simulation requires the implementation of hybrid interfaces and schemes on individual code. In the current study, the file interface is designed to schedule the information exchange between continuum and discrete particle descriptions.  A constrained Lagrangian dynamics model is implemented for hybrid simulation. Unit conversion routine is also implemented in the application code. These changes are summarized in table</w:t>
       </w:r>
       <w:r>
         <w:rPr>
@@ -4773,53 +2853,29 @@
     </w:p>
     <w:p>
       <w:r>
-        <w:t xml:space="preserve">The CFD code employs the data structure of overset mesh technique [30] to ease the handling of coupling parameters. In other words, the entire fluid domain is generated as the CFD mesh system and pure MD region is turned off as the `Hole' cell in the terminology of overset technique. Likewise, </w:t>
-      </w:r>
-      <w:proofErr w:type="spellStart"/>
-      <w:r>
-        <w:t>MDtoCFD</w:t>
-      </w:r>
-      <w:proofErr w:type="spellEnd"/>
-      <w:r>
-        <w:t xml:space="preserve"> and </w:t>
-      </w:r>
-      <w:proofErr w:type="spellStart"/>
-      <w:r>
+        <w:t>The CFD code employs the data structure of overset mesh technique [30] to ease the handling of coupling parameters. In other words, the entire fluid domain is generated as the CFD mesh system and pure MD region is turned off as the `Hole' cell in the terminology of overset technique. Likewise, MDtoCFD and CFDtoMD boundary cells are declared as `Fringe' and `Donor' cells, respectively. The labor of mesh regeneration according to the change of coupling parameters (position and depth of hybrid layers) disappears with the overset data structure.</w:t>
+      </w:r>
+    </w:p>
+    <w:p>
+      <w:r>
+        <w:t>Both codes are equipped with the information exchange routine which consists of one file sender and one file receiver. These file interfaces are scheduled to turn on every sampling interval. The instantaneous properties in the Donor cells of continuum domain are transferred to MD site and referenced when applying constrained Lagrangian dynamics equation. Averaged molecular properties are sent to CFD domain and they are used as the boundary conditions of Fringe cells. All exchanged properties are written in MD unit: thus, CFD code is equipped with velocity unit conversion function and equation of state which changes the pressure solution from CFD site to equivalent density property in MD domain.</w:t>
+      </w:r>
+    </w:p>
+    <w:p>
+      <w:r>
+        <w:t>Along with the file interface, additional equations of motion are employed on MD code to accurately describe the influence of macroscopic flow variation on particle domain. First, the external force should be imposed to prevent leaving particles from the control domain and the force is applied to the normal direction of uppermost MD layer. A cost-effective classical external force model by [7] is employed as,</w:t>
+      </w:r>
+    </w:p>
+    <w:p>
+      <w:pPr>
+        <w:jc w:val="right"/>
+      </w:pPr>
+      <w:r>
+        <w:rPr>
+          <w:noProof/>
+          <w:lang w:eastAsia="ko-KR"/>
+        </w:rPr>
         <w:lastRenderedPageBreak/>
-        <w:t>CFDtoMD</w:t>
-      </w:r>
-      <w:proofErr w:type="spellEnd"/>
-      <w:r>
-        <w:t xml:space="preserve"> boundary cells are declared as `Fringe' and `Donor' cells, respectively. The labor of mesh regeneration according to the change of coupling parameters (position and depth of hybrid layers) disappears with the overset data structure.</w:t>
-      </w:r>
-    </w:p>
-    <w:p>
-      <w:r>
-        <w:t xml:space="preserve">Both codes are equipped with the information exchange routine which consists of one file sender and one file receiver. These file interfaces are scheduled to turn on every sampling interval. The instantaneous properties in the Donor cells of continuum domain are transferred to MD site and referenced when applying constrained </w:t>
-      </w:r>
-      <w:proofErr w:type="spellStart"/>
-      <w:r>
-        <w:t>Lagrangian</w:t>
-      </w:r>
-      <w:proofErr w:type="spellEnd"/>
-      <w:r>
-        <w:t xml:space="preserve"> dynamics equation. Averaged molecular properties are sent to CFD domain and they are used as the boundary conditions of Fringe cells. All exchanged properties are written in MD unit: thus, CFD code is equipped with velocity unit conversion function and equation of state which changes the pressure solution from CFD site to equivalent density property in MD domain.</w:t>
-      </w:r>
-    </w:p>
-    <w:p>
-      <w:r>
-        <w:t>Along with the file interface, additional equations of motion are employed on MD code to accurately describe the influence of macroscopic flow variation on particle domain. First, the external force should be imposed to prevent leaving particles from the control domain and the force is applied to the normal direction of uppermost MD layer. A cost-effective classical external force model by [7] is employed as,</w:t>
-      </w:r>
-    </w:p>
-    <w:p>
-      <w:pPr>
-        <w:jc w:val="right"/>
-      </w:pPr>
-      <w:r>
-        <w:rPr>
-          <w:noProof/>
-          <w:lang w:val="sv-SE" w:eastAsia="ko-KR"/>
-        </w:rPr>
         <w:drawing>
           <wp:inline distT="0" distB="0" distL="0" distR="0">
             <wp:extent cx="4595678" cy="563167"/>
@@ -4868,34 +2924,101 @@
       </w:r>
     </w:p>
     <w:p>
-      <w:proofErr w:type="gramStart"/>
-      <w:r>
-        <w:t>where</w:t>
-      </w:r>
-      <w:proofErr w:type="gramEnd"/>
+      <w:r>
+        <w:t xml:space="preserve">where </w:t>
+      </w:r>
+      <w:r>
+        <w:rPr>
+          <w:i/>
+        </w:rPr>
+        <w:t>p</w:t>
+      </w:r>
+      <w:r>
+        <w:rPr>
+          <w:i/>
+          <w:vertAlign w:val="subscript"/>
+        </w:rPr>
+        <w:t>a</w:t>
+      </w:r>
       <w:r>
         <w:t xml:space="preserve"> </w:t>
       </w:r>
       <w:r>
-        <w:rPr>
-          <w:i/>
-        </w:rPr>
-        <w:t>p</w:t>
+        <w:t xml:space="preserve">denote the average pressure in the MD region, </w:t>
+      </w:r>
+      <w:r>
+        <w:rPr>
+          <w:i/>
+        </w:rPr>
+        <w:t>Y</w:t>
       </w:r>
       <w:r>
         <w:rPr>
           <w:i/>
           <w:vertAlign w:val="subscript"/>
         </w:rPr>
-        <w:t>a</w:t>
+        <w:t>n</w:t>
+      </w:r>
+      <w:r>
+        <w:t xml:space="preserve"> - </w:t>
+      </w:r>
+      <w:r>
+        <w:rPr>
+          <w:i/>
+        </w:rPr>
+        <w:t>Y</w:t>
+      </w:r>
+      <w:r>
+        <w:rPr>
+          <w:i/>
+          <w:vertAlign w:val="subscript"/>
+        </w:rPr>
+        <w:t>n-1</w:t>
       </w:r>
       <w:r>
         <w:t xml:space="preserve"> </w:t>
       </w:r>
       <w:r>
-        <w:t xml:space="preserve">denote the average pressure in the MD region, </w:t>
-      </w:r>
-      <w:proofErr w:type="spellStart"/>
+        <w:t xml:space="preserve">is the thickness of the uppermost layer which is applied the force and </w:t>
+      </w:r>
+      <w:r>
+        <w:rPr>
+          <w:i/>
+        </w:rPr>
+        <w:t>F</w:t>
+      </w:r>
+      <w:r>
+        <w:rPr>
+          <w:i/>
+          <w:vertAlign w:val="subscript"/>
+        </w:rPr>
+        <w:t>ext</w:t>
+      </w:r>
+      <w:r>
+        <w:t xml:space="preserve"> </w:t>
+      </w:r>
+      <w:r>
+        <w:t xml:space="preserve">is the external force acting on </w:t>
+      </w:r>
+      <w:r>
+        <w:rPr>
+          <w:i/>
+        </w:rPr>
+        <w:t>i</w:t>
+      </w:r>
+      <w:r>
+        <w:rPr>
+          <w:i/>
+          <w:vertAlign w:val="superscript"/>
+        </w:rPr>
+        <w:t>th</w:t>
+      </w:r>
+      <w:r>
+        <w:t xml:space="preserve"> </w:t>
+      </w:r>
+      <w:r>
+        <w:t xml:space="preserve">particle located on position </w:t>
+      </w:r>
       <w:r>
         <w:rPr>
           <w:i/>
@@ -4907,104 +3030,18 @@
           <w:i/>
           <w:vertAlign w:val="subscript"/>
         </w:rPr>
-        <w:t>n</w:t>
-      </w:r>
-      <w:proofErr w:type="spellEnd"/>
-      <w:r>
-        <w:t xml:space="preserve"> - </w:t>
-      </w:r>
-      <w:r>
-        <w:rPr>
-          <w:i/>
-        </w:rPr>
-        <w:t>Y</w:t>
-      </w:r>
-      <w:r>
-        <w:rPr>
-          <w:i/>
-          <w:vertAlign w:val="subscript"/>
-        </w:rPr>
-        <w:t>n-1</w:t>
+        <w:t>i</w:t>
       </w:r>
       <w:r>
         <w:t xml:space="preserve"> </w:t>
       </w:r>
       <w:r>
-        <w:t xml:space="preserve">is the thickness of the uppermost layer which is applied the force and </w:t>
-      </w:r>
-      <w:proofErr w:type="spellStart"/>
-      <w:r>
-        <w:rPr>
-          <w:i/>
-        </w:rPr>
-        <w:t>F</w:t>
-      </w:r>
-      <w:r>
-        <w:rPr>
-          <w:i/>
-          <w:vertAlign w:val="subscript"/>
-        </w:rPr>
-        <w:t>ext</w:t>
-      </w:r>
-      <w:proofErr w:type="spellEnd"/>
-      <w:r>
-        <w:t xml:space="preserve"> </w:t>
-      </w:r>
-      <w:r>
-        <w:t xml:space="preserve">is the external force acting on </w:t>
-      </w:r>
-      <w:proofErr w:type="spellStart"/>
-      <w:r>
-        <w:rPr>
-          <w:i/>
-        </w:rPr>
-        <w:t>i</w:t>
-      </w:r>
-      <w:r>
-        <w:rPr>
-          <w:i/>
-          <w:vertAlign w:val="superscript"/>
-        </w:rPr>
-        <w:t>th</w:t>
-      </w:r>
-      <w:proofErr w:type="spellEnd"/>
-      <w:r>
-        <w:t xml:space="preserve"> </w:t>
-      </w:r>
-      <w:r>
-        <w:t xml:space="preserve">particle located on position </w:t>
-      </w:r>
-      <w:r>
-        <w:rPr>
-          <w:i/>
-        </w:rPr>
-        <w:t>Y</w:t>
-      </w:r>
-      <w:r>
-        <w:rPr>
-          <w:i/>
-          <w:vertAlign w:val="subscript"/>
-        </w:rPr>
-        <w:t>i</w:t>
-      </w:r>
-      <w:r>
-        <w:t xml:space="preserve"> </w:t>
-      </w:r>
-      <w:r>
         <w:t>.</w:t>
       </w:r>
     </w:p>
     <w:p>
       <w:r>
-        <w:t xml:space="preserve">Next, on </w:t>
-      </w:r>
-      <w:proofErr w:type="spellStart"/>
-      <w:r>
-        <w:t>CFDtoMD</w:t>
-      </w:r>
-      <w:proofErr w:type="spellEnd"/>
-      <w:r>
-        <w:t xml:space="preserve"> layer, the macroscopic flow properties at specific time shall be introduced to lead the motion of multiple particles in that layer. To satisfy mass conservation, a certain number of particles are inserted into or removed from this layer according to the mass flux by CFD solution,</w:t>
+        <w:t>Next, on CFDtoMD layer, the macroscopic flow properties at specific time shall be introduced to lead the motion of multiple particles in that layer. To satisfy mass conservation, a certain number of particles are inserted into or removed from this layer according to the mass flux by CFD solution,</w:t>
       </w:r>
     </w:p>
     <w:p>
@@ -5014,7 +3051,7 @@
       <w:r>
         <w:rPr>
           <w:noProof/>
-          <w:lang w:val="sv-SE" w:eastAsia="ko-KR"/>
+          <w:lang w:eastAsia="ko-KR"/>
         </w:rPr>
         <w:drawing>
           <wp:inline distT="0" distB="0" distL="0" distR="0">
@@ -5064,125 +3101,106 @@
       </w:r>
     </w:p>
     <w:p>
-      <w:proofErr w:type="gramStart"/>
-      <w:r>
-        <w:t>where</w:t>
-      </w:r>
-      <w:proofErr w:type="gramEnd"/>
-      <w:r>
+      <w:r>
+        <w:t xml:space="preserve">where </w:t>
+      </w:r>
+      <w:r>
+        <w:rPr>
+          <w:i/>
+        </w:rPr>
+        <w:t>A</w:t>
+      </w:r>
+      <w:r>
+        <w:t xml:space="preserve"> is the horizontal area, </w:t>
+      </w:r>
+      <w:r>
+        <w:rPr>
+          <w:i/>
+        </w:rPr>
+        <w:t>u</w:t>
+      </w:r>
+      <w:r>
+        <w:rPr>
+          <w:i/>
+          <w:vertAlign w:val="subscript"/>
+        </w:rPr>
+        <w:t>y</w:t>
+      </w:r>
+      <w:r>
+        <w:t xml:space="preserve"> is the vertical velocity component by CFD solution and </w:t>
+      </w:r>
+      <w:r>
+        <w:rPr>
+          <w:i/>
+        </w:rPr>
+        <w:sym w:font="Symbol" w:char="F044"/>
+      </w:r>
+      <w:r>
+        <w:rPr>
+          <w:i/>
+        </w:rPr>
+        <w:t>t</w:t>
+      </w:r>
+      <w:r>
+        <w:t xml:space="preserve"> is the sampling interval.</w:t>
+      </w:r>
+    </w:p>
+    <w:p>
+      <w:pPr>
+        <w:rPr>
+          <w:noProof/>
+        </w:rPr>
+      </w:pPr>
+      <w:r>
+        <w:t xml:space="preserve">A very complicated numerical intervention is required to maintain momentum conservation. The average velocities of particles in </w:t>
+      </w:r>
+      <w:r>
+        <w:rPr>
+          <w:i/>
+        </w:rPr>
+        <w:t>J</w:t>
+      </w:r>
+      <w:r>
+        <w:rPr>
+          <w:i/>
+          <w:vertAlign w:val="superscript"/>
+        </w:rPr>
+        <w:t>th</w:t>
+      </w:r>
+      <w:r>
+        <w:t xml:space="preserve"> cell is equal to the velocity </w:t>
+      </w:r>
+      <w:r>
+        <w:rPr>
+          <w:i/>
+        </w:rPr>
+        <w:t>u</w:t>
+      </w:r>
+      <w:r>
+        <w:rPr>
+          <w:i/>
+          <w:vertAlign w:val="subscript"/>
+        </w:rPr>
+        <w:t>J</w:t>
+      </w:r>
+      <w:r>
+        <w:t xml:space="preserve"> in continuum cell.</w:t>
+      </w:r>
+      <w:r>
+        <w:rPr>
+          <w:noProof/>
+        </w:rPr>
         <w:t xml:space="preserve"> </w:t>
       </w:r>
-      <w:r>
-        <w:rPr>
-          <w:i/>
-        </w:rPr>
-        <w:t>A</w:t>
-      </w:r>
-      <w:r>
-        <w:t xml:space="preserve"> is the horizontal area, </w:t>
-      </w:r>
-      <w:proofErr w:type="spellStart"/>
-      <w:r>
-        <w:rPr>
-          <w:i/>
-        </w:rPr>
-        <w:t>u</w:t>
-      </w:r>
-      <w:r>
-        <w:rPr>
-          <w:i/>
-          <w:vertAlign w:val="subscript"/>
-        </w:rPr>
-        <w:t>y</w:t>
-      </w:r>
-      <w:proofErr w:type="spellEnd"/>
-      <w:r>
-        <w:t xml:space="preserve"> is the vertical velocity component by CFD solution and </w:t>
-      </w:r>
-      <w:r>
-        <w:rPr>
-          <w:i/>
-        </w:rPr>
-        <w:sym w:font="Symbol" w:char="F044"/>
-      </w:r>
-      <w:r>
-        <w:rPr>
-          <w:i/>
-        </w:rPr>
-        <w:t>t</w:t>
-      </w:r>
-      <w:r>
-        <w:t xml:space="preserve"> is the sampling interval.</w:t>
-      </w:r>
-    </w:p>
-    <w:p>
-      <w:pPr>
+    </w:p>
+    <w:p>
+      <w:pPr>
+        <w:jc w:val="right"/>
+      </w:pPr>
+      <w:r>
         <w:rPr>
           <w:noProof/>
-        </w:rPr>
-      </w:pPr>
-      <w:r>
-        <w:t xml:space="preserve">A very complicated numerical intervention is required to maintain momentum conservation. The average </w:t>
-      </w:r>
-      <w:proofErr w:type="gramStart"/>
-      <w:r>
-        <w:t xml:space="preserve">velocities of particles in </w:t>
-      </w:r>
-      <w:proofErr w:type="spellStart"/>
-      <w:r>
-        <w:rPr>
-          <w:i/>
-        </w:rPr>
-        <w:t>J</w:t>
-      </w:r>
-      <w:r>
-        <w:rPr>
-          <w:i/>
-          <w:vertAlign w:val="superscript"/>
-        </w:rPr>
-        <w:t>th</w:t>
-      </w:r>
-      <w:proofErr w:type="spellEnd"/>
-      <w:r>
-        <w:t xml:space="preserve"> cell is</w:t>
-      </w:r>
-      <w:proofErr w:type="gramEnd"/>
-      <w:r>
-        <w:t xml:space="preserve"> equal to the velocity </w:t>
-      </w:r>
-      <w:proofErr w:type="spellStart"/>
-      <w:r>
-        <w:rPr>
-          <w:i/>
-        </w:rPr>
-        <w:t>u</w:t>
-      </w:r>
-      <w:r>
-        <w:rPr>
-          <w:i/>
-          <w:vertAlign w:val="subscript"/>
-        </w:rPr>
-        <w:t>J</w:t>
-      </w:r>
-      <w:proofErr w:type="spellEnd"/>
-      <w:r>
-        <w:t xml:space="preserve"> in continuum cell.</w:t>
-      </w:r>
-      <w:r>
-        <w:rPr>
-          <w:noProof/>
-        </w:rPr>
-        <w:t xml:space="preserve"> </w:t>
-      </w:r>
-    </w:p>
-    <w:p>
-      <w:pPr>
-        <w:jc w:val="right"/>
-      </w:pPr>
-      <w:r>
-        <w:rPr>
-          <w:noProof/>
-          <w:lang w:val="sv-SE" w:eastAsia="ko-KR"/>
+          <w:lang w:eastAsia="ko-KR"/>
         </w:rPr>
         <w:drawing>
           <wp:inline distT="0" distB="0" distL="0" distR="0">
@@ -5232,74 +3250,59 @@
       </w:r>
     </w:p>
     <w:p>
-      <w:proofErr w:type="gramStart"/>
-      <w:r>
-        <w:t>where</w:t>
-      </w:r>
-      <w:proofErr w:type="gramEnd"/>
+      <w:r>
+        <w:t xml:space="preserve">where </w:t>
+      </w:r>
+      <w:r>
+        <w:rPr>
+          <w:i/>
+        </w:rPr>
+        <w:t>v</w:t>
+      </w:r>
+      <w:r>
+        <w:rPr>
+          <w:i/>
+          <w:vertAlign w:val="subscript"/>
+        </w:rPr>
+        <w:t>i</w:t>
+      </w:r>
+      <w:r>
+        <w:t xml:space="preserve"> is velocity of </w:t>
+      </w:r>
+      <w:r>
+        <w:rPr>
+          <w:i/>
+        </w:rPr>
+        <w:t>i</w:t>
+      </w:r>
+      <w:r>
+        <w:rPr>
+          <w:i/>
+          <w:vertAlign w:val="superscript"/>
+        </w:rPr>
+        <w:t>th</w:t>
+      </w:r>
+      <w:r>
+        <w:t xml:space="preserve"> particle and </w:t>
+      </w:r>
+      <w:r>
+        <w:rPr>
+          <w:i/>
+        </w:rPr>
+        <w:t>N</w:t>
+      </w:r>
+      <w:r>
+        <w:rPr>
+          <w:i/>
+          <w:vertAlign w:val="subscript"/>
+        </w:rPr>
+        <w:t>J</w:t>
+      </w:r>
       <w:r>
         <w:t xml:space="preserve"> </w:t>
       </w:r>
       <w:r>
-        <w:rPr>
-          <w:i/>
-        </w:rPr>
-        <w:t>v</w:t>
-      </w:r>
-      <w:r>
-        <w:rPr>
-          <w:i/>
-          <w:vertAlign w:val="subscript"/>
-        </w:rPr>
-        <w:t>i</w:t>
-      </w:r>
-      <w:r>
-        <w:t xml:space="preserve"> is velocity of </w:t>
-      </w:r>
-      <w:proofErr w:type="spellStart"/>
-      <w:r>
-        <w:rPr>
-          <w:i/>
-        </w:rPr>
-        <w:t>i</w:t>
-      </w:r>
-      <w:r>
-        <w:rPr>
-          <w:i/>
-          <w:vertAlign w:val="superscript"/>
-        </w:rPr>
-        <w:t>th</w:t>
-      </w:r>
-      <w:proofErr w:type="spellEnd"/>
-      <w:r>
-        <w:t xml:space="preserve"> particle and </w:t>
-      </w:r>
-      <w:r>
-        <w:rPr>
-          <w:i/>
-        </w:rPr>
-        <w:t>N</w:t>
-      </w:r>
-      <w:r>
-        <w:rPr>
-          <w:i/>
-          <w:vertAlign w:val="subscript"/>
-        </w:rPr>
-        <w:t>J</w:t>
-      </w:r>
-      <w:r>
-        <w:t xml:space="preserve"> </w:t>
-      </w:r>
-      <w:r>
-        <w:t xml:space="preserve">is the number of particles in the cell. With taking </w:t>
-      </w:r>
-      <w:proofErr w:type="spellStart"/>
-      <w:r>
-        <w:t>Lagrangian</w:t>
-      </w:r>
-      <w:proofErr w:type="spellEnd"/>
-      <w:r>
-        <w:t xml:space="preserve"> derivative of Eq</w:t>
+        <w:t>is the number of particles in the cell. With taking Lagrangian derivative of Eq</w:t>
       </w:r>
       <w:r>
         <w:t>. (6),</w:t>
@@ -5312,7 +3315,7 @@
       <w:r>
         <w:rPr>
           <w:noProof/>
-          <w:lang w:val="sv-SE" w:eastAsia="ko-KR"/>
+          <w:lang w:eastAsia="ko-KR"/>
         </w:rPr>
         <w:drawing>
           <wp:inline distT="0" distB="0" distL="0" distR="0">
@@ -5363,7 +3366,6 @@
     </w:p>
     <w:p>
       <w:r>
-        <w:lastRenderedPageBreak/>
         <w:t xml:space="preserve">The Classical MD equation of motion can be generalized to obtain constraint by adopting the fluctuation in acceleration of each particles, </w:t>
       </w:r>
       <w:r>
@@ -5372,7 +3374,6 @@
         </w:rPr>
         <w:sym w:font="Symbol" w:char="F07A"/>
       </w:r>
-      <w:proofErr w:type="spellStart"/>
       <w:r>
         <w:rPr>
           <w:i/>
@@ -5380,7 +3381,6 @@
         </w:rPr>
         <w:t>i</w:t>
       </w:r>
-      <w:proofErr w:type="spellEnd"/>
       <w:r>
         <w:t xml:space="preserve"> </w:t>
       </w:r>
@@ -5392,7 +3392,7 @@
       <w:r>
         <w:rPr>
           <w:noProof/>
-          <w:lang w:val="sv-SE" w:eastAsia="ko-KR"/>
+          <w:lang w:eastAsia="ko-KR"/>
         </w:rPr>
         <w:drawing>
           <wp:inline distT="0" distB="0" distL="0" distR="0">
@@ -5442,15 +3442,9 @@
       </w:r>
     </w:p>
     <w:p>
-      <w:proofErr w:type="gramStart"/>
-      <w:r>
-        <w:t>where</w:t>
-      </w:r>
-      <w:proofErr w:type="gramEnd"/>
-      <w:r>
-        <w:t xml:space="preserve"> </w:t>
-      </w:r>
-      <w:proofErr w:type="spellStart"/>
+      <w:r>
+        <w:t xml:space="preserve">where </w:t>
+      </w:r>
       <w:r>
         <w:rPr>
           <w:i/>
@@ -5462,51 +3456,41 @@
           <w:i/>
           <w:vertAlign w:val="subscript"/>
         </w:rPr>
+        <w:t xml:space="preserve">i </w:t>
+      </w:r>
+      <w:r>
+        <w:t xml:space="preserve">is the force on </w:t>
+      </w:r>
+      <w:r>
+        <w:rPr>
+          <w:i/>
+        </w:rPr>
         <w:t>i</w:t>
       </w:r>
-      <w:proofErr w:type="spellEnd"/>
+      <w:r>
+        <w:rPr>
+          <w:i/>
+          <w:vertAlign w:val="superscript"/>
+        </w:rPr>
+        <w:t>th</w:t>
+      </w:r>
+      <w:r>
+        <w:t xml:space="preserve"> particle based on the interactions between particles, </w:t>
+      </w:r>
+      <w:r>
+        <w:rPr>
+          <w:i/>
+        </w:rPr>
+        <w:t>m</w:t>
+      </w:r>
       <w:r>
         <w:rPr>
           <w:i/>
           <w:vertAlign w:val="subscript"/>
         </w:rPr>
-        <w:t xml:space="preserve"> </w:t>
-      </w:r>
-      <w:r>
-        <w:t xml:space="preserve">is the force on </w:t>
-      </w:r>
-      <w:proofErr w:type="spellStart"/>
-      <w:r>
-        <w:rPr>
-          <w:i/>
-        </w:rPr>
         <w:t>i</w:t>
       </w:r>
       <w:r>
-        <w:rPr>
-          <w:i/>
-          <w:vertAlign w:val="superscript"/>
-        </w:rPr>
-        <w:t>th</w:t>
-      </w:r>
-      <w:proofErr w:type="spellEnd"/>
-      <w:r>
-        <w:t xml:space="preserve"> particle based on the interactions between particles, </w:t>
-      </w:r>
-      <w:r>
-        <w:rPr>
-          <w:i/>
-        </w:rPr>
-        <w:t>m</w:t>
-      </w:r>
-      <w:r>
-        <w:rPr>
-          <w:i/>
-          <w:vertAlign w:val="subscript"/>
-        </w:rPr>
-        <w:t>i</w:t>
-      </w:r>
-      <w:r>
         <w:t xml:space="preserve"> is mass of each atom and  Eqn</w:t>
       </w:r>
       <w:r>
@@ -5523,7 +3507,7 @@
       <w:r>
         <w:rPr>
           <w:noProof/>
-          <w:lang w:val="sv-SE" w:eastAsia="ko-KR"/>
+          <w:lang w:eastAsia="ko-KR"/>
         </w:rPr>
         <w:drawing>
           <wp:inline distT="0" distB="0" distL="0" distR="0">
@@ -5584,8 +3568,9 @@
       <w:r>
         <w:rPr>
           <w:noProof/>
-          <w:lang w:val="sv-SE" w:eastAsia="ko-KR"/>
-        </w:rPr>
+          <w:lang w:eastAsia="ko-KR"/>
+        </w:rPr>
+        <w:lastRenderedPageBreak/>
         <w:drawing>
           <wp:inline distT="0" distB="0" distL="0" distR="0">
             <wp:extent cx="4597400" cy="943056"/>
@@ -5712,19 +3697,28 @@
     </w:p>
     <w:p>
       <w:r>
-        <w:t xml:space="preserve">The statistical noise is a function of the characteristics of fluid and surrounding solid elements, and geometric configurations, as well as the flow </w:t>
-      </w:r>
-      <w:proofErr w:type="spellStart"/>
-      <w:r>
-        <w:t>condition.Unfortunately</w:t>
-      </w:r>
-      <w:proofErr w:type="spellEnd"/>
-      <w:r>
-        <w:t>, previous analyses on the strength of statistical error [15, 22] fails to consider the stronger interaction near the fluid-solid interface and the shape of the domain. We sense that the clear coupling parameters can be determined after the look-up of that specific system</w:t>
-      </w:r>
-    </w:p>
-    <w:p>
-      <w:r>
+        <w:t>The statistical noise is a function of the characteristics of fluid and surrounding solid elements, and geometric configurations, as well as the flow condition.</w:t>
+      </w:r>
+      <w:r>
+        <w:rPr>
+          <w:rFonts w:hint="eastAsia"/>
+          <w:lang w:eastAsia="ko-KR"/>
+        </w:rPr>
+        <w:t xml:space="preserve"> </w:t>
+      </w:r>
+      <w:r>
+        <w:t xml:space="preserve">Unfortunately, previous analyses on the strength of </w:t>
+      </w:r>
+      <w:r>
+        <w:t>statistical error [15, 22] fail</w:t>
+      </w:r>
+      <w:r>
+        <w:t xml:space="preserve"> to consider the stronger interaction near the fluid-solid interface and the shape of the domain. We sense that the clear coupling parameters can be determined after the look-up of that specific system</w:t>
+      </w:r>
+    </w:p>
+    <w:p>
+      <w:r>
+        <w:lastRenderedPageBreak/>
         <w:t>Our intuitive idea of numerically detecting the strength of statistical noise is to solve the stationary flow of the same fluid domain by pure MD method. The procedure is as follows.</w:t>
       </w:r>
     </w:p>
@@ -5736,7 +3730,7 @@
         <w:rPr>
           <w:rStyle w:val="FootnoteReference"/>
         </w:rPr>
-        <w:footnoteReference w:id="1"/>
+        <w:footnoteReference w:id="2"/>
       </w:r>
     </w:p>
     <w:p>
@@ -5747,7 +3741,7 @@
         <w:rPr>
           <w:rStyle w:val="FootnoteReference"/>
         </w:rPr>
-        <w:footnoteReference w:id="2"/>
+        <w:footnoteReference w:id="3"/>
       </w:r>
     </w:p>
     <w:p>
@@ -5758,7 +3752,7 @@
         <w:rPr>
           <w:rStyle w:val="FootnoteReference"/>
         </w:rPr>
-        <w:footnoteReference w:id="3"/>
+        <w:footnoteReference w:id="4"/>
       </w:r>
     </w:p>
     <w:p>
@@ -5769,7 +3763,7 @@
         <w:rPr>
           <w:rStyle w:val="FootnoteReference"/>
         </w:rPr>
-        <w:footnoteReference w:id="4"/>
+        <w:footnoteReference w:id="5"/>
       </w:r>
     </w:p>
     <w:p>
@@ -5780,7 +3774,7 @@
         <w:rPr>
           <w:rStyle w:val="FootnoteReference"/>
         </w:rPr>
-        <w:footnoteReference w:id="5"/>
+        <w:footnoteReference w:id="6"/>
       </w:r>
       <w:r>
         <w:t xml:space="preserve"> </w:t>
@@ -5789,81 +3783,64 @@
         <w:rPr>
           <w:rStyle w:val="FootnoteReference"/>
         </w:rPr>
-        <w:footnoteReference w:id="6"/>
-      </w:r>
-    </w:p>
-    <w:p>
-      <w:pPr>
-        <w:rPr>
-          <w:i/>
-        </w:rPr>
-      </w:pPr>
+        <w:footnoteReference w:id="7"/>
+      </w:r>
+    </w:p>
+    <w:p>
+      <w:pPr>
+        <w:rPr>
+          <w:i/>
+        </w:rPr>
+      </w:pPr>
+      <w:r>
+        <w:t xml:space="preserve"> </w:t>
+      </w:r>
+      <w:r>
+        <w:tab/>
+      </w:r>
+      <w:r>
+        <w:rPr>
+          <w:i/>
+        </w:rPr>
+        <w:t>2.4.2. Sampling Multiple Independent Experiments</w:t>
+      </w:r>
+    </w:p>
+    <w:p>
+      <w:r>
+        <w:t>So far, all hybrid CFD-MD applications have been restricted to extremely fast flow field of O(100) m/s velocity.</w:t>
+      </w:r>
+      <w:r>
+        <w:rPr>
+          <w:rFonts w:hint="eastAsia"/>
+          <w:lang w:eastAsia="ko-KR"/>
+        </w:rPr>
+        <w:t xml:space="preserve"> </w:t>
+      </w:r>
+      <w:r>
+        <w:t>The difficulty of solving moderate-speed flow field by a hybrid approach is explained as follows. The hydrodynamic time scale is expressed as a function of characteristic size and kinematic viscosity. This implies that the sampling interval is fixed regardless of the change in velocity. This, in turn, results in the impossibility to handle the sampling duration. Increasing the system size proportional to the square of the velocity change remains the only possible way to maintain the same statistical accuracy. Unfortunately, submitting excessively large-scaled simulation on public supercomputers unfavorably takes far long time to get allocated. In worse case, the simulation may exceed the capacity of the system. Thus, a different approach is necessary for efficiently simulating the low-speed flow field.</w:t>
+      </w:r>
+    </w:p>
+    <w:p>
+      <w:r>
+        <w:t>We propose sampling multiple independent hybrid simulations from a smaller domain instead of trying to run a single hybrid simulation in the large domain.</w:t>
+      </w:r>
+      <w:r>
+        <w:t xml:space="preserve"> The initial velocity component at individual problem set is differently determined from a Maxwell-Boltzmann distribution and solutions from independent simulations are averaged to produce the final solution. The labour of manually administrating multiple job executions </w:t>
+      </w:r>
+      <w:r>
+        <w:rPr>
+          <w:rFonts w:hint="eastAsia"/>
+          <w:lang w:eastAsia="ko-KR"/>
+        </w:rPr>
+        <w:t>is</w:t>
+      </w:r>
+      <w:r>
+        <w:t xml:space="preserve"> resolved by using a BigJob framework, which is to be discussed in the Section 3.</w:t>
+      </w:r>
+    </w:p>
+    <w:p>
       <w:r>
         <w:lastRenderedPageBreak/>
-        <w:t xml:space="preserve"> </w:t>
-      </w:r>
-      <w:r>
-        <w:tab/>
-      </w:r>
-      <w:r>
-        <w:rPr>
-          <w:i/>
-        </w:rPr>
-        <w:t>2.4.2. Sampling Multiple Independent Experiments</w:t>
-      </w:r>
-    </w:p>
-    <w:p>
-      <w:r>
-        <w:t xml:space="preserve">So far, all hybrid CFD-MD applications have been restricted to extremely fast flow field of </w:t>
-      </w:r>
-      <w:proofErr w:type="gramStart"/>
-      <w:r>
-        <w:t>O(</w:t>
-      </w:r>
-      <w:proofErr w:type="gramEnd"/>
-      <w:r>
-        <w:t xml:space="preserve">100) m/s </w:t>
-      </w:r>
-      <w:proofErr w:type="spellStart"/>
-      <w:r>
-        <w:t>velocity.The</w:t>
-      </w:r>
-      <w:proofErr w:type="spellEnd"/>
-      <w:r>
-        <w:t xml:space="preserve"> difficulty of solving moderate-speed flow field by a hybrid approach is explained as follows. The hydrodynamic time scale is expressed as a function of characteristic size and kinematic viscosity. This implies that the sampling interval is fixed regardless of the change in velocity. This, in turn, results in the impossibility to handle the sampling duration. Increasing the system size proportional to the square of the velocity change remains the only possible way to maintain the same statistical accuracy. Unfortunately, submitting excessively large-scaled simulation on public supercomputers unfavorably takes far long time to get allocated. In worse case, the simulation may exceed the capacity of the system. Thus, a different approach is necessary for efficiently simulating the low-speed flow field.</w:t>
-      </w:r>
-    </w:p>
-    <w:p>
-      <w:r>
-        <w:t>We propose sampling multiple independent hybrid simulations from a smaller domain instead of trying to run a single hybrid simulation in the large domain.</w:t>
-      </w:r>
-      <w:r>
-        <w:t xml:space="preserve"> The initial velocity component at individual problem set is differently determined from a Maxwell-Boltzmann distribution and solutions from independent simulations are averaged to produce the final solution. The </w:t>
-      </w:r>
-      <w:proofErr w:type="spellStart"/>
-      <w:proofErr w:type="gramStart"/>
-      <w:r>
-        <w:t>labour</w:t>
-      </w:r>
-      <w:proofErr w:type="spellEnd"/>
-      <w:r>
-        <w:t xml:space="preserve"> of manually administrating multiple job executions are</w:t>
-      </w:r>
-      <w:proofErr w:type="gramEnd"/>
-      <w:r>
-        <w:t xml:space="preserve"> resolved by using a </w:t>
-      </w:r>
-      <w:proofErr w:type="spellStart"/>
-      <w:r>
-        <w:t>BigJob</w:t>
-      </w:r>
-      <w:proofErr w:type="spellEnd"/>
-      <w:r>
-        <w:t xml:space="preserve"> framework, which is to be discussed in the Section 3.</w:t>
-      </w:r>
-    </w:p>
-    <w:p>
-      <w:r>
         <w:t>Along with the advantage in computing capability, sampling multiple experiments provides another advantage of less-sensitivity to coupling conditions. Even if the coupling parameters are ill-chosen, highly noisy individual solution can be refined by the enough number of independent samples. This advantage also increases the value of capturing the magnitude of statistical noise in Section 2.4.1., because the requirement of predicting the macroscopic velocity in the sampled layer becomes less important.</w:t>
       </w:r>
     </w:p>
@@ -5947,7 +3924,6 @@
         </w:rPr>
         <w:sym w:font="Symbol" w:char="F044"/>
       </w:r>
-      <w:proofErr w:type="spellStart"/>
       <w:r>
         <w:rPr>
           <w:i/>
@@ -5961,7 +3937,6 @@
         </w:rPr>
         <w:t>s</w:t>
       </w:r>
-      <w:proofErr w:type="spellEnd"/>
       <w:r>
         <w:t xml:space="preserve"> </w:t>
       </w:r>
@@ -6028,7 +4003,6 @@
         </w:rPr>
         <w:sym w:font="Symbol" w:char="F044"/>
       </w:r>
-      <w:proofErr w:type="spellStart"/>
       <w:r>
         <w:rPr>
           <w:i/>
@@ -6042,7 +4016,6 @@
         </w:rPr>
         <w:t>s</w:t>
       </w:r>
-      <w:proofErr w:type="spellEnd"/>
       <w:r>
         <w:t xml:space="preserve"> </w:t>
       </w:r>
@@ -6060,7 +4033,7 @@
       <w:r>
         <w:rPr>
           <w:noProof/>
-          <w:lang w:val="sv-SE" w:eastAsia="ko-KR"/>
+          <w:lang w:eastAsia="ko-KR"/>
         </w:rPr>
         <w:lastRenderedPageBreak/>
         <w:drawing>
@@ -6201,7 +4174,6 @@
         </w:rPr>
         <w:sym w:font="Symbol" w:char="F044"/>
       </w:r>
-      <w:proofErr w:type="spellStart"/>
       <w:r>
         <w:rPr>
           <w:i/>
@@ -6215,7 +4187,6 @@
         </w:rPr>
         <w:t>s</w:t>
       </w:r>
-      <w:proofErr w:type="spellEnd"/>
       <w:r>
         <w:rPr>
           <w:i/>
@@ -6260,16 +4231,8 @@
         <w:rPr>
           <w:i/>
         </w:rPr>
-        <w:t>(n-1</w:t>
-      </w:r>
-      <w:proofErr w:type="gramStart"/>
-      <w:r>
-        <w:rPr>
-          <w:i/>
-        </w:rPr>
-        <w:t>)</w:t>
-      </w:r>
-      <w:proofErr w:type="gramEnd"/>
+        <w:t>(n-1)</w:t>
+      </w:r>
       <w:r>
         <w:rPr>
           <w:i/>
@@ -6355,20 +4318,64 @@
         <w:t>t</w:t>
       </w:r>
       <w:r>
-        <w:t>. Except the velocity gradient is linear in time space, extrapolated properties fail to predict correct values throughout the simulation interval (from$(n+1/2){\Delta}t$ to $(n+3/2){\Delta}t$). The only way to reduce this extrapolation error is to reduce the sampling interval, which is contradictory to the condition for reducing the statistical error.</w:t>
-      </w:r>
-    </w:p>
-    <w:p>
-      <w:r>
-        <w:t xml:space="preserve">A new scheme named `prediction-correction approach' is also depicted in Fig. 3. The main difference from the default model is that CFD code iterates </w:t>
-      </w:r>
-      <w:proofErr w:type="gramStart"/>
-      <w:r>
-        <w:t>additional  time</w:t>
-      </w:r>
-      <w:proofErr w:type="gramEnd"/>
-      <w:r>
-        <w:t xml:space="preserve"> steps after the code evolved to the next data exchange time. For example, in Fig. 3-(1), CFD code additionally evolves by the half of sampling interval after the code approached to </w:t>
+        <w:t>. Except the velocity gradient is linear in time space, extrapolated properties fail to predict correct values throughout the simulation interval (from</w:t>
+      </w:r>
+      <w:r>
+        <w:rPr>
+          <w:rFonts w:hint="eastAsia"/>
+          <w:lang w:eastAsia="ko-KR"/>
+        </w:rPr>
+        <w:t xml:space="preserve"> </w:t>
+      </w:r>
+      <w:r>
+        <w:rPr>
+          <w:i/>
+        </w:rPr>
+        <w:t>(n+1/2)</w:t>
+      </w:r>
+      <w:r>
+        <w:rPr>
+          <w:i/>
+        </w:rPr>
+        <w:sym w:font="Symbol" w:char="F044"/>
+      </w:r>
+      <w:r>
+        <w:rPr>
+          <w:i/>
+        </w:rPr>
+        <w:t>t</w:t>
+      </w:r>
+      <w:r>
+        <w:t xml:space="preserve"> </w:t>
+      </w:r>
+      <w:r>
+        <w:t xml:space="preserve">to </w:t>
+      </w:r>
+      <w:r>
+        <w:rPr>
+          <w:i/>
+        </w:rPr>
+        <w:t>(n+3/2)</w:t>
+      </w:r>
+      <w:r>
+        <w:rPr>
+          <w:i/>
+        </w:rPr>
+        <w:sym w:font="Symbol" w:char="F044"/>
+      </w:r>
+      <w:r>
+        <w:rPr>
+          <w:i/>
+        </w:rPr>
+        <w:t>t</w:t>
+      </w:r>
+      <w:r>
+        <w:t>). The only way to reduce this extrapolation error is to reduce the sampling interval, which is contradictory to the condition for reducing the statistical error.</w:t>
+      </w:r>
+    </w:p>
+    <w:p>
+      <w:r>
+        <w:t xml:space="preserve">A new scheme named `prediction-correction approach' is also depicted in Fig. 3. The main difference from the default model is that CFD code iterates additional time steps after the code evolved to the next data exchange time. For example, in Fig. 3-(1), CFD code additionally evolves by the half of sampling interval after the code approached to </w:t>
       </w:r>
       <w:r>
         <w:rPr>
@@ -6487,7 +4494,7 @@
       <w:r>
         <w:rPr>
           <w:noProof/>
-          <w:lang w:val="sv-SE" w:eastAsia="ko-KR"/>
+          <w:lang w:eastAsia="ko-KR"/>
         </w:rPr>
         <w:drawing>
           <wp:inline distT="0" distB="0" distL="0" distR="0">
@@ -6565,23 +4572,7 @@
     <w:p>
       <w:r>
         <w:lastRenderedPageBreak/>
-        <w:t>Current numerical approach provides more accurate time-variant solution by decreasing or eliminating the unfavorable overshoot/undershoot phenomena in extrapolations. Meanwhile, additional computational cost is inevitable for CFD simulation. We propose the current approach to be used in following conditions: (</w:t>
-      </w:r>
-      <w:proofErr w:type="spellStart"/>
-      <w:r>
-        <w:t>i</w:t>
-      </w:r>
-      <w:proofErr w:type="spellEnd"/>
-      <w:r>
-        <w:t>) computational cost on CFD is quite smaller than that of MD, and (ii) the driving force which causes the flow variation is provided from the CFD domain. Without condition (</w:t>
-      </w:r>
-      <w:proofErr w:type="spellStart"/>
-      <w:r>
-        <w:t>i</w:t>
-      </w:r>
-      <w:proofErr w:type="spellEnd"/>
-      <w:r>
-        <w:t>), additional computational overhead for prediction process will harm the simulation performance. If (ii) is not satisfied, the pattern of flow evolution cannot be predicted and the accuracy of the predicted solution is not guaranteed.</w:t>
+        <w:t>Current numerical approach provides more accurate time-variant solution by decreasing or eliminating the unfavorable overshoot/undershoot phenomena in extrapolations. Meanwhile, additional computational cost is inevitable for CFD simulation. We propose the current approach to be used in following conditions: (i) computational cost on CFD is quite smaller than that of MD, and (ii) the driving force which causes the flow variation is provided from the CFD domain. Without condition (i), additional computational overhead for prediction process will harm the simulation performance. If (ii) is not satisfied, the pattern of flow evolution cannot be predicted and the accuracy of the predicted solution is not guaranteed.</w:t>
       </w:r>
     </w:p>
     <w:p/>
@@ -6593,12 +4584,12 @@
           <w:numId w:val="13"/>
         </w:numPr>
         <w:rPr>
-          <w:i/>
-        </w:rPr>
-      </w:pPr>
-      <w:r>
-        <w:rPr>
-          <w:i/>
+          <w:b/>
+        </w:rPr>
+      </w:pPr>
+      <w:r>
+        <w:rPr>
+          <w:b/>
         </w:rPr>
         <w:t>Coupled Concurrent Multi-Scale (Continuum-Molecular) Simulation Framework</w:t>
       </w:r>
@@ -6647,11 +4638,9 @@
       <w:r>
         <w:t xml:space="preserve">- File package - provides methods for accessing local and remote </w:t>
       </w:r>
-      <w:proofErr w:type="spellStart"/>
-      <w:r>
-        <w:t>filesystems</w:t>
-      </w:r>
-      <w:proofErr w:type="spellEnd"/>
+      <w:r>
+        <w:t>file systems</w:t>
+      </w:r>
       <w:r>
         <w:t>, browsing directories, moving, copying, and deleting files, setting access permissions, as well as zero-copy reading and writing</w:t>
       </w:r>
@@ -6706,23 +4695,7 @@
     </w:p>
     <w:p>
       <w:r>
-        <w:t xml:space="preserve">The </w:t>
-      </w:r>
-      <w:proofErr w:type="spellStart"/>
-      <w:r>
-        <w:t>BigJob</w:t>
-      </w:r>
-      <w:proofErr w:type="spellEnd"/>
-      <w:r>
-        <w:t xml:space="preserve"> [32] is a SAGA-based Pilot-Job, where a number of sub-tasks can run in a pre-defined schedule with the specified number of processors whether or not they are coupled. We basically devise this solution to overcome the concurrent scheduling requirement of coupled CFD and MD jobs and to dynamically allocate resources for load-balancing of these codes. The advantage of a </w:t>
-      </w:r>
-      <w:proofErr w:type="spellStart"/>
-      <w:r>
-        <w:t>BigJob</w:t>
-      </w:r>
-      <w:proofErr w:type="spellEnd"/>
-      <w:r>
-        <w:t xml:space="preserve"> over other Pilot-Job implementations is that this is infrastructure-neutral, thanks to various adaptors in SAGA.</w:t>
+        <w:t>The BigJob [32] is a SAGA-based Pilot-Job, where a number of sub-tasks can run in a pre-defined schedule with the specified number of processors whether or not they are coupled. We basically devise this solution to overcome the concurrent scheduling requirement of coupled CFD and MD jobs and to dynamically allocate resources for load-balancing of these codes. The advantage of a BigJob over other Pilot-Job implementations is that this is infrastructure-neutral, thanks to various adaptors in SAGA.</w:t>
       </w:r>
     </w:p>
     <w:p>
@@ -6732,7 +4705,7 @@
       <w:r>
         <w:rPr>
           <w:noProof/>
-          <w:lang w:val="sv-SE" w:eastAsia="ko-KR"/>
+          <w:lang w:eastAsia="ko-KR"/>
         </w:rPr>
         <w:lastRenderedPageBreak/>
         <w:drawing>
@@ -6785,55 +4758,23 @@
     <w:p/>
     <w:p>
       <w:r>
-        <w:t xml:space="preserve">Fig. 5 shows the structure of </w:t>
-      </w:r>
-      <w:proofErr w:type="spellStart"/>
-      <w:r>
-        <w:t>BigJob</w:t>
-      </w:r>
-      <w:proofErr w:type="spellEnd"/>
-      <w:r>
-        <w:t xml:space="preserve"> and its operation flow. When a </w:t>
-      </w:r>
-      <w:proofErr w:type="spellStart"/>
-      <w:r>
-        <w:t>BigJob</w:t>
-      </w:r>
-      <w:proofErr w:type="spellEnd"/>
-      <w:r>
-        <w:t xml:space="preserve"> is submitted to the remote resource, the application manager monitors the status of this Pilot-Job through the advert service. When resources are allocated to the </w:t>
-      </w:r>
-      <w:proofErr w:type="spellStart"/>
-      <w:r>
-        <w:t>BigJob</w:t>
-      </w:r>
-      <w:proofErr w:type="spellEnd"/>
-      <w:r>
-        <w:t xml:space="preserve">, the application manager allots the obtained resources to its sub-jobs and a coupled simulation starts under the control of a multi-physics agent in the remote resource. Advert service keeps on getting the status of a Pilot-Job from the queuing system and the status of sub-jobs from multi-physics agent. It also delivers this information to the application manager by a push-pull mechanism. The application manager watches the status of sub-jobs and decides the next event when the coupled simulation is finished. If an individual simulation is of interest, the manager closes a </w:t>
-      </w:r>
-      <w:proofErr w:type="spellStart"/>
-      <w:r>
-        <w:t>BigJob</w:t>
-      </w:r>
-      <w:proofErr w:type="spellEnd"/>
-      <w:r>
-        <w:t xml:space="preserve"> allocation when the simulation is finished: In cases of multiple replica simulations or load-balanced coupled simulation, the manager </w:t>
-      </w:r>
-      <w:proofErr w:type="spellStart"/>
-      <w:r>
-        <w:t>relaunches</w:t>
-      </w:r>
-      <w:proofErr w:type="spellEnd"/>
-      <w:r>
-        <w:t xml:space="preserve"> sub-jobs on the same </w:t>
-      </w:r>
-      <w:proofErr w:type="spellStart"/>
-      <w:r>
-        <w:t>BigJob</w:t>
-      </w:r>
-      <w:proofErr w:type="spellEnd"/>
-      <w:r>
-        <w:t xml:space="preserve"> allocation until all replicas or simulation loops are completed.</w:t>
+        <w:t xml:space="preserve">Fig. 5 shows the structure of BigJob and its operation flow. When a BigJob is submitted to the remote resource, the application manager monitors the status of this Pilot-Job through the advert service. When resources are allocated to the BigJob, the application manager allots the obtained resources to its sub-jobs and a coupled simulation starts under the control of a multi-physics agent in the remote resource. Advert service keeps on getting the status of a Pilot-Job from the </w:t>
+      </w:r>
+      <w:r>
+        <w:t>queueing</w:t>
+      </w:r>
+      <w:r>
+        <w:t xml:space="preserve"> system and the status of sub-jobs from multi-physics agent. It also delivers this information to the application manager by a push-pull mechanism. The application manager watches the status of sub-jobs and decides the next event when the coupled simulation is finished. If an individual simulation is of interest, the manager closes a BigJob allocation when the simulation is finished: In cases of multiple replica simulations or load-balanced coupled simulation, the manager re</w:t>
+      </w:r>
+      <w:r>
+        <w:rPr>
+          <w:rFonts w:hint="eastAsia"/>
+          <w:lang w:eastAsia="ko-KR"/>
+        </w:rPr>
+        <w:t>-</w:t>
+      </w:r>
+      <w:r>
+        <w:t>launches sub-jobs on the same BigJob allocation until all replicas or simulation loops are completed.</w:t>
       </w:r>
     </w:p>
     <w:p>
@@ -6843,7 +4784,7 @@
       <w:r>
         <w:rPr>
           <w:noProof/>
-          <w:lang w:val="sv-SE" w:eastAsia="ko-KR"/>
+          <w:lang w:eastAsia="ko-KR"/>
         </w:rPr>
         <w:lastRenderedPageBreak/>
         <w:drawing>
@@ -6916,15 +4857,7 @@
     </w:p>
     <w:p>
       <w:r>
-        <w:t>Load-balancing of a coupled simulation implies the flexibility to re-distribute resources to the individual task according to the performance of individual job. We will discuss the implementation and algorithm of a simple load balancer (LB) [33]; it is important to mention that the LB functions in the context of the SAGA-</w:t>
-      </w:r>
-      <w:proofErr w:type="spellStart"/>
-      <w:r>
-        <w:t>BigJob</w:t>
-      </w:r>
-      <w:proofErr w:type="spellEnd"/>
-      <w:r>
-        <w:t xml:space="preserve"> framework.</w:t>
+        <w:t>Load-balancing of a coupled simulation implies the flexibility to re-distribute resources to the individual task according to the performance of individual job. We will discuss the implementation and algorithm of a simple load balancer (LB) [33]; it is important to mention that the LB functions in the context of the SAGA-BigJob framework.</w:t>
       </w:r>
     </w:p>
     <w:p>
@@ -6939,7 +4872,6 @@
       <w:r>
         <w:t xml:space="preserve">ges) of the two sub-jobs be </w:t>
       </w:r>
-      <w:proofErr w:type="spellStart"/>
       <w:r>
         <w:rPr>
           <w:i/>
@@ -6953,12 +4885,9 @@
         </w:rPr>
         <w:t>CFD</w:t>
       </w:r>
-      <w:proofErr w:type="spellEnd"/>
       <w:r>
         <w:t xml:space="preserve"> and </w:t>
       </w:r>
-      <w:proofErr w:type="spellStart"/>
-      <w:proofErr w:type="gramStart"/>
       <w:r>
         <w:rPr>
           <w:i/>
@@ -6979,16 +4908,11 @@
         </w:rPr>
         <w:t>D</w:t>
       </w:r>
-      <w:proofErr w:type="spellEnd"/>
       <w:r>
         <w:t xml:space="preserve"> </w:t>
       </w:r>
       <w:r>
-        <w:t>,</w:t>
-      </w:r>
-      <w:proofErr w:type="gramEnd"/>
-      <w:r>
-        <w:t xml:space="preserve"> and the number of processors assigned to each domain be </w:t>
+        <w:t xml:space="preserve">, and the number of processors assigned to each domain be </w:t>
       </w:r>
       <w:r>
         <w:rPr>
@@ -7044,7 +4968,7 @@
       <w:r>
         <w:rPr>
           <w:noProof/>
-          <w:lang w:val="sv-SE" w:eastAsia="ko-KR"/>
+          <w:lang w:eastAsia="ko-KR"/>
         </w:rPr>
         <w:drawing>
           <wp:inline distT="0" distB="0" distL="0" distR="0">
@@ -7105,7 +5029,7 @@
       <w:r>
         <w:rPr>
           <w:noProof/>
-          <w:lang w:val="sv-SE" w:eastAsia="ko-KR"/>
+          <w:lang w:eastAsia="ko-KR"/>
         </w:rPr>
         <w:drawing>
           <wp:inline distT="0" distB="0" distL="0" distR="0">
@@ -7158,7 +5082,6 @@
       <w:r>
         <w:t xml:space="preserve">Our objective is to reduce the computation time of a sub-job to the point until the two application components show the same computation between the exchange points, i.e., </w:t>
       </w:r>
-      <w:proofErr w:type="spellStart"/>
       <w:r>
         <w:rPr>
           <w:i/>
@@ -7172,7 +5095,6 @@
         </w:rPr>
         <w:t>CFD</w:t>
       </w:r>
-      <w:proofErr w:type="spellEnd"/>
       <w:r>
         <w:rPr>
           <w:i/>
@@ -7186,7 +5108,6 @@
       <w:r>
         <w:t xml:space="preserve">= </w:t>
       </w:r>
-      <w:proofErr w:type="spellStart"/>
       <w:r>
         <w:rPr>
           <w:i/>
@@ -7207,7 +5128,6 @@
         </w:rPr>
         <w:t>D</w:t>
       </w:r>
-      <w:proofErr w:type="spellEnd"/>
       <w:r>
         <w:rPr>
           <w:i/>
@@ -7219,37 +5139,26 @@
         <w:t xml:space="preserve"> </w:t>
       </w:r>
       <w:r>
-        <w:t xml:space="preserve">. </w:t>
-      </w:r>
-      <w:proofErr w:type="gramStart"/>
-      <w:r>
-        <w:t>From Eqn. 11.</w:t>
-      </w:r>
-      <w:proofErr w:type="gramEnd"/>
+        <w:t>. From Eqn. 11</w:t>
+      </w:r>
       <w:r>
         <w:t xml:space="preserve"> </w:t>
       </w:r>
-      <w:proofErr w:type="gramStart"/>
-      <w:r>
-        <w:t>and</w:t>
-      </w:r>
-      <w:proofErr w:type="gramEnd"/>
-      <w:r>
-        <w:t xml:space="preserve"> Eqn</w:t>
-      </w:r>
-      <w:r>
-        <w:t>. 12.</w:t>
-      </w:r>
-      <w:r>
-        <w:t xml:space="preserve"> </w:t>
-      </w:r>
-      <w:proofErr w:type="gramStart"/>
-      <w:r>
-        <w:t>an</w:t>
-      </w:r>
-      <w:proofErr w:type="gramEnd"/>
-      <w:r>
-        <w:t xml:space="preserve"> optimal number of processors distributed for the CFD subtask would be: </w:t>
+      <w:r>
+        <w:t>and Eqn</w:t>
+      </w:r>
+      <w:r>
+        <w:t>. 12</w:t>
+      </w:r>
+      <w:r>
+        <w:rPr>
+          <w:rFonts w:hint="eastAsia"/>
+          <w:lang w:eastAsia="ko-KR"/>
+        </w:rPr>
+        <w:t>,</w:t>
+      </w:r>
+      <w:r>
+        <w:t xml:space="preserve"> an optimal number of processors distributed for the CFD subtask would be: </w:t>
       </w:r>
     </w:p>
     <w:p>
@@ -7259,7 +5168,7 @@
       <w:r>
         <w:rPr>
           <w:noProof/>
-          <w:lang w:val="sv-SE" w:eastAsia="ko-KR"/>
+          <w:lang w:eastAsia="ko-KR"/>
         </w:rPr>
         <w:drawing>
           <wp:inline distT="0" distB="0" distL="0" distR="0">
@@ -7315,15 +5224,30 @@
     </w:p>
     <w:p>
       <w:r>
-        <w:t xml:space="preserve">The above non-integer </w:t>
-      </w:r>
-      <w:proofErr w:type="gramStart"/>
-      <w:r>
-        <w:t>value proceed</w:t>
-      </w:r>
-      <w:proofErr w:type="gramEnd"/>
-      <w:r>
-        <w:t xml:space="preserve"> in discrete values expressed as the multiples of the number of CPU cores in a node. We choose the nearest discrete number to our load-balancing as the optimal number of processor on each application.</w:t>
+        <w:t>The above non-integer value</w:t>
+      </w:r>
+      <w:r>
+        <w:rPr>
+          <w:rFonts w:hint="eastAsia"/>
+          <w:lang w:eastAsia="ko-KR"/>
+        </w:rPr>
+        <w:t>s</w:t>
+      </w:r>
+      <w:r>
+        <w:t xml:space="preserve"> proceed in </w:t>
+      </w:r>
+      <w:r>
+        <w:t>discrete value</w:t>
+      </w:r>
+      <w:r>
+        <w:rPr>
+          <w:rFonts w:hint="eastAsia"/>
+          <w:lang w:eastAsia="ko-KR"/>
+        </w:rPr>
+        <w:t>s</w:t>
+      </w:r>
+      <w:r>
+        <w:t xml:space="preserve"> expressed as the multiples of the number of CPU cores in a node. We choose the nearest discrete number to our load-balancing as the optimal number of processor on each application.</w:t>
       </w:r>
     </w:p>
     <w:p/>
@@ -7347,63 +5271,29 @@
     </w:p>
     <w:p>
       <w:r>
-        <w:t xml:space="preserve">A hybrid CFD-MD framework is evaluated by implementing an application manager in Fig. 5., which is written in PYTHON script language. By default, an application manager calls a number of SAGA functions in sequence, to get allocated a vacant job, to run individual MPI simulation, to monitor its status, and to finalize the </w:t>
-      </w:r>
-      <w:proofErr w:type="spellStart"/>
-      <w:r>
-        <w:t>BigJob</w:t>
-      </w:r>
-      <w:proofErr w:type="spellEnd"/>
-      <w:r>
-        <w:t xml:space="preserve"> allocation.</w:t>
-      </w:r>
-    </w:p>
-    <w:p>
-      <w:r>
-        <w:t xml:space="preserve">In case the load-balancing capability is turned on, the situation becomes complicated. A single MPI job is not able to change its number of processors during the simulation. This implies that coupled codes should stop-and-restart to get assigned with changed number of processors. Thus, sub-jobs are scheduled to have multiple restarts from the previous </w:t>
-      </w:r>
-      <w:proofErr w:type="spellStart"/>
-      <w:r>
-        <w:t>checkpointing</w:t>
-      </w:r>
-      <w:proofErr w:type="spellEnd"/>
-      <w:r>
-        <w:t xml:space="preserve"> solution, which we denote 'simulation loop'. A LB is provided as a separate function in an application manager and is scheduled to run in between each restart of sub-jobs.</w:t>
-      </w:r>
-    </w:p>
-    <w:p>
-      <w:r>
-        <w:t xml:space="preserve">The efficient functioning of the LB is predicated on application codes being able to restart from their </w:t>
-      </w:r>
-      <w:proofErr w:type="spellStart"/>
-      <w:r>
-        <w:t>checkpointing</w:t>
-      </w:r>
-      <w:proofErr w:type="spellEnd"/>
-      <w:r>
-        <w:t xml:space="preserve"> data effectively. Application codes should also be equipped with generalized domain partitioning routine to run a simulation with any number of processors, without harming their parallel efficiency a lot. Another change implemented on application codes is the time checking routine. The runtime of each application is meaningless in running a LB since this runtime contains idle waiting on inter-domain information exchange as well as the individual </w:t>
-      </w:r>
-      <w:proofErr w:type="gramStart"/>
-      <w:r>
-        <w:t>simulation  time</w:t>
-      </w:r>
-      <w:proofErr w:type="gramEnd"/>
-      <w:r>
-        <w:t>. This actual runtime can be counted by putting two wall-time functions before and after the information exchange routine.</w:t>
+        <w:t>A hybrid CFD-MD framework is evaluated by implementing a</w:t>
+      </w:r>
+      <w:r>
+        <w:t>n application manager in Fig. 5</w:t>
+      </w:r>
+      <w:r>
+        <w:t>, which is written in PYTHON script language. By default, an application manager calls a number of SAGA functions in sequence, to get allocated a vacant job, to run individual MPI simulation, to monitor its status, and to finalize the BigJob allocation.</w:t>
+      </w:r>
+    </w:p>
+    <w:p>
+      <w:r>
+        <w:t>In case the load-balancing capability is turned on, the situation becomes complicated. A single MPI job is not able to change its number of processors during the simulation. This implies that coupled codes should stop-and-restart to get assigned with changed number of processors. Thus, sub-jobs are scheduled to have multiple restarts from the previous checkpointing solution, which we denote 'simulation loop'. A LB is provided as a separate function in an application manager and is scheduled to run in between each restart of sub-jobs.</w:t>
+      </w:r>
+    </w:p>
+    <w:p>
+      <w:r>
+        <w:t>The efficient functioning of the LB is predicated on application codes being able to restart from their checkpointing data effectively. Application codes should also be equipped with generalized domain partitioning routine to run a simulation with any number of processors, without harming their parallel efficiency a lot. Another change implemented on application codes is the time checking routine. The runtime of each application is meaningless in running a LB since this runtime contains idle waiting on inter-domain information exchange as well as the individual simulation time. This actual runtime can be counted by putting two wall-time functions before and after the information exchange routine.</w:t>
       </w:r>
     </w:p>
     <w:p>
       <w:r>
         <w:lastRenderedPageBreak/>
-        <w:t xml:space="preserve">The generation of an application manager and the changes in application codes raise the possible simulation scenarios as given in Fig. 6. The first (leftmost) shows the time evolution of a coupled simulation under a conventional job submission (which we define to be scenario S0), and others using a </w:t>
-      </w:r>
-      <w:proofErr w:type="spellStart"/>
-      <w:r>
-        <w:t>BigJob</w:t>
-      </w:r>
-      <w:proofErr w:type="spellEnd"/>
-      <w:r>
-        <w:t xml:space="preserve"> (denoted as S1). For S0, individual tasks with resource requirements of </w:t>
+        <w:t xml:space="preserve">The generation of an application manager and the changes in application codes raise the possible simulation scenarios as given in Fig. 6. The first (leftmost) shows the time evolution of a coupled simulation under a conventional job submission (which we define to be scenario S0), and others using a BigJob (denoted as S1). For S0, individual tasks with resource requirements of </w:t>
       </w:r>
       <w:r>
         <w:rPr>
@@ -7442,15 +5332,13 @@
         <w:t>D</w:t>
       </w:r>
       <w:r>
-        <w:t xml:space="preserve"> respectively, are independently submitted to the conventional queuing system and job scheduler recognizes these coupled tasks as two distinct jobs. Thus, they start at different times on average. In this case, both tasks wait on the queue when no job is allocated (waiting stage), the first allocated job idles to perform data exchange with its counterpart (idling stage), and the actual simulation starts when both jobs are allocated (running stage). On the other hand, for scenario S1, a </w:t>
-      </w:r>
-      <w:proofErr w:type="spellStart"/>
-      <w:r>
-        <w:t>BigJob</w:t>
-      </w:r>
-      <w:proofErr w:type="spellEnd"/>
-      <w:r>
-        <w:t xml:space="preserve"> of size </w:t>
+        <w:t xml:space="preserve"> respectively, are independently submitted to the conventional </w:t>
+      </w:r>
+      <w:r>
+        <w:t>queueing</w:t>
+      </w:r>
+      <w:r>
+        <w:t xml:space="preserve"> system and job scheduler recognizes these coupled tasks as two distinct jobs. Thus, they start at different times on average. In this case, both tasks wait on the queue when no job is allocated (waiting stage), the first allocated job idles to perform data exchange with its counterpart (idling stage), and the actual simulation starts when both jobs are allocated (running stage). On the other hand, for scenario S1, a BigJob of size </w:t>
       </w:r>
       <w:r>
         <w:rPr>
@@ -7489,31 +5377,7 @@
         <w:t>D</w:t>
       </w:r>
       <w:r>
-        <w:t xml:space="preserve"> is submitted to the queue, and coupled simulation directly starts when the resource is assigned to this </w:t>
-      </w:r>
-      <w:proofErr w:type="spellStart"/>
-      <w:r>
-        <w:t>BigJob</w:t>
-      </w:r>
-      <w:proofErr w:type="spellEnd"/>
-      <w:r>
-        <w:t xml:space="preserve">. Because of co-scheduling of sub-jobs, a </w:t>
-      </w:r>
-      <w:proofErr w:type="spellStart"/>
-      <w:r>
-        <w:t>BigJob</w:t>
-      </w:r>
-      <w:proofErr w:type="spellEnd"/>
-      <w:r>
-        <w:t xml:space="preserve"> is free from long inactive mode which is frequent in conventional job submission, while total runtime is the same if the resource distribution to sub-jobs is identical. However, eliminating inactive mode in itself does not guarantee a reduction in the total runtime, because a larger single allocation may result in a greater queue waiting time than two simulations requesting smaller number of processors each (but the total being the same). The same situation can arise for the load-balanced case with one </w:t>
-      </w:r>
-      <w:proofErr w:type="spellStart"/>
-      <w:r>
-        <w:t>BigJob</w:t>
-      </w:r>
-      <w:proofErr w:type="spellEnd"/>
-      <w:r>
-        <w:t xml:space="preserve"> (S1\lb). From the comparison between S1 and S0, we can estimate the performance gain by concurrent start of distinct coupled codes; S1\lb solution compared to other scenarios will demonstrate the benefit of a load-balancing function on coupled simulation.</w:t>
+        <w:t xml:space="preserve"> is submitted to the queue, and coupled simulation directly starts when the resource is assigned to this BigJob. Because of co-scheduling of sub-jobs, a BigJob is free from long inactive mode which is frequent in conventional job submission, while total runtime is the same if the resource distribution to sub-jobs is identical. However, eliminating inactive mode in itself does not guarantee a reduction in the total runtime, because a larger single allocation may result in a greater queue waiting time than two simulations requesting smaller number of processors each (but the total being the same). The same situation can arise for the load-balanced case with one BigJob (S1\lb). From the comparison between S1 and S0, we can estimate the performance gain by concurrent start of distinct coupled codes; S1\lb solution compared to other scenarios will demonstrate the benefit of a load-balancing function on coupled simulation.</w:t>
       </w:r>
     </w:p>
     <w:p>
@@ -7523,7 +5387,7 @@
       <w:r>
         <w:rPr>
           <w:noProof/>
-          <w:lang w:val="sv-SE" w:eastAsia="ko-KR"/>
+          <w:lang w:eastAsia="ko-KR"/>
         </w:rPr>
         <w:lastRenderedPageBreak/>
         <w:drawing>
@@ -7582,35 +5446,19 @@
           <w:numId w:val="13"/>
         </w:numPr>
         <w:rPr>
-          <w:i/>
-        </w:rPr>
-      </w:pPr>
-      <w:r>
-        <w:rPr>
-          <w:i/>
+          <w:b/>
+        </w:rPr>
+      </w:pPr>
+      <w:r>
+        <w:rPr>
+          <w:b/>
         </w:rPr>
         <w:t>Multi-physics Flow Simulations in Various Flow Conditions</w:t>
       </w:r>
     </w:p>
     <w:p>
       <w:r>
-        <w:t xml:space="preserve">A hybrid CFD-MD framework is employed to solve the multi-physics flow in </w:t>
-      </w:r>
-      <w:proofErr w:type="spellStart"/>
-      <w:r>
-        <w:t>nano</w:t>
-      </w:r>
-      <w:proofErr w:type="spellEnd"/>
-      <w:r>
-        <w:t xml:space="preserve">-scale. Experimented problems are a sudden-start </w:t>
-      </w:r>
-      <w:proofErr w:type="spellStart"/>
-      <w:r>
-        <w:t>Couette</w:t>
-      </w:r>
-      <w:proofErr w:type="spellEnd"/>
-      <w:r>
-        <w:t xml:space="preserve"> flow and the oscillating boundary problem. We start from determining coupling parameters to the validation and verification of the hybrid simulation framework, then to the exploration of the moderate-speed flow simulation and time-accurate hybrid simulation.</w:t>
+        <w:t>A hybrid CFD-MD framework is employed to solve the multi-physics flow in nano-scale. Experimented problems are a sudden-start Couette flow and the oscillating boundary problem. We start from determining coupling parameters to the validation and verification of the hybrid simulation framework, then to the exploration of the moderate-speed flow simulation and time-accurate hybrid simulation.</w:t>
       </w:r>
     </w:p>
     <w:p/>
@@ -7682,18 +5530,16 @@
       </w:r>
       <w:r>
         <w:lastRenderedPageBreak/>
-        <w:t>parallel plates placed in vertical direction. Liquid argon particles are filled in the domain and both walls have artificial properties which is the same as those of liquid argon. The slip ratio between fluid and solid particles are set 0.6, to satisfy the linear velocity gradient along the vertical direction</w:t>
-      </w:r>
-      <w:r>
-        <w:t xml:space="preserve"> [7]. Channel is 52 σ in height, which is </w:t>
-      </w:r>
-      <w:proofErr w:type="gramStart"/>
-      <w:r>
-        <w:t>O(</w:t>
-      </w:r>
-      <w:proofErr w:type="gramEnd"/>
-      <w:r>
-        <w:t>10</w:t>
+        <w:t xml:space="preserve">parallel plates placed in vertical direction. Liquid argon particles are filled in the domain and both walls have artificial properties which is the same as those of liquid argon. The slip </w:t>
+      </w:r>
+      <w:r>
+        <w:t>ratio between fluid and solid particles is</w:t>
+      </w:r>
+      <w:r>
+        <w:t xml:space="preserve"> set 0.6, to satisfy the linear velocity gradient along the vertical direction</w:t>
+      </w:r>
+      <w:r>
+        <w:t xml:space="preserve"> [7]. Channel is 52 σ in height, which is O(10</w:t>
       </w:r>
       <w:r>
         <w:rPr>
@@ -7736,16 +5582,20 @@
       <w:r>
         <w:t xml:space="preserve">f the </w:t>
       </w:r>
-      <w:proofErr w:type="gramStart"/>
-      <w:r>
-        <w:t>domain,</w:t>
-      </w:r>
-      <w:proofErr w:type="gramEnd"/>
+      <w:r>
+        <w:t>domain;</w:t>
+      </w:r>
       <w:r>
         <w:t xml:space="preserve"> changing from 35 σ to 70 and 140 σ</w:t>
       </w:r>
       <w:r>
-        <w:t>. Noises around 0.2 height above the wall are presented.</w:t>
+        <w:t xml:space="preserve">. Noises around 0.2 </w:t>
+      </w:r>
+      <w:r>
+        <w:t>heights</w:t>
+      </w:r>
+      <w:r>
+        <w:t xml:space="preserve"> above the wall are presented.</w:t>
       </w:r>
       <w:r>
         <w:t xml:space="preserve"> </w:t>
@@ -7779,11 +5629,9 @@
       <w:r>
         <w:t xml:space="preserve">This is contradictory to previous </w:t>
       </w:r>
-      <w:proofErr w:type="gramStart"/>
-      <w:r>
-        <w:t>mathematical expressions which has</w:t>
-      </w:r>
-      <w:proofErr w:type="gramEnd"/>
+      <w:r>
+        <w:t>mathematical expressions which have</w:t>
+      </w:r>
       <w:r>
         <w:t xml:space="preserve"> been introduced in Sec.</w:t>
       </w:r>
@@ -7816,14 +5664,7 @@
         <w:rPr>
           <w:i/>
         </w:rPr>
-        <w:t xml:space="preserve">x </w:t>
-      </w:r>
-      <w:proofErr w:type="spellStart"/>
-      <w:r>
-        <w:rPr>
-          <w:i/>
-        </w:rPr>
-        <w:t>SD</w:t>
+        <w:t>x SD</w:t>
       </w:r>
       <w:r>
         <w:rPr>
@@ -7832,7 +5673,6 @@
         </w:rPr>
         <w:t>b</w:t>
       </w:r>
-      <w:proofErr w:type="spellEnd"/>
       <w:r>
         <w:rPr>
           <w:i/>
@@ -7851,7 +5691,6 @@
         </w:rPr>
         <w:t xml:space="preserve"> </w:t>
       </w:r>
-      <w:proofErr w:type="spellStart"/>
       <w:r>
         <w:rPr>
           <w:i/>
@@ -7865,7 +5704,6 @@
         </w:rPr>
         <w:t>c</w:t>
       </w:r>
-      <w:proofErr w:type="spellEnd"/>
       <w:r>
         <w:rPr>
           <w:i/>
@@ -7876,45 +5714,14 @@
         <w:rPr>
           <w:i/>
         </w:rPr>
-        <w:t xml:space="preserve">x </w:t>
-      </w:r>
-      <w:proofErr w:type="spellStart"/>
-      <w:r>
-        <w:rPr>
-          <w:i/>
-        </w:rPr>
-        <w:t>SD</w:t>
+        <w:t>x SD</w:t>
       </w:r>
       <w:r>
         <w:rPr>
           <w:i/>
           <w:vertAlign w:val="superscript"/>
         </w:rPr>
-        <w:t>d</w:t>
-      </w:r>
-      <w:proofErr w:type="spellEnd"/>
-      <w:r>
-        <w:rPr>
-          <w:i/>
-          <w:vertAlign w:val="superscript"/>
-        </w:rPr>
-        <w:t xml:space="preserve"> x </w:t>
-      </w:r>
-      <w:proofErr w:type="spellStart"/>
-      <w:r>
-        <w:rPr>
-          <w:i/>
-          <w:vertAlign w:val="superscript"/>
-        </w:rPr>
-        <w:t>ln</w:t>
-      </w:r>
-      <w:proofErr w:type="spellEnd"/>
-      <w:r>
-        <w:rPr>
-          <w:i/>
-          <w:vertAlign w:val="superscript"/>
-        </w:rPr>
-        <w:t>(LH)</w:t>
+        <w:t>d x ln(LH)</w:t>
       </w:r>
       <w:r>
         <w:rPr>
@@ -7966,7 +5773,7 @@
       <w:r>
         <w:rPr>
           <w:noProof/>
-          <w:lang w:val="sv-SE" w:eastAsia="ko-KR"/>
+          <w:lang w:eastAsia="ko-KR"/>
         </w:rPr>
         <w:drawing>
           <wp:inline distT="0" distB="0" distL="0" distR="0">
@@ -8016,13 +5823,8 @@
       </w:r>
     </w:p>
     <w:p>
-      <w:proofErr w:type="gramStart"/>
-      <w:r>
-        <w:t>and</w:t>
-      </w:r>
-      <w:proofErr w:type="gramEnd"/>
-      <w:r>
-        <w:t xml:space="preserve"> these coefficients in our specific case are as,</w:t>
+      <w:r>
+        <w:t>and these coefficients in our specific case are as,</w:t>
       </w:r>
     </w:p>
     <w:p>
@@ -8032,7 +5834,7 @@
       <w:r>
         <w:rPr>
           <w:noProof/>
-          <w:lang w:val="sv-SE" w:eastAsia="ko-KR"/>
+          <w:lang w:eastAsia="ko-KR"/>
         </w:rPr>
         <w:drawing>
           <wp:inline distT="0" distB="0" distL="0" distR="0">
@@ -8094,29 +5896,16 @@
       <w:r>
         <w:t xml:space="preserve"> and 1 </w:t>
       </w:r>
-      <w:proofErr w:type="gramStart"/>
       <w:r>
         <w:t>σ</w:t>
       </w:r>
       <w:r>
-        <w:t xml:space="preserve"> ,</w:t>
-      </w:r>
-      <w:proofErr w:type="gramEnd"/>
-      <w:r>
-        <w:t xml:space="preserve"> we find that the magnitude of the noise reduces from 33.67 to 17.78 if system size is quadrupled. This result supports previous mathematical expressions on statistical error.</w:t>
-      </w:r>
-    </w:p>
-    <w:p>
-      <w:r>
-        <w:t xml:space="preserve">Following conclusions are deduced from the sampling noise analysis in the stationary flow. First, previous analyses on statistical error cannot be applied on wall-bounded </w:t>
-      </w:r>
-      <w:proofErr w:type="spellStart"/>
-      <w:r>
-        <w:t>nanoscale</w:t>
-      </w:r>
-      <w:proofErr w:type="spellEnd"/>
-      <w:r>
-        <w:t xml:space="preserve"> systems. As our empirical equation presents, the layer height and sampling duration are coupled together and noise reduction by handling these factors are less effective than have been reported. This emphasizes that the actual measurement of the sampling noise is inevitable to determine coupling parameters in the specific system.</w:t>
+        <w:t xml:space="preserve"> , we find that the magnitude of the noise reduces from 33.67 to 17.78 if system size is quadrupled. This result supports previous mathematical expressions on statistical error.</w:t>
+      </w:r>
+    </w:p>
+    <w:p>
+      <w:r>
+        <w:t>Following conclusions are deduced from the sampling noise analysis in the stationary flow. First, previous analyses on statistical error cannot be applied on wall-bounded nanoscale systems. As our empirical equation presents, the layer height and sampling duration are coupled together and noise reduction by handling these factors are less effective than have been reported. This emphasizes that the actual measurement of the sampling noise is inevitable to determine coupling parameters in the specific system.</w:t>
       </w:r>
       <w:r>
         <w:t xml:space="preserve"> </w:t>
@@ -8132,7 +5921,7 @@
       <w:r>
         <w:rPr>
           <w:noProof/>
-          <w:lang w:val="sv-SE" w:eastAsia="ko-KR"/>
+          <w:lang w:eastAsia="ko-KR"/>
         </w:rPr>
         <w:lastRenderedPageBreak/>
         <w:drawing>
@@ -8255,11 +6044,9 @@
       <w:r>
         <w:t xml:space="preserve">. Two layer boundary zones from particle to continuum domain </w:t>
       </w:r>
-      <w:proofErr w:type="gramStart"/>
-      <w:r>
-        <w:t>is</w:t>
-      </w:r>
-      <w:proofErr w:type="gramEnd"/>
+      <w:r>
+        <w:t>are</w:t>
+      </w:r>
       <w:r>
         <w:t xml:space="preserve"> placed ahead of pure MD region, from 10 to 14</w:t>
       </w:r>
@@ -8269,11 +6056,9 @@
       <w:r>
         <w:t xml:space="preserve">. Two layers of continuum to particle boundary </w:t>
       </w:r>
-      <w:proofErr w:type="gramStart"/>
-      <w:r>
-        <w:t>is</w:t>
-      </w:r>
-      <w:proofErr w:type="gramEnd"/>
+      <w:r>
+        <w:t>are</w:t>
+      </w:r>
       <w:r>
         <w:t xml:space="preserve"> positioned from 18 to 22</w:t>
       </w:r>
@@ -8314,59 +6099,29 @@
         <w:rPr>
           <w:i/>
         </w:rPr>
-        <w:t xml:space="preserve">A Sudden-start </w:t>
-      </w:r>
-      <w:proofErr w:type="spellStart"/>
-      <w:r>
-        <w:rPr>
-          <w:i/>
-        </w:rPr>
-        <w:t>Couette</w:t>
-      </w:r>
-      <w:proofErr w:type="spellEnd"/>
-      <w:r>
-        <w:rPr>
-          <w:i/>
-        </w:rPr>
-        <w:t xml:space="preserve"> Flow</w:t>
+        <w:t>A Sudden-start Couette Flow</w:t>
       </w:r>
     </w:p>
     <w:p>
       <w:r>
         <w:lastRenderedPageBreak/>
-        <w:t xml:space="preserve">A sudden-start </w:t>
-      </w:r>
-      <w:proofErr w:type="spellStart"/>
-      <w:r>
-        <w:t>Couette</w:t>
-      </w:r>
-      <w:proofErr w:type="spellEnd"/>
-      <w:r>
-        <w:t xml:space="preserve"> flow is simulated to verify the accuracy of the current framework with multiple sampling </w:t>
-      </w:r>
-      <w:proofErr w:type="gramStart"/>
-      <w:r>
-        <w:t>approach</w:t>
-      </w:r>
-      <w:proofErr w:type="gramEnd"/>
-      <w:r>
-        <w:t xml:space="preserve"> for the moderate-speed flow simulation. This application has been in wide use for the validation of a hybrid CFD-MD solver. [7, 11] The flow is initially set stationary and the upper wall starts moving by a constant velocity (1 σ/τ). This physical boundary condition of the continuum domain governs the evolution of the whole flow field. Figure 8 presents a sudden-start </w:t>
-      </w:r>
-      <w:proofErr w:type="spellStart"/>
-      <w:r>
-        <w:t>Couette</w:t>
-      </w:r>
-      <w:proofErr w:type="spellEnd"/>
-      <w:r>
-        <w:t xml:space="preserve"> flow profile by CFD, MD and hybrid simulations. Pure CFD produces identically the same result as analytic solution and MD simulations also describes the same flow physics though the slight fluctuation of the solution is observed. This verifies the accuracy of the individual solver. The hybrid solution also shows the slight deviation from the analytic solution, which is the fluctuation of the sampled MD solution. Nevertheless, the hybrid simulation succeeds in demonstrating the same flow physics as the analytic solution. This variation can even be diminished if the solution is visualized over a longer temporal range, which is observed in many articles. This proves that the current hybrid framework accurately analyzes the steady flow profile in </w:t>
-      </w:r>
-      <w:proofErr w:type="spellStart"/>
-      <w:r>
-        <w:t>nano</w:t>
-      </w:r>
-      <w:proofErr w:type="spellEnd"/>
-      <w:r>
-        <w:t>-scaled systems.</w:t>
+        <w:t xml:space="preserve">A sudden-start Couette flow is simulated to verify the accuracy of the current framework with multiple </w:t>
+      </w:r>
+      <w:r>
+        <w:rPr>
+          <w:rFonts w:hint="eastAsia"/>
+          <w:lang w:eastAsia="ko-KR"/>
+        </w:rPr>
+        <w:t xml:space="preserve">replica </w:t>
+      </w:r>
+      <w:r>
+        <w:t xml:space="preserve">sampling approach for the moderate-speed flow simulation. This application has been in wide use for the validation of a hybrid CFD-MD solver. [7, 11] The flow is initially set stationary and the upper wall starts moving by a constant velocity (1 σ/τ). This physical boundary condition of the continuum domain governs the evolution of the whole flow field. Figure 8 presents a sudden-start Couette flow profile by CFD, MD and hybrid simulations. Pure CFD produces identically the same result as analytic solution and </w:t>
+      </w:r>
+      <w:r>
+        <w:t>an MD simulation also describes</w:t>
+      </w:r>
+      <w:r>
+        <w:t xml:space="preserve"> the same flow physics though the slight fluctuation of the solution is observed. This verifies the accuracy of the individual solver. The hybrid solution also shows the slight deviation from the analytic solution, which is the fluctuation of the sampled MD solution. Nevertheless, the hybrid simulation succeeds in demonstrating the same flow physics as the analytic solution. This variation can even be diminished if the solution is visualized over a longer temporal range, which is observed in many articles. This proves that the current hybrid framework accurately analyzes the steady flow profile in nano-scaled systems.</w:t>
       </w:r>
     </w:p>
     <w:p>
@@ -8376,7 +6131,7 @@
       <w:r>
         <w:rPr>
           <w:noProof/>
-          <w:lang w:val="sv-SE" w:eastAsia="ko-KR"/>
+          <w:lang w:eastAsia="ko-KR"/>
         </w:rPr>
         <w:drawing>
           <wp:inline distT="0" distB="0" distL="0" distR="0">
@@ -8476,7 +6231,7 @@
       <w:r>
         <w:rPr>
           <w:noProof/>
-          <w:lang w:val="sv-SE" w:eastAsia="ko-KR"/>
+          <w:lang w:eastAsia="ko-KR"/>
         </w:rPr>
         <w:lastRenderedPageBreak/>
         <w:drawing>
@@ -8528,24 +6283,17 @@
     </w:p>
     <w:p>
       <w:r>
-        <w:t xml:space="preserve">The </w:t>
-      </w:r>
-      <w:proofErr w:type="spellStart"/>
-      <w:r>
-        <w:t>Couette</w:t>
-      </w:r>
-      <w:proofErr w:type="spellEnd"/>
-      <w:r>
-        <w:t xml:space="preserve"> flow profile with different numbers of samples are presente</w:t>
-      </w:r>
-      <w:r>
-        <w:t>d in Fig</w:t>
-      </w:r>
-      <w:proofErr w:type="gramStart"/>
-      <w:r>
-        <w:t>.~</w:t>
-      </w:r>
-      <w:proofErr w:type="gramEnd"/>
+        <w:t xml:space="preserve">The Couette flow </w:t>
+      </w:r>
+      <w:r>
+        <w:t>profiles with different numbers of samples are</w:t>
+      </w:r>
+      <w:r>
+        <w:t xml:space="preserve"> presente</w:t>
+      </w:r>
+      <w:r>
+        <w:t>d in Fig.</w:t>
+      </w:r>
       <w:r>
         <w:t xml:space="preserve"> 9</w:t>
       </w:r>
@@ -8556,13 +6304,23 @@
         <w:t xml:space="preserve">σ/τ. </w:t>
       </w:r>
       <w:r>
-        <w:t xml:space="preserve"> Changing the velocity to 1/4 implies that averaging 16 samples are required to get the acceptable numerical solution. The result supports the above supposition. The solution becomes very accurate when 16 individual runs are sampled. The reduction of statistical noise by multiple samplings is clearly verified by the graph in Fig</w:t>
+        <w:t xml:space="preserve"> Changing the velocity to 1/4 implies that averaging 16 samples are required to get the acceptable numerical solution. The result supports the above supposition. The solution becomes very accurate when 16 individual runs are sampled. The reduction of statistical noise by </w:t>
+      </w:r>
+      <w:r>
+        <w:t>multiple replica sampling</w:t>
+      </w:r>
+      <w:r>
+        <w:t>s is clearly verified by the graph in Fig</w:t>
       </w:r>
       <w:r>
         <w:t>. 10.</w:t>
       </w:r>
       <w:r>
-        <w:t xml:space="preserve"> The noise is roughly seen to reduce by half with 4 times more samples and the solution of sam</w:t>
+        <w:t xml:space="preserve"> The noise is roughly seen to reduce by half with 4 times more samples </w:t>
+      </w:r>
+      <w:r>
+        <w:lastRenderedPageBreak/>
+        <w:t>and the solution of sam</w:t>
       </w:r>
       <w:r>
         <w:t>pling 16 runs shows about 5%</w:t>
@@ -8573,51 +6331,48 @@
     </w:p>
     <w:p>
       <w:r>
-        <w:lastRenderedPageBreak/>
-        <w:t>The solution by multiple sampling is compared with the solution in increased system domain. Figure</w:t>
+        <w:t xml:space="preserve">The solution by </w:t>
+      </w:r>
+      <w:r>
+        <w:t>multiple replica sampling</w:t>
+      </w:r>
+      <w:r>
+        <w:t xml:space="preserve"> is compared with the solution in increased system domain. Figure</w:t>
       </w:r>
       <w:r>
         <w:t xml:space="preserve"> </w:t>
       </w:r>
-      <w:proofErr w:type="gramStart"/>
       <w:r>
         <w:t xml:space="preserve">11 </w:t>
       </w:r>
       <w:r>
-        <w:t xml:space="preserve"> shows</w:t>
-      </w:r>
-      <w:proofErr w:type="gramEnd"/>
-      <w:r>
-        <w:t xml:space="preserve"> the </w:t>
-      </w:r>
-      <w:proofErr w:type="spellStart"/>
-      <w:r>
-        <w:t>Couette</w:t>
-      </w:r>
-      <w:proofErr w:type="spellEnd"/>
-      <w:r>
-        <w:t xml:space="preserve"> flow profile with 16 times bigger system size in horizontal direction and the comparison of velocity variation in the middle of the overlapping region. From the result, both ways (multiple sampling and increasing system size) produce acceptable numerical solutions compared to the analytic solution. Interestingly, the scale of the noise compared to the analytic solution is very similar in both ways, which verifies that multiple sampling </w:t>
-      </w:r>
-      <w:proofErr w:type="gramStart"/>
-      <w:r>
-        <w:t>approach</w:t>
-      </w:r>
-      <w:proofErr w:type="gramEnd"/>
-      <w:r>
-        <w:t xml:space="preserve"> can replace the increase of system size to reduce the statistical error.</w:t>
-      </w:r>
-    </w:p>
-    <w:p>
-      <w:r>
-        <w:t xml:space="preserve">Collectively, results by multiple samples show the same order of accuracy compared to the increase of the system size. Especially in cases the physical system is large, multiple sampling is more effective than directly increasing the system size, because excessively large-scaled jobs (in view of wall-time limit or number of resources requested) are very hard to get allocated. In addition, the labor of manually submitting multiple independent runs and managing data sets can be relieved by adopting a </w:t>
-      </w:r>
-      <w:proofErr w:type="spellStart"/>
-      <w:r>
-        <w:t>BigJob</w:t>
-      </w:r>
-      <w:proofErr w:type="spellEnd"/>
-      <w:r>
-        <w:t xml:space="preserve"> framework.</w:t>
+        <w:t>shows</w:t>
+      </w:r>
+      <w:r>
+        <w:t xml:space="preserve"> the Couette flow profile with 16 times bigger system size in horizontal direction and the comparison of velocity variation in the middle of the overlapping region. From the result, both ways (</w:t>
+      </w:r>
+      <w:r>
+        <w:t>multiple replica sampling</w:t>
+      </w:r>
+      <w:r>
+        <w:t xml:space="preserve"> and increasing system size) produce acceptable numerical solutions compared to the analytic solution. Interestingly, the scale of the noise compared to the analytic solution is very similar in both ways, which verifies that </w:t>
+      </w:r>
+      <w:r>
+        <w:t>multiple replica sampling</w:t>
+      </w:r>
+      <w:r>
+        <w:t xml:space="preserve"> approach can replace the increase of system size to reduce the statistical error.</w:t>
+      </w:r>
+    </w:p>
+    <w:p>
+      <w:r>
+        <w:t xml:space="preserve">Collectively, results by multiple samples show the same order of accuracy compared to the increase of the system size. Especially in cases the physical system is large, </w:t>
+      </w:r>
+      <w:r>
+        <w:t>multiple replica sampling</w:t>
+      </w:r>
+      <w:r>
+        <w:t xml:space="preserve"> is more effective than directly increasing the system size, because excessively large-scaled jobs (in view of wall-time limit or number of resources requested) are very hard to get allocated. In addition, the labor of manually submitting multiple independent runs and managing data sets can be relieved by adopting a BigJob framework.</w:t>
       </w:r>
     </w:p>
     <w:p/>
@@ -8649,47 +6404,20 @@
     </w:p>
     <w:p>
       <w:r>
-        <w:t xml:space="preserve">The accuracy of designed temporal coupling scheme is verified by solving an unsteady oscillating boundary problem. In </w:t>
-      </w:r>
-      <w:proofErr w:type="spellStart"/>
-      <w:r>
-        <w:t>Couette</w:t>
-      </w:r>
-      <w:proofErr w:type="spellEnd"/>
-      <w:r>
-        <w:t xml:space="preserve"> flow simulation, which converges to a steady-state flow profile, the minor inaccuracy during the flow evolution can be eventually recovered. On the other hand, the inaccurate solution at </w:t>
-      </w:r>
-      <w:proofErr w:type="gramStart"/>
-      <w:r>
-        <w:t>an</w:t>
-      </w:r>
-      <w:proofErr w:type="gramEnd"/>
-      <w:r>
-        <w:t xml:space="preserve"> one instance harms the flow field afterwards in this physically unsteady problem. Therefore, the accuracy of temporal coupling scheme becomes more important. Also, velocity in the hybrid region becomes far slower than the </w:t>
-      </w:r>
-      <w:proofErr w:type="spellStart"/>
-      <w:r>
-        <w:t>Couette</w:t>
-      </w:r>
-      <w:proofErr w:type="spellEnd"/>
-      <w:r>
-        <w:t xml:space="preserve"> flow profile, so that the influence of noise from MD side is concerned to be more critical in the current flow simulation. The computational domain and coupling conditions are the same as the above </w:t>
-      </w:r>
-      <w:proofErr w:type="spellStart"/>
-      <w:r>
-        <w:t>Couette</w:t>
-      </w:r>
-      <w:proofErr w:type="spellEnd"/>
-      <w:r>
-        <w:t xml:space="preserve"> flow simulation. In this case, the upper wall boundary condition changes from the fixed velocity</w:t>
-      </w:r>
-      <w:r>
-        <w:t xml:space="preserve"> to oscillatory wall, which is </w:t>
-      </w:r>
-      <w:proofErr w:type="spellStart"/>
-      <w:proofErr w:type="gramStart"/>
-      <w:r>
-        <w:t>u</w:t>
+        <w:t xml:space="preserve">The accuracy of designed temporal coupling scheme is verified by solving an unsteady oscillating boundary problem. In Couette flow simulation, which converges to a steady-state flow profile, the minor inaccuracy during the flow evolution can be eventually recovered. On the other hand, the inaccurate solution at </w:t>
+      </w:r>
+      <w:r>
+        <w:rPr>
+          <w:rFonts w:hint="eastAsia"/>
+          <w:lang w:eastAsia="ko-KR"/>
+        </w:rPr>
+        <w:t>one</w:t>
+      </w:r>
+      <w:r>
+        <w:t xml:space="preserve"> instance harms the flow field afterwards in this physically unsteady problem. Therefore, the accuracy of temporal coupling scheme becomes more important. Also, velocity in the hybrid region becomes far slower than the Couette flow profile, so that the influence of noise from MD side is concerned to be more critical in the current flow simulation. The computational domain and coupling conditions are the same as the above Couette flow simulation. In this case, the upper wall boundary condition changes from the fixed velocity</w:t>
+      </w:r>
+      <w:r>
+        <w:t xml:space="preserve"> to oscillatory wall, which is u</w:t>
       </w:r>
       <w:r>
         <w:rPr>
@@ -8697,13 +6425,8 @@
         </w:rPr>
         <w:t>wall</w:t>
       </w:r>
-      <w:proofErr w:type="spellEnd"/>
-      <w:r>
-        <w:t>(</w:t>
-      </w:r>
-      <w:proofErr w:type="gramEnd"/>
-      <w:r>
-        <w:t>t) = (σ/τ) x sin(2</w:t>
+      <w:r>
+        <w:t>(t) = (σ/τ) x sin(2</w:t>
       </w:r>
       <w:r>
         <w:sym w:font="Symbol" w:char="F070"/>
@@ -8739,7 +6462,7 @@
       <w:r>
         <w:rPr>
           <w:noProof/>
-          <w:lang w:val="sv-SE" w:eastAsia="ko-KR"/>
+          <w:lang w:eastAsia="ko-KR"/>
         </w:rPr>
         <w:lastRenderedPageBreak/>
         <w:drawing>
@@ -8799,11 +6522,9 @@
       <w:r>
         <w:t xml:space="preserve">, the clear difference is the resolution of the overshoot/undershoot phenomena by the prediction-correction approach. Sufficient numbers of independent experiments are sampled to reduce the statistical error and prediction time scale of 2.5 sampling intervals is chosen on prediction-correction approach to impose the interpolated boundary conditions on both domains. On conventional model, the maximal error is seen at peak points. This is a natural </w:t>
       </w:r>
-      <w:proofErr w:type="gramStart"/>
-      <w:r>
-        <w:t>characteristics</w:t>
-      </w:r>
-      <w:proofErr w:type="gramEnd"/>
+      <w:r>
+        <w:t>characteristic</w:t>
+      </w:r>
       <w:r>
         <w:t xml:space="preserve"> of the linear extrapolation that it fails to predict the correct values around the strong variation. This inaccuracy is resolved by using a prediction-correction approach and applying interpolated boundary condition from predicted flow properties. However, another numerical inaccuracy of time-lagging pattern in conventional model is also seen in the prediction-correction model. This necessitates the implementation of higher-order interpolation schemes.</w:t>
       </w:r>
@@ -8815,7 +6536,7 @@
       <w:r>
         <w:rPr>
           <w:noProof/>
-          <w:lang w:val="sv-SE" w:eastAsia="ko-KR"/>
+          <w:lang w:eastAsia="ko-KR"/>
         </w:rPr>
         <w:lastRenderedPageBreak/>
         <w:drawing>
@@ -8866,14 +6587,12 @@
       </w:r>
     </w:p>
     <w:p>
-      <w:proofErr w:type="gramStart"/>
       <w:r>
         <w:t>Plots in Fig. 14</w:t>
       </w:r>
       <w:r>
-        <w:t xml:space="preserve"> quantifies</w:t>
-      </w:r>
-      <w:proofErr w:type="gramEnd"/>
+        <w:t xml:space="preserve"> quantify</w:t>
+      </w:r>
       <w:r>
         <w:t xml:space="preserve"> the scale of inaccuracy according to the hybrid boundary condition imposition. In the conventional model, the velocity differen</w:t>
       </w:r>
@@ -8897,7 +6616,7 @@
       <w:r>
         <w:rPr>
           <w:noProof/>
-          <w:lang w:val="sv-SE" w:eastAsia="ko-KR"/>
+          <w:lang w:eastAsia="ko-KR"/>
         </w:rPr>
         <w:lastRenderedPageBreak/>
         <w:drawing>
@@ -8949,7 +6668,7 @@
       <w:r>
         <w:rPr>
           <w:noProof/>
-          <w:lang w:val="sv-SE" w:eastAsia="ko-KR"/>
+          <w:lang w:eastAsia="ko-KR"/>
         </w:rPr>
         <w:lastRenderedPageBreak/>
         <w:drawing>
@@ -9006,7 +6725,7 @@
       <w:r>
         <w:rPr>
           <w:noProof/>
-          <w:lang w:val="sv-SE" w:eastAsia="ko-KR"/>
+          <w:lang w:eastAsia="ko-KR"/>
         </w:rPr>
         <w:lastRenderedPageBreak/>
         <w:drawing>
@@ -9063,7 +6782,7 @@
       <w:r>
         <w:rPr>
           <w:noProof/>
-          <w:lang w:val="sv-SE" w:eastAsia="ko-KR"/>
+          <w:lang w:eastAsia="ko-KR"/>
         </w:rPr>
         <w:lastRenderedPageBreak/>
         <w:drawing>
@@ -9126,58 +6845,91 @@
           <w:numId w:val="13"/>
         </w:numPr>
         <w:rPr>
-          <w:i/>
-        </w:rPr>
-      </w:pPr>
-      <w:r>
-        <w:rPr>
-          <w:i/>
+          <w:b/>
+        </w:rPr>
+      </w:pPr>
+      <w:r>
+        <w:rPr>
+          <w:b/>
         </w:rPr>
         <w:t>Performance Analysis of a Multi-physics Simulation Framework</w:t>
       </w:r>
     </w:p>
     <w:p>
       <w:r>
-        <w:t xml:space="preserve">The </w:t>
-      </w:r>
-      <w:proofErr w:type="spellStart"/>
-      <w:r>
-        <w:t>BigJob</w:t>
-      </w:r>
-      <w:proofErr w:type="spellEnd"/>
-      <w:r>
-        <w:t xml:space="preserve"> framework is expected to save total runtime of a coupled multi-task simulation than conventional (and direct) job submissions. Logical bases are as follows:</w:t>
-      </w:r>
-    </w:p>
-    <w:p>
-      <w:r>
-        <w:t xml:space="preserve">-1 Many supercomputing centers adopt the </w:t>
-      </w:r>
-      <w:proofErr w:type="spellStart"/>
+        <w:t>The BigJob framework is expected to save total runtime of a coupled multi-task simulation than conventional (and direct) job submissions. Logical bases are as follows:</w:t>
+      </w:r>
+    </w:p>
+    <w:p>
+      <w:r>
+        <w:rPr>
+          <w:rFonts w:hint="eastAsia"/>
+          <w:lang w:eastAsia="ko-KR"/>
+        </w:rPr>
+        <w:t xml:space="preserve"> (</w:t>
+      </w:r>
+      <w:r>
+        <w:t>1</w:t>
+      </w:r>
+      <w:r>
+        <w:rPr>
+          <w:rFonts w:hint="eastAsia"/>
+          <w:lang w:eastAsia="ko-KR"/>
+        </w:rPr>
+        <w:t>)</w:t>
+      </w:r>
+      <w:r>
+        <w:t xml:space="preserve"> Many supercomputing centers adopt the </w:t>
+      </w:r>
       <w:r>
         <w:t>queueing</w:t>
       </w:r>
-      <w:proofErr w:type="spellEnd"/>
       <w:r>
         <w:t xml:space="preserve"> policy of assigning higher priority on bigger jobs. This increases the probability that a bigger-sized task gets allocated faster than the smaller one(s).</w:t>
       </w:r>
     </w:p>
     <w:p>
       <w:r>
-        <w:t>-2 Independently submitted multiple tasks are usually allocated at different physical time. So, requested wall-time limit should be sufficiently large to cover both maximal waiting time and computation time in case of coupled simulations. On the other hand, co-scheduling of coupled tasks is inherently guaranteed in a packaged job. So wall-time limit can be determined according to the actual computation time.</w:t>
-      </w:r>
-    </w:p>
-    <w:p>
-      <w:r>
-        <w:t>-</w:t>
-      </w:r>
-      <w:proofErr w:type="gramStart"/>
-      <w:r>
-        <w:t>3  Load</w:t>
-      </w:r>
-      <w:proofErr w:type="gramEnd"/>
-      <w:r>
-        <w:t>-balancing among multiple tasks can be dynamically achieved by changing the resource allocation to individual task during the simulation. It can be possible only when coupled yet distributed tasks are scheduled in the umbrella of a packaged job.</w:t>
+        <w:rPr>
+          <w:rFonts w:hint="eastAsia"/>
+          <w:lang w:eastAsia="ko-KR"/>
+        </w:rPr>
+        <w:t xml:space="preserve"> (</w:t>
+      </w:r>
+      <w:r>
+        <w:t>2</w:t>
+      </w:r>
+      <w:r>
+        <w:rPr>
+          <w:rFonts w:hint="eastAsia"/>
+          <w:lang w:eastAsia="ko-KR"/>
+        </w:rPr>
+        <w:t>)</w:t>
+      </w:r>
+      <w:r>
+        <w:t xml:space="preserve"> Independently submitted multiple tasks are usually allocated at different physical time. So, requested wall-time limit should be sufficiently large to cover both maximal waiting time and computation time in case of coupled simulations. On the other hand, co-scheduling of coupled tasks is inherently guaranteed in a packaged job. So wall-time limit can be determined according to the actual computation time.</w:t>
+      </w:r>
+    </w:p>
+    <w:p>
+      <w:r>
+        <w:rPr>
+          <w:rFonts w:hint="eastAsia"/>
+          <w:lang w:eastAsia="ko-KR"/>
+        </w:rPr>
+        <w:t xml:space="preserve"> (</w:t>
+      </w:r>
+      <w:r>
+        <w:t>3</w:t>
+      </w:r>
+      <w:r>
+        <w:rPr>
+          <w:rFonts w:hint="eastAsia"/>
+          <w:lang w:eastAsia="ko-KR"/>
+        </w:rPr>
+        <w:t>)</w:t>
+      </w:r>
+      <w:r>
+        <w:t xml:space="preserve">  Load-balancing among multiple tasks can be dynamically achieved by changing the resource allocation to individual task during the simulation. It can be possible only when coupled yet distributed tasks are scheduled in the umbrella of a packaged job.</w:t>
       </w:r>
     </w:p>
     <w:p>
@@ -9215,31 +6967,11 @@
       <w:r>
         <w:t xml:space="preserve">We designed experiments to determine if running larger and/or longer simulations effects the actual waiting time on the queue. We submitted jobs of different sizes and different wall-time limits at the same time. Each time we submitted a job, we gathered the actual waiting time on the queue. We performed our experiments on a sufficiently large and crowded system -- around 65000 </w:t>
       </w:r>
-      <w:proofErr w:type="spellStart"/>
-      <w:proofErr w:type="gramStart"/>
-      <w:r>
-        <w:t>px</w:t>
-      </w:r>
-      <w:proofErr w:type="spellEnd"/>
-      <w:proofErr w:type="gramEnd"/>
-      <w:r>
-        <w:t xml:space="preserve">. We argue that the use of this large and crowded system increases the credibility of our experiments: it reduces the possibility of self-interference between our job submissions (i.e., our requests are allocated in a succeeding pattern). Considering the internal </w:t>
-      </w:r>
-      <w:proofErr w:type="spellStart"/>
-      <w:r>
-        <w:t>queueing</w:t>
-      </w:r>
-      <w:proofErr w:type="spellEnd"/>
-      <w:r>
-        <w:t xml:space="preserve"> policy of supercomputing centers, such as credential, </w:t>
-      </w:r>
-      <w:proofErr w:type="spellStart"/>
-      <w:r>
-        <w:t>fairshare</w:t>
-      </w:r>
-      <w:proofErr w:type="spellEnd"/>
-      <w:r>
-        <w:t>, resource and service priority, each user account has the restricted number of concurrent job submission and the allocation history affects the priority of next submitted job. So, we submitted different wall-time limit jobs from different user accounts in the same group allocation, and we put enough idling time between individual experiments to recover the priority of each account to the initial level. Results from 10 independent experiments are averaged for measurement.</w:t>
+      <w:r>
+        <w:t>cores</w:t>
+      </w:r>
+      <w:r>
+        <w:t>. We argue that the use of this large and crowded system increases the credibility of our experiments: it reduces the possibility of self-interference between our job submissions (i.e., our requests are allocated in a succeeding pattern). Considering the internal queueing policy of supercomputing centers, such as credential, fairshare, resource and service priority, each user account has the restricted number of concurrent job submission and the allocation history affects the priority of next submitted job. So, we submitted different wall-time limit jobs from different user accounts in the same group allocation, and we put enough idling time between individual experiments to recover the priority of each account to the initial level. Results from 10 independent experiments are averaged for measurement.</w:t>
       </w:r>
     </w:p>
     <w:p>
@@ -9249,7 +6981,7 @@
       <w:r>
         <w:rPr>
           <w:noProof/>
-          <w:lang w:val="sv-SE" w:eastAsia="ko-KR"/>
+          <w:lang w:eastAsia="ko-KR"/>
         </w:rPr>
         <w:drawing>
           <wp:inline distT="0" distB="0" distL="0" distR="0">
@@ -9300,27 +7032,11 @@
     </w:p>
     <w:p>
       <w:r>
-        <w:t xml:space="preserve">Table 3 demonstrates the queue waiting time according to the size and wall-time limit of the job. Regarding the influence of job sizes on waiting time, jobs with larger processor counts have typically lower wait times, with the exception at 128 cores which is presumably affected by the backfilling capability. Waiting time with 1000+ cores shows the stiff decrease particularly because it is granted with the higher priority in this </w:t>
-      </w:r>
-      <w:proofErr w:type="spellStart"/>
-      <w:r>
-        <w:t>queueing</w:t>
-      </w:r>
-      <w:proofErr w:type="spellEnd"/>
-      <w:r>
-        <w:t xml:space="preserve"> policy. The same applies to the increase of waiting time with the wall-</w:t>
+        <w:t>Table 3 demonstrates the queue waiting time according to the size and wall-time limit of the job. Regarding the influence of job sizes on waiting time, jobs with larger processor counts have typically lower wait times, with the exception at 128 cores which is presumably affected by the backfilling capability. Waiting time with 1000+ cores shows the stiff decrease particularly because it is granted with the higher priority in this queueing policy. The same applies to the increase of waiting time with the wall-</w:t>
       </w:r>
       <w:r>
         <w:lastRenderedPageBreak/>
-        <w:t xml:space="preserve">time limit of 48, which is administrated by the different queue. The effect of wall-time limit on waiting time is not clear in our experiment, in case they are on the same queue (6- and 24-hour jobs). Collectively, submitting a </w:t>
-      </w:r>
-      <w:proofErr w:type="spellStart"/>
-      <w:r>
-        <w:t>BigJob</w:t>
-      </w:r>
-      <w:proofErr w:type="spellEnd"/>
-      <w:r>
-        <w:t xml:space="preserve"> for the coupled simulation instead of individually submitting multiple smaller tasks at least provides the comparable waiting time on the queue even when small jobs are "ideally" allocated (i.e., all jobs are allocated at the same time).</w:t>
+        <w:t>time limit of 48, which is administrated by the different queue. The effect of wall-time limit on waiting time is not clear in our experiment, in case they are on the same queue (6- and 24-hour jobs). Collectively, submitting a BigJob for the coupled simulation instead of individually submitting multiple smaller tasks at least provides the comparable waiting time on the queue even when small jobs are "ideally" allocated (i.e., all jobs are allocated at the same time).</w:t>
       </w:r>
     </w:p>
     <w:p/>
@@ -9345,66 +7061,35 @@
     </w:p>
     <w:p>
       <w:r>
-        <w:t xml:space="preserve">Looking back on the scenario maps in Fig. 5. </w:t>
-      </w:r>
-      <w:proofErr w:type="gramStart"/>
-      <w:r>
-        <w:t>the</w:t>
-      </w:r>
-      <w:proofErr w:type="gramEnd"/>
-      <w:r>
-        <w:t xml:space="preserve"> result at Sec. 5.1 provides the waiting time between a </w:t>
-      </w:r>
-      <w:proofErr w:type="spellStart"/>
-      <w:r>
-        <w:t>BigJob</w:t>
-      </w:r>
-      <w:proofErr w:type="spellEnd"/>
-      <w:r>
-        <w:t xml:space="preserve"> and a first-allocated conventional task. We expect more performance gain by eliminating the inactive idling time (i.e., the difference between the waiting time of the two jobs) through the use of a </w:t>
-      </w:r>
-      <w:proofErr w:type="spellStart"/>
-      <w:r>
-        <w:t>BigJob</w:t>
-      </w:r>
-      <w:proofErr w:type="spellEnd"/>
-      <w:r>
-        <w:t xml:space="preserve">. </w:t>
-      </w:r>
-    </w:p>
-    <w:p>
-      <w:r>
-        <w:t xml:space="preserve">Table 4 presents the waiting time of a </w:t>
-      </w:r>
-      <w:proofErr w:type="spellStart"/>
-      <w:r>
-        <w:t>BigJob</w:t>
-      </w:r>
-      <w:proofErr w:type="spellEnd"/>
-      <w:r>
-        <w:t xml:space="preserve"> with size 2X and two conventional job submissions with size X each. We experimented on two different wall-time limits (6 and 24 hours) and two different processor requests (256 and 512 cores in total). A </w:t>
-      </w:r>
-      <w:proofErr w:type="spellStart"/>
-      <w:r>
-        <w:t>BigJob</w:t>
-      </w:r>
-      <w:proofErr w:type="spellEnd"/>
-      <w:r>
-        <w:t xml:space="preserve"> submission shows faster allocation except the small number of processors are requested for a long time, although the waiting time for the first-to-start job was smaller in the conventional job submission mode (S0) than the </w:t>
-      </w:r>
-      <w:proofErr w:type="spellStart"/>
-      <w:r>
-        <w:t>BigJob</w:t>
-      </w:r>
-      <w:proofErr w:type="spellEnd"/>
-      <w:r>
-        <w:t xml:space="preserve"> (S1). Interestingly, the inactive mode in conventional job </w:t>
-      </w:r>
-      <w:proofErr w:type="spellStart"/>
-      <w:r>
-        <w:t>submissionis</w:t>
-      </w:r>
-      <w:proofErr w:type="spellEnd"/>
+        <w:t>Looking back</w:t>
+      </w:r>
+      <w:r>
+        <w:t xml:space="preserve"> on the scenario maps in Fig. 5</w:t>
+      </w:r>
+      <w:r>
+        <w:rPr>
+          <w:rFonts w:hint="eastAsia"/>
+          <w:lang w:eastAsia="ko-KR"/>
+        </w:rPr>
+        <w:t>,</w:t>
+      </w:r>
+      <w:r>
+        <w:t xml:space="preserve"> the result at Sec. 5.1 provides the waiting time between a BigJob and a first-allocated conventional task. We expect more performance gain by eliminating the inactive idling time (i.e., the difference between the waiting </w:t>
+      </w:r>
+      <w:r>
+        <w:t>times</w:t>
+      </w:r>
+      <w:r>
+        <w:t xml:space="preserve"> of the two jobs) through the use of a BigJob. </w:t>
+      </w:r>
+    </w:p>
+    <w:p>
+      <w:r>
+        <w:t xml:space="preserve">Table 4 presents the waiting time of a BigJob with size 2X and two conventional job submissions with size X each. We experimented on two different wall-time limits (6 and 24 hours) and two different processor requests (256 and 512 cores in total). A BigJob submission shows faster allocation except the small number of processors are requested for a long time, although the waiting time for the first-to-start job was smaller in the conventional job submission mode (S0) than the BigJob (S1). Interestingly, the inactive mode in conventional job </w:t>
+      </w:r>
+      <w:r>
+        <w:t>submissions</w:t>
+      </w:r>
       <w:r>
         <w:t xml:space="preserve"> observed to become quite larger as the wall-time limit increases: users get to waste more allocation time as they increase wall-time limit. From the result, bigger and longer jobs tend to start faster (comparing individual experiment), but it is hard to affirm this tendency as the general phenomenon because individual experiment has been performed at different time.</w:t>
       </w:r>
@@ -9416,7 +7101,7 @@
       <w:r>
         <w:rPr>
           <w:noProof/>
-          <w:lang w:val="sv-SE" w:eastAsia="ko-KR"/>
+          <w:lang w:eastAsia="ko-KR"/>
         </w:rPr>
         <w:drawing>
           <wp:inline distT="0" distB="0" distL="0" distR="0">
@@ -9494,161 +7179,107 @@
     <w:p>
       <w:r>
         <w:lastRenderedPageBreak/>
-        <w:t xml:space="preserve">A </w:t>
-      </w:r>
-      <w:proofErr w:type="spellStart"/>
-      <w:r>
-        <w:t>BigJob</w:t>
-      </w:r>
-      <w:proofErr w:type="spellEnd"/>
-      <w:r>
-        <w:t xml:space="preserve"> framework in itself does n</w:t>
+        <w:t>A BigJob framework in itself does n</w:t>
       </w:r>
       <w:r>
         <w:t xml:space="preserve">ot provide any performance gain </w:t>
       </w:r>
       <w:r>
-        <w:t xml:space="preserve">during the simulation: a load balancer (LB) in a </w:t>
-      </w:r>
-      <w:proofErr w:type="spellStart"/>
-      <w:r>
-        <w:t>BigJob</w:t>
-      </w:r>
-      <w:proofErr w:type="spellEnd"/>
-      <w:r>
-        <w:t xml:space="preserve"> framework provides the better parallel performance by redistributing processors to individual task within a context of packaged job. LB measures the performance of individual task during the temporary stop and evolves application codes with changed number of processors. So, each </w:t>
-      </w:r>
-      <w:proofErr w:type="spellStart"/>
-      <w:r>
-        <w:t>codeis</w:t>
-      </w:r>
-      <w:proofErr w:type="spellEnd"/>
+        <w:t xml:space="preserve">during the simulation: a load balancer (LB) in a BigJob framework provides the better parallel performance by redistributing processors to individual task within a context of packaged job. LB measures the performance of individual task during the temporary stop and evolves application codes with changed number of processors. So, each </w:t>
+      </w:r>
+      <w:r>
+        <w:t>code is</w:t>
+      </w:r>
       <w:r>
         <w:t xml:space="preserve"> scheduled to stop-and-restart several times for the complete </w:t>
       </w:r>
-      <w:proofErr w:type="spellStart"/>
-      <w:r>
-        <w:t>simulation.It</w:t>
-      </w:r>
-      <w:proofErr w:type="spellEnd"/>
+      <w:r>
+        <w:t>simulation. It</w:t>
+      </w:r>
       <w:r>
         <w:t xml:space="preserve"> necessitates the capability of the a</w:t>
       </w:r>
       <w:r>
-        <w:t xml:space="preserve">pplication-level </w:t>
-      </w:r>
-      <w:proofErr w:type="spellStart"/>
-      <w:r>
-        <w:t>checkpointing</w:t>
-      </w:r>
-      <w:proofErr w:type="spellEnd"/>
+        <w:t xml:space="preserve">pplication-level checkpointing </w:t>
+      </w:r>
+      <w:r>
+        <w:t>and generic domain partitioning routine in application codes (both of which are incorporated capacities in most legacy codes).</w:t>
+      </w:r>
+    </w:p>
+    <w:p>
+      <w:r>
+        <w:t>The benefit of a LB in a BigJob framework is that it can be applied to any types of</w:t>
+      </w:r>
       <w:r>
         <w:t xml:space="preserve"> </w:t>
       </w:r>
       <w:r>
-        <w:t>and generic domain partitioning routine in application codes (both of which are incorporated capacities in most legacy codes).</w:t>
-      </w:r>
-    </w:p>
-    <w:p>
-      <w:r>
-        <w:t xml:space="preserve">The benefit of a LB in a </w:t>
-      </w:r>
-      <w:proofErr w:type="spellStart"/>
-      <w:r>
-        <w:t>BigJob</w:t>
-      </w:r>
-      <w:proofErr w:type="spellEnd"/>
-      <w:r>
-        <w:t xml:space="preserve"> framework is that it can be applied to any types of</w:t>
+        <w:t>coupled applications. On the other hand, it is not highly required for the current</w:t>
       </w:r>
       <w:r>
         <w:t xml:space="preserve"> </w:t>
       </w:r>
       <w:r>
-        <w:t>coupled applications. On the other hand, it is not highly required for the current</w:t>
+        <w:t>application in two reasons: (1) in a hybrid CFD-MD simulation, MD usually requires</w:t>
       </w:r>
       <w:r>
         <w:t xml:space="preserve"> </w:t>
       </w:r>
       <w:r>
-        <w:t>application in two reasons: (1) in a hybrid CFD-MD simulation, MD usually requires</w:t>
+        <w:t>far more computing power that most resources are dedicated to</w:t>
       </w:r>
       <w:r>
         <w:t xml:space="preserve"> </w:t>
       </w:r>
       <w:r>
-        <w:t>far more computing power that most resources are dedicated to</w:t>
+        <w:t>molecular dynamic simulation; (2) computational cost for the current application</w:t>
+      </w:r>
+      <w:r>
+        <w:t xml:space="preserve"> in Sec. 4.1</w:t>
+      </w:r>
+      <w:r>
+        <w:t xml:space="preserve"> is so small that it is not necessary</w:t>
       </w:r>
       <w:r>
         <w:t xml:space="preserve"> </w:t>
       </w:r>
       <w:r>
-        <w:t>molecular dynamic simulation; (2) computational cost for the current application</w:t>
-      </w:r>
-      <w:r>
-        <w:t xml:space="preserve"> in Sec. 4.1</w:t>
-      </w:r>
-      <w:r>
-        <w:t xml:space="preserve"> is so small that it is not necessary</w:t>
+        <w:t>to endeavour to apply the load-balancing capability.</w:t>
       </w:r>
       <w:r>
         <w:t xml:space="preserve"> </w:t>
       </w:r>
       <w:r>
-        <w:t xml:space="preserve">to </w:t>
-      </w:r>
-      <w:proofErr w:type="spellStart"/>
-      <w:r>
-        <w:t>endeavour</w:t>
-      </w:r>
-      <w:proofErr w:type="spellEnd"/>
-      <w:r>
-        <w:t xml:space="preserve"> to apply the load-balancing capability.</w:t>
+        <w:t>This leads us to increase the computational cost of each simulation, for the purpose of evaluating the LB in a BigJob framework. In this experiment, CFD domain size is increased by 500 times and MD domain is increased by 20 times.</w:t>
       </w:r>
       <w:r>
         <w:t xml:space="preserve"> </w:t>
       </w:r>
       <w:r>
-        <w:t xml:space="preserve">This leads us to increase the computational cost of each simulation, for the purpose of evaluating the LB in a </w:t>
-      </w:r>
-      <w:proofErr w:type="spellStart"/>
-      <w:r>
-        <w:t>BigJob</w:t>
-      </w:r>
-      <w:proofErr w:type="spellEnd"/>
-      <w:r>
-        <w:t xml:space="preserve"> framework. In this experiment, CFD domain size is increased by 500 times and MD domain is increased by 20 times.</w:t>
+        <w:t>CFD and MD codes are scheduled to have 10 simulation loops:</w:t>
       </w:r>
       <w:r>
         <w:t xml:space="preserve"> </w:t>
       </w:r>
       <w:r>
-        <w:t>CFD and MD codes are scheduled to have 10 simulation loops:</w:t>
+        <w:t xml:space="preserve">initially start with </w:t>
+      </w:r>
+      <w:r>
+        <w:t>the</w:t>
+      </w:r>
+      <w:r>
+        <w:t xml:space="preserve"> same number of processors and</w:t>
       </w:r>
       <w:r>
         <w:t xml:space="preserve"> </w:t>
       </w:r>
       <w:r>
-        <w:t xml:space="preserve">initially start with </w:t>
-      </w:r>
-      <w:proofErr w:type="spellStart"/>
-      <w:r>
-        <w:t>tne</w:t>
-      </w:r>
-      <w:proofErr w:type="spellEnd"/>
-      <w:r>
-        <w:t xml:space="preserve"> same number of processors and</w:t>
+        <w:t>experience nine stop-and-restarts with changed resource allocation</w:t>
       </w:r>
       <w:r>
         <w:t xml:space="preserve"> </w:t>
       </w:r>
       <w:r>
-        <w:t>experience nine stop-and-restarts with changed resource allocation</w:t>
-      </w:r>
-      <w:r>
-        <w:t xml:space="preserve"> </w:t>
-      </w:r>
-      <w:r>
         <w:t>according to the result of a LB.</w:t>
       </w:r>
     </w:p>
@@ -9659,7 +7290,7 @@
       <w:r>
         <w:rPr>
           <w:noProof/>
-          <w:lang w:val="sv-SE" w:eastAsia="ko-KR"/>
+          <w:lang w:eastAsia="ko-KR"/>
         </w:rPr>
         <w:drawing>
           <wp:inline distT="0" distB="0" distL="0" distR="0">
@@ -9710,15 +7341,7 @@
     </w:p>
     <w:p>
       <w:r>
-        <w:t xml:space="preserve">Runtimes of the coupled simulation with a single </w:t>
-      </w:r>
-      <w:proofErr w:type="spellStart"/>
-      <w:r>
-        <w:t>BigJob</w:t>
-      </w:r>
-      <w:proofErr w:type="spellEnd"/>
-      <w:r>
-        <w:t xml:space="preserve"> is given on Table</w:t>
+        <w:t>Runtimes of the coupled simulation with a single BigJob is given on Table</w:t>
       </w:r>
       <w:r>
         <w:t xml:space="preserve"> 5.</w:t>
@@ -9726,19 +7349,15 @@
       <w:r>
         <w:t xml:space="preserve"> In all scenarios, the same </w:t>
       </w:r>
-      <w:proofErr w:type="gramStart"/>
-      <w:r>
-        <w:t>number of processors are</w:t>
-      </w:r>
-      <w:proofErr w:type="gramEnd"/>
+      <w:r>
+        <w:t>numbers of processors are</w:t>
+      </w:r>
       <w:r>
         <w:t xml:space="preserve"> </w:t>
       </w:r>
-      <w:proofErr w:type="spellStart"/>
-      <w:r>
-        <w:t>initally</w:t>
-      </w:r>
-      <w:proofErr w:type="spellEnd"/>
+      <w:r>
+        <w:t>initially</w:t>
+      </w:r>
       <w:r>
         <w:t xml:space="preserve"> assigned to CFD and MD simulations. Processors distri</w:t>
       </w:r>
@@ -9773,53 +7392,29 @@
         <w:t xml:space="preserve"> </w:t>
       </w:r>
       <w:r>
-        <w:t xml:space="preserve">This explains that the possible overhead of a </w:t>
-      </w:r>
-      <w:proofErr w:type="spellStart"/>
-      <w:r>
-        <w:t>BigJob</w:t>
-      </w:r>
-      <w:proofErr w:type="spellEnd"/>
-      <w:r>
-        <w:t xml:space="preserve"> due to the communication with the advert server (for </w:t>
-      </w:r>
-      <w:proofErr w:type="spellStart"/>
-      <w:r>
-        <w:t>minitoring</w:t>
-      </w:r>
-      <w:proofErr w:type="spellEnd"/>
-      <w:r>
-        <w:t xml:space="preserve"> the status of </w:t>
-      </w:r>
-      <w:proofErr w:type="spellStart"/>
-      <w:r>
-        <w:t>subjobs</w:t>
-      </w:r>
-      <w:proofErr w:type="spellEnd"/>
-      <w:r>
-        <w:t>) are negligible.</w:t>
+        <w:t xml:space="preserve">This explains that the possible overhead of a BigJob due to the communication with the advert server (for </w:t>
+      </w:r>
+      <w:r>
+        <w:t>monitoring</w:t>
+      </w:r>
+      <w:r>
+        <w:t xml:space="preserve"> the status of sub</w:t>
+      </w:r>
+      <w:r>
+        <w:rPr>
+          <w:rFonts w:hint="eastAsia"/>
+          <w:lang w:eastAsia="ko-KR"/>
+        </w:rPr>
+        <w:t>-</w:t>
+      </w:r>
+      <w:r>
+        <w:t>jobs) are negligible.</w:t>
       </w:r>
       <w:r>
         <w:t xml:space="preserve"> </w:t>
       </w:r>
       <w:r>
-        <w:t xml:space="preserve">In cases of load-balanced </w:t>
-      </w:r>
-      <w:proofErr w:type="spellStart"/>
-      <w:r>
-        <w:t>BigJob</w:t>
-      </w:r>
-      <w:proofErr w:type="spellEnd"/>
-      <w:r>
-        <w:t xml:space="preserve"> simulations, there is a significant reduction in the runtime compared to the default </w:t>
-      </w:r>
-      <w:proofErr w:type="spellStart"/>
-      <w:r>
-        <w:t>BigJob</w:t>
-      </w:r>
-      <w:proofErr w:type="spellEnd"/>
-      <w:r>
-        <w:t xml:space="preserve"> application when </w:t>
+        <w:t xml:space="preserve">In cases of load-balanced BigJob simulations, there is a significant reduction in the runtime compared to the default BigJob application when </w:t>
       </w:r>
       <w:r>
         <w:t>256 processors are used -- 23.1</w:t>
@@ -9841,7 +7436,7 @@
       <w:r>
         <w:rPr>
           <w:noProof/>
-          <w:lang w:val="sv-SE" w:eastAsia="ko-KR"/>
+          <w:lang w:eastAsia="ko-KR"/>
         </w:rPr>
         <w:lastRenderedPageBreak/>
         <w:drawing>
@@ -9898,7 +7493,7 @@
       <w:r>
         <w:rPr>
           <w:noProof/>
-          <w:lang w:val="sv-SE" w:eastAsia="ko-KR"/>
+          <w:lang w:eastAsia="ko-KR"/>
         </w:rPr>
         <w:drawing>
           <wp:inline distT="0" distB="0" distL="0" distR="0">
@@ -9951,13 +7546,9 @@
       <w:r>
         <w:t xml:space="preserve">The validity of a LB can be discussed by the change of processor distribution between sub-jobs throughout the simulation. For the result of a 256 </w:t>
       </w:r>
-      <w:proofErr w:type="spellStart"/>
-      <w:proofErr w:type="gramStart"/>
-      <w:r>
-        <w:t>px</w:t>
-      </w:r>
-      <w:proofErr w:type="spellEnd"/>
-      <w:proofErr w:type="gramEnd"/>
+      <w:r>
+        <w:t>cores</w:t>
+      </w:r>
       <w:r>
         <w:t xml:space="preserve"> (=16 nodes) simulation in Fig. 15, both CFD and MD subtasks are assigned with 8 nodes initially. From the next simulation loops, the processor distribution converges to 3 to 13 nodes between CFD and MD respectively and this ratio is maintained throughout the simulation. CFD and MD computation times change from 260 -- 1235 seconds at initial loop to 705 -- 850 seconds after load-balancing. Simulation runtimes are measured to be about 35 seconds longer than the slower simulation (MD simulation) per each simulation loop, which are the overhead by the initialization, I/O, and communication between coupled applications.</w:t>
       </w:r>
@@ -9966,23 +7557,15 @@
       <w:r>
         <w:t xml:space="preserve">The result of computation time evolution in 512 </w:t>
       </w:r>
-      <w:proofErr w:type="spellStart"/>
-      <w:proofErr w:type="gramStart"/>
-      <w:r>
-        <w:t>px</w:t>
-      </w:r>
-      <w:proofErr w:type="spellEnd"/>
-      <w:proofErr w:type="gramEnd"/>
+      <w:r>
+        <w:t>cores</w:t>
+      </w:r>
       <w:r>
         <w:t xml:space="preserve"> (=32 nodes) case is presented in Fig. 16. Compared to the above experiment when smaller </w:t>
       </w:r>
-      <w:proofErr w:type="spellStart"/>
-      <w:proofErr w:type="gramStart"/>
-      <w:r>
-        <w:t>px</w:t>
-      </w:r>
-      <w:proofErr w:type="spellEnd"/>
-      <w:proofErr w:type="gramEnd"/>
+      <w:r>
+        <w:t>cores</w:t>
+      </w:r>
       <w:r>
         <w:t xml:space="preserve"> are used, the load-balancing solution shows noisier pattern. In detail, a LB fails to find the optimal solution at the first simulation loop, and the node allocation after load-balancing fluctuates between 3 -- 29 and 4 -- 28 nodes to each application. This is caused by two </w:t>
       </w:r>
@@ -9990,26 +7573,22 @@
         <w:lastRenderedPageBreak/>
         <w:t xml:space="preserve">reasons. First, individual code has poor scalability. Initial simulation time for CFD and MD applications are measured around 230 and 780 seconds and the LB proposes the node distribution from 16 -- 16to 8 -- 24. However, the computation time at the next simulation loop are measured to be 275 and 680 seconds, respectively. Therefore, the LB has to search for the optimal solution one more time. This is the limit of load-balancing functions which are incorporated in schedulers, since they have to manage black-box applications with unknown problem size based on restricted information. Another reason for the fluctuation is the momentary overhead in computing system. In our experiment, MD simulation times when 28 </w:t>
       </w:r>
-      <w:proofErr w:type="gramStart"/>
-      <w:r>
-        <w:t>nodes  are</w:t>
-      </w:r>
-      <w:proofErr w:type="gramEnd"/>
+      <w:r>
+        <w:t>nodes are</w:t>
+      </w:r>
       <w:r>
         <w:t xml:space="preserve"> used vary from 610 seconds to 880 seconds, depending on the magnitude of internal overhead. This evaluates the necessity of a LB as a self-correcting tool in response to the instability of a system.</w:t>
       </w:r>
     </w:p>
     <w:p>
       <w:r>
-        <w:t xml:space="preserve">Two things remained for open discussions are how to effectively measure the actual simulation time of individual task and how to determine the number of simulation loops. We put time checking routines in between inter-domain communication routine and accumulate the time for running iteration loop of each code. Based on our knowledge, there is no way of systemically gathering the individual simulation time except this manual deployment. Regarding the number of simulation loops, excessive number of loops increase the I/O-related overhead (storing </w:t>
-      </w:r>
-      <w:proofErr w:type="spellStart"/>
-      <w:r>
-        <w:t>checkpointing</w:t>
-      </w:r>
-      <w:proofErr w:type="spellEnd"/>
-      <w:r>
-        <w:t xml:space="preserve"> solution and restarting from that); insufficient number of loops increases the simulation time at initial imbalanced configuration and degrades the capability of a LB for adapting to the unpredicted internal overhead.</w:t>
+        <w:t xml:space="preserve">Two things remained for open discussions are how to effectively measure the actual simulation time of individual task and how to determine the number of simulation loops. We put time checking routines in between inter-domain communication routine and accumulate the time for running iteration loop of each code. Based on our knowledge, there is no way of systemically gathering the individual simulation time except this manual deployment. Regarding the number of simulation loops, excessive </w:t>
+      </w:r>
+      <w:r>
+        <w:t>number of loops increases</w:t>
+      </w:r>
+      <w:r>
+        <w:t xml:space="preserve"> the I/O-related overhead (storing checkpointing solution and restarting from that); insufficient number of loops increases the simulation time at initial imbalanced configuration and degrades the capability of a LB for adapting to the unpredicted internal overhead.</w:t>
       </w:r>
     </w:p>
     <w:p/>
@@ -10021,12 +7600,12 @@
           <w:numId w:val="13"/>
         </w:numPr>
         <w:rPr>
-          <w:i/>
-        </w:rPr>
-      </w:pPr>
-      <w:r>
-        <w:rPr>
-          <w:i/>
+          <w:b/>
+        </w:rPr>
+      </w:pPr>
+      <w:r>
+        <w:rPr>
+          <w:b/>
         </w:rPr>
         <w:t>Next Step: Further Refinement</w:t>
       </w:r>
@@ -10058,103 +7637,31 @@
           <w:numId w:val="13"/>
         </w:numPr>
         <w:rPr>
-          <w:i/>
-        </w:rPr>
-      </w:pPr>
-      <w:r>
-        <w:rPr>
-          <w:i/>
+          <w:b/>
+        </w:rPr>
+      </w:pPr>
+      <w:r>
+        <w:rPr>
+          <w:b/>
         </w:rPr>
         <w:t>Conclusions</w:t>
       </w:r>
     </w:p>
     <w:p>
       <w:r>
-        <w:t xml:space="preserve">Accurate and efficient multi-scale flow simulations by a hybrid CFD-MD simulation framework have been presented in this paper. Constrained </w:t>
-      </w:r>
-      <w:proofErr w:type="spellStart"/>
-      <w:r>
-        <w:t>Lagrangian</w:t>
-      </w:r>
-      <w:proofErr w:type="spellEnd"/>
-      <w:r>
-        <w:t xml:space="preserve"> dynamics equations of motion and file-based hybrid interfaces are implemented on a highly-reliable LAMMPS molecular dynamics package and a verified in-house incompressible CFD code. They are virtually integrated as a single </w:t>
-      </w:r>
-      <w:proofErr w:type="spellStart"/>
-      <w:r>
-        <w:t>BigJob</w:t>
-      </w:r>
-      <w:proofErr w:type="spellEnd"/>
-      <w:r>
-        <w:t xml:space="preserve"> framework.</w:t>
+        <w:t>Accurate and efficient multi-scale flow simulations by a hybrid CFD-MD simulation framework have been presented in this paper. Constrained Lagrangian dynamics equations of motion and file-based hybrid interfaces are implemented on a highly-reliable LAMMPS molecular dynamics package and a verified in-house incompressible CFD code. They are virtually integrated as a single BigJob framework.</w:t>
       </w:r>
     </w:p>
     <w:p/>
     <w:p>
       <w:r>
         <w:lastRenderedPageBreak/>
-        <w:t xml:space="preserve">A number of numerical issues which harm the accuracy of a hybrid solution have been explored. First, quantifying the sampling noise from a stationary flow has been proposed as a way of determining coupling parameters. We argue that our simple and intuitive idea unveils the influence of individual coupling parameter on the magnitude of statistical error and is very cost-effective in contrast to traditional trial-and-error approach. Moreover, the empirical equation derived from the stationary flow simulation describes that well-know mathematical expressions on statistical error are not accurate on </w:t>
-      </w:r>
-      <w:proofErr w:type="spellStart"/>
-      <w:r>
-        <w:t>nano</w:t>
-      </w:r>
-      <w:proofErr w:type="spellEnd"/>
-      <w:r>
-        <w:t xml:space="preserve">-scale wall-bounded systems. Second, sampling multiple independent replicas has been introduced to refine the sampling noise of an individual solution and to explore to the low-speed flow regimes. This approach is superior to simulating a single large-scale problem set which is technically bound by computing capacity. The application to a </w:t>
-      </w:r>
-      <w:proofErr w:type="spellStart"/>
-      <w:r>
-        <w:t>Couette</w:t>
-      </w:r>
-      <w:proofErr w:type="spellEnd"/>
-      <w:r>
-        <w:t xml:space="preserve"> flow simulation in </w:t>
-      </w:r>
-      <w:proofErr w:type="gramStart"/>
-      <w:r>
-        <w:t>O(</w:t>
-      </w:r>
-      <w:proofErr w:type="gramEnd"/>
-      <w:r>
-        <w:t>10) m/s velocity field is the first successful report of a moderate-speed flow simulation using a hybrid CFD-MD approach. Last, a prediction-correction approach has been designed for the accurate unsteady simulation. This approach acquires better solution by enabling the imposition of interpolated hybrid boundary conditions. The application to the oscillating boundary problem expresses that the current approach diminishes the overshoot/undershoot phenomena in the conventional methods.</w:t>
-      </w:r>
-    </w:p>
-    <w:p>
-      <w:r>
-        <w:t xml:space="preserve">Along with numerical issues, computational issues for the efficient coupled simulations have been also discussed. We introduced a </w:t>
-      </w:r>
-      <w:proofErr w:type="spellStart"/>
-      <w:r>
-        <w:t>BigJob</w:t>
-      </w:r>
-      <w:proofErr w:type="spellEnd"/>
-      <w:r>
-        <w:t xml:space="preserve"> framework and this directly solves the co-scheduling problem among logically separated sub-tasks. A simple load-balancing function is also implemented on a </w:t>
-      </w:r>
-      <w:proofErr w:type="spellStart"/>
-      <w:r>
-        <w:t>BigJob</w:t>
-      </w:r>
-      <w:proofErr w:type="spellEnd"/>
-      <w:r>
-        <w:t xml:space="preserve"> framework, to achieve the load-balancing among those separated-yet-coupled codes. From numerical experiments, we evaluate that a </w:t>
-      </w:r>
-      <w:proofErr w:type="spellStart"/>
-      <w:r>
-        <w:t>BigJob</w:t>
-      </w:r>
-      <w:proofErr w:type="spellEnd"/>
-      <w:r>
-        <w:t xml:space="preserve"> is very powerful in reducing the waiting time of the coupled simulation. Also, a simple load-balancing function employed in a </w:t>
-      </w:r>
-      <w:proofErr w:type="spellStart"/>
-      <w:r>
-        <w:t>BigJob</w:t>
-      </w:r>
-      <w:proofErr w:type="spellEnd"/>
-      <w:r>
-        <w:t xml:space="preserve"> is effective in reducing the simulation runtime.</w:t>
+        <w:t>A number of numerical issues which harm the accuracy of a hybrid solution have been explored. First, quantifying the sampling noise from a stationary flow has been proposed as a way of determining coupling parameters. We argue that our simple and intuitive idea unveils the influence of individual coupling parameter on the magnitude of statistical error and is very cost-effective in contrast to traditional trial-and-error approach. Moreover, the empirical equation derived from the stationary flow simulation describes that well-know mathematical expressions on statistical error are not accurate on nano-scale wall-bounded systems. Second, sampling multiple independent replicas has been introduced to refine the sampling noise of an individual solution and to explore to the low-speed flow regimes. This approach is superior to simulating a single large-scale problem set which is technically bound by computing capacity. The application to a Couette flow simulation in O(10) m/s velocity field is the first successful report of a moderate-speed flow simulation using a hybrid CFD-MD approach. Last, a prediction-correction approach has been designed for the accurate unsteady simulation. This approach acquires better solution by enabling the imposition of interpolated hybrid boundary conditions. The application to the oscillating boundary problem expresses that the current approach diminishes the overshoot/undershoot phenomena in the conventional methods.</w:t>
+      </w:r>
+    </w:p>
+    <w:p>
+      <w:r>
+        <w:t>Along with numerical issues, computational issues for the efficient coupled simulations have been also discussed. We introduced a BigJob framework and this directly solves the co-scheduling problem among logically separated sub-tasks. A simple load-balancing function is also implemented on a BigJob framework, to achieve the load-balancing among those separated-yet-coupled codes. From numerical experiments, we evaluate that a BigJob is very powerful in reducing the waiting time of the coupled simulation. Also, a simple load-balancing function employed in a BigJob is effective in reducing the simulation runtime.</w:t>
       </w:r>
     </w:p>
     <w:p>
@@ -10163,7 +7670,6 @@
       </w:r>
     </w:p>
     <w:sectPr>
-      <w:footerReference w:type="first" r:id="rId44"/>
       <w:pgSz w:w="12240" w:h="15840"/>
       <w:pgMar w:top="1440" w:right="1440" w:bottom="1440" w:left="1440" w:header="720" w:footer="720" w:gutter="0"/>
       <w:cols w:space="720"/>
@@ -10176,7 +7682,7 @@
 
 <file path=word/endnotes.xml><?xml version="1.0" encoding="utf-8"?>
 <w:endnotes xmlns:ve="http://schemas.openxmlformats.org/markup-compatibility/2006" xmlns:o="urn:schemas-microsoft-com:office:office" xmlns:r="http://schemas.openxmlformats.org/officeDocument/2006/relationships" xmlns:m="http://schemas.openxmlformats.org/officeDocument/2006/math" xmlns:v="urn:schemas-microsoft-com:vml" xmlns:wp="http://schemas.openxmlformats.org/drawingml/2006/wordprocessingDrawing" xmlns:w10="urn:schemas-microsoft-com:office:word" xmlns:w="http://schemas.openxmlformats.org/wordprocessingml/2006/main" xmlns:wne="http://schemas.microsoft.com/office/word/2006/wordml">
-  <w:endnote w:type="separator" w:id="-1">
+  <w:endnote w:type="separator" w:id="0">
     <w:p>
       <w:pPr>
         <w:spacing w:after="0" w:line="240" w:lineRule="auto"/>
@@ -10186,7 +7692,7 @@
       </w:r>
     </w:p>
   </w:endnote>
-  <w:endnote w:type="continuationSeparator" w:id="0">
+  <w:endnote w:type="continuationSeparator" w:id="1">
     <w:p>
       <w:pPr>
         <w:spacing w:after="0" w:line="240" w:lineRule="auto"/>
@@ -10199,304 +7705,9 @@
 </w:endnotes>
 </file>
 
-<file path=word/footer1.xml><?xml version="1.0" encoding="utf-8"?>
-<w:ftr xmlns:ve="http://schemas.openxmlformats.org/markup-compatibility/2006" xmlns:o="urn:schemas-microsoft-com:office:office" xmlns:r="http://schemas.openxmlformats.org/officeDocument/2006/relationships" xmlns:m="http://schemas.openxmlformats.org/officeDocument/2006/math" xmlns:v="urn:schemas-microsoft-com:vml" xmlns:wp="http://schemas.openxmlformats.org/drawingml/2006/wordprocessingDrawing" xmlns:w10="urn:schemas-microsoft-com:office:word" xmlns:w="http://schemas.openxmlformats.org/wordprocessingml/2006/main" xmlns:wne="http://schemas.microsoft.com/office/word/2006/wordml">
-  <w:p>
-    <w:pPr>
-      <w:pStyle w:val="CM3"/>
-      <w:jc w:val="both"/>
-      <w:rPr>
-        <w:rFonts w:ascii="CM R 10" w:eastAsia="CMS Y 7" w:hAnsi="CM R 10" w:cs="CM R 10"/>
-        <w:color w:val="000000"/>
-        <w:sz w:val="16"/>
-        <w:szCs w:val="16"/>
-      </w:rPr>
-    </w:pPr>
-    <w:r>
-      <w:rPr>
-        <w:rFonts w:ascii="CM R 10" w:eastAsia="CMS Y 7" w:hAnsi="CM R 10" w:cs="CM R 10"/>
-        <w:color w:val="000000"/>
-        <w:sz w:val="20"/>
-        <w:szCs w:val="20"/>
-      </w:rPr>
-      <w:t>*</w:t>
-    </w:r>
-    <w:r>
-      <w:rPr>
-        <w:rFonts w:ascii="CM R 10" w:eastAsia="CMS Y 7" w:hAnsi="CM R 10" w:cs="CM R 10"/>
-        <w:color w:val="000000"/>
-        <w:sz w:val="16"/>
-        <w:szCs w:val="16"/>
-      </w:rPr>
-      <w:t xml:space="preserve">Corresponding author, (Tel)+1-225-578-XXXX; (FAX)+1-225-578-XXXX </w:t>
-    </w:r>
-    <w:r>
-      <w:rPr>
-        <w:rFonts w:ascii="CMT I 10" w:eastAsia="CMS Y 7" w:hAnsi="CMT I 10" w:cs="CMT I 10"/>
-        <w:color w:val="000000"/>
-        <w:sz w:val="16"/>
-        <w:szCs w:val="16"/>
-      </w:rPr>
-      <w:t xml:space="preserve">Email addresses: </w:t>
-    </w:r>
-    <w:r>
-      <w:rPr>
-        <w:rFonts w:ascii="CMT T 10" w:eastAsia="CMS Y 7" w:hAnsi="CMT T 10" w:cs="CMT T 10"/>
-        <w:color w:val="000000"/>
-        <w:sz w:val="16"/>
-        <w:szCs w:val="16"/>
-      </w:rPr>
-      <w:t xml:space="preserve">sko@cct.lsu.edu </w:t>
-    </w:r>
-    <w:r>
-      <w:rPr>
-        <w:rFonts w:ascii="CM R 10" w:eastAsia="CMS Y 7" w:hAnsi="CM R 10" w:cs="CM R 10"/>
-        <w:color w:val="000000"/>
-        <w:sz w:val="16"/>
-        <w:szCs w:val="16"/>
-      </w:rPr>
-      <w:t>(Soon-</w:t>
-    </w:r>
-    <w:proofErr w:type="spellStart"/>
-    <w:r>
-      <w:rPr>
-        <w:rFonts w:ascii="CM R 10" w:eastAsia="CMS Y 7" w:hAnsi="CM R 10" w:cs="CM R 10"/>
-        <w:color w:val="000000"/>
-        <w:sz w:val="16"/>
-        <w:szCs w:val="16"/>
-      </w:rPr>
-      <w:t>Heum</w:t>
-    </w:r>
-    <w:proofErr w:type="spellEnd"/>
-    <w:r>
-      <w:rPr>
-        <w:rFonts w:ascii="CM R 10" w:eastAsia="CMS Y 7" w:hAnsi="CM R 10" w:cs="CM R 10"/>
-        <w:color w:val="000000"/>
-        <w:sz w:val="16"/>
-        <w:szCs w:val="16"/>
-      </w:rPr>
-      <w:t xml:space="preserve"> </w:t>
-    </w:r>
-    <w:proofErr w:type="spellStart"/>
-    <w:r>
-      <w:rPr>
-        <w:rFonts w:ascii="CM R 10" w:eastAsia="CMS Y 7" w:hAnsi="CM R 10" w:cs="CM R 10"/>
-        <w:color w:val="000000"/>
-        <w:sz w:val="16"/>
-        <w:szCs w:val="16"/>
-      </w:rPr>
-      <w:t>Ko</w:t>
-    </w:r>
-    <w:proofErr w:type="spellEnd"/>
-    <w:r>
-      <w:rPr>
-        <w:rFonts w:ascii="CM R 10" w:eastAsia="CMS Y 7" w:hAnsi="CM R 10" w:cs="CM R 10"/>
-        <w:color w:val="000000"/>
-        <w:sz w:val="16"/>
-        <w:szCs w:val="16"/>
-      </w:rPr>
-      <w:t xml:space="preserve">), </w:t>
-    </w:r>
-    <w:r>
-      <w:rPr>
-        <w:rFonts w:ascii="CMT T 10" w:eastAsia="CMS Y 7" w:hAnsi="CMT T 10" w:cs="CMT T 10"/>
-        <w:color w:val="000000"/>
-        <w:sz w:val="16"/>
-        <w:szCs w:val="16"/>
-      </w:rPr>
-      <w:t xml:space="preserve">nykim@cct.lsu.edu </w:t>
-    </w:r>
-    <w:r>
-      <w:rPr>
-        <w:rFonts w:ascii="CM R 10" w:eastAsia="CMS Y 7" w:hAnsi="CM R 10" w:cs="CM R 10"/>
-        <w:color w:val="000000"/>
-        <w:sz w:val="16"/>
-        <w:szCs w:val="16"/>
-      </w:rPr>
-      <w:t>(</w:t>
-    </w:r>
-    <w:proofErr w:type="spellStart"/>
-    <w:r>
-      <w:rPr>
-        <w:rFonts w:ascii="CM R 10" w:eastAsia="CMS Y 7" w:hAnsi="CM R 10" w:cs="CM R 10"/>
-        <w:color w:val="000000"/>
-        <w:sz w:val="16"/>
-        <w:szCs w:val="16"/>
-      </w:rPr>
-      <w:t>Nayong</w:t>
-    </w:r>
-    <w:proofErr w:type="spellEnd"/>
-    <w:r>
-      <w:rPr>
-        <w:rFonts w:ascii="CM R 10" w:eastAsia="CMS Y 7" w:hAnsi="CM R 10" w:cs="CM R 10"/>
-        <w:color w:val="000000"/>
-        <w:sz w:val="16"/>
-        <w:szCs w:val="16"/>
-      </w:rPr>
-      <w:t xml:space="preserve"> Kim), </w:t>
-    </w:r>
-    <w:r>
-      <w:rPr>
-        <w:rFonts w:ascii="CMT T 10" w:eastAsia="CMS Y 7" w:hAnsi="CMT T 10" w:cs="CMT T 10"/>
-        <w:color w:val="000000"/>
-        <w:sz w:val="16"/>
-        <w:szCs w:val="16"/>
-      </w:rPr>
-      <w:t xml:space="preserve">meniki@me.lsu.edu </w:t>
-    </w:r>
-    <w:r>
-      <w:rPr>
-        <w:rFonts w:ascii="CM R 10" w:eastAsia="CMS Y 7" w:hAnsi="CM R 10" w:cs="CM R 10"/>
-        <w:color w:val="000000"/>
-        <w:sz w:val="16"/>
-        <w:szCs w:val="16"/>
-      </w:rPr>
-      <w:t>(</w:t>
-    </w:r>
-    <w:proofErr w:type="spellStart"/>
-    <w:r>
-      <w:rPr>
-        <w:rFonts w:ascii="CM R 10" w:eastAsia="CMS Y 7" w:hAnsi="CM R 10" w:cs="CM R 10"/>
-        <w:color w:val="000000"/>
-        <w:sz w:val="16"/>
-        <w:szCs w:val="16"/>
-      </w:rPr>
-      <w:t>Dimitris</w:t>
-    </w:r>
-    <w:proofErr w:type="spellEnd"/>
-    <w:r>
-      <w:rPr>
-        <w:rFonts w:ascii="CM R 10" w:eastAsia="CMS Y 7" w:hAnsi="CM R 10" w:cs="CM R 10"/>
-        <w:color w:val="000000"/>
-        <w:sz w:val="16"/>
-        <w:szCs w:val="16"/>
-      </w:rPr>
-      <w:t xml:space="preserve"> </w:t>
-    </w:r>
-    <w:proofErr w:type="spellStart"/>
-    <w:r>
-      <w:rPr>
-        <w:rFonts w:ascii="CM R 10" w:eastAsia="CMS Y 7" w:hAnsi="CM R 10" w:cs="CM R 10"/>
-        <w:color w:val="000000"/>
-        <w:sz w:val="16"/>
-        <w:szCs w:val="16"/>
-      </w:rPr>
-      <w:t>Nikitopoulos</w:t>
-    </w:r>
-    <w:proofErr w:type="spellEnd"/>
-    <w:r>
-      <w:rPr>
-        <w:rFonts w:ascii="CM R 10" w:eastAsia="CMS Y 7" w:hAnsi="CM R 10" w:cs="CM R 10"/>
-        <w:color w:val="000000"/>
-        <w:sz w:val="16"/>
-        <w:szCs w:val="16"/>
-      </w:rPr>
-      <w:t xml:space="preserve">), </w:t>
-    </w:r>
-    <w:r>
-      <w:rPr>
-        <w:rFonts w:ascii="CMT T 10" w:eastAsia="CMS Y 7" w:hAnsi="CMT T 10" w:cs="CMT T 10"/>
-        <w:color w:val="000000"/>
-        <w:sz w:val="16"/>
-        <w:szCs w:val="16"/>
-      </w:rPr>
-      <w:t xml:space="preserve">moldovan@me.lsu.edu </w:t>
-    </w:r>
-    <w:r>
-      <w:rPr>
-        <w:rFonts w:ascii="CM R 10" w:eastAsia="CMS Y 7" w:hAnsi="CM R 10" w:cs="CM R 10"/>
-        <w:color w:val="000000"/>
-        <w:sz w:val="16"/>
-        <w:szCs w:val="16"/>
-      </w:rPr>
-      <w:t xml:space="preserve">(Dorel Moldovan), </w:t>
-    </w:r>
-    <w:r>
-      <w:rPr>
-        <w:rFonts w:ascii="CMT T 10" w:eastAsia="CMS Y 7" w:hAnsi="CMT T 10" w:cs="CMT T 10"/>
-        <w:color w:val="000000"/>
-        <w:sz w:val="16"/>
-        <w:szCs w:val="16"/>
-      </w:rPr>
-      <w:t xml:space="preserve">sjha@cct.lsu.edu </w:t>
-    </w:r>
-    <w:r>
-      <w:rPr>
-        <w:rFonts w:ascii="CM R 10" w:eastAsia="CMS Y 7" w:hAnsi="CM R 10" w:cs="CM R 10"/>
-        <w:color w:val="000000"/>
-        <w:sz w:val="16"/>
-        <w:szCs w:val="16"/>
-      </w:rPr>
-      <w:t>(</w:t>
-    </w:r>
-    <w:proofErr w:type="spellStart"/>
-    <w:r>
-      <w:rPr>
-        <w:rFonts w:ascii="CM R 10" w:eastAsia="CMS Y 7" w:hAnsi="CM R 10" w:cs="CM R 10"/>
-        <w:color w:val="000000"/>
-        <w:sz w:val="16"/>
-        <w:szCs w:val="16"/>
-      </w:rPr>
-      <w:t>Shantenu</w:t>
-    </w:r>
-    <w:proofErr w:type="spellEnd"/>
-    <w:r>
-      <w:rPr>
-        <w:rFonts w:ascii="CM R 10" w:eastAsia="CMS Y 7" w:hAnsi="CM R 10" w:cs="CM R 10"/>
-        <w:color w:val="000000"/>
-        <w:sz w:val="16"/>
-        <w:szCs w:val="16"/>
-      </w:rPr>
-      <w:t xml:space="preserve"> </w:t>
-    </w:r>
-    <w:proofErr w:type="spellStart"/>
-    <w:r>
-      <w:rPr>
-        <w:rFonts w:ascii="CM R 10" w:eastAsia="CMS Y 7" w:hAnsi="CM R 10" w:cs="CM R 10"/>
-        <w:color w:val="000000"/>
-        <w:sz w:val="16"/>
-        <w:szCs w:val="16"/>
-      </w:rPr>
-      <w:t>Jha</w:t>
-    </w:r>
-    <w:proofErr w:type="spellEnd"/>
-    <w:r>
-      <w:rPr>
-        <w:rFonts w:ascii="CM R 10" w:eastAsia="CMS Y 7" w:hAnsi="CM R 10" w:cs="CM R 10"/>
-        <w:color w:val="000000"/>
-        <w:sz w:val="16"/>
-        <w:szCs w:val="16"/>
-      </w:rPr>
-      <w:t xml:space="preserve">) </w:t>
-    </w:r>
-  </w:p>
-  <w:p>
-    <w:pPr>
-      <w:pStyle w:val="CM4"/>
-      <w:jc w:val="both"/>
-      <w:rPr>
-        <w:rFonts w:ascii="CMT I 10" w:eastAsia="CMS Y 7" w:hAnsi="CMT I 10" w:cs="CMT I 10"/>
-        <w:color w:val="000000"/>
-        <w:sz w:val="20"/>
-        <w:szCs w:val="20"/>
-      </w:rPr>
-    </w:pPr>
-    <w:r>
-      <w:rPr>
-        <w:rFonts w:ascii="CMT I 10" w:eastAsia="CMS Y 7" w:hAnsi="CMT I 10" w:cs="CMT I 10"/>
-        <w:color w:val="000000"/>
-        <w:sz w:val="16"/>
-        <w:szCs w:val="16"/>
-      </w:rPr>
-      <w:t>Preprint submitted to Journal of Computational Science January 7, 2011</w:t>
-    </w:r>
-  </w:p>
-</w:ftr>
-</file>
-
 <file path=word/footnotes.xml><?xml version="1.0" encoding="utf-8"?>
 <w:footnotes xmlns:ve="http://schemas.openxmlformats.org/markup-compatibility/2006" xmlns:o="urn:schemas-microsoft-com:office:office" xmlns:r="http://schemas.openxmlformats.org/officeDocument/2006/relationships" xmlns:m="http://schemas.openxmlformats.org/officeDocument/2006/math" xmlns:v="urn:schemas-microsoft-com:vml" xmlns:wp="http://schemas.openxmlformats.org/drawingml/2006/wordprocessingDrawing" xmlns:w10="urn:schemas-microsoft-com:office:word" xmlns:w="http://schemas.openxmlformats.org/wordprocessingml/2006/main" xmlns:wne="http://schemas.microsoft.com/office/word/2006/wordml">
-  <w:footnote w:type="separator" w:id="-1">
+  <w:footnote w:type="separator" w:id="0">
     <w:p>
       <w:pPr>
         <w:spacing w:after="0" w:line="240" w:lineRule="auto"/>
@@ -10506,139 +7717,91 @@
       </w:r>
     </w:p>
   </w:footnote>
-  <w:footnote w:type="continuationSeparator" w:id="0">
+  <w:footnote w:type="continuationSeparator" w:id="1">
     <w:p>
       <w:pPr>
         <w:spacing w:after="0" w:line="240" w:lineRule="auto"/>
       </w:pPr>
       <w:r>
         <w:continuationSeparator/>
-      </w:r>
-    </w:p>
-  </w:footnote>
-  <w:footnote w:id="1">
-    <w:p>
-      <w:r>
-        <w:rPr>
-          <w:rStyle w:val="FootnoteReference"/>
-        </w:rPr>
-        <w:footnoteRef/>
-      </w:r>
-      <w:r>
-        <w:t xml:space="preserve"> Sampling interval is designed less than </w:t>
-      </w:r>
-      <w:r>
-        <w:rPr>
-          <w:i/>
-        </w:rPr>
-        <w:t>1/100</w:t>
-      </w:r>
-      <w:r>
-        <w:rPr>
-          <w:i/>
-          <w:vertAlign w:val="superscript"/>
-        </w:rPr>
-        <w:t>th</w:t>
-      </w:r>
-      <w:r>
-        <w:t xml:space="preserve"> of hydrodynamic characteristic time; The location of sampling layer is placed </w:t>
-      </w:r>
-      <w:proofErr w:type="gramStart"/>
-      <w:r>
-        <w:rPr>
-          <w:i/>
-        </w:rPr>
-        <w:t>O(</w:t>
-      </w:r>
-      <w:proofErr w:type="gramEnd"/>
-      <w:r>
-        <w:rPr>
-          <w:i/>
-        </w:rPr>
-        <w:t>10)</w:t>
-      </w:r>
-      <w:r>
-        <w:t xml:space="preserve"> nanometers above the solid obstacle.</w:t>
       </w:r>
     </w:p>
   </w:footnote>
   <w:footnote w:id="2">
     <w:p>
       <w:pPr>
-        <w:pStyle w:val="FootnoteText"/>
+        <w:rPr>
+          <w:sz w:val="18"/>
+          <w:szCs w:val="18"/>
+        </w:rPr>
       </w:pPr>
       <w:r>
         <w:rPr>
           <w:rStyle w:val="FootnoteReference"/>
+          <w:sz w:val="18"/>
+          <w:szCs w:val="18"/>
         </w:rPr>
         <w:footnoteRef/>
       </w:r>
       <w:r>
-        <w:t xml:space="preserve"> The height of the domain can be reduced by placing a </w:t>
-      </w:r>
-      <w:proofErr w:type="spellStart"/>
-      <w:r>
-        <w:t>specular</w:t>
-      </w:r>
-      <w:proofErr w:type="spellEnd"/>
-      <w:r>
-        <w:t xml:space="preserve"> wall on the top, in case the system is sufficiently large; </w:t>
-      </w:r>
-      <w:proofErr w:type="gramStart"/>
-      <w:r>
-        <w:t>The</w:t>
-      </w:r>
-      <w:proofErr w:type="gramEnd"/>
-      <w:r>
-        <w:t xml:space="preserve"> length of the domain along the periodic direction can be arbitrarily chosen. The optimal length is further determined by the relation between the strength of noise and number of particles, i.e., </w:t>
-      </w:r>
-      <w:proofErr w:type="spellStart"/>
-      <w:r>
-        <w:rPr>
-          <w:i/>
-        </w:rPr>
-        <w:t>V</w:t>
-      </w:r>
-      <w:r>
-        <w:rPr>
-          <w:i/>
-          <w:vertAlign w:val="subscript"/>
-        </w:rPr>
-        <w:t>noise</w:t>
-      </w:r>
-      <w:proofErr w:type="spellEnd"/>
-      <w:r>
-        <w:rPr>
-          <w:i/>
-        </w:rPr>
-        <w:sym w:font="Symbol" w:char="F0B5"/>
-      </w:r>
-      <w:r>
-        <w:rPr>
-          <w:i/>
-        </w:rPr>
-        <w:t xml:space="preserve"> </w:t>
-      </w:r>
-      <w:r>
-        <w:rPr>
-          <w:i/>
-        </w:rPr>
-        <w:t>1/</w:t>
-      </w:r>
-      <w:r>
-        <w:rPr>
-          <w:i/>
-        </w:rPr>
-        <w:sym w:font="Symbol" w:char="F0D6"/>
-      </w:r>
-      <w:r>
-        <w:rPr>
-          <w:i/>
-        </w:rPr>
-        <w:t>N</w:t>
-      </w:r>
-      <w:r>
-        <w:t>.</w:t>
+        <w:rPr>
+          <w:sz w:val="18"/>
+          <w:szCs w:val="18"/>
+        </w:rPr>
+        <w:t xml:space="preserve"> Sampling interval is designed less than </w:t>
+      </w:r>
+      <w:r>
+        <w:rPr>
+          <w:i/>
+          <w:sz w:val="18"/>
+          <w:szCs w:val="18"/>
+        </w:rPr>
+        <w:t>1/100</w:t>
+      </w:r>
+      <w:r>
+        <w:rPr>
+          <w:i/>
+          <w:sz w:val="18"/>
+          <w:szCs w:val="18"/>
+          <w:vertAlign w:val="superscript"/>
+        </w:rPr>
+        <w:t>th</w:t>
+      </w:r>
+      <w:r>
+        <w:rPr>
+          <w:sz w:val="18"/>
+          <w:szCs w:val="18"/>
+        </w:rPr>
+        <w:t xml:space="preserve"> of hydrodynamic characteristic time; </w:t>
+      </w:r>
+      <w:r>
+        <w:rPr>
+          <w:sz w:val="18"/>
+          <w:szCs w:val="18"/>
+        </w:rPr>
+        <w:t>the</w:t>
+      </w:r>
+      <w:r>
+        <w:rPr>
+          <w:sz w:val="18"/>
+          <w:szCs w:val="18"/>
+        </w:rPr>
+        <w:t xml:space="preserve"> location of sampling layer is placed </w:t>
+      </w:r>
+      <w:r>
+        <w:rPr>
+          <w:i/>
+          <w:sz w:val="18"/>
+          <w:szCs w:val="18"/>
+        </w:rPr>
+        <w:t>O(10)</w:t>
+      </w:r>
+      <w:r>
+        <w:rPr>
+          <w:sz w:val="18"/>
+          <w:szCs w:val="18"/>
+        </w:rPr>
+        <w:t xml:space="preserve"> nanometers above the solid obstacle.</w:t>
       </w:r>
     </w:p>
   </w:footnote>
@@ -10646,130 +7809,296 @@
     <w:p>
       <w:pPr>
         <w:pStyle w:val="FootnoteText"/>
-      </w:pPr>
-    </w:p>
-    <w:p>
-      <w:pPr>
-        <w:pStyle w:val="FootnoteText"/>
+        <w:rPr>
+          <w:sz w:val="18"/>
+          <w:szCs w:val="18"/>
+        </w:rPr>
       </w:pPr>
       <w:r>
         <w:rPr>
           <w:rStyle w:val="FootnoteReference"/>
+          <w:sz w:val="18"/>
+          <w:szCs w:val="18"/>
         </w:rPr>
         <w:footnoteRef/>
       </w:r>
       <w:r>
-        <w:t xml:space="preserve"> Data collection starts as soon as the relaxation process is finished. Temporal history of averaged velocity from the smallest layer size with shortest sampling interval is stored.</w:t>
-      </w:r>
-    </w:p>
-    <w:p>
-      <w:pPr>
-        <w:pStyle w:val="FootnoteText"/>
-      </w:pPr>
+        <w:rPr>
+          <w:sz w:val="18"/>
+          <w:szCs w:val="18"/>
+        </w:rPr>
+        <w:t xml:space="preserve"> The height of the domain can be reduced by placing a specular wall on the top, in case the system is sufficiently large; </w:t>
+      </w:r>
+      <w:r>
+        <w:rPr>
+          <w:sz w:val="18"/>
+          <w:szCs w:val="18"/>
+        </w:rPr>
+        <w:t>the</w:t>
+      </w:r>
+      <w:r>
+        <w:rPr>
+          <w:sz w:val="18"/>
+          <w:szCs w:val="18"/>
+        </w:rPr>
+        <w:t xml:space="preserve"> length of the domain along the periodic direction can be arbitrarily chosen. The optimal length is further determined by the relation between the strength of noise and number of particles, i.e., </w:t>
+      </w:r>
+      <w:r>
+        <w:rPr>
+          <w:i/>
+          <w:sz w:val="18"/>
+          <w:szCs w:val="18"/>
+        </w:rPr>
+        <w:t>V</w:t>
+      </w:r>
+      <w:r>
+        <w:rPr>
+          <w:i/>
+          <w:sz w:val="18"/>
+          <w:szCs w:val="18"/>
+          <w:vertAlign w:val="subscript"/>
+        </w:rPr>
+        <w:t>noise</w:t>
+      </w:r>
+      <w:r>
+        <w:rPr>
+          <w:i/>
+          <w:sz w:val="18"/>
+          <w:szCs w:val="18"/>
+        </w:rPr>
+        <w:sym w:font="Symbol" w:char="F0B5"/>
+      </w:r>
+      <w:r>
+        <w:rPr>
+          <w:i/>
+          <w:sz w:val="18"/>
+          <w:szCs w:val="18"/>
+        </w:rPr>
+        <w:t xml:space="preserve"> 1/</w:t>
+      </w:r>
+      <w:r>
+        <w:rPr>
+          <w:i/>
+          <w:sz w:val="18"/>
+          <w:szCs w:val="18"/>
+        </w:rPr>
+        <w:sym w:font="Symbol" w:char="F0D6"/>
+      </w:r>
+      <w:r>
+        <w:rPr>
+          <w:i/>
+          <w:sz w:val="18"/>
+          <w:szCs w:val="18"/>
+        </w:rPr>
+        <w:t>N</w:t>
+      </w:r>
+      <w:r>
+        <w:rPr>
+          <w:sz w:val="18"/>
+          <w:szCs w:val="18"/>
+        </w:rPr>
+        <w:t>.</w:t>
+      </w:r>
     </w:p>
   </w:footnote>
   <w:footnote w:id="4">
     <w:p>
       <w:pPr>
         <w:pStyle w:val="FootnoteText"/>
+        <w:rPr>
+          <w:sz w:val="18"/>
+          <w:szCs w:val="18"/>
+        </w:rPr>
+      </w:pPr>
+    </w:p>
+    <w:p>
+      <w:pPr>
+        <w:pStyle w:val="FootnoteText"/>
+        <w:rPr>
+          <w:sz w:val="18"/>
+          <w:szCs w:val="18"/>
+        </w:rPr>
       </w:pPr>
       <w:r>
         <w:rPr>
           <w:rStyle w:val="FootnoteReference"/>
+          <w:sz w:val="18"/>
+          <w:szCs w:val="18"/>
         </w:rPr>
         <w:footnoteRef/>
       </w:r>
       <w:r>
-        <w:t xml:space="preserve"> Produced dataset around the location of sampling layer is spatially and temporally averaged to produce the spatial and temporal variation of the sampled velocity.</w:t>
+        <w:rPr>
+          <w:sz w:val="18"/>
+          <w:szCs w:val="18"/>
+        </w:rPr>
+        <w:t xml:space="preserve"> Data collection starts as soon as the relaxation process is finished. Temporal history of averaged velocity from the smallest layer size with shortest sampling interval is stored.</w:t>
       </w:r>
     </w:p>
     <w:p>
       <w:pPr>
         <w:pStyle w:val="FootnoteText"/>
+        <w:rPr>
+          <w:sz w:val="18"/>
+          <w:szCs w:val="18"/>
+        </w:rPr>
       </w:pPr>
     </w:p>
   </w:footnote>
   <w:footnote w:id="5">
     <w:p>
+      <w:pPr>
+        <w:pStyle w:val="FootnoteText"/>
+        <w:rPr>
+          <w:sz w:val="18"/>
+          <w:szCs w:val="18"/>
+        </w:rPr>
+      </w:pPr>
       <w:r>
         <w:rPr>
           <w:rStyle w:val="FootnoteReference"/>
+          <w:sz w:val="18"/>
+          <w:szCs w:val="18"/>
         </w:rPr>
         <w:footnoteRef/>
       </w:r>
       <w:r>
-        <w:t>The noise is compared with the expected macroscopic velocity at that position, considering the linear velocity gradient from the wall to the far field. A paired condition which produces sufficiently small portion of noise and whose temporal duration is less than designed sampling interval is chosen to be the layer size and sampling duration of this hybrid simulation.</w:t>
+        <w:rPr>
+          <w:sz w:val="18"/>
+          <w:szCs w:val="18"/>
+        </w:rPr>
+        <w:t xml:space="preserve"> Produced dataset around the location of sampling layer is spatially and temporally averaged to produce the spatial and temporal variation of the sampled velocity.</w:t>
       </w:r>
     </w:p>
     <w:p>
       <w:pPr>
         <w:pStyle w:val="FootnoteText"/>
-      </w:pPr>
-      <w:r>
-        <w:t xml:space="preserve"> </w:t>
-      </w:r>
+        <w:rPr>
+          <w:sz w:val="18"/>
+          <w:szCs w:val="18"/>
+        </w:rPr>
+      </w:pPr>
     </w:p>
   </w:footnote>
   <w:footnote w:id="6">
     <w:p>
       <w:pPr>
+        <w:rPr>
+          <w:sz w:val="18"/>
+          <w:szCs w:val="18"/>
+        </w:rPr>
+      </w:pPr>
+      <w:r>
+        <w:rPr>
+          <w:rStyle w:val="FootnoteReference"/>
+          <w:sz w:val="18"/>
+          <w:szCs w:val="18"/>
+        </w:rPr>
+        <w:footnoteRef/>
+      </w:r>
+      <w:r>
+        <w:rPr>
+          <w:sz w:val="18"/>
+          <w:szCs w:val="18"/>
+        </w:rPr>
+        <w:t>The noise is compared with the expected macroscopic velocity at that position, considering the linear velocity gradient from the wall to the far field. A paired condition which produces sufficiently small portion of noise and whose temporal duration is less than designed sampling interval is chosen to be the layer size and sampling duration of this hybrid simulation.</w:t>
+      </w:r>
+    </w:p>
+    <w:p>
+      <w:pPr>
         <w:pStyle w:val="FootnoteText"/>
+        <w:rPr>
+          <w:sz w:val="18"/>
+          <w:szCs w:val="18"/>
+        </w:rPr>
+      </w:pPr>
+      <w:r>
+        <w:rPr>
+          <w:sz w:val="18"/>
+          <w:szCs w:val="18"/>
+        </w:rPr>
+        <w:t xml:space="preserve"> </w:t>
+      </w:r>
+    </w:p>
+  </w:footnote>
+  <w:footnote w:id="7">
+    <w:p>
+      <w:pPr>
+        <w:pStyle w:val="FootnoteText"/>
+        <w:rPr>
+          <w:sz w:val="18"/>
+          <w:szCs w:val="18"/>
+        </w:rPr>
       </w:pPr>
       <w:r>
         <w:rPr>
           <w:rStyle w:val="FootnoteReference"/>
+          <w:sz w:val="18"/>
+          <w:szCs w:val="18"/>
         </w:rPr>
         <w:footnoteRef/>
       </w:r>
       <w:r>
+        <w:rPr>
+          <w:sz w:val="18"/>
+          <w:szCs w:val="18"/>
+        </w:rPr>
         <w:t xml:space="preserve"> If no condition is satisfactory, the acceptable condition can be obtained by either increasing the length of computational domain based on </w:t>
       </w:r>
-      <w:proofErr w:type="spellStart"/>
-      <w:r>
-        <w:rPr>
-          <w:i/>
+      <w:r>
+        <w:rPr>
+          <w:i/>
+          <w:sz w:val="18"/>
+          <w:szCs w:val="18"/>
         </w:rPr>
         <w:t>V</w:t>
       </w:r>
       <w:r>
         <w:rPr>
           <w:i/>
+          <w:sz w:val="18"/>
+          <w:szCs w:val="18"/>
           <w:vertAlign w:val="subscript"/>
         </w:rPr>
         <w:t>noise</w:t>
       </w:r>
-      <w:proofErr w:type="spellEnd"/>
-      <w:r>
-        <w:rPr>
-          <w:i/>
+      <w:r>
+        <w:rPr>
+          <w:i/>
+          <w:sz w:val="18"/>
+          <w:szCs w:val="18"/>
         </w:rPr>
         <w:sym w:font="Symbol" w:char="F0B5"/>
       </w:r>
       <w:r>
         <w:rPr>
           <w:i/>
-        </w:rPr>
-        <w:t xml:space="preserve"> </w:t>
-      </w:r>
-      <w:r>
-        <w:rPr>
-          <w:i/>
-        </w:rPr>
-        <w:t>1/</w:t>
-      </w:r>
-      <w:r>
-        <w:rPr>
-          <w:i/>
+          <w:sz w:val="18"/>
+          <w:szCs w:val="18"/>
+        </w:rPr>
+        <w:t xml:space="preserve"> 1/</w:t>
+      </w:r>
+      <w:r>
+        <w:rPr>
+          <w:i/>
+          <w:sz w:val="18"/>
+          <w:szCs w:val="18"/>
         </w:rPr>
         <w:sym w:font="Symbol" w:char="F0D6"/>
       </w:r>
       <w:r>
         <w:rPr>
           <w:i/>
+          <w:sz w:val="18"/>
+          <w:szCs w:val="18"/>
         </w:rPr>
         <w:t>N</w:t>
       </w:r>
       <w:r>
+        <w:rPr>
+          <w:sz w:val="18"/>
+          <w:szCs w:val="18"/>
+        </w:rPr>
         <w:t xml:space="preserve"> or changing the position of sampling layer and repeating data processing. The one condition which generates the smallest MD domain in the hybrid simulation is chosen.</w:t>
       </w:r>
     </w:p>
@@ -12373,7 +9702,7 @@
   <w:docDefaults>
     <w:rPrDefault>
       <w:rPr>
-        <w:rFonts w:asciiTheme="minorHAnsi" w:eastAsiaTheme="minorHAnsi" w:hAnsiTheme="minorHAnsi" w:cstheme="minorBidi"/>
+        <w:rFonts w:asciiTheme="minorHAnsi" w:eastAsiaTheme="minorEastAsia" w:hAnsiTheme="minorHAnsi" w:cstheme="minorBidi"/>
         <w:sz w:val="24"/>
         <w:szCs w:val="24"/>
         <w:lang w:val="en-US" w:eastAsia="en-US" w:bidi="ar-SA"/>
@@ -12581,7 +9910,7 @@
       <w:spacing w:after="0" w:line="240" w:lineRule="auto"/>
     </w:pPr>
     <w:rPr>
-      <w:rFonts w:ascii="CM R 17" w:eastAsiaTheme="minorEastAsia" w:hAnsi="CM R 17"/>
+      <w:rFonts w:ascii="CM R 17" w:hAnsi="CM R 17"/>
       <w:sz w:val="24"/>
       <w:szCs w:val="24"/>
     </w:rPr>
@@ -12600,7 +9929,7 @@
       <w:spacing w:after="0" w:line="240" w:lineRule="auto"/>
     </w:pPr>
     <w:rPr>
-      <w:rFonts w:ascii="CM R 17" w:eastAsiaTheme="minorEastAsia" w:hAnsi="CM R 17"/>
+      <w:rFonts w:ascii="CM R 17" w:hAnsi="CM R 17"/>
       <w:sz w:val="24"/>
       <w:szCs w:val="24"/>
     </w:rPr>
@@ -12616,7 +9945,7 @@
       <w:spacing w:after="0"/>
     </w:pPr>
     <w:rPr>
-      <w:rFonts w:ascii="CM R 17" w:eastAsiaTheme="minorEastAsia" w:hAnsi="CM R 17" w:cs="CM R 17"/>
+      <w:rFonts w:ascii="CM R 17" w:hAnsi="CM R 17" w:cs="CM R 17"/>
       <w:color w:val="000000"/>
     </w:rPr>
   </w:style>
@@ -12916,6 +10245,16 @@
       <w:rFonts w:ascii="Times New Roman" w:hAnsi="Times New Roman"/>
       <w:sz w:val="22"/>
       <w:szCs w:val="22"/>
+    </w:rPr>
+  </w:style>
+  <w:style w:type="character" w:styleId="PlaceholderText">
+    <w:name w:val="Placeholder Text"/>
+    <w:basedOn w:val="DefaultParagraphFont"/>
+    <w:uiPriority w:val="99"/>
+    <w:semiHidden/>
+    <w:rsid w:val="00890002"/>
+    <w:rPr>
+      <w:color w:val="808080"/>
     </w:rPr>
   </w:style>
 </w:styles>
